--- a/Manuscript/Maxwell Huff Recall Scoring Final 6.6.20.docx
+++ b/Manuscript/Maxwell Huff Recall Scoring Final 6.6.20.docx
@@ -1,6 +1,6 @@
 
 <file path=word/document.xml><?xml version="1.0" encoding="utf-8"?>
-<w:document xmlns:wpc="http://schemas.microsoft.com/office/word/2010/wordprocessingCanvas" xmlns:cx="http://schemas.microsoft.com/office/drawing/2014/chartex" xmlns:cx1="http://schemas.microsoft.com/office/drawing/2015/9/8/chartex" xmlns:cx2="http://schemas.microsoft.com/office/drawing/2015/10/21/chartex" xmlns:cx3="http://schemas.microsoft.com/office/drawing/2016/5/9/chartex" xmlns:cx4="http://schemas.microsoft.com/office/drawing/2016/5/10/chartex" xmlns:cx5="http://schemas.microsoft.com/office/drawing/2016/5/11/chartex" xmlns:cx6="http://schemas.microsoft.com/office/drawing/2016/5/12/chartex" xmlns:cx7="http://schemas.microsoft.com/office/drawing/2016/5/13/chartex" xmlns:cx8="http://schemas.microsoft.com/office/drawing/2016/5/14/chartex" xmlns:mc="http://schemas.openxmlformats.org/markup-compatibility/2006" xmlns:aink="http://schemas.microsoft.com/office/drawing/2016/ink" xmlns:am3d="http://schemas.microsoft.com/office/drawing/2017/model3d" xmlns:o="urn:schemas-microsoft-com:office:office" xmlns:r="http://schemas.openxmlformats.org/officeDocument/2006/relationships" xmlns:m="http://schemas.openxmlformats.org/officeDocument/2006/math" xmlns:v="urn:schemas-microsoft-com:vml" xmlns:wp14="http://schemas.microsoft.com/office/word/2010/wordprocessingDrawing" xmlns:wp="http://schemas.openxmlformats.org/drawingml/2006/wordprocessingDrawing" xmlns:w10="urn:schemas-microsoft-com:office:word" xmlns:w="http://schemas.openxmlformats.org/wordprocessingml/2006/main" xmlns:w14="http://schemas.microsoft.com/office/word/2010/wordml" xmlns:w15="http://schemas.microsoft.com/office/word/2012/wordml" xmlns:w16cex="http://schemas.microsoft.com/office/word/2018/wordml/cex" xmlns:w16cid="http://schemas.microsoft.com/office/word/2016/wordml/cid" xmlns:w16="http://schemas.microsoft.com/office/word/2018/wordml" xmlns:w16se="http://schemas.microsoft.com/office/word/2015/wordml/symex" xmlns:wpg="http://schemas.microsoft.com/office/word/2010/wordprocessingGroup" xmlns:wpi="http://schemas.microsoft.com/office/word/2010/wordprocessingInk" xmlns:wne="http://schemas.microsoft.com/office/word/2006/wordml" xmlns:wps="http://schemas.microsoft.com/office/word/2010/wordprocessingShape" mc:Ignorable="w14 w15 w16se w16cid w16 w16cex wp14">
+<w:document xmlns:wpc="http://schemas.microsoft.com/office/word/2010/wordprocessingCanvas" xmlns:cx="http://schemas.microsoft.com/office/drawing/2014/chartex" xmlns:cx1="http://schemas.microsoft.com/office/drawing/2015/9/8/chartex" xmlns:cx2="http://schemas.microsoft.com/office/drawing/2015/10/21/chartex" xmlns:cx3="http://schemas.microsoft.com/office/drawing/2016/5/9/chartex" xmlns:cx4="http://schemas.microsoft.com/office/drawing/2016/5/10/chartex" xmlns:cx5="http://schemas.microsoft.com/office/drawing/2016/5/11/chartex" xmlns:cx6="http://schemas.microsoft.com/office/drawing/2016/5/12/chartex" xmlns:cx7="http://schemas.microsoft.com/office/drawing/2016/5/13/chartex" xmlns:cx8="http://schemas.microsoft.com/office/drawing/2016/5/14/chartex" xmlns:mc="http://schemas.openxmlformats.org/markup-compatibility/2006" xmlns:aink="http://schemas.microsoft.com/office/drawing/2016/ink" xmlns:am3d="http://schemas.microsoft.com/office/drawing/2017/model3d" xmlns:o="urn:schemas-microsoft-com:office:office" xmlns:r="http://schemas.openxmlformats.org/officeDocument/2006/relationships" xmlns:m="http://schemas.openxmlformats.org/officeDocument/2006/math" xmlns:v="urn:schemas-microsoft-com:vml" xmlns:wp14="http://schemas.microsoft.com/office/word/2010/wordprocessingDrawing" xmlns:wp="http://schemas.openxmlformats.org/drawingml/2006/wordprocessingDrawing" xmlns:w10="urn:schemas-microsoft-com:office:word" xmlns:w="http://schemas.openxmlformats.org/wordprocessingml/2006/main" xmlns:w14="http://schemas.microsoft.com/office/word/2010/wordml" xmlns:w15="http://schemas.microsoft.com/office/word/2012/wordml" xmlns:w16cid="http://schemas.microsoft.com/office/word/2016/wordml/cid" xmlns:w16se="http://schemas.microsoft.com/office/word/2015/wordml/symex" xmlns:wpg="http://schemas.microsoft.com/office/word/2010/wordprocessingGroup" xmlns:wpi="http://schemas.microsoft.com/office/word/2010/wordprocessingInk" xmlns:wne="http://schemas.microsoft.com/office/word/2006/wordml" xmlns:wps="http://schemas.microsoft.com/office/word/2010/wordprocessingShape" mc:Ignorable="w14 w15 w16se w16cid wp14">
   <w:body>
     <w:p>
       <w:pPr>
@@ -15094,7 +15094,39 @@
           <w:sz w:val="24"/>
           <w:szCs w:val="24"/>
         </w:rPr>
-        <w:t>2 and 3),</w:t>
+        <w:t>2</w:t>
+      </w:r>
+      <w:r>
+        <w:rPr>
+          <w:rFonts w:ascii="Times New Roman" w:hAnsi="Times New Roman" w:cs="Times New Roman"/>
+          <w:sz w:val="24"/>
+          <w:szCs w:val="24"/>
+        </w:rPr>
+        <w:t xml:space="preserve">, </w:t>
+      </w:r>
+      <w:r>
+        <w:rPr>
+          <w:rFonts w:ascii="Times New Roman" w:hAnsi="Times New Roman" w:cs="Times New Roman"/>
+          <w:sz w:val="24"/>
+          <w:szCs w:val="24"/>
+        </w:rPr>
+        <w:t>3</w:t>
+      </w:r>
+      <w:r>
+        <w:rPr>
+          <w:rFonts w:ascii="Times New Roman" w:hAnsi="Times New Roman" w:cs="Times New Roman"/>
+          <w:sz w:val="24"/>
+          <w:szCs w:val="24"/>
+        </w:rPr>
+        <w:t>, and 4</w:t>
+      </w:r>
+      <w:r>
+        <w:rPr>
+          <w:rFonts w:ascii="Times New Roman" w:hAnsi="Times New Roman" w:cs="Times New Roman"/>
+          <w:sz w:val="24"/>
+          <w:szCs w:val="24"/>
+        </w:rPr>
+        <w:t>),</w:t>
       </w:r>
       <w:r>
         <w:rPr>
@@ -15150,7 +15182,7 @@
           <w:sz w:val="24"/>
           <w:szCs w:val="24"/>
         </w:rPr>
-        <w:t>,</w:t>
+        <w:t>;</w:t>
       </w:r>
       <w:r>
         <w:rPr>
@@ -15174,7 +15206,23 @@
           <w:sz w:val="24"/>
           <w:szCs w:val="24"/>
         </w:rPr>
-        <w:t>4 and 5</w:t>
+        <w:t>5</w:t>
+      </w:r>
+      <w:r>
+        <w:rPr>
+          <w:rFonts w:ascii="Times New Roman" w:hAnsi="Times New Roman" w:cs="Times New Roman"/>
+          <w:sz w:val="24"/>
+          <w:szCs w:val="24"/>
+        </w:rPr>
+        <w:t xml:space="preserve"> and </w:t>
+      </w:r>
+      <w:r>
+        <w:rPr>
+          <w:rFonts w:ascii="Times New Roman" w:hAnsi="Times New Roman" w:cs="Times New Roman"/>
+          <w:sz w:val="24"/>
+          <w:szCs w:val="24"/>
+        </w:rPr>
+        <w:t>6</w:t>
       </w:r>
       <w:r>
         <w:rPr>
@@ -15254,7 +15302,23 @@
           <w:sz w:val="24"/>
           <w:szCs w:val="24"/>
         </w:rPr>
-        <w:t>2 and 3 was manipulated to simulate situations in which participants make minor mistakes at recall that don’t necessarily preclude them from being counted as correct (e.g., misspellings where it is evident what the intended word is).</w:t>
+        <w:t>2 and 3 was manipulated to simulate situations in which participants make minor mistakes at recall that don’t necessarily preclude the</w:t>
+      </w:r>
+      <w:r>
+        <w:rPr>
+          <w:rFonts w:ascii="Times New Roman" w:hAnsi="Times New Roman" w:cs="Times New Roman"/>
+          <w:sz w:val="24"/>
+          <w:szCs w:val="24"/>
+        </w:rPr>
+        <w:t xml:space="preserve">ir responses </w:t>
+      </w:r>
+      <w:r>
+        <w:rPr>
+          <w:rFonts w:ascii="Times New Roman" w:hAnsi="Times New Roman" w:cs="Times New Roman"/>
+          <w:sz w:val="24"/>
+          <w:szCs w:val="24"/>
+        </w:rPr>
+        <w:t>from being counted as correct (e.g., misspellings where it is evident what the intended word is).</w:t>
       </w:r>
       <w:r>
         <w:rPr>
@@ -15326,71 +15390,55 @@
           <w:sz w:val="24"/>
           <w:szCs w:val="24"/>
         </w:rPr>
-        <w:t xml:space="preserve">3, the letter “i” was removed from all pairs, </w:t>
-      </w:r>
-      <w:r>
-        <w:rPr>
-          <w:rFonts w:ascii="Times New Roman" w:hAnsi="Times New Roman" w:cs="Times New Roman"/>
-          <w:sz w:val="24"/>
-          <w:szCs w:val="24"/>
-        </w:rPr>
-        <w:t xml:space="preserve"> all instances of the letter </w:t>
-      </w:r>
-      <w:r>
-        <w:rPr>
-          <w:rFonts w:ascii="Times New Roman" w:hAnsi="Times New Roman" w:cs="Times New Roman"/>
-          <w:sz w:val="24"/>
-          <w:szCs w:val="24"/>
-        </w:rPr>
-        <w:t>“e” w</w:t>
-      </w:r>
-      <w:r>
-        <w:rPr>
-          <w:rFonts w:ascii="Times New Roman" w:hAnsi="Times New Roman" w:cs="Times New Roman"/>
-          <w:sz w:val="24"/>
-          <w:szCs w:val="24"/>
-        </w:rPr>
-        <w:t>ere</w:t>
-      </w:r>
-      <w:r>
-        <w:rPr>
-          <w:rFonts w:ascii="Times New Roman" w:hAnsi="Times New Roman" w:cs="Times New Roman"/>
-          <w:sz w:val="24"/>
-          <w:szCs w:val="24"/>
-        </w:rPr>
-        <w:t xml:space="preserve"> replaced with “a”, and “y” was replaced with “yy” (e.g., “</w:t>
-      </w:r>
-      <w:r>
-        <w:rPr>
-          <w:rFonts w:ascii="Times New Roman" w:hAnsi="Times New Roman" w:cs="Times New Roman"/>
-          <w:sz w:val="24"/>
-          <w:szCs w:val="24"/>
-        </w:rPr>
-        <w:t>you</w:t>
-      </w:r>
-      <w:r>
-        <w:rPr>
-          <w:rFonts w:ascii="Times New Roman" w:hAnsi="Times New Roman" w:cs="Times New Roman"/>
-          <w:sz w:val="24"/>
-          <w:szCs w:val="24"/>
-        </w:rPr>
-        <w:t>” becomes “</w:t>
-      </w:r>
-      <w:r>
-        <w:rPr>
-          <w:rFonts w:ascii="Times New Roman" w:hAnsi="Times New Roman" w:cs="Times New Roman"/>
-          <w:sz w:val="24"/>
-          <w:szCs w:val="24"/>
-        </w:rPr>
-        <w:t>yyou</w:t>
-      </w:r>
-      <w:r>
-        <w:rPr>
-          <w:rFonts w:ascii="Times New Roman" w:hAnsi="Times New Roman" w:cs="Times New Roman"/>
-          <w:sz w:val="24"/>
-          <w:szCs w:val="24"/>
-        </w:rPr>
-        <w:t xml:space="preserve">”). This allowed us to simulate a range of common </w:t>
+        <w:t xml:space="preserve">3, </w:t>
+      </w:r>
+      <w:r>
+        <w:rPr>
+          <w:rFonts w:ascii="Times New Roman" w:hAnsi="Times New Roman" w:cs="Times New Roman"/>
+          <w:sz w:val="24"/>
+          <w:szCs w:val="24"/>
+        </w:rPr>
+        <w:t xml:space="preserve">all instances of the letter </w:t>
+      </w:r>
+      <w:r>
+        <w:rPr>
+          <w:rFonts w:ascii="Times New Roman" w:hAnsi="Times New Roman" w:cs="Times New Roman"/>
+          <w:sz w:val="24"/>
+          <w:szCs w:val="24"/>
+        </w:rPr>
+        <w:t>“</w:t>
+      </w:r>
+      <w:r>
+        <w:rPr>
+          <w:rFonts w:ascii="Times New Roman" w:hAnsi="Times New Roman" w:cs="Times New Roman"/>
+          <w:sz w:val="24"/>
+          <w:szCs w:val="24"/>
+        </w:rPr>
+        <w:t>t</w:t>
+      </w:r>
+      <w:r>
+        <w:rPr>
+          <w:rFonts w:ascii="Times New Roman" w:hAnsi="Times New Roman" w:cs="Times New Roman"/>
+          <w:sz w:val="24"/>
+          <w:szCs w:val="24"/>
+        </w:rPr>
+        <w:t xml:space="preserve">” </w:t>
+      </w:r>
+      <w:r>
+        <w:rPr>
+          <w:rFonts w:ascii="Times New Roman" w:hAnsi="Times New Roman" w:cs="Times New Roman"/>
+          <w:sz w:val="24"/>
+          <w:szCs w:val="24"/>
+        </w:rPr>
+        <w:t xml:space="preserve">were doubled (e.g., “edit” becomes “editt”). Next, for Participant 4, all instances of the letter “a” were replaced with an “e”. </w:t>
+      </w:r>
+      <w:r>
+        <w:rPr>
+          <w:rFonts w:ascii="Times New Roman" w:hAnsi="Times New Roman" w:cs="Times New Roman"/>
+          <w:sz w:val="24"/>
+          <w:szCs w:val="24"/>
+        </w:rPr>
+        <w:t xml:space="preserve">This allowed us to simulate a range of common </w:t>
       </w:r>
       <w:r>
         <w:rPr>
@@ -15446,7 +15494,31 @@
           <w:sz w:val="24"/>
           <w:szCs w:val="24"/>
         </w:rPr>
-        <w:t xml:space="preserve">4 and 5 were manipulated to simulate situations in which participants make major </w:t>
+        <w:t>5</w:t>
+      </w:r>
+      <w:r>
+        <w:rPr>
+          <w:rFonts w:ascii="Times New Roman" w:hAnsi="Times New Roman" w:cs="Times New Roman"/>
+          <w:sz w:val="24"/>
+          <w:szCs w:val="24"/>
+        </w:rPr>
+        <w:t xml:space="preserve"> and </w:t>
+      </w:r>
+      <w:r>
+        <w:rPr>
+          <w:rFonts w:ascii="Times New Roman" w:hAnsi="Times New Roman" w:cs="Times New Roman"/>
+          <w:sz w:val="24"/>
+          <w:szCs w:val="24"/>
+        </w:rPr>
+        <w:t>6</w:t>
+      </w:r>
+      <w:r>
+        <w:rPr>
+          <w:rFonts w:ascii="Times New Roman" w:hAnsi="Times New Roman" w:cs="Times New Roman"/>
+          <w:sz w:val="24"/>
+          <w:szCs w:val="24"/>
+        </w:rPr>
+        <w:t xml:space="preserve"> were manipulated to simulate situations in which participants make major </w:t>
       </w:r>
       <w:r>
         <w:rPr>
@@ -15478,7 +15550,15 @@
           <w:sz w:val="24"/>
           <w:szCs w:val="24"/>
         </w:rPr>
-        <w:t>test responses</w:t>
+        <w:t>respon</w:t>
+      </w:r>
+      <w:r>
+        <w:rPr>
+          <w:rFonts w:ascii="Times New Roman" w:hAnsi="Times New Roman" w:cs="Times New Roman"/>
+          <w:sz w:val="24"/>
+          <w:szCs w:val="24"/>
+        </w:rPr>
+        <w:t>ding</w:t>
       </w:r>
       <w:r>
         <w:rPr>
@@ -15502,7 +15582,15 @@
           <w:sz w:val="24"/>
           <w:szCs w:val="24"/>
         </w:rPr>
-        <w:t xml:space="preserve">4, five responses from the answer key were randomly changed to a different but conceptually similar word (e.g., </w:t>
+        <w:t>5</w:t>
+      </w:r>
+      <w:r>
+        <w:rPr>
+          <w:rFonts w:ascii="Times New Roman" w:hAnsi="Times New Roman" w:cs="Times New Roman"/>
+          <w:sz w:val="24"/>
+          <w:szCs w:val="24"/>
+        </w:rPr>
+        <w:t xml:space="preserve">, five responses from the answer key were randomly changed to a different but conceptually similar word (e.g., </w:t>
       </w:r>
       <w:r>
         <w:rPr>
@@ -15512,15 +15600,7 @@
           <w:sz w:val="24"/>
           <w:szCs w:val="24"/>
         </w:rPr>
-        <w:t xml:space="preserve">fuel </w:t>
-      </w:r>
-      <w:r>
-        <w:rPr>
-          <w:rFonts w:ascii="Times New Roman" w:hAnsi="Times New Roman" w:cs="Times New Roman"/>
-          <w:sz w:val="24"/>
-          <w:szCs w:val="24"/>
-        </w:rPr>
-        <w:t xml:space="preserve">becomes </w:t>
+        <w:t>f</w:t>
       </w:r>
       <w:r>
         <w:rPr>
@@ -15530,88 +15610,15 @@
           <w:sz w:val="24"/>
           <w:szCs w:val="24"/>
         </w:rPr>
-        <w:t>gas</w:t>
-      </w:r>
-      <w:r>
-        <w:rPr>
-          <w:rFonts w:ascii="Times New Roman" w:hAnsi="Times New Roman" w:cs="Times New Roman"/>
-          <w:sz w:val="24"/>
-          <w:szCs w:val="24"/>
-        </w:rPr>
-        <w:t xml:space="preserve">). </w:t>
-      </w:r>
-      <w:r>
-        <w:rPr>
-          <w:rFonts w:ascii="Times New Roman" w:hAnsi="Times New Roman" w:cs="Times New Roman"/>
-          <w:sz w:val="24"/>
-          <w:szCs w:val="24"/>
-        </w:rPr>
-        <w:t xml:space="preserve">The simulated data for </w:t>
-      </w:r>
-      <w:r>
-        <w:rPr>
-          <w:rFonts w:ascii="Times New Roman" w:hAnsi="Times New Roman" w:cs="Times New Roman"/>
-          <w:sz w:val="24"/>
-          <w:szCs w:val="24"/>
-        </w:rPr>
-        <w:t>Participant</w:t>
-      </w:r>
-      <w:r>
-        <w:rPr>
-          <w:rFonts w:ascii="Times New Roman" w:hAnsi="Times New Roman" w:cs="Times New Roman"/>
-          <w:sz w:val="24"/>
-          <w:szCs w:val="24"/>
-        </w:rPr>
-        <w:t xml:space="preserve"> 5 increased the number of incorrect responses and added three instances of missing data.</w:t>
-      </w:r>
-      <w:r>
-        <w:rPr>
-          <w:rFonts w:ascii="Times New Roman" w:hAnsi="Times New Roman" w:cs="Times New Roman"/>
-          <w:sz w:val="24"/>
-          <w:szCs w:val="24"/>
-        </w:rPr>
-        <w:t xml:space="preserve"> </w:t>
-      </w:r>
-      <w:r>
-        <w:rPr>
-          <w:rFonts w:ascii="Times New Roman" w:hAnsi="Times New Roman" w:cs="Times New Roman"/>
-          <w:sz w:val="24"/>
-          <w:szCs w:val="24"/>
-        </w:rPr>
-        <w:t>Finally, to simulate a situation in which participant respon</w:t>
-      </w:r>
-      <w:r>
-        <w:rPr>
-          <w:rFonts w:ascii="Times New Roman" w:hAnsi="Times New Roman" w:cs="Times New Roman"/>
-          <w:sz w:val="24"/>
-          <w:szCs w:val="24"/>
-        </w:rPr>
-        <w:t xml:space="preserve">ses are highly similar to the scoring key, we simulated data for a sixth participant using a set of 40 homophones. Specifically, responses for Participant 6 were constructed such that the response to </w:t>
-      </w:r>
-      <w:r>
-        <w:rPr>
-          <w:rFonts w:ascii="Times New Roman" w:hAnsi="Times New Roman" w:cs="Times New Roman"/>
-          <w:sz w:val="24"/>
-          <w:szCs w:val="24"/>
-        </w:rPr>
-        <w:t xml:space="preserve">the </w:t>
-      </w:r>
-      <w:r>
-        <w:rPr>
-          <w:rFonts w:ascii="Times New Roman" w:hAnsi="Times New Roman" w:cs="Times New Roman"/>
-          <w:sz w:val="24"/>
-          <w:szCs w:val="24"/>
-        </w:rPr>
-        <w:t xml:space="preserve">cue was always a homophone of the correct target (i.e., </w:t>
-      </w:r>
-      <w:r>
-        <w:rPr>
-          <w:rFonts w:ascii="Times New Roman" w:hAnsi="Times New Roman" w:cs="Times New Roman"/>
-          <w:sz w:val="24"/>
-          <w:szCs w:val="24"/>
-        </w:rPr>
-        <w:lastRenderedPageBreak/>
-        <w:t xml:space="preserve">a response of </w:t>
+        <w:t xml:space="preserve">inancial </w:t>
+      </w:r>
+      <w:r>
+        <w:rPr>
+          <w:rFonts w:ascii="Times New Roman" w:hAnsi="Times New Roman" w:cs="Times New Roman"/>
+          <w:sz w:val="24"/>
+          <w:szCs w:val="24"/>
+        </w:rPr>
+        <w:t xml:space="preserve">becomes </w:t>
       </w:r>
       <w:r>
         <w:rPr>
@@ -15621,49 +15628,31 @@
           <w:sz w:val="24"/>
           <w:szCs w:val="24"/>
         </w:rPr>
-        <w:t>dear</w:t>
-      </w:r>
-      <w:r>
-        <w:rPr>
-          <w:rFonts w:ascii="Times New Roman" w:hAnsi="Times New Roman" w:cs="Times New Roman"/>
-          <w:sz w:val="24"/>
-          <w:szCs w:val="24"/>
-        </w:rPr>
-        <w:t xml:space="preserve"> when the correct </w:t>
-      </w:r>
-      <w:r>
-        <w:rPr>
-          <w:rFonts w:ascii="Times New Roman" w:hAnsi="Times New Roman" w:cs="Times New Roman"/>
-          <w:sz w:val="24"/>
-          <w:szCs w:val="24"/>
-        </w:rPr>
-        <w:t xml:space="preserve">response </w:t>
-      </w:r>
-      <w:r>
-        <w:rPr>
-          <w:rFonts w:ascii="Times New Roman" w:hAnsi="Times New Roman" w:cs="Times New Roman"/>
-          <w:sz w:val="24"/>
-          <w:szCs w:val="24"/>
-        </w:rPr>
-        <w:t xml:space="preserve">is </w:t>
-      </w:r>
-      <w:r>
-        <w:rPr>
-          <w:rFonts w:ascii="Times New Roman" w:hAnsi="Times New Roman" w:cs="Times New Roman"/>
-          <w:i/>
-          <w:iCs/>
-          <w:sz w:val="24"/>
-          <w:szCs w:val="24"/>
-        </w:rPr>
-        <w:t>deer</w:t>
-      </w:r>
-      <w:r>
-        <w:rPr>
-          <w:rFonts w:ascii="Times New Roman" w:hAnsi="Times New Roman" w:cs="Times New Roman"/>
-          <w:sz w:val="24"/>
-          <w:szCs w:val="24"/>
-        </w:rPr>
-        <w:t>).</w:t>
+        <w:t>money</w:t>
+      </w:r>
+      <w:r>
+        <w:rPr>
+          <w:rFonts w:ascii="Times New Roman" w:hAnsi="Times New Roman" w:cs="Times New Roman"/>
+          <w:sz w:val="24"/>
+          <w:szCs w:val="24"/>
+        </w:rPr>
+        <w:t xml:space="preserve">). </w:t>
+      </w:r>
+      <w:r>
+        <w:rPr>
+          <w:rFonts w:ascii="Times New Roman" w:hAnsi="Times New Roman" w:cs="Times New Roman"/>
+          <w:sz w:val="24"/>
+          <w:szCs w:val="24"/>
+        </w:rPr>
+        <w:t xml:space="preserve">The simulated data for </w:t>
+      </w:r>
+      <w:r>
+        <w:rPr>
+          <w:rFonts w:ascii="Times New Roman" w:hAnsi="Times New Roman" w:cs="Times New Roman"/>
+          <w:sz w:val="24"/>
+          <w:szCs w:val="24"/>
+        </w:rPr>
+        <w:t>Participant</w:t>
       </w:r>
       <w:r>
         <w:rPr>
@@ -15679,15 +15668,39 @@
           <w:sz w:val="24"/>
           <w:szCs w:val="24"/>
         </w:rPr>
-        <w:t>Both t</w:t>
-      </w:r>
-      <w:r>
-        <w:rPr>
-          <w:rFonts w:ascii="Times New Roman" w:hAnsi="Times New Roman" w:cs="Times New Roman"/>
-          <w:sz w:val="24"/>
-          <w:szCs w:val="24"/>
-        </w:rPr>
-        <w:t>he sample dataset</w:t>
+        <w:t xml:space="preserve">6 </w:t>
+      </w:r>
+      <w:r>
+        <w:rPr>
+          <w:rFonts w:ascii="Times New Roman" w:hAnsi="Times New Roman" w:cs="Times New Roman"/>
+          <w:sz w:val="24"/>
+          <w:szCs w:val="24"/>
+        </w:rPr>
+        <w:t>increased the number of incorrect responses and added three instances of missing data.</w:t>
+      </w:r>
+      <w:r>
+        <w:rPr>
+          <w:rFonts w:ascii="Times New Roman" w:hAnsi="Times New Roman" w:cs="Times New Roman"/>
+          <w:sz w:val="24"/>
+          <w:szCs w:val="24"/>
+        </w:rPr>
+        <w:t xml:space="preserve"> </w:t>
+      </w:r>
+      <w:r>
+        <w:rPr>
+          <w:rFonts w:ascii="Times New Roman" w:hAnsi="Times New Roman" w:cs="Times New Roman"/>
+          <w:sz w:val="24"/>
+          <w:szCs w:val="24"/>
+        </w:rPr>
+        <w:t>This</w:t>
+      </w:r>
+      <w:r>
+        <w:rPr>
+          <w:rFonts w:ascii="Times New Roman" w:hAnsi="Times New Roman" w:cs="Times New Roman"/>
+          <w:sz w:val="24"/>
+          <w:szCs w:val="24"/>
+        </w:rPr>
+        <w:t xml:space="preserve"> sample dataset</w:t>
       </w:r>
       <w:r>
         <w:rPr>
@@ -15703,15 +15716,23 @@
           <w:sz w:val="24"/>
           <w:szCs w:val="24"/>
         </w:rPr>
-        <w:t xml:space="preserve"> and the code used to generate it </w:t>
-      </w:r>
-      <w:r>
-        <w:rPr>
-          <w:rFonts w:ascii="Times New Roman" w:hAnsi="Times New Roman" w:cs="Times New Roman"/>
-          <w:sz w:val="24"/>
-          <w:szCs w:val="24"/>
-        </w:rPr>
-        <w:t>have been made</w:t>
+        <w:t xml:space="preserve"> </w:t>
+      </w:r>
+      <w:r>
+        <w:rPr>
+          <w:rFonts w:ascii="Times New Roman" w:hAnsi="Times New Roman" w:cs="Times New Roman"/>
+          <w:sz w:val="24"/>
+          <w:szCs w:val="24"/>
+        </w:rPr>
+        <w:t>has</w:t>
+      </w:r>
+      <w:r>
+        <w:rPr>
+          <w:rFonts w:ascii="Times New Roman" w:hAnsi="Times New Roman" w:cs="Times New Roman"/>
+          <w:sz w:val="24"/>
+          <w:szCs w:val="24"/>
+        </w:rPr>
+        <w:t xml:space="preserve"> been made</w:t>
       </w:r>
       <w:r>
         <w:rPr>
@@ -15721,13 +15742,30 @@
         </w:rPr>
         <w:t xml:space="preserve"> available for download at </w:t>
       </w:r>
-      <w:r>
-        <w:rPr>
-          <w:rFonts w:ascii="Times New Roman" w:hAnsi="Times New Roman" w:cs="Times New Roman"/>
-          <w:sz w:val="24"/>
-          <w:szCs w:val="24"/>
-        </w:rPr>
-        <w:t>https://osf.io/admyx.</w:t>
+      <w:commentRangeStart w:id="15"/>
+      <w:r>
+        <w:rPr>
+          <w:rFonts w:ascii="Times New Roman" w:hAnsi="Times New Roman" w:cs="Times New Roman"/>
+          <w:sz w:val="24"/>
+          <w:szCs w:val="24"/>
+          <w:highlight w:val="yellow"/>
+        </w:rPr>
+        <w:t>https://osf.io/admyx</w:t>
+      </w:r>
+      <w:r>
+        <w:rPr>
+          <w:rFonts w:ascii="Times New Roman" w:hAnsi="Times New Roman" w:cs="Times New Roman"/>
+          <w:sz w:val="24"/>
+          <w:szCs w:val="24"/>
+        </w:rPr>
+        <w:t>.</w:t>
+      </w:r>
+      <w:commentRangeEnd w:id="15"/>
+      <w:r>
+        <w:rPr>
+          <w:rStyle w:val="CommentReference"/>
+        </w:rPr>
+        <w:commentReference w:id="15"/>
       </w:r>
     </w:p>
     <w:p>
@@ -15741,7 +15779,6 @@
           <w:szCs w:val="24"/>
         </w:rPr>
       </w:pPr>
-      <w:commentRangeStart w:id="15"/>
       <w:r>
         <w:rPr>
           <w:rFonts w:ascii="Times New Roman" w:hAnsi="Times New Roman" w:cs="Times New Roman"/>
@@ -15771,13 +15808,6 @@
           <w:szCs w:val="24"/>
         </w:rPr>
         <w:t xml:space="preserve"> Dataset</w:t>
-      </w:r>
-      <w:commentRangeEnd w:id="15"/>
-      <w:r>
-        <w:rPr>
-          <w:rStyle w:val="CommentReference"/>
-        </w:rPr>
-        <w:commentReference w:id="15"/>
       </w:r>
     </w:p>
     <w:p>
@@ -15879,57 +15909,32 @@
           <w:sz w:val="24"/>
           <w:szCs w:val="24"/>
         </w:rPr>
-        <w:t xml:space="preserve">contain the following three columns: A unique identifier for each participant, an answer key containing the correct responses, and a list of participant responses. </w:t>
-      </w:r>
-      <w:r>
-        <w:rPr>
-          <w:rFonts w:ascii="Times New Roman" w:hAnsi="Times New Roman" w:cs="Times New Roman"/>
-          <w:sz w:val="24"/>
-          <w:szCs w:val="24"/>
-        </w:rPr>
-        <w:t>Th</w:t>
-      </w:r>
-      <w:r>
-        <w:rPr>
-          <w:rFonts w:ascii="Times New Roman" w:hAnsi="Times New Roman" w:cs="Times New Roman"/>
-          <w:sz w:val="24"/>
-          <w:szCs w:val="24"/>
-        </w:rPr>
-        <w:t>is</w:t>
-      </w:r>
-      <w:r>
-        <w:rPr>
-          <w:rFonts w:ascii="Times New Roman" w:hAnsi="Times New Roman" w:cs="Times New Roman"/>
-          <w:sz w:val="24"/>
-          <w:szCs w:val="24"/>
-        </w:rPr>
-        <w:t xml:space="preserve"> upload file</w:t>
-      </w:r>
-      <w:r>
-        <w:rPr>
-          <w:rFonts w:ascii="Times New Roman" w:hAnsi="Times New Roman" w:cs="Times New Roman"/>
-          <w:sz w:val="24"/>
-          <w:szCs w:val="24"/>
-        </w:rPr>
-        <w:t xml:space="preserve"> may contain additional columns, but they will not be processed by </w:t>
-      </w:r>
-      <w:r>
-        <w:rPr>
-          <w:rFonts w:ascii="Times New Roman" w:hAnsi="Times New Roman" w:cs="Times New Roman"/>
-          <w:i/>
-          <w:iCs/>
-          <w:sz w:val="24"/>
-          <w:szCs w:val="24"/>
-        </w:rPr>
-        <w:t>lrd.</w:t>
-      </w:r>
-      <w:r>
-        <w:rPr>
-          <w:rFonts w:ascii="Times New Roman" w:hAnsi="Times New Roman" w:cs="Times New Roman"/>
-          <w:sz w:val="24"/>
-          <w:szCs w:val="24"/>
-        </w:rPr>
-        <w:t xml:space="preserve"> However, any additional columns can be appended to the final output after data has been processed.</w:t>
+        <w:lastRenderedPageBreak/>
+        <w:t xml:space="preserve">contain the following columns: A unique identifier for each participant, </w:t>
+      </w:r>
+      <w:r>
+        <w:rPr>
+          <w:rFonts w:ascii="Times New Roman" w:hAnsi="Times New Roman" w:cs="Times New Roman"/>
+          <w:sz w:val="24"/>
+          <w:szCs w:val="24"/>
+        </w:rPr>
+        <w:t xml:space="preserve">a participant response column, and a unique identifier for each tested item (e.g., such as a trial number). Additionally, this function requires </w:t>
+      </w:r>
+      <w:r>
+        <w:rPr>
+          <w:rFonts w:ascii="Times New Roman" w:hAnsi="Times New Roman" w:cs="Times New Roman"/>
+          <w:sz w:val="24"/>
+          <w:szCs w:val="24"/>
+        </w:rPr>
+        <w:t>an answer key containing the correct responses</w:t>
+      </w:r>
+      <w:r>
+        <w:rPr>
+          <w:rFonts w:ascii="Times New Roman" w:hAnsi="Times New Roman" w:cs="Times New Roman"/>
+          <w:sz w:val="24"/>
+          <w:szCs w:val="24"/>
+        </w:rPr>
+        <w:t xml:space="preserve"> and a unique identifier for each key item; however, these columns can either be stored as part of the input data or may be stored in a separate .csv file of the same length as the file containing participant response.</w:t>
       </w:r>
       <w:r>
         <w:rPr>
@@ -15945,31 +15950,55 @@
           <w:sz w:val="24"/>
           <w:szCs w:val="24"/>
         </w:rPr>
-        <w:t xml:space="preserve">The </w:t>
-      </w:r>
-      <w:r>
-        <w:rPr>
-          <w:rFonts w:ascii="Times New Roman" w:hAnsi="Times New Roman" w:cs="Times New Roman"/>
-          <w:sz w:val="24"/>
-          <w:szCs w:val="24"/>
-        </w:rPr>
-        <w:t>scoring functions are case sensitive</w:t>
-      </w:r>
-      <w:r>
-        <w:rPr>
-          <w:rFonts w:ascii="Times New Roman" w:hAnsi="Times New Roman" w:cs="Times New Roman"/>
-          <w:sz w:val="24"/>
-          <w:szCs w:val="24"/>
-        </w:rPr>
-        <w:t xml:space="preserve"> and thus</w:t>
-      </w:r>
-      <w:r>
-        <w:rPr>
-          <w:rFonts w:ascii="Times New Roman" w:hAnsi="Times New Roman" w:cs="Times New Roman"/>
-          <w:sz w:val="24"/>
-          <w:szCs w:val="24"/>
-        </w:rPr>
-        <w:t xml:space="preserve"> the response and answer key columns will need to be checked </w:t>
+        <w:t xml:space="preserve">Finally, the </w:t>
+      </w:r>
+      <w:r>
+        <w:rPr>
+          <w:rFonts w:ascii="Times New Roman" w:hAnsi="Times New Roman" w:cs="Times New Roman"/>
+          <w:sz w:val="24"/>
+          <w:szCs w:val="24"/>
+        </w:rPr>
+        <w:t>upload file</w:t>
+      </w:r>
+      <w:r>
+        <w:rPr>
+          <w:rFonts w:ascii="Times New Roman" w:hAnsi="Times New Roman" w:cs="Times New Roman"/>
+          <w:sz w:val="24"/>
+          <w:szCs w:val="24"/>
+        </w:rPr>
+        <w:t xml:space="preserve"> may contain additional columns</w:t>
+      </w:r>
+      <w:r>
+        <w:rPr>
+          <w:rFonts w:ascii="Times New Roman" w:hAnsi="Times New Roman" w:cs="Times New Roman"/>
+          <w:sz w:val="24"/>
+          <w:szCs w:val="24"/>
+        </w:rPr>
+        <w:t xml:space="preserve"> (e.g., columns denoting experimental conditions) that can be used to group the output. Because scoring is</w:t>
+      </w:r>
+      <w:r>
+        <w:rPr>
+          <w:rFonts w:ascii="Times New Roman" w:hAnsi="Times New Roman" w:cs="Times New Roman"/>
+          <w:sz w:val="24"/>
+          <w:szCs w:val="24"/>
+        </w:rPr>
+        <w:t xml:space="preserve"> case sensitive</w:t>
+      </w:r>
+      <w:r>
+        <w:rPr>
+          <w:rFonts w:ascii="Times New Roman" w:hAnsi="Times New Roman" w:cs="Times New Roman"/>
+          <w:sz w:val="24"/>
+          <w:szCs w:val="24"/>
+        </w:rPr>
+        <w:t xml:space="preserve">, </w:t>
+      </w:r>
+      <w:r>
+        <w:rPr>
+          <w:rFonts w:ascii="Times New Roman" w:hAnsi="Times New Roman" w:cs="Times New Roman"/>
+          <w:sz w:val="24"/>
+          <w:szCs w:val="24"/>
+        </w:rPr>
+        <w:t xml:space="preserve">the response and answer key columns will need to be checked </w:t>
       </w:r>
       <w:r>
         <w:rPr>
@@ -16045,23 +16074,7 @@
           <w:sz w:val="20"/>
           <w:szCs w:val="20"/>
         </w:rPr>
-        <w:t>##</w:t>
-      </w:r>
-      <w:r>
-        <w:rPr>
-          <w:rFonts w:ascii="Courier New" w:hAnsi="Courier New" w:cs="Courier New"/>
-          <w:sz w:val="20"/>
-          <w:szCs w:val="20"/>
-        </w:rPr>
-        <w:t xml:space="preserve"> </w:t>
-      </w:r>
-      <w:r>
-        <w:rPr>
-          <w:rFonts w:ascii="Courier New" w:hAnsi="Courier New" w:cs="Courier New"/>
-          <w:sz w:val="20"/>
-          <w:szCs w:val="20"/>
-        </w:rPr>
-        <w:t>set up</w:t>
+        <w:t>##set up</w:t>
       </w:r>
     </w:p>
     <w:p>
@@ -16097,7 +16110,7 @@
           <w:sz w:val="20"/>
           <w:szCs w:val="20"/>
         </w:rPr>
-        <w:t>dat = read.csv("test_data.csv")</w:t>
+        <w:t>##load test data</w:t>
       </w:r>
     </w:p>
     <w:p>
@@ -16115,7 +16128,7 @@
           <w:sz w:val="20"/>
           <w:szCs w:val="20"/>
         </w:rPr>
-        <w:t>summary(dat)</w:t>
+        <w:t>dat = read.csv("test_data.csv")</w:t>
       </w:r>
     </w:p>
     <w:p>
@@ -16133,23 +16146,7 @@
           <w:sz w:val="20"/>
           <w:szCs w:val="20"/>
         </w:rPr>
-        <w:t>#</w:t>
-      </w:r>
-      <w:r>
-        <w:rPr>
-          <w:rFonts w:ascii="Courier New" w:hAnsi="Courier New" w:cs="Courier New"/>
-          <w:sz w:val="20"/>
-          <w:szCs w:val="20"/>
-        </w:rPr>
-        <w:t xml:space="preserve"> </w:t>
-      </w:r>
-      <w:r>
-        <w:rPr>
-          <w:rFonts w:ascii="Courier New" w:hAnsi="Courier New" w:cs="Courier New"/>
-          <w:sz w:val="20"/>
-          <w:szCs w:val="20"/>
-        </w:rPr>
-        <w:t>make sure everything is lowercase</w:t>
+        <w:t>##make sure everything is lowercase</w:t>
       </w:r>
     </w:p>
     <w:p>
@@ -16167,7 +16164,7 @@
           <w:sz w:val="20"/>
           <w:szCs w:val="20"/>
         </w:rPr>
-        <w:t>dat$Response = tolower(dat$Response)</w:t>
+        <w:t>dat$Target = tolower(dat$Target)</w:t>
       </w:r>
     </w:p>
     <w:p>
@@ -16185,23 +16182,7 @@
           <w:sz w:val="20"/>
           <w:szCs w:val="20"/>
         </w:rPr>
-        <w:t>#</w:t>
-      </w:r>
-      <w:r>
-        <w:rPr>
-          <w:rFonts w:ascii="Courier New" w:hAnsi="Courier New" w:cs="Courier New"/>
-          <w:sz w:val="20"/>
-          <w:szCs w:val="20"/>
-        </w:rPr>
-        <w:t xml:space="preserve"> </w:t>
-      </w:r>
-      <w:r>
-        <w:rPr>
-          <w:rFonts w:ascii="Courier New" w:hAnsi="Courier New" w:cs="Courier New"/>
-          <w:sz w:val="20"/>
-          <w:szCs w:val="20"/>
-        </w:rPr>
-        <w:t>replace response NAs with blanks</w:t>
+        <w:t>dat$Answer = tolower(dat$Answer)</w:t>
       </w:r>
     </w:p>
     <w:p>
@@ -16219,585 +16200,520 @@
           <w:sz w:val="20"/>
           <w:szCs w:val="20"/>
         </w:rPr>
-        <w:t xml:space="preserve">dat$Response[is.na(dat$Response)] </w:t>
-      </w:r>
-      <w:r>
-        <w:rPr>
-          <w:rFonts w:ascii="Courier New" w:hAnsi="Courier New" w:cs="Courier New"/>
-          <w:sz w:val="20"/>
-          <w:szCs w:val="20"/>
-        </w:rPr>
-        <w:t>=</w:t>
-      </w:r>
-      <w:r>
-        <w:rPr>
-          <w:rFonts w:ascii="Courier New" w:hAnsi="Courier New" w:cs="Courier New"/>
-          <w:sz w:val="20"/>
-          <w:szCs w:val="20"/>
-        </w:rPr>
-        <w:t xml:space="preserve"> ""</w:t>
+        <w:t>##replace NAs with blanks</w:t>
       </w:r>
     </w:p>
     <w:p>
       <w:pPr>
         <w:spacing w:after="0" w:line="480" w:lineRule="auto"/>
         <w:rPr>
-          <w:rFonts w:ascii="Times New Roman" w:hAnsi="Times New Roman" w:cs="Times New Roman"/>
-          <w:b/>
-          <w:bCs/>
-          <w:sz w:val="24"/>
-          <w:szCs w:val="24"/>
+          <w:rFonts w:ascii="Courier New" w:hAnsi="Courier New" w:cs="Courier New"/>
+          <w:sz w:val="20"/>
+          <w:szCs w:val="20"/>
         </w:rPr>
       </w:pPr>
-      <w:commentRangeStart w:id="16"/>
-      <w:r>
-        <w:rPr>
-          <w:rFonts w:ascii="Times New Roman" w:hAnsi="Times New Roman" w:cs="Times New Roman"/>
-          <w:b/>
-          <w:bCs/>
-          <w:sz w:val="24"/>
-          <w:szCs w:val="24"/>
-        </w:rPr>
-        <w:t xml:space="preserve">Scoring </w:t>
-      </w:r>
-      <w:r>
-        <w:rPr>
-          <w:rFonts w:ascii="Times New Roman" w:hAnsi="Times New Roman" w:cs="Times New Roman"/>
-          <w:b/>
-          <w:bCs/>
-          <w:sz w:val="24"/>
-          <w:szCs w:val="24"/>
-        </w:rPr>
-        <w:t>Cued-Recall Data</w:t>
-      </w:r>
-      <w:commentRangeEnd w:id="16"/>
-      <w:r>
-        <w:rPr>
-          <w:rStyle w:val="CommentReference"/>
-        </w:rPr>
-        <w:commentReference w:id="16"/>
+      <w:r>
+        <w:rPr>
+          <w:rFonts w:ascii="Courier New" w:hAnsi="Courier New" w:cs="Courier New"/>
+          <w:sz w:val="20"/>
+          <w:szCs w:val="20"/>
+        </w:rPr>
+        <w:t>dat$Answer[is.na(dat$Answer)] = ""</w:t>
       </w:r>
     </w:p>
     <w:p>
       <w:pPr>
         <w:spacing w:after="0" w:line="480" w:lineRule="auto"/>
         <w:rPr>
-          <w:rFonts w:ascii="Times New Roman" w:hAnsi="Times New Roman" w:cs="Times New Roman"/>
-          <w:sz w:val="24"/>
-          <w:szCs w:val="24"/>
-        </w:rPr>
-      </w:pPr>
-      <w:r>
-        <w:rPr>
-          <w:rFonts w:ascii="Times New Roman" w:hAnsi="Times New Roman" w:cs="Times New Roman"/>
-          <w:b/>
-          <w:bCs/>
-          <w:sz w:val="24"/>
-          <w:szCs w:val="24"/>
-        </w:rPr>
-        <w:tab/>
-      </w:r>
-      <w:r>
-        <w:rPr>
-          <w:rFonts w:ascii="Times New Roman" w:hAnsi="Times New Roman" w:cs="Times New Roman"/>
-          <w:sz w:val="24"/>
-          <w:szCs w:val="24"/>
-        </w:rPr>
-        <w:t xml:space="preserve">Scoring </w:t>
-      </w:r>
-      <w:r>
-        <w:rPr>
-          <w:rFonts w:ascii="Times New Roman" w:hAnsi="Times New Roman" w:cs="Times New Roman"/>
-          <w:sz w:val="24"/>
-          <w:szCs w:val="24"/>
-        </w:rPr>
-        <w:t xml:space="preserve">cued-recall </w:t>
-      </w:r>
-      <w:r>
-        <w:rPr>
-          <w:rFonts w:ascii="Times New Roman" w:hAnsi="Times New Roman" w:cs="Times New Roman"/>
-          <w:sz w:val="24"/>
-          <w:szCs w:val="24"/>
-        </w:rPr>
-        <w:t xml:space="preserve">data </w:t>
-      </w:r>
-      <w:r>
-        <w:rPr>
-          <w:rFonts w:ascii="Times New Roman" w:hAnsi="Times New Roman" w:cs="Times New Roman"/>
-          <w:sz w:val="24"/>
-          <w:szCs w:val="24"/>
-        </w:rPr>
-        <w:t xml:space="preserve">with </w:t>
-      </w:r>
-      <w:r>
-        <w:rPr>
-          <w:rFonts w:ascii="Times New Roman" w:hAnsi="Times New Roman" w:cs="Times New Roman"/>
-          <w:i/>
-          <w:iCs/>
-          <w:sz w:val="24"/>
-          <w:szCs w:val="24"/>
-        </w:rPr>
-        <w:t xml:space="preserve">lrd </w:t>
-      </w:r>
-      <w:r>
-        <w:rPr>
-          <w:rFonts w:ascii="Times New Roman" w:hAnsi="Times New Roman" w:cs="Times New Roman"/>
-          <w:sz w:val="24"/>
-          <w:szCs w:val="24"/>
-        </w:rPr>
-        <w:t xml:space="preserve">is a relatively straightforward process. To begin, run </w:t>
-      </w:r>
-      <w:r>
-        <w:rPr>
           <w:rFonts w:ascii="Courier New" w:hAnsi="Courier New" w:cs="Courier New"/>
           <w:sz w:val="20"/>
           <w:szCs w:val="20"/>
         </w:rPr>
-        <w:t>percent_match</w:t>
-      </w:r>
-      <w:r>
-        <w:rPr>
-          <w:rFonts w:ascii="Courier New" w:hAnsi="Courier New" w:cs="Courier New"/>
-          <w:sz w:val="20"/>
-          <w:szCs w:val="20"/>
-        </w:rPr>
-        <w:t>.cr</w:t>
-      </w:r>
-      <w:r>
-        <w:rPr>
-          <w:rFonts w:ascii="Courier New" w:hAnsi="Courier New" w:cs="Courier New"/>
-          <w:sz w:val="20"/>
-          <w:szCs w:val="20"/>
-        </w:rPr>
-        <w:t>()</w:t>
-      </w:r>
-      <w:r>
-        <w:rPr>
-          <w:rFonts w:ascii="Times New Roman" w:hAnsi="Times New Roman" w:cs="Times New Roman"/>
-          <w:sz w:val="24"/>
-          <w:szCs w:val="24"/>
-        </w:rPr>
-        <w:t>and save the output as a new object</w:t>
-      </w:r>
-      <w:r>
-        <w:rPr>
-          <w:rFonts w:ascii="Times New Roman" w:hAnsi="Times New Roman" w:cs="Times New Roman"/>
-          <w:sz w:val="24"/>
-          <w:szCs w:val="24"/>
-        </w:rPr>
-        <w:t xml:space="preserve"> (see code below for an example). </w:t>
-      </w:r>
-      <w:r>
-        <w:rPr>
-          <w:rFonts w:ascii="Times New Roman" w:hAnsi="Times New Roman" w:cs="Times New Roman"/>
-          <w:sz w:val="24"/>
-          <w:szCs w:val="24"/>
-        </w:rPr>
-        <w:lastRenderedPageBreak/>
-        <w:t xml:space="preserve">When running </w:t>
-      </w:r>
-      <w:r>
-        <w:rPr>
-          <w:rFonts w:ascii="Times New Roman" w:hAnsi="Times New Roman" w:cs="Times New Roman"/>
-          <w:sz w:val="24"/>
-          <w:szCs w:val="24"/>
-        </w:rPr>
-        <w:t>this function</w:t>
-      </w:r>
-      <w:r>
-        <w:rPr>
-          <w:rFonts w:ascii="Times New Roman" w:hAnsi="Times New Roman" w:cs="Times New Roman"/>
-          <w:sz w:val="24"/>
-          <w:szCs w:val="24"/>
-        </w:rPr>
-        <w:t>, you will need to specify the columns containing the participant responses, the answer key, and the subject number.</w:t>
-      </w:r>
-      <w:r>
-        <w:rPr>
-          <w:rFonts w:ascii="Times New Roman" w:hAnsi="Times New Roman" w:cs="Times New Roman"/>
-          <w:sz w:val="24"/>
-          <w:szCs w:val="24"/>
-        </w:rPr>
-        <w:t xml:space="preserve"> This function </w:t>
-      </w:r>
-      <w:r>
-        <w:rPr>
-          <w:rFonts w:ascii="Times New Roman" w:hAnsi="Times New Roman" w:cs="Times New Roman"/>
-          <w:sz w:val="24"/>
-          <w:szCs w:val="24"/>
-        </w:rPr>
-        <w:t>will then return</w:t>
-      </w:r>
-      <w:r>
-        <w:rPr>
-          <w:rFonts w:ascii="Times New Roman" w:hAnsi="Times New Roman" w:cs="Times New Roman"/>
-          <w:sz w:val="24"/>
-          <w:szCs w:val="24"/>
-        </w:rPr>
-        <w:t xml:space="preserve"> a dataframe object containing the three input columns and a new column that denotes the percentage of characters shared between the participant response and the answer key. </w:t>
-      </w:r>
-      <w:r>
-        <w:rPr>
-          <w:rFonts w:ascii="Times New Roman" w:hAnsi="Times New Roman" w:cs="Times New Roman"/>
-          <w:sz w:val="24"/>
-          <w:szCs w:val="24"/>
-        </w:rPr>
-        <w:t>Recall can then be scored</w:t>
-      </w:r>
-      <w:r>
-        <w:rPr>
-          <w:rFonts w:ascii="Times New Roman" w:hAnsi="Times New Roman" w:cs="Times New Roman"/>
-          <w:sz w:val="24"/>
-          <w:szCs w:val="24"/>
-        </w:rPr>
-        <w:t xml:space="preserve"> </w:t>
-      </w:r>
-      <w:r>
-        <w:rPr>
-          <w:rFonts w:ascii="Times New Roman" w:hAnsi="Times New Roman" w:cs="Times New Roman"/>
-          <w:sz w:val="24"/>
-          <w:szCs w:val="24"/>
-        </w:rPr>
-        <w:t>by running the</w:t>
-      </w:r>
-      <w:r>
-        <w:rPr>
-          <w:rFonts w:ascii="Times New Roman" w:hAnsi="Times New Roman" w:cs="Times New Roman"/>
-          <w:sz w:val="24"/>
-          <w:szCs w:val="24"/>
-        </w:rPr>
-        <w:t xml:space="preserve"> </w:t>
-      </w:r>
-      <w:r>
-        <w:rPr>
-          <w:rFonts w:ascii="Courier New" w:hAnsi="Courier New" w:cs="Courier New"/>
-          <w:sz w:val="20"/>
-          <w:szCs w:val="20"/>
-        </w:rPr>
-        <w:t>score_recall</w:t>
-      </w:r>
-      <w:r>
-        <w:rPr>
-          <w:rFonts w:ascii="Courier New" w:hAnsi="Courier New" w:cs="Courier New"/>
-          <w:sz w:val="20"/>
-          <w:szCs w:val="20"/>
-        </w:rPr>
-        <w:t>.cr</w:t>
-      </w:r>
-      <w:r>
-        <w:rPr>
-          <w:rFonts w:ascii="Courier New" w:hAnsi="Courier New" w:cs="Courier New"/>
-          <w:sz w:val="20"/>
-          <w:szCs w:val="20"/>
-        </w:rPr>
-        <w:t>()</w:t>
-      </w:r>
-      <w:r>
-        <w:rPr>
-          <w:rFonts w:ascii="Times New Roman" w:hAnsi="Times New Roman" w:cs="Times New Roman"/>
-          <w:sz w:val="24"/>
-          <w:szCs w:val="24"/>
-        </w:rPr>
-        <w:t>function</w:t>
-      </w:r>
-      <w:r>
-        <w:rPr>
-          <w:rFonts w:ascii="Times New Roman" w:hAnsi="Times New Roman" w:cs="Times New Roman"/>
-          <w:sz w:val="32"/>
-          <w:szCs w:val="32"/>
-        </w:rPr>
-        <w:t xml:space="preserve"> </w:t>
-      </w:r>
-      <w:r>
-        <w:rPr>
-          <w:rFonts w:ascii="Times New Roman" w:hAnsi="Times New Roman" w:cs="Times New Roman"/>
-          <w:sz w:val="24"/>
-          <w:szCs w:val="24"/>
-        </w:rPr>
-        <w:t xml:space="preserve">on the stored output. This function requires specifying the cutoff score for percent match (for this example, we used </w:t>
-      </w:r>
-      <w:r>
-        <w:rPr>
-          <w:rFonts w:ascii="Times New Roman" w:hAnsi="Times New Roman" w:cs="Times New Roman"/>
-          <w:sz w:val="24"/>
-          <w:szCs w:val="24"/>
-        </w:rPr>
-        <w:t xml:space="preserve">a </w:t>
-      </w:r>
-      <w:r>
-        <w:rPr>
-          <w:rFonts w:ascii="Times New Roman" w:hAnsi="Times New Roman" w:cs="Times New Roman"/>
-          <w:sz w:val="24"/>
-          <w:szCs w:val="24"/>
-        </w:rPr>
-        <w:t xml:space="preserve">cutoff of 75%). The output of this function is saved to the working directory as a .csv file named “output.csv.” This file contains the three </w:t>
-      </w:r>
-      <w:r>
-        <w:rPr>
-          <w:rFonts w:ascii="Times New Roman" w:hAnsi="Times New Roman" w:cs="Times New Roman"/>
-          <w:sz w:val="24"/>
-          <w:szCs w:val="24"/>
-        </w:rPr>
-        <w:t xml:space="preserve">initial </w:t>
-      </w:r>
-      <w:r>
-        <w:rPr>
-          <w:rFonts w:ascii="Times New Roman" w:hAnsi="Times New Roman" w:cs="Times New Roman"/>
-          <w:sz w:val="24"/>
-          <w:szCs w:val="24"/>
-        </w:rPr>
-        <w:t>input columns</w:t>
-      </w:r>
-      <w:r>
-        <w:rPr>
-          <w:rFonts w:ascii="Times New Roman" w:hAnsi="Times New Roman" w:cs="Times New Roman"/>
-          <w:sz w:val="24"/>
-          <w:szCs w:val="24"/>
-        </w:rPr>
-        <w:t xml:space="preserve"> used for computing the percent match</w:t>
-      </w:r>
-      <w:r>
-        <w:rPr>
-          <w:rFonts w:ascii="Times New Roman" w:hAnsi="Times New Roman" w:cs="Times New Roman"/>
-          <w:sz w:val="24"/>
-          <w:szCs w:val="24"/>
-        </w:rPr>
-        <w:t xml:space="preserve">, the percent match column, and a column denoting whether an item was correctly recalled. </w:t>
-      </w:r>
-      <w:r>
-        <w:rPr>
-          <w:rFonts w:ascii="Times New Roman" w:hAnsi="Times New Roman" w:cs="Times New Roman"/>
-          <w:sz w:val="24"/>
-          <w:szCs w:val="24"/>
-        </w:rPr>
-        <w:t>T</w:t>
-      </w:r>
-      <w:r>
-        <w:rPr>
-          <w:rFonts w:ascii="Times New Roman" w:hAnsi="Times New Roman" w:cs="Times New Roman"/>
-          <w:sz w:val="24"/>
-          <w:szCs w:val="24"/>
-        </w:rPr>
-        <w:t>o illustrate</w:t>
-      </w:r>
-      <w:r>
-        <w:rPr>
-          <w:rFonts w:ascii="Times New Roman" w:hAnsi="Times New Roman" w:cs="Times New Roman"/>
-          <w:sz w:val="24"/>
-          <w:szCs w:val="24"/>
-        </w:rPr>
-        <w:t xml:space="preserve"> how changes in the percent match cutoff value influence final scores</w:t>
-      </w:r>
-      <w:r>
-        <w:rPr>
-          <w:rFonts w:ascii="Times New Roman" w:hAnsi="Times New Roman" w:cs="Times New Roman"/>
-          <w:sz w:val="24"/>
-          <w:szCs w:val="24"/>
-        </w:rPr>
-        <w:t xml:space="preserve"> for various types of participant errors</w:t>
-      </w:r>
-      <w:r>
-        <w:rPr>
-          <w:rFonts w:ascii="Times New Roman" w:hAnsi="Times New Roman" w:cs="Times New Roman"/>
-          <w:sz w:val="24"/>
-          <w:szCs w:val="24"/>
-        </w:rPr>
-        <w:t xml:space="preserve">, </w:t>
-      </w:r>
-      <w:r>
-        <w:rPr>
-          <w:rFonts w:ascii="Times New Roman" w:hAnsi="Times New Roman" w:cs="Times New Roman"/>
-          <w:sz w:val="24"/>
-          <w:szCs w:val="24"/>
-        </w:rPr>
-        <w:t>T</w:t>
-      </w:r>
-      <w:r>
-        <w:rPr>
-          <w:rFonts w:ascii="Times New Roman" w:hAnsi="Times New Roman" w:cs="Times New Roman"/>
-          <w:sz w:val="24"/>
-          <w:szCs w:val="24"/>
-        </w:rPr>
-        <w:t xml:space="preserve">able </w:t>
-      </w:r>
-      <w:r>
-        <w:rPr>
-          <w:rFonts w:ascii="Times New Roman" w:hAnsi="Times New Roman" w:cs="Times New Roman"/>
-          <w:sz w:val="24"/>
-          <w:szCs w:val="24"/>
-        </w:rPr>
-        <w:t>5</w:t>
-      </w:r>
-      <w:r>
-        <w:rPr>
-          <w:rFonts w:ascii="Times New Roman" w:hAnsi="Times New Roman" w:cs="Times New Roman"/>
-          <w:sz w:val="24"/>
-          <w:szCs w:val="24"/>
-        </w:rPr>
-        <w:t xml:space="preserve"> </w:t>
-      </w:r>
-      <w:r>
-        <w:rPr>
-          <w:rFonts w:ascii="Times New Roman" w:hAnsi="Times New Roman" w:cs="Times New Roman"/>
-          <w:sz w:val="24"/>
-          <w:szCs w:val="24"/>
-        </w:rPr>
-        <w:t>displays</w:t>
-      </w:r>
-      <w:r>
-        <w:rPr>
-          <w:rFonts w:ascii="Times New Roman" w:hAnsi="Times New Roman" w:cs="Times New Roman"/>
-          <w:sz w:val="24"/>
-          <w:szCs w:val="24"/>
-        </w:rPr>
-        <w:t xml:space="preserve"> </w:t>
-      </w:r>
-      <w:r>
-        <w:rPr>
-          <w:rFonts w:ascii="Times New Roman" w:hAnsi="Times New Roman" w:cs="Times New Roman"/>
-          <w:sz w:val="24"/>
-          <w:szCs w:val="24"/>
-        </w:rPr>
-        <w:t>a subset</w:t>
-      </w:r>
-      <w:r>
-        <w:rPr>
-          <w:rFonts w:ascii="Times New Roman" w:hAnsi="Times New Roman" w:cs="Times New Roman"/>
-          <w:sz w:val="24"/>
-          <w:szCs w:val="24"/>
-        </w:rPr>
-        <w:t xml:space="preserve"> of the</w:t>
-      </w:r>
-      <w:r>
-        <w:rPr>
-          <w:rFonts w:ascii="Times New Roman" w:hAnsi="Times New Roman" w:cs="Times New Roman"/>
-          <w:sz w:val="24"/>
-          <w:szCs w:val="24"/>
-        </w:rPr>
-        <w:t xml:space="preserve"> </w:t>
-      </w:r>
-      <w:r>
-        <w:rPr>
-          <w:rFonts w:ascii="Times New Roman" w:hAnsi="Times New Roman" w:cs="Times New Roman"/>
-          <w:sz w:val="24"/>
-          <w:szCs w:val="24"/>
-        </w:rPr>
-        <w:t xml:space="preserve">scored </w:t>
-      </w:r>
-      <w:r>
-        <w:rPr>
-          <w:rFonts w:ascii="Times New Roman" w:hAnsi="Times New Roman" w:cs="Times New Roman"/>
-          <w:sz w:val="24"/>
-          <w:szCs w:val="24"/>
-        </w:rPr>
-        <w:t xml:space="preserve">output (one word per participant) </w:t>
-      </w:r>
-      <w:r>
-        <w:rPr>
-          <w:rFonts w:ascii="Times New Roman" w:hAnsi="Times New Roman" w:cs="Times New Roman"/>
-          <w:sz w:val="24"/>
-          <w:szCs w:val="24"/>
-        </w:rPr>
-        <w:t>at matches of 50%, 75%, and 100%</w:t>
-      </w:r>
-      <w:r>
-        <w:rPr>
-          <w:rFonts w:ascii="Times New Roman" w:hAnsi="Times New Roman" w:cs="Times New Roman"/>
-          <w:sz w:val="24"/>
-          <w:szCs w:val="24"/>
-        </w:rPr>
-        <w:t xml:space="preserve"> (the full</w:t>
-      </w:r>
-      <w:r>
-        <w:rPr>
-          <w:rFonts w:ascii="Times New Roman" w:hAnsi="Times New Roman" w:cs="Times New Roman"/>
-          <w:sz w:val="24"/>
-          <w:szCs w:val="24"/>
-        </w:rPr>
-        <w:t xml:space="preserve"> output file</w:t>
-      </w:r>
-      <w:r>
-        <w:rPr>
-          <w:rFonts w:ascii="Times New Roman" w:hAnsi="Times New Roman" w:cs="Times New Roman"/>
-          <w:sz w:val="24"/>
-          <w:szCs w:val="24"/>
-        </w:rPr>
-        <w:t xml:space="preserve"> generated from this example</w:t>
-      </w:r>
-      <w:r>
-        <w:rPr>
-          <w:rFonts w:ascii="Times New Roman" w:hAnsi="Times New Roman" w:cs="Times New Roman"/>
-          <w:sz w:val="24"/>
-          <w:szCs w:val="24"/>
-        </w:rPr>
-        <w:t xml:space="preserve"> has been made available on our OSF page</w:t>
-      </w:r>
-      <w:r>
-        <w:rPr>
-          <w:rFonts w:ascii="Times New Roman" w:hAnsi="Times New Roman" w:cs="Times New Roman"/>
-          <w:sz w:val="24"/>
-          <w:szCs w:val="24"/>
-        </w:rPr>
-        <w:t>)</w:t>
-      </w:r>
-      <w:r>
-        <w:rPr>
-          <w:rFonts w:ascii="Times New Roman" w:hAnsi="Times New Roman" w:cs="Times New Roman"/>
-          <w:sz w:val="24"/>
-          <w:szCs w:val="24"/>
-        </w:rPr>
-        <w:t>.</w:t>
-      </w:r>
+      </w:pPr>
     </w:p>
     <w:p>
       <w:pPr>
         <w:spacing w:after="0" w:line="480" w:lineRule="auto"/>
         <w:rPr>
           <w:rFonts w:ascii="Times New Roman" w:hAnsi="Times New Roman" w:cs="Times New Roman"/>
+          <w:b/>
+          <w:bCs/>
           <w:sz w:val="24"/>
           <w:szCs w:val="24"/>
         </w:rPr>
       </w:pPr>
-      <w:bookmarkStart w:id="17" w:name="_Hlk47427413"/>
-      <w:r>
-        <w:rPr>
-          <w:rFonts w:ascii="Times New Roman" w:hAnsi="Times New Roman" w:cs="Times New Roman"/>
-          <w:sz w:val="24"/>
-          <w:szCs w:val="24"/>
-        </w:rPr>
-        <w:t>[R CODE]</w:t>
+      <w:commentRangeStart w:id="16"/>
+      <w:r>
+        <w:rPr>
+          <w:rFonts w:ascii="Times New Roman" w:hAnsi="Times New Roman" w:cs="Times New Roman"/>
+          <w:b/>
+          <w:bCs/>
+          <w:sz w:val="24"/>
+          <w:szCs w:val="24"/>
+        </w:rPr>
+        <w:t xml:space="preserve">Scoring </w:t>
+      </w:r>
+      <w:r>
+        <w:rPr>
+          <w:rFonts w:ascii="Times New Roman" w:hAnsi="Times New Roman" w:cs="Times New Roman"/>
+          <w:b/>
+          <w:bCs/>
+          <w:sz w:val="24"/>
+          <w:szCs w:val="24"/>
+        </w:rPr>
+        <w:t>Cued-Recall Data</w:t>
+      </w:r>
+      <w:commentRangeEnd w:id="16"/>
+      <w:r>
+        <w:rPr>
+          <w:rStyle w:val="CommentReference"/>
+        </w:rPr>
+        <w:commentReference w:id="16"/>
       </w:r>
     </w:p>
     <w:p>
       <w:pPr>
         <w:spacing w:after="0" w:line="480" w:lineRule="auto"/>
         <w:rPr>
+          <w:rFonts w:ascii="Times New Roman" w:hAnsi="Times New Roman" w:cs="Times New Roman"/>
+          <w:sz w:val="24"/>
+          <w:szCs w:val="24"/>
+        </w:rPr>
+      </w:pPr>
+      <w:r>
+        <w:rPr>
+          <w:rFonts w:ascii="Times New Roman" w:hAnsi="Times New Roman" w:cs="Times New Roman"/>
+          <w:b/>
+          <w:bCs/>
+          <w:sz w:val="24"/>
+          <w:szCs w:val="24"/>
+        </w:rPr>
+        <w:tab/>
+      </w:r>
+      <w:r>
+        <w:rPr>
+          <w:rFonts w:ascii="Times New Roman" w:hAnsi="Times New Roman" w:cs="Times New Roman"/>
+          <w:sz w:val="24"/>
+          <w:szCs w:val="24"/>
+        </w:rPr>
+        <w:t xml:space="preserve">Scoring </w:t>
+      </w:r>
+      <w:r>
+        <w:rPr>
+          <w:rFonts w:ascii="Times New Roman" w:hAnsi="Times New Roman" w:cs="Times New Roman"/>
+          <w:sz w:val="24"/>
+          <w:szCs w:val="24"/>
+        </w:rPr>
+        <w:t xml:space="preserve">cued-recall </w:t>
+      </w:r>
+      <w:r>
+        <w:rPr>
+          <w:rFonts w:ascii="Times New Roman" w:hAnsi="Times New Roman" w:cs="Times New Roman"/>
+          <w:sz w:val="24"/>
+          <w:szCs w:val="24"/>
+        </w:rPr>
+        <w:t xml:space="preserve">data </w:t>
+      </w:r>
+      <w:r>
+        <w:rPr>
+          <w:rFonts w:ascii="Times New Roman" w:hAnsi="Times New Roman" w:cs="Times New Roman"/>
+          <w:sz w:val="24"/>
+          <w:szCs w:val="24"/>
+        </w:rPr>
+        <w:t xml:space="preserve">with </w:t>
+      </w:r>
+      <w:r>
+        <w:rPr>
+          <w:rFonts w:ascii="Times New Roman" w:hAnsi="Times New Roman" w:cs="Times New Roman"/>
+          <w:i/>
+          <w:iCs/>
+          <w:sz w:val="24"/>
+          <w:szCs w:val="24"/>
+        </w:rPr>
+        <w:t xml:space="preserve">lrd </w:t>
+      </w:r>
+      <w:r>
+        <w:rPr>
+          <w:rFonts w:ascii="Times New Roman" w:hAnsi="Times New Roman" w:cs="Times New Roman"/>
+          <w:sz w:val="24"/>
+          <w:szCs w:val="24"/>
+        </w:rPr>
+        <w:t xml:space="preserve">is a relatively straightforward process. To begin, run </w:t>
+      </w:r>
+      <w:r>
+        <w:rPr>
           <w:rFonts w:ascii="Courier New" w:hAnsi="Courier New" w:cs="Courier New"/>
           <w:sz w:val="20"/>
           <w:szCs w:val="20"/>
         </w:rPr>
-      </w:pPr>
-      <w:r>
-        <w:rPr>
-          <w:rFonts w:ascii="Courier New" w:hAnsi="Courier New" w:cs="Courier New"/>
+        <w:t>prop_correct_cued()</w:t>
+      </w:r>
+      <w:r>
+        <w:rPr>
+          <w:rFonts w:ascii="Times New Roman" w:hAnsi="Times New Roman" w:cs="Times New Roman"/>
+          <w:sz w:val="24"/>
+          <w:szCs w:val="24"/>
+        </w:rPr>
+        <w:t>and save the output as a new object</w:t>
+      </w:r>
+      <w:r>
+        <w:rPr>
+          <w:rFonts w:ascii="Times New Roman" w:hAnsi="Times New Roman" w:cs="Times New Roman"/>
+          <w:sz w:val="24"/>
+          <w:szCs w:val="24"/>
+        </w:rPr>
+        <w:t xml:space="preserve"> (see code below for an example). </w:t>
+      </w:r>
+      <w:r>
+        <w:rPr>
+          <w:rFonts w:ascii="Times New Roman" w:hAnsi="Times New Roman" w:cs="Times New Roman"/>
+          <w:sz w:val="24"/>
+          <w:szCs w:val="24"/>
+        </w:rPr>
+        <w:t xml:space="preserve">When running </w:t>
+      </w:r>
+      <w:r>
+        <w:rPr>
+          <w:rFonts w:ascii="Times New Roman" w:hAnsi="Times New Roman" w:cs="Times New Roman"/>
+          <w:sz w:val="24"/>
+          <w:szCs w:val="24"/>
+        </w:rPr>
+        <w:t>this function</w:t>
+      </w:r>
+      <w:r>
+        <w:rPr>
+          <w:rFonts w:ascii="Times New Roman" w:hAnsi="Times New Roman" w:cs="Times New Roman"/>
+          <w:sz w:val="24"/>
+          <w:szCs w:val="24"/>
+        </w:rPr>
+        <w:t xml:space="preserve">, you will need to specify the columns containing the participant </w:t>
+      </w:r>
+      <w:r>
+        <w:rPr>
+          <w:rFonts w:ascii="Times New Roman" w:hAnsi="Times New Roman" w:cs="Times New Roman"/>
+          <w:sz w:val="24"/>
+          <w:szCs w:val="24"/>
+        </w:rPr>
+        <w:lastRenderedPageBreak/>
+        <w:t>responses, the answer key, and the subject number.</w:t>
+      </w:r>
+      <w:r>
+        <w:rPr>
+          <w:rFonts w:ascii="Times New Roman" w:hAnsi="Times New Roman" w:cs="Times New Roman"/>
+          <w:sz w:val="24"/>
+          <w:szCs w:val="24"/>
+        </w:rPr>
+        <w:t xml:space="preserve"> </w:t>
+      </w:r>
+      <w:r>
+        <w:rPr>
+          <w:rFonts w:ascii="Times New Roman" w:hAnsi="Times New Roman" w:cs="Times New Roman"/>
+          <w:sz w:val="24"/>
+          <w:szCs w:val="24"/>
+        </w:rPr>
+        <w:t xml:space="preserve">You will then need to specify </w:t>
+      </w:r>
+      <w:r>
+        <w:rPr>
+          <w:rFonts w:ascii="Times New Roman" w:hAnsi="Times New Roman" w:cs="Times New Roman"/>
+          <w:sz w:val="24"/>
+          <w:szCs w:val="24"/>
+        </w:rPr>
+        <w:t xml:space="preserve">the </w:t>
+      </w:r>
+      <w:r>
+        <w:rPr>
+          <w:rFonts w:ascii="Times New Roman" w:hAnsi="Times New Roman" w:cs="Times New Roman"/>
+          <w:sz w:val="24"/>
+          <w:szCs w:val="24"/>
+        </w:rPr>
+        <w:t>Levenshtein distance used</w:t>
+      </w:r>
+      <w:r>
+        <w:rPr>
+          <w:rFonts w:ascii="Times New Roman" w:hAnsi="Times New Roman" w:cs="Times New Roman"/>
+          <w:sz w:val="24"/>
+          <w:szCs w:val="24"/>
+        </w:rPr>
+        <w:t xml:space="preserve"> </w:t>
+      </w:r>
+      <w:r>
+        <w:rPr>
+          <w:rFonts w:ascii="Times New Roman" w:hAnsi="Times New Roman" w:cs="Times New Roman"/>
+          <w:sz w:val="24"/>
+          <w:szCs w:val="24"/>
+        </w:rPr>
+        <w:t>for scoring</w:t>
+      </w:r>
+      <w:r>
+        <w:rPr>
+          <w:rFonts w:ascii="Times New Roman" w:hAnsi="Times New Roman" w:cs="Times New Roman"/>
+          <w:sz w:val="24"/>
+          <w:szCs w:val="24"/>
+        </w:rPr>
+        <w:t xml:space="preserve"> (for this example, we used </w:t>
+      </w:r>
+      <w:r>
+        <w:rPr>
+          <w:rFonts w:ascii="Times New Roman" w:hAnsi="Times New Roman" w:cs="Times New Roman"/>
+          <w:sz w:val="24"/>
+          <w:szCs w:val="24"/>
+        </w:rPr>
+        <w:t xml:space="preserve">a </w:t>
+      </w:r>
+      <w:r>
+        <w:rPr>
+          <w:rFonts w:ascii="Times New Roman" w:hAnsi="Times New Roman" w:cs="Times New Roman"/>
+          <w:sz w:val="24"/>
+          <w:szCs w:val="24"/>
+        </w:rPr>
+        <w:t xml:space="preserve">cutoff </w:t>
+      </w:r>
+      <w:r>
+        <w:rPr>
+          <w:rFonts w:ascii="Times New Roman" w:hAnsi="Times New Roman" w:cs="Times New Roman"/>
+          <w:sz w:val="24"/>
+          <w:szCs w:val="24"/>
+        </w:rPr>
+        <w:t>value of 1</w:t>
+      </w:r>
+      <w:r>
+        <w:rPr>
+          <w:rFonts w:ascii="Times New Roman" w:hAnsi="Times New Roman" w:cs="Times New Roman"/>
+          <w:sz w:val="24"/>
+          <w:szCs w:val="24"/>
+        </w:rPr>
+        <w:t xml:space="preserve">). </w:t>
+      </w:r>
+      <w:r>
+        <w:rPr>
+          <w:rFonts w:ascii="Times New Roman" w:hAnsi="Times New Roman" w:cs="Times New Roman"/>
+          <w:sz w:val="24"/>
+          <w:szCs w:val="24"/>
+        </w:rPr>
+        <w:t>To illustrate how changes in the percent match cutoff value influence final scores</w:t>
+      </w:r>
+      <w:r>
+        <w:rPr>
+          <w:rFonts w:ascii="Times New Roman" w:hAnsi="Times New Roman" w:cs="Times New Roman"/>
+          <w:sz w:val="24"/>
+          <w:szCs w:val="24"/>
+        </w:rPr>
+        <w:t xml:space="preserve"> for various types of participant erro</w:t>
+      </w:r>
+      <w:r>
+        <w:rPr>
+          <w:rFonts w:ascii="Times New Roman" w:hAnsi="Times New Roman" w:cs="Times New Roman"/>
+          <w:sz w:val="24"/>
+          <w:szCs w:val="24"/>
+        </w:rPr>
+        <w:t>rs, Table 5 displays</w:t>
+      </w:r>
+      <w:r>
+        <w:rPr>
+          <w:rFonts w:ascii="Times New Roman" w:hAnsi="Times New Roman" w:cs="Times New Roman"/>
+          <w:sz w:val="24"/>
+          <w:szCs w:val="24"/>
+        </w:rPr>
+        <w:t xml:space="preserve"> a subset of the scored output (one word per participant) at each cutoff value (the full output file generated from this example has been made available on our OSF page).</w:t>
+      </w:r>
+      <w:r>
+        <w:rPr>
+          <w:rFonts w:ascii="Times New Roman" w:hAnsi="Times New Roman" w:cs="Times New Roman"/>
+          <w:sz w:val="24"/>
+          <w:szCs w:val="24"/>
+        </w:rPr>
+        <w:t xml:space="preserve"> </w:t>
+      </w:r>
+      <w:r>
+        <w:rPr>
+          <w:rFonts w:ascii="Times New Roman" w:hAnsi="Times New Roman" w:cs="Times New Roman"/>
+          <w:sz w:val="24"/>
+          <w:szCs w:val="24"/>
+        </w:rPr>
+        <w:t>Th</w:t>
+      </w:r>
+      <w:r>
+        <w:rPr>
+          <w:rFonts w:ascii="Times New Roman" w:hAnsi="Times New Roman" w:cs="Times New Roman"/>
+          <w:sz w:val="24"/>
+          <w:szCs w:val="24"/>
+        </w:rPr>
+        <w:t>is function provides up to three sets of output,</w:t>
+      </w:r>
+      <w:r>
+        <w:rPr>
+          <w:rFonts w:ascii="Times New Roman" w:hAnsi="Times New Roman" w:cs="Times New Roman"/>
+          <w:sz w:val="24"/>
+          <w:szCs w:val="24"/>
+        </w:rPr>
+        <w:t xml:space="preserve"> </w:t>
+      </w:r>
+      <w:r>
+        <w:rPr>
+          <w:rFonts w:ascii="Times New Roman" w:hAnsi="Times New Roman" w:cs="Times New Roman"/>
+          <w:sz w:val="24"/>
+          <w:szCs w:val="24"/>
+        </w:rPr>
+        <w:t>which</w:t>
+      </w:r>
+      <w:r>
+        <w:rPr>
+          <w:rFonts w:ascii="Times New Roman" w:hAnsi="Times New Roman" w:cs="Times New Roman"/>
+          <w:sz w:val="24"/>
+          <w:szCs w:val="24"/>
+        </w:rPr>
+        <w:t xml:space="preserve"> </w:t>
+      </w:r>
+      <w:r>
+        <w:rPr>
+          <w:rFonts w:ascii="Times New Roman" w:hAnsi="Times New Roman" w:cs="Times New Roman"/>
+          <w:sz w:val="24"/>
+          <w:szCs w:val="24"/>
+        </w:rPr>
+        <w:t>can then be</w:t>
+      </w:r>
+      <w:r>
+        <w:rPr>
+          <w:rFonts w:ascii="Times New Roman" w:hAnsi="Times New Roman" w:cs="Times New Roman"/>
+          <w:sz w:val="24"/>
+          <w:szCs w:val="24"/>
+        </w:rPr>
+        <w:t xml:space="preserve"> saved</w:t>
+      </w:r>
+      <w:r>
+        <w:rPr>
+          <w:rFonts w:ascii="Times New Roman" w:hAnsi="Times New Roman" w:cs="Times New Roman"/>
+          <w:sz w:val="24"/>
+          <w:szCs w:val="24"/>
+        </w:rPr>
+        <w:t xml:space="preserve"> a </w:t>
+      </w:r>
+      <w:commentRangeStart w:id="17"/>
+      <w:r>
+        <w:rPr>
+          <w:rFonts w:ascii="Times New Roman" w:hAnsi="Times New Roman" w:cs="Times New Roman"/>
+          <w:sz w:val="24"/>
+          <w:szCs w:val="24"/>
+        </w:rPr>
+        <w:t>list object</w:t>
+      </w:r>
+      <w:commentRangeEnd w:id="17"/>
+      <w:r>
+        <w:rPr>
+          <w:rStyle w:val="CommentReference"/>
+        </w:rPr>
+        <w:commentReference w:id="17"/>
+      </w:r>
+      <w:r>
+        <w:rPr>
+          <w:rFonts w:ascii="Times New Roman" w:hAnsi="Times New Roman" w:cs="Times New Roman"/>
+          <w:sz w:val="24"/>
+          <w:szCs w:val="24"/>
+        </w:rPr>
+        <w:t xml:space="preserve">. </w:t>
+      </w:r>
+      <w:r>
+        <w:rPr>
+          <w:rFonts w:ascii="Times New Roman" w:hAnsi="Times New Roman" w:cs="Times New Roman"/>
+          <w:sz w:val="24"/>
+          <w:szCs w:val="24"/>
+        </w:rPr>
+        <w:t xml:space="preserve">Outputs can then be accessed using the </w:t>
+      </w:r>
+      <w:r>
+        <w:rPr>
+          <w:rFonts w:ascii="Lucida Console" w:hAnsi="Lucida Console" w:cs="Times New Roman"/>
           <w:sz w:val="20"/>
           <w:szCs w:val="20"/>
         </w:rPr>
-        <w:t># Compute percent match</w:t>
-      </w:r>
-      <w:r>
-        <w:rPr>
-          <w:rFonts w:ascii="Courier New" w:hAnsi="Courier New" w:cs="Courier New"/>
-          <w:sz w:val="20"/>
-          <w:szCs w:val="20"/>
-        </w:rPr>
-        <w:t xml:space="preserve"> for cued-recall</w:t>
-      </w:r>
+        <w:t>$</w:t>
+      </w:r>
+      <w:r>
+        <w:rPr>
+          <w:rFonts w:ascii="Times New Roman" w:hAnsi="Times New Roman" w:cs="Times New Roman"/>
+          <w:sz w:val="24"/>
+          <w:szCs w:val="24"/>
+        </w:rPr>
+        <w:t xml:space="preserve"> operator</w:t>
+      </w:r>
+      <w:r>
+        <w:rPr>
+          <w:rFonts w:ascii="Times New Roman" w:hAnsi="Times New Roman" w:cs="Times New Roman"/>
+          <w:sz w:val="24"/>
+          <w:szCs w:val="24"/>
+        </w:rPr>
+        <w:t xml:space="preserve"> (see example code)</w:t>
+      </w:r>
+      <w:r>
+        <w:rPr>
+          <w:rFonts w:ascii="Times New Roman" w:hAnsi="Times New Roman" w:cs="Times New Roman"/>
+          <w:sz w:val="24"/>
+          <w:szCs w:val="24"/>
+        </w:rPr>
+        <w:t>. First, this function provides trial level data</w:t>
+      </w:r>
+      <w:r>
+        <w:rPr>
+          <w:rFonts w:ascii="Times New Roman" w:hAnsi="Times New Roman" w:cs="Times New Roman"/>
+          <w:sz w:val="24"/>
+          <w:szCs w:val="24"/>
+        </w:rPr>
+        <w:t xml:space="preserve"> showing participant responses to each test item, the corresponding answer key item, and whether the program scored the response as correct (denoted as 1 for correct, 0 for incorrect). Next, </w:t>
+      </w:r>
+      <w:r>
+        <w:rPr>
+          <w:rFonts w:ascii="Times New Roman" w:hAnsi="Times New Roman" w:cs="Times New Roman"/>
+          <w:sz w:val="24"/>
+          <w:szCs w:val="24"/>
+        </w:rPr>
+        <w:t xml:space="preserve">this function provides correct recall proportions at the participant level, along with corresponding </w:t>
+      </w:r>
+      <w:r>
+        <w:rPr>
+          <w:rFonts w:ascii="Times New Roman" w:hAnsi="Times New Roman" w:cs="Times New Roman"/>
+          <w:i/>
+          <w:iCs/>
+          <w:sz w:val="24"/>
+          <w:szCs w:val="24"/>
+        </w:rPr>
+        <w:t>z</w:t>
+      </w:r>
+      <w:r>
+        <w:rPr>
+          <w:rFonts w:ascii="Times New Roman" w:hAnsi="Times New Roman" w:cs="Times New Roman"/>
+          <w:sz w:val="24"/>
+          <w:szCs w:val="24"/>
+        </w:rPr>
+        <w:t>-scores. Finally, if a grouping condition is selected, recall proportions collapsed across grouping condition can be accessed.</w:t>
+      </w:r>
+      <w:bookmarkStart w:id="18" w:name="_GoBack"/>
+      <w:bookmarkEnd w:id="18"/>
     </w:p>
     <w:p>
       <w:pPr>
         <w:spacing w:after="0" w:line="480" w:lineRule="auto"/>
         <w:rPr>
+          <w:rFonts w:ascii="Times New Roman" w:hAnsi="Times New Roman" w:cs="Times New Roman"/>
+          <w:sz w:val="24"/>
+          <w:szCs w:val="24"/>
+        </w:rPr>
+      </w:pPr>
+      <w:bookmarkStart w:id="19" w:name="_Hlk47427413"/>
+      <w:r>
+        <w:rPr>
+          <w:rFonts w:ascii="Times New Roman" w:hAnsi="Times New Roman" w:cs="Times New Roman"/>
+          <w:sz w:val="24"/>
+          <w:szCs w:val="24"/>
+        </w:rPr>
+        <w:t>[R CODE]</w:t>
+      </w:r>
+    </w:p>
+    <w:bookmarkEnd w:id="19"/>
+    <w:p>
+      <w:pPr>
+        <w:spacing w:after="0" w:line="480" w:lineRule="auto"/>
+        <w:rPr>
           <w:rFonts w:ascii="Courier New" w:hAnsi="Courier New" w:cs="Courier New"/>
           <w:sz w:val="20"/>
           <w:szCs w:val="20"/>
@@ -16809,55 +16725,7 @@
           <w:sz w:val="20"/>
           <w:szCs w:val="20"/>
         </w:rPr>
-        <w:t>matched = percent_match</w:t>
-      </w:r>
-      <w:r>
-        <w:rPr>
-          <w:rFonts w:ascii="Courier New" w:hAnsi="Courier New" w:cs="Courier New"/>
-          <w:sz w:val="20"/>
-          <w:szCs w:val="20"/>
-        </w:rPr>
-        <w:t>.cr</w:t>
-      </w:r>
-      <w:r>
-        <w:rPr>
-          <w:rFonts w:ascii="Courier New" w:hAnsi="Courier New" w:cs="Courier New"/>
-          <w:sz w:val="20"/>
-          <w:szCs w:val="20"/>
-        </w:rPr>
-        <w:t>(dat$Response, key = dat$</w:t>
-      </w:r>
-      <w:r>
-        <w:rPr>
-          <w:rFonts w:ascii="Courier New" w:hAnsi="Courier New" w:cs="Courier New"/>
-          <w:sz w:val="20"/>
-          <w:szCs w:val="20"/>
-        </w:rPr>
-        <w:t>k</w:t>
-      </w:r>
-      <w:r>
-        <w:rPr>
-          <w:rFonts w:ascii="Courier New" w:hAnsi="Courier New" w:cs="Courier New"/>
-          <w:sz w:val="20"/>
-          <w:szCs w:val="20"/>
-        </w:rPr>
-        <w:t>ey, id = dat$</w:t>
-      </w:r>
-      <w:r>
-        <w:rPr>
-          <w:rFonts w:ascii="Courier New" w:hAnsi="Courier New" w:cs="Courier New"/>
-          <w:sz w:val="20"/>
-          <w:szCs w:val="20"/>
-        </w:rPr>
-        <w:t>subID</w:t>
-      </w:r>
-      <w:r>
-        <w:rPr>
-          <w:rFonts w:ascii="Courier New" w:hAnsi="Courier New" w:cs="Courier New"/>
-          <w:sz w:val="20"/>
-          <w:szCs w:val="20"/>
-        </w:rPr>
-        <w:t>)</w:t>
+        <w:t xml:space="preserve">scored_cued = prop_correct_cued(dat, </w:t>
       </w:r>
     </w:p>
     <w:p>
@@ -16875,47 +16743,7 @@
           <w:sz w:val="20"/>
           <w:szCs w:val="20"/>
         </w:rPr>
-        <w:t xml:space="preserve"># </w:t>
-      </w:r>
-      <w:r>
-        <w:rPr>
-          <w:rFonts w:ascii="Courier New" w:hAnsi="Courier New" w:cs="Courier New"/>
-          <w:sz w:val="20"/>
-          <w:szCs w:val="20"/>
-        </w:rPr>
-        <w:t>Now score the output u</w:t>
-      </w:r>
-      <w:r>
-        <w:rPr>
-          <w:rFonts w:ascii="Courier New" w:hAnsi="Courier New" w:cs="Courier New"/>
-          <w:sz w:val="20"/>
-          <w:szCs w:val="20"/>
-        </w:rPr>
-        <w:t>s</w:t>
-      </w:r>
-      <w:r>
-        <w:rPr>
-          <w:rFonts w:ascii="Courier New" w:hAnsi="Courier New" w:cs="Courier New"/>
-          <w:sz w:val="20"/>
-          <w:szCs w:val="20"/>
-        </w:rPr>
-        <w:t>ing</w:t>
-      </w:r>
-      <w:r>
-        <w:rPr>
-          <w:rFonts w:ascii="Courier New" w:hAnsi="Courier New" w:cs="Courier New"/>
-          <w:sz w:val="20"/>
-          <w:szCs w:val="20"/>
-        </w:rPr>
-        <w:t xml:space="preserve"> a 75% match </w:t>
-      </w:r>
-      <w:r>
-        <w:rPr>
-          <w:rFonts w:ascii="Courier New" w:hAnsi="Courier New" w:cs="Courier New"/>
-          <w:sz w:val="20"/>
-          <w:szCs w:val="20"/>
-        </w:rPr>
-        <w:t>criteria</w:t>
+        <w:t xml:space="preserve">                                responses = "Answer",</w:t>
       </w:r>
     </w:p>
     <w:p>
@@ -16933,7 +16761,7 @@
           <w:sz w:val="20"/>
           <w:szCs w:val="20"/>
         </w:rPr>
-        <w:t># Note that score_recall automatically stores output in a .csv file</w:t>
+        <w:t xml:space="preserve">                                id = "Sub.ID",</w:t>
       </w:r>
     </w:p>
     <w:p>
@@ -16951,636 +16779,703 @@
           <w:sz w:val="20"/>
           <w:szCs w:val="20"/>
         </w:rPr>
-        <w:t>score_recall</w:t>
-      </w:r>
-      <w:r>
-        <w:rPr>
-          <w:rFonts w:ascii="Courier New" w:hAnsi="Courier New" w:cs="Courier New"/>
-          <w:sz w:val="20"/>
-          <w:szCs w:val="20"/>
-        </w:rPr>
-        <w:t>.cr</w:t>
-      </w:r>
-      <w:r>
-        <w:rPr>
-          <w:rFonts w:ascii="Courier New" w:hAnsi="Courier New" w:cs="Courier New"/>
-          <w:sz w:val="20"/>
-          <w:szCs w:val="20"/>
-        </w:rPr>
-        <w:t xml:space="preserve">(matched, cutoff = </w:t>
-      </w:r>
-      <w:r>
-        <w:rPr>
-          <w:rFonts w:ascii="Courier New" w:hAnsi="Courier New" w:cs="Courier New"/>
-          <w:sz w:val="20"/>
-          <w:szCs w:val="20"/>
-        </w:rPr>
-        <w:t>.75</w:t>
-      </w:r>
-      <w:r>
-        <w:rPr>
-          <w:rFonts w:ascii="Courier New" w:hAnsi="Courier New" w:cs="Courier New"/>
-          <w:sz w:val="20"/>
-          <w:szCs w:val="20"/>
-        </w:rPr>
-        <w:t>)</w:t>
-      </w:r>
-    </w:p>
-    <w:bookmarkEnd w:id="17"/>
-    <w:p>
-      <w:pPr>
-        <w:spacing w:after="0" w:line="480" w:lineRule="auto"/>
-        <w:jc w:val="center"/>
-        <w:rPr>
-          <w:rFonts w:ascii="Times New Roman" w:hAnsi="Times New Roman" w:cs="Times New Roman"/>
-          <w:b/>
-          <w:bCs/>
-          <w:sz w:val="24"/>
-          <w:szCs w:val="24"/>
-        </w:rPr>
-      </w:pPr>
-      <w:commentRangeStart w:id="18"/>
-      <w:r>
-        <w:rPr>
-          <w:rFonts w:ascii="Times New Roman" w:hAnsi="Times New Roman" w:cs="Times New Roman"/>
-          <w:b/>
-          <w:bCs/>
-          <w:sz w:val="24"/>
-          <w:szCs w:val="24"/>
-        </w:rPr>
-        <w:t>Free-Recall Scoring Functions Example</w:t>
-      </w:r>
-      <w:commentRangeEnd w:id="18"/>
-      <w:r>
-        <w:rPr>
-          <w:rStyle w:val="CommentReference"/>
-        </w:rPr>
-        <w:commentReference w:id="18"/>
+        <w:t xml:space="preserve">                                id.trial = "Trial_num",</w:t>
       </w:r>
     </w:p>
     <w:p>
       <w:pPr>
         <w:spacing w:after="0" w:line="480" w:lineRule="auto"/>
         <w:rPr>
-          <w:rFonts w:ascii="Times New Roman" w:hAnsi="Times New Roman" w:cs="Times New Roman"/>
-          <w:sz w:val="24"/>
-          <w:szCs w:val="24"/>
+          <w:rFonts w:ascii="Courier New" w:hAnsi="Courier New" w:cs="Courier New"/>
+          <w:sz w:val="20"/>
+          <w:szCs w:val="20"/>
         </w:rPr>
       </w:pPr>
-      <w:bookmarkStart w:id="19" w:name="_Hlk46496754"/>
-      <w:r>
-        <w:rPr>
-          <w:rFonts w:ascii="Times New Roman" w:hAnsi="Times New Roman" w:cs="Times New Roman"/>
-          <w:sz w:val="24"/>
-          <w:szCs w:val="24"/>
-        </w:rPr>
-        <w:tab/>
-      </w:r>
-      <w:r>
-        <w:rPr>
-          <w:rFonts w:ascii="Times New Roman" w:hAnsi="Times New Roman" w:cs="Times New Roman"/>
-          <w:sz w:val="24"/>
-          <w:szCs w:val="24"/>
-        </w:rPr>
-        <w:t xml:space="preserve">The next section provides a general guide for using </w:t>
-      </w:r>
-      <w:r>
-        <w:rPr>
-          <w:rFonts w:ascii="Times New Roman" w:hAnsi="Times New Roman" w:cs="Times New Roman"/>
-          <w:i/>
-          <w:iCs/>
-          <w:sz w:val="24"/>
-          <w:szCs w:val="24"/>
-        </w:rPr>
-        <w:t>lrd</w:t>
-      </w:r>
-      <w:r>
-        <w:rPr>
-          <w:rFonts w:ascii="Times New Roman" w:hAnsi="Times New Roman" w:cs="Times New Roman"/>
-          <w:sz w:val="24"/>
-          <w:szCs w:val="24"/>
-        </w:rPr>
-        <w:t xml:space="preserve"> to score free-recall data. </w:t>
-      </w:r>
-      <w:r>
-        <w:rPr>
-          <w:rFonts w:ascii="Times New Roman" w:hAnsi="Times New Roman" w:cs="Times New Roman"/>
-          <w:sz w:val="24"/>
-          <w:szCs w:val="24"/>
-        </w:rPr>
-        <w:t>For this example, we simulated a set of free-recall responses. The sample data was based on the paradigm used by Gretz &amp; Huff (2019) in which</w:t>
-      </w:r>
-      <w:r>
-        <w:rPr>
-          <w:rFonts w:ascii="Times New Roman" w:hAnsi="Times New Roman" w:cs="Times New Roman"/>
-          <w:sz w:val="24"/>
-          <w:szCs w:val="24"/>
-        </w:rPr>
-        <w:t xml:space="preserve"> </w:t>
-      </w:r>
-      <w:r>
-        <w:rPr>
-          <w:rFonts w:ascii="Times New Roman" w:hAnsi="Times New Roman" w:cs="Times New Roman"/>
-          <w:sz w:val="24"/>
-          <w:szCs w:val="24"/>
-        </w:rPr>
-        <w:t xml:space="preserve">participants watched videos of either healthy or sick individuals interacting with a variety of household objects and were tasked with freely recalling </w:t>
-      </w:r>
-      <w:r>
-        <w:rPr>
-          <w:rFonts w:ascii="Times New Roman" w:hAnsi="Times New Roman" w:cs="Times New Roman"/>
-          <w:sz w:val="24"/>
-          <w:szCs w:val="24"/>
-        </w:rPr>
-        <w:lastRenderedPageBreak/>
-        <w:t>the objects at test. First, we</w:t>
-      </w:r>
-      <w:r>
-        <w:rPr>
-          <w:rFonts w:ascii="Times New Roman" w:hAnsi="Times New Roman" w:cs="Times New Roman"/>
-          <w:sz w:val="24"/>
-          <w:szCs w:val="24"/>
-        </w:rPr>
-        <w:t xml:space="preserve"> by detail</w:t>
-      </w:r>
-      <w:r>
-        <w:rPr>
-          <w:rFonts w:ascii="Times New Roman" w:hAnsi="Times New Roman" w:cs="Times New Roman"/>
-          <w:sz w:val="24"/>
-          <w:szCs w:val="24"/>
-        </w:rPr>
-        <w:t xml:space="preserve"> </w:t>
-      </w:r>
-      <w:r>
-        <w:rPr>
-          <w:rFonts w:ascii="Times New Roman" w:hAnsi="Times New Roman" w:cs="Times New Roman"/>
-          <w:sz w:val="24"/>
-          <w:szCs w:val="24"/>
-        </w:rPr>
-        <w:t>the creation of this dataset</w:t>
-      </w:r>
-      <w:r>
-        <w:rPr>
-          <w:rFonts w:ascii="Times New Roman" w:hAnsi="Times New Roman" w:cs="Times New Roman"/>
-          <w:sz w:val="24"/>
-          <w:szCs w:val="24"/>
-        </w:rPr>
-        <w:t>.</w:t>
-      </w:r>
-      <w:r>
-        <w:rPr>
-          <w:rFonts w:ascii="Times New Roman" w:hAnsi="Times New Roman" w:cs="Times New Roman"/>
-          <w:sz w:val="24"/>
-          <w:szCs w:val="24"/>
-        </w:rPr>
-        <w:t xml:space="preserve"> </w:t>
-      </w:r>
-      <w:r>
-        <w:rPr>
-          <w:rFonts w:ascii="Times New Roman" w:hAnsi="Times New Roman" w:cs="Times New Roman"/>
-          <w:sz w:val="24"/>
-          <w:szCs w:val="24"/>
-        </w:rPr>
-        <w:t xml:space="preserve">We then provide </w:t>
-      </w:r>
-      <w:r>
-        <w:rPr>
-          <w:rFonts w:ascii="Times New Roman" w:hAnsi="Times New Roman" w:cs="Times New Roman"/>
-          <w:sz w:val="24"/>
-          <w:szCs w:val="24"/>
-        </w:rPr>
-        <w:t xml:space="preserve">a </w:t>
-      </w:r>
-      <w:r>
-        <w:rPr>
-          <w:rFonts w:ascii="Times New Roman" w:hAnsi="Times New Roman" w:cs="Times New Roman"/>
-          <w:sz w:val="24"/>
-          <w:szCs w:val="24"/>
-        </w:rPr>
-        <w:t xml:space="preserve">detailed </w:t>
-      </w:r>
-      <w:r>
-        <w:rPr>
-          <w:rFonts w:ascii="Times New Roman" w:hAnsi="Times New Roman" w:cs="Times New Roman"/>
-          <w:sz w:val="24"/>
-          <w:szCs w:val="24"/>
-        </w:rPr>
-        <w:t xml:space="preserve">walkthrough of the </w:t>
-      </w:r>
-      <w:r>
-        <w:rPr>
-          <w:rFonts w:ascii="Times New Roman" w:hAnsi="Times New Roman" w:cs="Times New Roman"/>
-          <w:i/>
-          <w:iCs/>
-          <w:sz w:val="24"/>
-          <w:szCs w:val="24"/>
-        </w:rPr>
-        <w:t>lrd</w:t>
-      </w:r>
-      <w:r>
-        <w:rPr>
-          <w:rFonts w:ascii="Times New Roman" w:hAnsi="Times New Roman" w:cs="Times New Roman"/>
-          <w:sz w:val="24"/>
-          <w:szCs w:val="24"/>
-        </w:rPr>
-        <w:t xml:space="preserve"> package’s </w:t>
-      </w:r>
-      <w:r>
-        <w:rPr>
-          <w:rFonts w:ascii="Times New Roman" w:hAnsi="Times New Roman" w:cs="Times New Roman"/>
-          <w:sz w:val="24"/>
-          <w:szCs w:val="24"/>
-        </w:rPr>
-        <w:t xml:space="preserve">free-recall </w:t>
-      </w:r>
-      <w:r>
-        <w:rPr>
-          <w:rFonts w:ascii="Times New Roman" w:hAnsi="Times New Roman" w:cs="Times New Roman"/>
-          <w:sz w:val="24"/>
-          <w:szCs w:val="24"/>
-        </w:rPr>
-        <w:t>scoring functions.</w:t>
+      <w:r>
+        <w:rPr>
+          <w:rFonts w:ascii="Courier New" w:hAnsi="Courier New" w:cs="Courier New"/>
+          <w:sz w:val="20"/>
+          <w:szCs w:val="20"/>
+        </w:rPr>
+        <w:t xml:space="preserve">                                key = "Target", </w:t>
       </w:r>
     </w:p>
     <w:p>
       <w:pPr>
         <w:spacing w:after="0" w:line="480" w:lineRule="auto"/>
         <w:rPr>
-          <w:rFonts w:ascii="Times New Roman" w:hAnsi="Times New Roman" w:cs="Times New Roman"/>
-          <w:b/>
-          <w:bCs/>
-          <w:sz w:val="24"/>
-          <w:szCs w:val="24"/>
+          <w:rFonts w:ascii="Courier New" w:hAnsi="Courier New" w:cs="Courier New"/>
+          <w:sz w:val="20"/>
+          <w:szCs w:val="20"/>
         </w:rPr>
       </w:pPr>
       <w:r>
         <w:rPr>
-          <w:rFonts w:ascii="Times New Roman" w:hAnsi="Times New Roman" w:cs="Times New Roman"/>
-          <w:b/>
-          <w:bCs/>
-          <w:sz w:val="24"/>
-          <w:szCs w:val="24"/>
-        </w:rPr>
-        <w:t>Materials and Dataset Creation</w:t>
+          <w:rFonts w:ascii="Courier New" w:hAnsi="Courier New" w:cs="Courier New"/>
+          <w:sz w:val="20"/>
+          <w:szCs w:val="20"/>
+        </w:rPr>
+        <w:t xml:space="preserve">                                key.trial =  "Trial_num",</w:t>
       </w:r>
     </w:p>
     <w:p>
       <w:pPr>
         <w:spacing w:after="0" w:line="480" w:lineRule="auto"/>
         <w:rPr>
-          <w:rFonts w:ascii="Times New Roman" w:hAnsi="Times New Roman" w:cs="Times New Roman"/>
-          <w:sz w:val="24"/>
-          <w:szCs w:val="24"/>
+          <w:rFonts w:ascii="Courier New" w:hAnsi="Courier New" w:cs="Courier New"/>
+          <w:sz w:val="20"/>
+          <w:szCs w:val="20"/>
         </w:rPr>
       </w:pPr>
       <w:r>
         <w:rPr>
-          <w:rFonts w:ascii="Times New Roman" w:hAnsi="Times New Roman" w:cs="Times New Roman"/>
-          <w:sz w:val="24"/>
-          <w:szCs w:val="24"/>
-        </w:rPr>
-        <w:tab/>
-      </w:r>
-      <w:r>
-        <w:rPr>
-          <w:rFonts w:ascii="Times New Roman" w:hAnsi="Times New Roman" w:cs="Times New Roman"/>
-          <w:sz w:val="24"/>
-          <w:szCs w:val="24"/>
-        </w:rPr>
-        <w:t xml:space="preserve">To simulate a set of free recall data, a list of 22 common household objects was first generated. This list was based on the “bedroom” list used by Gretz and Huff (2019) and </w:t>
-      </w:r>
-      <w:r>
-        <w:rPr>
-          <w:rFonts w:ascii="Times New Roman" w:hAnsi="Times New Roman" w:cs="Times New Roman"/>
-          <w:sz w:val="24"/>
-          <w:szCs w:val="24"/>
-        </w:rPr>
-        <w:t>can be viewed</w:t>
-      </w:r>
-      <w:r>
-        <w:rPr>
-          <w:rFonts w:ascii="Times New Roman" w:hAnsi="Times New Roman" w:cs="Times New Roman"/>
-          <w:sz w:val="24"/>
-          <w:szCs w:val="24"/>
-        </w:rPr>
-        <w:t xml:space="preserve"> at </w:t>
-      </w:r>
-      <w:r>
-        <w:rPr>
-          <w:rFonts w:ascii="Times New Roman" w:hAnsi="Times New Roman" w:cs="Times New Roman"/>
-          <w:sz w:val="24"/>
-          <w:szCs w:val="24"/>
-          <w:highlight w:val="green"/>
-        </w:rPr>
-        <w:t>[OSF LINK]</w:t>
-      </w:r>
-      <w:r>
-        <w:rPr>
-          <w:rFonts w:ascii="Times New Roman" w:hAnsi="Times New Roman" w:cs="Times New Roman"/>
-          <w:sz w:val="24"/>
-          <w:szCs w:val="24"/>
-        </w:rPr>
-        <w:t xml:space="preserve">. Next, six sets of participant responses were created. To capture response variability, we varied the number of responses each participant provided, spelling errors of correct items, and inclusion of incorrect items. </w:t>
-      </w:r>
-      <w:r>
-        <w:rPr>
-          <w:rFonts w:ascii="Times New Roman" w:hAnsi="Times New Roman" w:cs="Times New Roman"/>
-          <w:sz w:val="24"/>
-          <w:szCs w:val="24"/>
-        </w:rPr>
-        <w:t xml:space="preserve">The full sample dataset </w:t>
-      </w:r>
-      <w:r>
-        <w:rPr>
-          <w:rFonts w:ascii="Times New Roman" w:hAnsi="Times New Roman" w:cs="Times New Roman"/>
-          <w:sz w:val="24"/>
-          <w:szCs w:val="24"/>
-        </w:rPr>
-        <w:t xml:space="preserve">as well as all code used in the following examples has been made available </w:t>
-      </w:r>
-      <w:r>
-        <w:rPr>
-          <w:rFonts w:ascii="Times New Roman" w:hAnsi="Times New Roman" w:cs="Times New Roman"/>
-          <w:sz w:val="24"/>
-          <w:szCs w:val="24"/>
-        </w:rPr>
-        <w:t xml:space="preserve">at </w:t>
-      </w:r>
-      <w:r>
-        <w:rPr>
-          <w:rFonts w:ascii="Times New Roman" w:hAnsi="Times New Roman" w:cs="Times New Roman"/>
-          <w:sz w:val="24"/>
-          <w:szCs w:val="24"/>
-          <w:highlight w:val="green"/>
-        </w:rPr>
-        <w:t>[OSF LINK]</w:t>
-      </w:r>
-      <w:r>
-        <w:rPr>
-          <w:rFonts w:ascii="Times New Roman" w:hAnsi="Times New Roman" w:cs="Times New Roman"/>
-          <w:sz w:val="24"/>
-          <w:szCs w:val="24"/>
-        </w:rPr>
-        <w:t>.</w:t>
+          <w:rFonts w:ascii="Courier New" w:hAnsi="Courier New" w:cs="Courier New"/>
+          <w:sz w:val="20"/>
+          <w:szCs w:val="20"/>
+        </w:rPr>
+        <w:t xml:space="preserve">                                cutoff = 1)</w:t>
       </w:r>
     </w:p>
     <w:p>
       <w:pPr>
         <w:spacing w:after="0" w:line="480" w:lineRule="auto"/>
         <w:rPr>
-          <w:rFonts w:ascii="Times New Roman" w:hAnsi="Times New Roman" w:cs="Times New Roman"/>
-          <w:b/>
-          <w:bCs/>
-          <w:sz w:val="24"/>
-          <w:szCs w:val="24"/>
+          <w:rFonts w:ascii="Courier New" w:hAnsi="Courier New" w:cs="Courier New"/>
+          <w:sz w:val="20"/>
+          <w:szCs w:val="20"/>
         </w:rPr>
       </w:pPr>
-      <w:commentRangeStart w:id="20"/>
-      <w:r>
-        <w:rPr>
-          <w:rFonts w:ascii="Times New Roman" w:hAnsi="Times New Roman" w:cs="Times New Roman"/>
-          <w:b/>
-          <w:bCs/>
-          <w:sz w:val="24"/>
-          <w:szCs w:val="24"/>
-        </w:rPr>
-        <w:t>Formatting and Loading the Dataset</w:t>
-      </w:r>
-      <w:commentRangeEnd w:id="20"/>
-      <w:r>
-        <w:rPr>
-          <w:rStyle w:val="CommentReference"/>
-        </w:rPr>
-        <w:commentReference w:id="20"/>
+      <w:r>
+        <w:rPr>
+          <w:rFonts w:ascii="Courier New" w:hAnsi="Courier New" w:cs="Courier New"/>
+          <w:sz w:val="20"/>
+          <w:szCs w:val="20"/>
+        </w:rPr>
+        <w:t>#View the output</w:t>
       </w:r>
     </w:p>
     <w:p>
       <w:pPr>
         <w:spacing w:after="0" w:line="480" w:lineRule="auto"/>
         <w:rPr>
-          <w:rFonts w:ascii="Times New Roman" w:hAnsi="Times New Roman" w:cs="Times New Roman"/>
-          <w:sz w:val="24"/>
-          <w:szCs w:val="24"/>
-        </w:rPr>
-      </w:pPr>
-      <w:r>
-        <w:rPr>
-          <w:rFonts w:ascii="Times New Roman" w:hAnsi="Times New Roman" w:cs="Times New Roman"/>
-          <w:sz w:val="24"/>
-          <w:szCs w:val="24"/>
-        </w:rPr>
-        <w:tab/>
-      </w:r>
-      <w:r>
-        <w:rPr>
-          <w:rFonts w:ascii="Times New Roman" w:hAnsi="Times New Roman" w:cs="Times New Roman"/>
-          <w:sz w:val="24"/>
-          <w:szCs w:val="24"/>
-        </w:rPr>
-        <w:t xml:space="preserve">To process free-recall data with </w:t>
-      </w:r>
-      <w:r>
-        <w:rPr>
-          <w:rFonts w:ascii="Times New Roman" w:hAnsi="Times New Roman" w:cs="Times New Roman"/>
-          <w:i/>
-          <w:iCs/>
-          <w:sz w:val="24"/>
-          <w:szCs w:val="24"/>
-        </w:rPr>
-        <w:t>lrd</w:t>
-      </w:r>
-      <w:r>
-        <w:rPr>
-          <w:rFonts w:ascii="Times New Roman" w:hAnsi="Times New Roman" w:cs="Times New Roman"/>
-          <w:sz w:val="24"/>
-          <w:szCs w:val="24"/>
-        </w:rPr>
-        <w:t>, t</w:t>
-      </w:r>
-      <w:r>
-        <w:rPr>
-          <w:rFonts w:ascii="Times New Roman" w:hAnsi="Times New Roman" w:cs="Times New Roman"/>
-          <w:sz w:val="24"/>
-          <w:szCs w:val="24"/>
-        </w:rPr>
-        <w:t xml:space="preserve">wo </w:t>
-      </w:r>
-      <w:r>
-        <w:rPr>
-          <w:rFonts w:ascii="Times New Roman" w:hAnsi="Times New Roman" w:cs="Times New Roman"/>
-          <w:sz w:val="24"/>
-          <w:szCs w:val="24"/>
-        </w:rPr>
-        <w:t xml:space="preserve">separate </w:t>
-      </w:r>
-      <w:r>
-        <w:rPr>
-          <w:rFonts w:ascii="Times New Roman" w:hAnsi="Times New Roman" w:cs="Times New Roman"/>
-          <w:sz w:val="24"/>
-          <w:szCs w:val="24"/>
-        </w:rPr>
-        <w:t xml:space="preserve">upload files are required: The participant response data and the scoring key. </w:t>
-      </w:r>
-      <w:r>
-        <w:rPr>
-          <w:rFonts w:ascii="Times New Roman" w:hAnsi="Times New Roman" w:cs="Times New Roman"/>
-          <w:sz w:val="24"/>
-          <w:szCs w:val="24"/>
-        </w:rPr>
-        <w:t>Both</w:t>
-      </w:r>
-      <w:r>
-        <w:rPr>
-          <w:rFonts w:ascii="Times New Roman" w:hAnsi="Times New Roman" w:cs="Times New Roman"/>
-          <w:sz w:val="24"/>
-          <w:szCs w:val="24"/>
-        </w:rPr>
-        <w:t xml:space="preserve"> </w:t>
-      </w:r>
-      <w:r>
-        <w:rPr>
-          <w:rFonts w:ascii="Times New Roman" w:hAnsi="Times New Roman" w:cs="Times New Roman"/>
-          <w:sz w:val="24"/>
-          <w:szCs w:val="24"/>
-        </w:rPr>
-        <w:t>file</w:t>
-      </w:r>
-      <w:r>
-        <w:rPr>
-          <w:rFonts w:ascii="Times New Roman" w:hAnsi="Times New Roman" w:cs="Times New Roman"/>
-          <w:sz w:val="24"/>
-          <w:szCs w:val="24"/>
-        </w:rPr>
-        <w:t>s</w:t>
-      </w:r>
-      <w:r>
-        <w:rPr>
-          <w:rFonts w:ascii="Times New Roman" w:hAnsi="Times New Roman" w:cs="Times New Roman"/>
-          <w:sz w:val="24"/>
-          <w:szCs w:val="24"/>
-        </w:rPr>
-        <w:t xml:space="preserve"> </w:t>
-      </w:r>
-      <w:r>
-        <w:rPr>
-          <w:rFonts w:ascii="Times New Roman" w:hAnsi="Times New Roman" w:cs="Times New Roman"/>
-          <w:sz w:val="24"/>
-          <w:szCs w:val="24"/>
-        </w:rPr>
-        <w:t>will need to</w:t>
-      </w:r>
-      <w:r>
-        <w:rPr>
-          <w:rFonts w:ascii="Times New Roman" w:hAnsi="Times New Roman" w:cs="Times New Roman"/>
-          <w:sz w:val="24"/>
-          <w:szCs w:val="24"/>
-        </w:rPr>
-        <w:t xml:space="preserve"> be formatted as .csv </w:t>
-      </w:r>
-      <w:r>
-        <w:rPr>
-          <w:rFonts w:ascii="Times New Roman" w:hAnsi="Times New Roman" w:cs="Times New Roman"/>
-          <w:sz w:val="24"/>
-          <w:szCs w:val="24"/>
-        </w:rPr>
-        <w:t>and contain</w:t>
-      </w:r>
-      <w:r>
-        <w:rPr>
-          <w:rFonts w:ascii="Times New Roman" w:hAnsi="Times New Roman" w:cs="Times New Roman"/>
-          <w:sz w:val="24"/>
-          <w:szCs w:val="24"/>
-        </w:rPr>
-        <w:t xml:space="preserve"> </w:t>
-      </w:r>
-      <w:r>
-        <w:rPr>
-          <w:rFonts w:ascii="Times New Roman" w:hAnsi="Times New Roman" w:cs="Times New Roman"/>
-          <w:sz w:val="24"/>
-          <w:szCs w:val="24"/>
-        </w:rPr>
-        <w:t xml:space="preserve">a </w:t>
-      </w:r>
-      <w:r>
-        <w:rPr>
-          <w:rFonts w:ascii="Times New Roman" w:hAnsi="Times New Roman" w:cs="Times New Roman"/>
-          <w:sz w:val="24"/>
-          <w:szCs w:val="24"/>
-        </w:rPr>
-        <w:t xml:space="preserve">header row. </w:t>
-      </w:r>
-      <w:r>
-        <w:rPr>
-          <w:rFonts w:ascii="Times New Roman" w:hAnsi="Times New Roman" w:cs="Times New Roman"/>
-          <w:sz w:val="24"/>
-          <w:szCs w:val="24"/>
-        </w:rPr>
-        <w:t>For the scoring key, this can be structured as a one column .csv file in which each row contains a correct response. The data upload will need to be structured using a similar format as the required by the cued-recall functions. Specifically, this</w:t>
-      </w:r>
-      <w:r>
-        <w:rPr>
-          <w:rFonts w:ascii="Times New Roman" w:hAnsi="Times New Roman" w:cs="Times New Roman"/>
-          <w:sz w:val="24"/>
-          <w:szCs w:val="24"/>
-        </w:rPr>
-        <w:t xml:space="preserve"> file will need to be arranged in long format such that each participant response corresponds to a row in the data. However, because free-recall data is not generally structured in this format, the </w:t>
-      </w:r>
-      <w:r>
-        <w:rPr>
           <w:rFonts w:ascii="Courier New" w:hAnsi="Courier New" w:cs="Courier New"/>
           <w:sz w:val="20"/>
           <w:szCs w:val="20"/>
         </w:rPr>
-        <w:t>arrange</w:t>
-      </w:r>
+      </w:pPr>
       <w:r>
         <w:rPr>
           <w:rFonts w:ascii="Courier New" w:hAnsi="Courier New" w:cs="Courier New"/>
           <w:sz w:val="20"/>
           <w:szCs w:val="20"/>
         </w:rPr>
-        <w:t>_</w:t>
-      </w:r>
-      <w:r>
-        <w:rPr>
-          <w:rFonts w:ascii="Courier New" w:hAnsi="Courier New" w:cs="Courier New"/>
-          <w:sz w:val="20"/>
-          <w:szCs w:val="20"/>
-        </w:rPr>
-        <w:t>data()</w:t>
-      </w:r>
-      <w:r>
-        <w:rPr>
-          <w:rFonts w:ascii="Times New Roman" w:hAnsi="Times New Roman" w:cs="Times New Roman"/>
-          <w:sz w:val="24"/>
-          <w:szCs w:val="24"/>
-        </w:rPr>
-        <w:t xml:space="preserve"> function can be used to correctly structure the output</w:t>
-      </w:r>
-      <w:r>
-        <w:rPr>
-          <w:rFonts w:ascii="Times New Roman" w:hAnsi="Times New Roman" w:cs="Times New Roman"/>
-          <w:sz w:val="24"/>
-          <w:szCs w:val="24"/>
-        </w:rPr>
-        <w:t xml:space="preserve"> for situations in which participant responses are contained within the same dataframe cell. </w:t>
+        <w:t>View(scored_cued$DF_Scored) #Trial level</w:t>
       </w:r>
     </w:p>
     <w:p>
       <w:pPr>
         <w:spacing w:after="0" w:line="480" w:lineRule="auto"/>
         <w:rPr>
-          <w:rFonts w:ascii="Times New Roman" w:hAnsi="Times New Roman" w:cs="Times New Roman"/>
-          <w:sz w:val="24"/>
-          <w:szCs w:val="24"/>
+          <w:rFonts w:ascii="Courier New" w:hAnsi="Courier New" w:cs="Courier New"/>
+          <w:sz w:val="20"/>
+          <w:szCs w:val="20"/>
         </w:rPr>
       </w:pPr>
       <w:r>
         <w:rPr>
-          <w:rFonts w:ascii="Times New Roman" w:hAnsi="Times New Roman" w:cs="Times New Roman"/>
-          <w:sz w:val="24"/>
-          <w:szCs w:val="24"/>
-        </w:rPr>
+          <w:rFonts w:ascii="Courier New" w:hAnsi="Courier New" w:cs="Courier New"/>
+          <w:sz w:val="20"/>
+          <w:szCs w:val="20"/>
+        </w:rPr>
+        <w:t>View(scored_cued$DF_Participant) #Participant proportion correct</w:t>
+      </w:r>
+    </w:p>
+    <w:p>
+      <w:pPr>
+        <w:spacing w:after="0" w:line="480" w:lineRule="auto"/>
+        <w:rPr>
+          <w:rFonts w:ascii="Times New Roman" w:hAnsi="Times New Roman" w:cs="Times New Roman"/>
+          <w:b/>
+          <w:bCs/>
+          <w:sz w:val="24"/>
+          <w:szCs w:val="24"/>
+        </w:rPr>
+      </w:pPr>
+      <w:commentRangeStart w:id="20"/>
+      <w:r>
+        <w:rPr>
+          <w:rFonts w:ascii="Times New Roman" w:hAnsi="Times New Roman" w:cs="Times New Roman"/>
+          <w:b/>
+          <w:bCs/>
+          <w:sz w:val="24"/>
+          <w:szCs w:val="24"/>
+        </w:rPr>
+        <w:t>Free-Recall Scoring Functions Example</w:t>
+      </w:r>
+      <w:commentRangeEnd w:id="20"/>
+      <w:r>
+        <w:rPr>
+          <w:rStyle w:val="CommentReference"/>
+        </w:rPr>
+        <w:commentReference w:id="20"/>
+      </w:r>
+    </w:p>
+    <w:p>
+      <w:pPr>
+        <w:spacing w:after="0" w:line="480" w:lineRule="auto"/>
+        <w:rPr>
+          <w:rFonts w:ascii="Times New Roman" w:hAnsi="Times New Roman" w:cs="Times New Roman"/>
+          <w:sz w:val="24"/>
+          <w:szCs w:val="24"/>
+        </w:rPr>
+      </w:pPr>
+      <w:bookmarkStart w:id="21" w:name="_Hlk46496754"/>
+      <w:r>
+        <w:rPr>
+          <w:rFonts w:ascii="Times New Roman" w:hAnsi="Times New Roman" w:cs="Times New Roman"/>
+          <w:sz w:val="24"/>
+          <w:szCs w:val="24"/>
+        </w:rPr>
+        <w:lastRenderedPageBreak/>
+        <w:tab/>
+      </w:r>
+      <w:r>
+        <w:rPr>
+          <w:rFonts w:ascii="Times New Roman" w:hAnsi="Times New Roman" w:cs="Times New Roman"/>
+          <w:sz w:val="24"/>
+          <w:szCs w:val="24"/>
+        </w:rPr>
+        <w:t xml:space="preserve">The next section provides a general guide for using </w:t>
+      </w:r>
+      <w:r>
+        <w:rPr>
+          <w:rFonts w:ascii="Times New Roman" w:hAnsi="Times New Roman" w:cs="Times New Roman"/>
+          <w:i/>
+          <w:iCs/>
+          <w:sz w:val="24"/>
+          <w:szCs w:val="24"/>
+        </w:rPr>
+        <w:t>lrd</w:t>
+      </w:r>
+      <w:r>
+        <w:rPr>
+          <w:rFonts w:ascii="Times New Roman" w:hAnsi="Times New Roman" w:cs="Times New Roman"/>
+          <w:sz w:val="24"/>
+          <w:szCs w:val="24"/>
+        </w:rPr>
+        <w:t xml:space="preserve"> to score free-recall data. </w:t>
+      </w:r>
+      <w:r>
+        <w:rPr>
+          <w:rFonts w:ascii="Times New Roman" w:hAnsi="Times New Roman" w:cs="Times New Roman"/>
+          <w:sz w:val="24"/>
+          <w:szCs w:val="24"/>
+        </w:rPr>
+        <w:t>For this example, we simulated a set of free-recall responses. The sample data was based on the paradigm used by Gretz &amp; Huff (2019) in which</w:t>
+      </w:r>
+      <w:r>
+        <w:rPr>
+          <w:rFonts w:ascii="Times New Roman" w:hAnsi="Times New Roman" w:cs="Times New Roman"/>
+          <w:sz w:val="24"/>
+          <w:szCs w:val="24"/>
+        </w:rPr>
+        <w:t xml:space="preserve"> </w:t>
+      </w:r>
+      <w:r>
+        <w:rPr>
+          <w:rFonts w:ascii="Times New Roman" w:hAnsi="Times New Roman" w:cs="Times New Roman"/>
+          <w:sz w:val="24"/>
+          <w:szCs w:val="24"/>
+        </w:rPr>
+        <w:t>participants watched videos of either healthy or sick individuals interacting with a variety of household objects and were tasked with freely recalling the objects at test. First, we</w:t>
+      </w:r>
+      <w:r>
+        <w:rPr>
+          <w:rFonts w:ascii="Times New Roman" w:hAnsi="Times New Roman" w:cs="Times New Roman"/>
+          <w:sz w:val="24"/>
+          <w:szCs w:val="24"/>
+        </w:rPr>
+        <w:t xml:space="preserve"> by detail</w:t>
+      </w:r>
+      <w:r>
+        <w:rPr>
+          <w:rFonts w:ascii="Times New Roman" w:hAnsi="Times New Roman" w:cs="Times New Roman"/>
+          <w:sz w:val="24"/>
+          <w:szCs w:val="24"/>
+        </w:rPr>
+        <w:t xml:space="preserve"> </w:t>
+      </w:r>
+      <w:r>
+        <w:rPr>
+          <w:rFonts w:ascii="Times New Roman" w:hAnsi="Times New Roman" w:cs="Times New Roman"/>
+          <w:sz w:val="24"/>
+          <w:szCs w:val="24"/>
+        </w:rPr>
+        <w:t>the creation of this dataset</w:t>
+      </w:r>
+      <w:r>
+        <w:rPr>
+          <w:rFonts w:ascii="Times New Roman" w:hAnsi="Times New Roman" w:cs="Times New Roman"/>
+          <w:sz w:val="24"/>
+          <w:szCs w:val="24"/>
+        </w:rPr>
+        <w:t>.</w:t>
+      </w:r>
+      <w:r>
+        <w:rPr>
+          <w:rFonts w:ascii="Times New Roman" w:hAnsi="Times New Roman" w:cs="Times New Roman"/>
+          <w:sz w:val="24"/>
+          <w:szCs w:val="24"/>
+        </w:rPr>
+        <w:t xml:space="preserve"> </w:t>
+      </w:r>
+      <w:r>
+        <w:rPr>
+          <w:rFonts w:ascii="Times New Roman" w:hAnsi="Times New Roman" w:cs="Times New Roman"/>
+          <w:sz w:val="24"/>
+          <w:szCs w:val="24"/>
+        </w:rPr>
+        <w:t xml:space="preserve">We then provide </w:t>
+      </w:r>
+      <w:r>
+        <w:rPr>
+          <w:rFonts w:ascii="Times New Roman" w:hAnsi="Times New Roman" w:cs="Times New Roman"/>
+          <w:sz w:val="24"/>
+          <w:szCs w:val="24"/>
+        </w:rPr>
+        <w:t xml:space="preserve">a </w:t>
+      </w:r>
+      <w:r>
+        <w:rPr>
+          <w:rFonts w:ascii="Times New Roman" w:hAnsi="Times New Roman" w:cs="Times New Roman"/>
+          <w:sz w:val="24"/>
+          <w:szCs w:val="24"/>
+        </w:rPr>
+        <w:t xml:space="preserve">detailed </w:t>
+      </w:r>
+      <w:r>
+        <w:rPr>
+          <w:rFonts w:ascii="Times New Roman" w:hAnsi="Times New Roman" w:cs="Times New Roman"/>
+          <w:sz w:val="24"/>
+          <w:szCs w:val="24"/>
+        </w:rPr>
+        <w:t xml:space="preserve">walkthrough of the </w:t>
+      </w:r>
+      <w:r>
+        <w:rPr>
+          <w:rFonts w:ascii="Times New Roman" w:hAnsi="Times New Roman" w:cs="Times New Roman"/>
+          <w:i/>
+          <w:iCs/>
+          <w:sz w:val="24"/>
+          <w:szCs w:val="24"/>
+        </w:rPr>
+        <w:t>lrd</w:t>
+      </w:r>
+      <w:r>
+        <w:rPr>
+          <w:rFonts w:ascii="Times New Roman" w:hAnsi="Times New Roman" w:cs="Times New Roman"/>
+          <w:sz w:val="24"/>
+          <w:szCs w:val="24"/>
+        </w:rPr>
+        <w:t xml:space="preserve"> package’s </w:t>
+      </w:r>
+      <w:r>
+        <w:rPr>
+          <w:rFonts w:ascii="Times New Roman" w:hAnsi="Times New Roman" w:cs="Times New Roman"/>
+          <w:sz w:val="24"/>
+          <w:szCs w:val="24"/>
+        </w:rPr>
+        <w:t xml:space="preserve">free-recall </w:t>
+      </w:r>
+      <w:r>
+        <w:rPr>
+          <w:rFonts w:ascii="Times New Roman" w:hAnsi="Times New Roman" w:cs="Times New Roman"/>
+          <w:sz w:val="24"/>
+          <w:szCs w:val="24"/>
+        </w:rPr>
+        <w:t>scoring functions.</w:t>
+      </w:r>
+    </w:p>
+    <w:p>
+      <w:pPr>
+        <w:spacing w:after="0" w:line="480" w:lineRule="auto"/>
+        <w:rPr>
+          <w:rFonts w:ascii="Times New Roman" w:hAnsi="Times New Roman" w:cs="Times New Roman"/>
+          <w:b/>
+          <w:bCs/>
+          <w:sz w:val="24"/>
+          <w:szCs w:val="24"/>
+        </w:rPr>
+      </w:pPr>
+      <w:r>
+        <w:rPr>
+          <w:rFonts w:ascii="Times New Roman" w:hAnsi="Times New Roman" w:cs="Times New Roman"/>
+          <w:b/>
+          <w:bCs/>
+          <w:sz w:val="24"/>
+          <w:szCs w:val="24"/>
+        </w:rPr>
+        <w:t>Materials and Dataset Creation</w:t>
+      </w:r>
+    </w:p>
+    <w:p>
+      <w:pPr>
+        <w:spacing w:after="0" w:line="480" w:lineRule="auto"/>
+        <w:rPr>
+          <w:rFonts w:ascii="Times New Roman" w:hAnsi="Times New Roman" w:cs="Times New Roman"/>
+          <w:sz w:val="24"/>
+          <w:szCs w:val="24"/>
+        </w:rPr>
+      </w:pPr>
+      <w:r>
+        <w:rPr>
+          <w:rFonts w:ascii="Times New Roman" w:hAnsi="Times New Roman" w:cs="Times New Roman"/>
+          <w:sz w:val="24"/>
+          <w:szCs w:val="24"/>
+        </w:rPr>
+        <w:tab/>
+      </w:r>
+      <w:r>
+        <w:rPr>
+          <w:rFonts w:ascii="Times New Roman" w:hAnsi="Times New Roman" w:cs="Times New Roman"/>
+          <w:sz w:val="24"/>
+          <w:szCs w:val="24"/>
+        </w:rPr>
+        <w:t xml:space="preserve">To simulate a set of free recall data, a list of 22 common household objects was first generated. This list was based on the “bedroom” list used by Gretz and Huff (2019) and </w:t>
+      </w:r>
+      <w:r>
+        <w:rPr>
+          <w:rFonts w:ascii="Times New Roman" w:hAnsi="Times New Roman" w:cs="Times New Roman"/>
+          <w:sz w:val="24"/>
+          <w:szCs w:val="24"/>
+        </w:rPr>
+        <w:t>can be viewed</w:t>
+      </w:r>
+      <w:r>
+        <w:rPr>
+          <w:rFonts w:ascii="Times New Roman" w:hAnsi="Times New Roman" w:cs="Times New Roman"/>
+          <w:sz w:val="24"/>
+          <w:szCs w:val="24"/>
+        </w:rPr>
+        <w:t xml:space="preserve"> at </w:t>
+      </w:r>
+      <w:r>
+        <w:rPr>
+          <w:rFonts w:ascii="Times New Roman" w:hAnsi="Times New Roman" w:cs="Times New Roman"/>
+          <w:sz w:val="24"/>
+          <w:szCs w:val="24"/>
+          <w:highlight w:val="green"/>
+        </w:rPr>
+        <w:t>[OSF LINK]</w:t>
+      </w:r>
+      <w:r>
+        <w:rPr>
+          <w:rFonts w:ascii="Times New Roman" w:hAnsi="Times New Roman" w:cs="Times New Roman"/>
+          <w:sz w:val="24"/>
+          <w:szCs w:val="24"/>
+        </w:rPr>
+        <w:t xml:space="preserve">. Next, six sets of participant responses were created. To capture response variability, we varied the number of responses each participant provided, spelling errors of correct items, and inclusion of incorrect items. </w:t>
+      </w:r>
+      <w:r>
+        <w:rPr>
+          <w:rFonts w:ascii="Times New Roman" w:hAnsi="Times New Roman" w:cs="Times New Roman"/>
+          <w:sz w:val="24"/>
+          <w:szCs w:val="24"/>
+        </w:rPr>
+        <w:t xml:space="preserve">The full sample dataset </w:t>
+      </w:r>
+      <w:r>
+        <w:rPr>
+          <w:rFonts w:ascii="Times New Roman" w:hAnsi="Times New Roman" w:cs="Times New Roman"/>
+          <w:sz w:val="24"/>
+          <w:szCs w:val="24"/>
+        </w:rPr>
+        <w:t xml:space="preserve">as well as all code used in the following examples has been made available </w:t>
+      </w:r>
+      <w:r>
+        <w:rPr>
+          <w:rFonts w:ascii="Times New Roman" w:hAnsi="Times New Roman" w:cs="Times New Roman"/>
+          <w:sz w:val="24"/>
+          <w:szCs w:val="24"/>
+        </w:rPr>
+        <w:t xml:space="preserve">at </w:t>
+      </w:r>
+      <w:r>
+        <w:rPr>
+          <w:rFonts w:ascii="Times New Roman" w:hAnsi="Times New Roman" w:cs="Times New Roman"/>
+          <w:sz w:val="24"/>
+          <w:szCs w:val="24"/>
+          <w:highlight w:val="green"/>
+        </w:rPr>
+        <w:t>[OSF LINK]</w:t>
+      </w:r>
+      <w:r>
+        <w:rPr>
+          <w:rFonts w:ascii="Times New Roman" w:hAnsi="Times New Roman" w:cs="Times New Roman"/>
+          <w:sz w:val="24"/>
+          <w:szCs w:val="24"/>
+        </w:rPr>
+        <w:t>.</w:t>
+      </w:r>
+    </w:p>
+    <w:p>
+      <w:pPr>
+        <w:spacing w:after="0" w:line="480" w:lineRule="auto"/>
+        <w:rPr>
+          <w:rFonts w:ascii="Times New Roman" w:hAnsi="Times New Roman" w:cs="Times New Roman"/>
+          <w:b/>
+          <w:bCs/>
+          <w:sz w:val="24"/>
+          <w:szCs w:val="24"/>
+        </w:rPr>
+      </w:pPr>
+      <w:commentRangeStart w:id="22"/>
+      <w:r>
+        <w:rPr>
+          <w:rFonts w:ascii="Times New Roman" w:hAnsi="Times New Roman" w:cs="Times New Roman"/>
+          <w:b/>
+          <w:bCs/>
+          <w:sz w:val="24"/>
+          <w:szCs w:val="24"/>
+        </w:rPr>
+        <w:t>Formatting and Loading the Dataset</w:t>
+      </w:r>
+      <w:commentRangeEnd w:id="22"/>
+      <w:r>
+        <w:rPr>
+          <w:rStyle w:val="CommentReference"/>
+        </w:rPr>
+        <w:commentReference w:id="22"/>
+      </w:r>
+    </w:p>
+    <w:p>
+      <w:pPr>
+        <w:spacing w:after="0" w:line="480" w:lineRule="auto"/>
+        <w:rPr>
+          <w:rFonts w:ascii="Times New Roman" w:hAnsi="Times New Roman" w:cs="Times New Roman"/>
+          <w:sz w:val="24"/>
+          <w:szCs w:val="24"/>
+        </w:rPr>
+      </w:pPr>
+      <w:r>
+        <w:rPr>
+          <w:rFonts w:ascii="Times New Roman" w:hAnsi="Times New Roman" w:cs="Times New Roman"/>
+          <w:sz w:val="24"/>
+          <w:szCs w:val="24"/>
+        </w:rPr>
+        <w:tab/>
+      </w:r>
+      <w:r>
+        <w:rPr>
+          <w:rFonts w:ascii="Times New Roman" w:hAnsi="Times New Roman" w:cs="Times New Roman"/>
+          <w:sz w:val="24"/>
+          <w:szCs w:val="24"/>
+        </w:rPr>
+        <w:t xml:space="preserve">To process free-recall data with </w:t>
+      </w:r>
+      <w:r>
+        <w:rPr>
+          <w:rFonts w:ascii="Times New Roman" w:hAnsi="Times New Roman" w:cs="Times New Roman"/>
+          <w:i/>
+          <w:iCs/>
+          <w:sz w:val="24"/>
+          <w:szCs w:val="24"/>
+        </w:rPr>
+        <w:t>lrd</w:t>
+      </w:r>
+      <w:r>
+        <w:rPr>
+          <w:rFonts w:ascii="Times New Roman" w:hAnsi="Times New Roman" w:cs="Times New Roman"/>
+          <w:sz w:val="24"/>
+          <w:szCs w:val="24"/>
+        </w:rPr>
+        <w:t>, t</w:t>
+      </w:r>
+      <w:r>
+        <w:rPr>
+          <w:rFonts w:ascii="Times New Roman" w:hAnsi="Times New Roman" w:cs="Times New Roman"/>
+          <w:sz w:val="24"/>
+          <w:szCs w:val="24"/>
+        </w:rPr>
+        <w:t xml:space="preserve">wo </w:t>
+      </w:r>
+      <w:r>
+        <w:rPr>
+          <w:rFonts w:ascii="Times New Roman" w:hAnsi="Times New Roman" w:cs="Times New Roman"/>
+          <w:sz w:val="24"/>
+          <w:szCs w:val="24"/>
+        </w:rPr>
+        <w:t xml:space="preserve">separate </w:t>
+      </w:r>
+      <w:r>
+        <w:rPr>
+          <w:rFonts w:ascii="Times New Roman" w:hAnsi="Times New Roman" w:cs="Times New Roman"/>
+          <w:sz w:val="24"/>
+          <w:szCs w:val="24"/>
+        </w:rPr>
+        <w:t xml:space="preserve">upload files are required: The participant response data and the scoring key. </w:t>
+      </w:r>
+      <w:r>
+        <w:rPr>
+          <w:rFonts w:ascii="Times New Roman" w:hAnsi="Times New Roman" w:cs="Times New Roman"/>
+          <w:sz w:val="24"/>
+          <w:szCs w:val="24"/>
+        </w:rPr>
+        <w:t>Both</w:t>
+      </w:r>
+      <w:r>
+        <w:rPr>
+          <w:rFonts w:ascii="Times New Roman" w:hAnsi="Times New Roman" w:cs="Times New Roman"/>
+          <w:sz w:val="24"/>
+          <w:szCs w:val="24"/>
+        </w:rPr>
+        <w:t xml:space="preserve"> </w:t>
+      </w:r>
+      <w:r>
+        <w:rPr>
+          <w:rFonts w:ascii="Times New Roman" w:hAnsi="Times New Roman" w:cs="Times New Roman"/>
+          <w:sz w:val="24"/>
+          <w:szCs w:val="24"/>
+        </w:rPr>
+        <w:t>file</w:t>
+      </w:r>
+      <w:r>
+        <w:rPr>
+          <w:rFonts w:ascii="Times New Roman" w:hAnsi="Times New Roman" w:cs="Times New Roman"/>
+          <w:sz w:val="24"/>
+          <w:szCs w:val="24"/>
+        </w:rPr>
+        <w:t>s</w:t>
+      </w:r>
+      <w:r>
+        <w:rPr>
+          <w:rFonts w:ascii="Times New Roman" w:hAnsi="Times New Roman" w:cs="Times New Roman"/>
+          <w:sz w:val="24"/>
+          <w:szCs w:val="24"/>
+        </w:rPr>
+        <w:t xml:space="preserve"> </w:t>
+      </w:r>
+      <w:r>
+        <w:rPr>
+          <w:rFonts w:ascii="Times New Roman" w:hAnsi="Times New Roman" w:cs="Times New Roman"/>
+          <w:sz w:val="24"/>
+          <w:szCs w:val="24"/>
+        </w:rPr>
+        <w:t>will need to</w:t>
+      </w:r>
+      <w:r>
+        <w:rPr>
+          <w:rFonts w:ascii="Times New Roman" w:hAnsi="Times New Roman" w:cs="Times New Roman"/>
+          <w:sz w:val="24"/>
+          <w:szCs w:val="24"/>
+        </w:rPr>
+        <w:t xml:space="preserve"> be formatted as .csv </w:t>
+      </w:r>
+      <w:r>
+        <w:rPr>
+          <w:rFonts w:ascii="Times New Roman" w:hAnsi="Times New Roman" w:cs="Times New Roman"/>
+          <w:sz w:val="24"/>
+          <w:szCs w:val="24"/>
+        </w:rPr>
+        <w:t>and contain</w:t>
+      </w:r>
+      <w:r>
+        <w:rPr>
+          <w:rFonts w:ascii="Times New Roman" w:hAnsi="Times New Roman" w:cs="Times New Roman"/>
+          <w:sz w:val="24"/>
+          <w:szCs w:val="24"/>
+        </w:rPr>
+        <w:t xml:space="preserve"> </w:t>
+      </w:r>
+      <w:r>
+        <w:rPr>
+          <w:rFonts w:ascii="Times New Roman" w:hAnsi="Times New Roman" w:cs="Times New Roman"/>
+          <w:sz w:val="24"/>
+          <w:szCs w:val="24"/>
+        </w:rPr>
+        <w:t xml:space="preserve">a </w:t>
+      </w:r>
+      <w:r>
+        <w:rPr>
+          <w:rFonts w:ascii="Times New Roman" w:hAnsi="Times New Roman" w:cs="Times New Roman"/>
+          <w:sz w:val="24"/>
+          <w:szCs w:val="24"/>
+        </w:rPr>
+        <w:t xml:space="preserve">header row. </w:t>
+      </w:r>
+      <w:r>
+        <w:rPr>
+          <w:rFonts w:ascii="Times New Roman" w:hAnsi="Times New Roman" w:cs="Times New Roman"/>
+          <w:sz w:val="24"/>
+          <w:szCs w:val="24"/>
+        </w:rPr>
+        <w:t>For the scoring key, this can be structured as a one column .csv file in which each row contains a correct response. The data upload will need to be structured using a similar format as the required by the cued-recall functions. Specifically, this</w:t>
+      </w:r>
+      <w:r>
+        <w:rPr>
+          <w:rFonts w:ascii="Times New Roman" w:hAnsi="Times New Roman" w:cs="Times New Roman"/>
+          <w:sz w:val="24"/>
+          <w:szCs w:val="24"/>
+        </w:rPr>
+        <w:t xml:space="preserve"> file will need to be arranged in long format such that each participant response corresponds to a row in the data. However, because free-recall data is not generally structured in this format, the </w:t>
+      </w:r>
+      <w:r>
+        <w:rPr>
+          <w:rFonts w:ascii="Courier New" w:hAnsi="Courier New" w:cs="Courier New"/>
+          <w:sz w:val="20"/>
+          <w:szCs w:val="20"/>
+        </w:rPr>
+        <w:t>arrange</w:t>
+      </w:r>
+      <w:r>
+        <w:rPr>
+          <w:rFonts w:ascii="Courier New" w:hAnsi="Courier New" w:cs="Courier New"/>
+          <w:sz w:val="20"/>
+          <w:szCs w:val="20"/>
+        </w:rPr>
+        <w:t>_</w:t>
+      </w:r>
+      <w:r>
+        <w:rPr>
+          <w:rFonts w:ascii="Courier New" w:hAnsi="Courier New" w:cs="Courier New"/>
+          <w:sz w:val="20"/>
+          <w:szCs w:val="20"/>
+        </w:rPr>
+        <w:t>data()</w:t>
+      </w:r>
+      <w:r>
+        <w:rPr>
+          <w:rFonts w:ascii="Times New Roman" w:hAnsi="Times New Roman" w:cs="Times New Roman"/>
+          <w:sz w:val="24"/>
+          <w:szCs w:val="24"/>
+        </w:rPr>
+        <w:t xml:space="preserve"> function can be used to correctly structure the output</w:t>
+      </w:r>
+      <w:r>
+        <w:rPr>
+          <w:rFonts w:ascii="Times New Roman" w:hAnsi="Times New Roman" w:cs="Times New Roman"/>
+          <w:sz w:val="24"/>
+          <w:szCs w:val="24"/>
+        </w:rPr>
+        <w:t xml:space="preserve"> for situations in which participant responses are contained within the same dataframe cell. </w:t>
+      </w:r>
+    </w:p>
+    <w:p>
+      <w:pPr>
+        <w:spacing w:after="0" w:line="480" w:lineRule="auto"/>
+        <w:rPr>
+          <w:rFonts w:ascii="Times New Roman" w:hAnsi="Times New Roman" w:cs="Times New Roman"/>
+          <w:sz w:val="24"/>
+          <w:szCs w:val="24"/>
+        </w:rPr>
+      </w:pPr>
+      <w:r>
+        <w:rPr>
+          <w:rFonts w:ascii="Times New Roman" w:hAnsi="Times New Roman" w:cs="Times New Roman"/>
+          <w:sz w:val="24"/>
+          <w:szCs w:val="24"/>
+        </w:rPr>
+        <w:lastRenderedPageBreak/>
         <w:t>[R CODE]</w:t>
       </w:r>
     </w:p>
@@ -17704,7 +17599,6 @@
           <w:sz w:val="24"/>
           <w:szCs w:val="24"/>
         </w:rPr>
-        <w:lastRenderedPageBreak/>
         <w:t xml:space="preserve">This </w:t>
       </w:r>
       <w:r>
@@ -17831,7 +17725,7 @@
           <w:szCs w:val="24"/>
         </w:rPr>
       </w:pPr>
-      <w:commentRangeStart w:id="21"/>
+      <w:commentRangeStart w:id="23"/>
       <w:r>
         <w:rPr>
           <w:rFonts w:ascii="Times New Roman" w:hAnsi="Times New Roman" w:cs="Times New Roman"/>
@@ -17862,12 +17756,12 @@
         </w:rPr>
         <w:t>-Recall Data</w:t>
       </w:r>
-      <w:commentRangeEnd w:id="21"/>
+      <w:commentRangeEnd w:id="23"/>
       <w:r>
         <w:rPr>
           <w:rStyle w:val="CommentReference"/>
         </w:rPr>
-        <w:commentReference w:id="21"/>
+        <w:commentReference w:id="23"/>
       </w:r>
     </w:p>
     <w:p>
@@ -18061,7 +17955,16 @@
           <w:sz w:val="24"/>
           <w:szCs w:val="24"/>
         </w:rPr>
-        <w:t xml:space="preserve">close matches, this returns NA). To illustrate </w:t>
+        <w:t xml:space="preserve">close matches, this returns NA). To </w:t>
+      </w:r>
+      <w:r>
+        <w:rPr>
+          <w:rFonts w:ascii="Times New Roman" w:hAnsi="Times New Roman" w:cs="Times New Roman"/>
+          <w:sz w:val="24"/>
+          <w:szCs w:val="24"/>
+        </w:rPr>
+        <w:lastRenderedPageBreak/>
+        <w:t xml:space="preserve">illustrate </w:t>
       </w:r>
       <w:r>
         <w:rPr>
@@ -18234,7 +18137,7 @@
         <w:t>[R CODE]</w:t>
       </w:r>
     </w:p>
-    <w:bookmarkEnd w:id="19"/>
+    <w:bookmarkEnd w:id="21"/>
     <w:p>
       <w:pPr>
         <w:spacing w:after="0" w:line="480" w:lineRule="auto"/>
@@ -18268,7 +18171,6 @@
           <w:sz w:val="20"/>
           <w:szCs w:val="20"/>
         </w:rPr>
-        <w:lastRenderedPageBreak/>
         <w:t>key = read.csv('test key.csv') ##Load the key</w:t>
       </w:r>
     </w:p>
@@ -18321,7 +18223,7 @@
           <w:szCs w:val="24"/>
         </w:rPr>
       </w:pPr>
-      <w:commentRangeStart w:id="22"/>
+      <w:commentRangeStart w:id="24"/>
       <w:r>
         <w:rPr>
           <w:rFonts w:ascii="Times New Roman" w:hAnsi="Times New Roman" w:cs="Times New Roman"/>
@@ -18332,12 +18234,12 @@
         </w:rPr>
         <w:t>Sentence Scoring Function Example</w:t>
       </w:r>
-      <w:commentRangeEnd w:id="22"/>
+      <w:commentRangeEnd w:id="24"/>
       <w:r>
         <w:rPr>
           <w:rStyle w:val="CommentReference"/>
         </w:rPr>
-        <w:commentReference w:id="22"/>
+        <w:commentReference w:id="24"/>
       </w:r>
     </w:p>
     <w:p>
@@ -18764,7 +18666,7 @@
           <w:szCs w:val="24"/>
         </w:rPr>
       </w:pPr>
-      <w:commentRangeStart w:id="23"/>
+      <w:commentRangeStart w:id="25"/>
       <w:r>
         <w:rPr>
           <w:rFonts w:ascii="Times New Roman" w:hAnsi="Times New Roman" w:cs="Times New Roman"/>
@@ -18775,12 +18677,12 @@
         </w:rPr>
         <w:t>Cued-Recall</w:t>
       </w:r>
-      <w:commentRangeEnd w:id="23"/>
+      <w:commentRangeEnd w:id="25"/>
       <w:r>
         <w:rPr>
           <w:rStyle w:val="CommentReference"/>
         </w:rPr>
-        <w:commentReference w:id="23"/>
+        <w:commentReference w:id="25"/>
       </w:r>
     </w:p>
     <w:p>
@@ -19041,7 +18943,16 @@
           <w:sz w:val="24"/>
           <w:szCs w:val="24"/>
         </w:rPr>
-        <w:t xml:space="preserve">The input file may also contain </w:t>
+        <w:t xml:space="preserve">The input file may also </w:t>
+      </w:r>
+      <w:r>
+        <w:rPr>
+          <w:rFonts w:ascii="Times New Roman" w:hAnsi="Times New Roman" w:cs="Times New Roman"/>
+          <w:sz w:val="24"/>
+          <w:szCs w:val="24"/>
+        </w:rPr>
+        <w:lastRenderedPageBreak/>
+        <w:t xml:space="preserve">contain </w:t>
       </w:r>
       <w:r>
         <w:rPr>
@@ -19233,7 +19144,6 @@
           <w:sz w:val="24"/>
           <w:szCs w:val="24"/>
         </w:rPr>
-        <w:lastRenderedPageBreak/>
         <w:t>100</w:t>
       </w:r>
       <w:r>
@@ -19985,7 +19895,16 @@
           <w:sz w:val="24"/>
           <w:szCs w:val="24"/>
         </w:rPr>
-        <w:t xml:space="preserve">the optional condition columns </w:t>
+        <w:t xml:space="preserve">the optional condition </w:t>
+      </w:r>
+      <w:r>
+        <w:rPr>
+          <w:rFonts w:ascii="Times New Roman" w:hAnsi="Times New Roman" w:cs="Times New Roman"/>
+          <w:sz w:val="24"/>
+          <w:szCs w:val="24"/>
+        </w:rPr>
+        <w:lastRenderedPageBreak/>
+        <w:t xml:space="preserve">columns </w:t>
       </w:r>
       <w:r>
         <w:rPr>
@@ -20035,7 +19954,7 @@
         </w:rPr>
         <w:t xml:space="preserve"> </w:t>
       </w:r>
-      <w:commentRangeStart w:id="24"/>
+      <w:commentRangeStart w:id="26"/>
       <w:r>
         <w:rPr>
           <w:rFonts w:ascii="Times New Roman" w:hAnsi="Times New Roman" w:cs="Times New Roman"/>
@@ -20044,12 +19963,12 @@
         </w:rPr>
         <w:t>(see Figure 4)</w:t>
       </w:r>
-      <w:commentRangeEnd w:id="24"/>
+      <w:commentRangeEnd w:id="26"/>
       <w:r>
         <w:rPr>
           <w:rStyle w:val="CommentReference"/>
         </w:rPr>
-        <w:commentReference w:id="24"/>
+        <w:commentReference w:id="26"/>
       </w:r>
       <w:r>
         <w:rPr>
@@ -20191,7 +20110,7 @@
           <w:szCs w:val="24"/>
         </w:rPr>
       </w:pPr>
-      <w:commentRangeStart w:id="25"/>
+      <w:commentRangeStart w:id="27"/>
       <w:r>
         <w:rPr>
           <w:rFonts w:ascii="Times New Roman" w:hAnsi="Times New Roman" w:cs="Times New Roman"/>
@@ -20200,15 +20119,14 @@
           <w:sz w:val="24"/>
           <w:szCs w:val="24"/>
         </w:rPr>
-        <w:lastRenderedPageBreak/>
         <w:t>Free-Recall</w:t>
       </w:r>
-      <w:commentRangeEnd w:id="25"/>
+      <w:commentRangeEnd w:id="27"/>
       <w:r>
         <w:rPr>
           <w:rStyle w:val="CommentReference"/>
         </w:rPr>
-        <w:commentReference w:id="25"/>
+        <w:commentReference w:id="27"/>
       </w:r>
     </w:p>
     <w:p>
@@ -20249,7 +20167,7 @@
           <w:szCs w:val="24"/>
         </w:rPr>
       </w:pPr>
-      <w:commentRangeStart w:id="26"/>
+      <w:commentRangeStart w:id="28"/>
       <w:r>
         <w:rPr>
           <w:rFonts w:ascii="Times New Roman" w:hAnsi="Times New Roman" w:cs="Times New Roman"/>
@@ -20270,12 +20188,12 @@
         </w:rPr>
         <w:t xml:space="preserve"> </w:t>
       </w:r>
-      <w:commentRangeEnd w:id="26"/>
+      <w:commentRangeEnd w:id="28"/>
       <w:r>
         <w:rPr>
           <w:rStyle w:val="CommentReference"/>
         </w:rPr>
-        <w:commentReference w:id="26"/>
+        <w:commentReference w:id="28"/>
       </w:r>
     </w:p>
     <w:p>
@@ -20317,7 +20235,7 @@
           <w:szCs w:val="24"/>
         </w:rPr>
       </w:pPr>
-      <w:commentRangeStart w:id="27"/>
+      <w:commentRangeStart w:id="29"/>
       <w:r>
         <w:rPr>
           <w:rFonts w:ascii="Times New Roman" w:hAnsi="Times New Roman" w:cs="Times New Roman"/>
@@ -20338,12 +20256,12 @@
         </w:rPr>
         <w:t>Scoring Functions Validation</w:t>
       </w:r>
-      <w:commentRangeEnd w:id="27"/>
+      <w:commentRangeEnd w:id="29"/>
       <w:r>
         <w:rPr>
           <w:rStyle w:val="CommentReference"/>
         </w:rPr>
-        <w:commentReference w:id="27"/>
+        <w:commentReference w:id="29"/>
       </w:r>
     </w:p>
     <w:p>
@@ -21038,7 +20956,16 @@
           <w:sz w:val="24"/>
           <w:szCs w:val="24"/>
         </w:rPr>
-        <w:t xml:space="preserve">test potential </w:t>
+        <w:t xml:space="preserve">test </w:t>
+      </w:r>
+      <w:r>
+        <w:rPr>
+          <w:rFonts w:ascii="Times New Roman" w:hAnsi="Times New Roman" w:cs="Times New Roman"/>
+          <w:sz w:val="24"/>
+          <w:szCs w:val="24"/>
+        </w:rPr>
+        <w:lastRenderedPageBreak/>
+        <w:t xml:space="preserve">potential </w:t>
       </w:r>
       <w:r>
         <w:rPr>
@@ -21342,16 +21269,7 @@
           <w:sz w:val="24"/>
           <w:szCs w:val="24"/>
         </w:rPr>
-        <w:t xml:space="preserve"> </w:t>
-      </w:r>
-      <w:r>
-        <w:rPr>
-          <w:rFonts w:ascii="Times New Roman" w:hAnsi="Times New Roman" w:cs="Times New Roman"/>
-          <w:sz w:val="24"/>
-          <w:szCs w:val="24"/>
-        </w:rPr>
-        <w:lastRenderedPageBreak/>
-        <w:t xml:space="preserve">Amazon’s Mechanical Turk, </w:t>
+        <w:t xml:space="preserve"> Amazon’s Mechanical Turk, </w:t>
       </w:r>
       <w:r>
         <w:rPr>
@@ -21908,7 +21826,16 @@
           <w:sz w:val="24"/>
           <w:szCs w:val="24"/>
         </w:rPr>
-        <w:t xml:space="preserve"> While participant judgments were collected</w:t>
+        <w:t xml:space="preserve"> While participant </w:t>
+      </w:r>
+      <w:r>
+        <w:rPr>
+          <w:rFonts w:ascii="Times New Roman" w:hAnsi="Times New Roman" w:cs="Times New Roman"/>
+          <w:sz w:val="24"/>
+          <w:szCs w:val="24"/>
+        </w:rPr>
+        <w:lastRenderedPageBreak/>
+        <w:t>judgments were collected</w:t>
       </w:r>
       <w:r>
         <w:rPr>
@@ -22281,16 +22208,7 @@
           <w:sz w:val="24"/>
           <w:szCs w:val="24"/>
         </w:rPr>
-        <w:t xml:space="preserve"> while also </w:t>
-      </w:r>
-      <w:r>
-        <w:rPr>
-          <w:rFonts w:ascii="Times New Roman" w:hAnsi="Times New Roman" w:cs="Times New Roman"/>
-          <w:sz w:val="24"/>
-          <w:szCs w:val="24"/>
-        </w:rPr>
-        <w:lastRenderedPageBreak/>
-        <w:t>controlling for association strength and thematic similarity</w:t>
+        <w:t xml:space="preserve"> while also controlling for association strength and thematic similarity</w:t>
       </w:r>
       <w:r>
         <w:rPr>
@@ -23012,7 +22930,16 @@
           <w:sz w:val="24"/>
           <w:szCs w:val="24"/>
         </w:rPr>
-        <w:t xml:space="preserve">, sensitivity refers to the proportion of true positives that </w:t>
+        <w:t xml:space="preserve">, sensitivity refers to the proportion of true </w:t>
+      </w:r>
+      <w:r>
+        <w:rPr>
+          <w:rFonts w:ascii="Times New Roman" w:hAnsi="Times New Roman" w:cs="Times New Roman"/>
+          <w:sz w:val="24"/>
+          <w:szCs w:val="24"/>
+        </w:rPr>
+        <w:lastRenderedPageBreak/>
+        <w:t xml:space="preserve">positives that </w:t>
       </w:r>
       <w:r>
         <w:rPr>
@@ -23341,16 +23268,7 @@
           <w:sz w:val="24"/>
           <w:szCs w:val="24"/>
         </w:rPr>
-        <w:t xml:space="preserve">computed </w:t>
-      </w:r>
-      <w:r>
-        <w:rPr>
-          <w:rFonts w:ascii="Times New Roman" w:hAnsi="Times New Roman" w:cs="Times New Roman"/>
-          <w:sz w:val="24"/>
-          <w:szCs w:val="24"/>
-        </w:rPr>
-        <w:lastRenderedPageBreak/>
-        <w:t>across</w:t>
+        <w:t>computed across</w:t>
       </w:r>
       <w:r>
         <w:rPr>
@@ -24204,7 +24122,16 @@
           <w:sz w:val="24"/>
           <w:szCs w:val="24"/>
         </w:rPr>
-        <w:t>each percent match cutoff value</w:t>
+        <w:t xml:space="preserve">each percent match cutoff </w:t>
+      </w:r>
+      <w:r>
+        <w:rPr>
+          <w:rFonts w:ascii="Times New Roman" w:hAnsi="Times New Roman" w:cs="Times New Roman"/>
+          <w:sz w:val="24"/>
+          <w:szCs w:val="24"/>
+        </w:rPr>
+        <w:lastRenderedPageBreak/>
+        <w:t>value</w:t>
       </w:r>
       <w:r>
         <w:rPr>
@@ -24235,9 +24162,9 @@
           <w:szCs w:val="24"/>
         </w:rPr>
       </w:pPr>
-      <w:bookmarkStart w:id="28" w:name="_Hlk44168619"/>
-      <w:commentRangeStart w:id="29"/>
-      <w:commentRangeStart w:id="30"/>
+      <w:bookmarkStart w:id="30" w:name="_Hlk44168619"/>
+      <w:commentRangeStart w:id="31"/>
+      <w:commentRangeStart w:id="32"/>
       <w:r>
         <w:rPr>
           <w:rFonts w:ascii="Times New Roman" w:hAnsi="Times New Roman" w:cs="Times New Roman"/>
@@ -24248,22 +24175,22 @@
         </w:rPr>
         <w:t>Analyses and Results</w:t>
       </w:r>
-      <w:commentRangeEnd w:id="29"/>
+      <w:commentRangeEnd w:id="31"/>
       <w:r>
         <w:rPr>
           <w:rStyle w:val="CommentReference"/>
         </w:rPr>
-        <w:commentReference w:id="29"/>
-      </w:r>
-      <w:commentRangeEnd w:id="30"/>
+        <w:commentReference w:id="31"/>
+      </w:r>
+      <w:commentRangeEnd w:id="32"/>
       <w:r>
         <w:rPr>
           <w:rStyle w:val="CommentReference"/>
         </w:rPr>
-        <w:commentReference w:id="30"/>
+        <w:commentReference w:id="32"/>
       </w:r>
     </w:p>
-    <w:bookmarkEnd w:id="28"/>
+    <w:bookmarkEnd w:id="30"/>
     <w:p>
       <w:pPr>
         <w:spacing w:after="0" w:line="480" w:lineRule="auto"/>
@@ -24433,7 +24360,6 @@
           <w:sz w:val="24"/>
           <w:szCs w:val="24"/>
         </w:rPr>
-        <w:lastRenderedPageBreak/>
         <w:t>by</w:t>
       </w:r>
       <w:r>
@@ -24726,7 +24652,7 @@
           <w:szCs w:val="24"/>
         </w:rPr>
       </w:pPr>
-      <w:bookmarkStart w:id="31" w:name="_Hlk44168732"/>
+      <w:bookmarkStart w:id="33" w:name="_Hlk44168732"/>
       <w:r>
         <w:rPr>
           <w:rFonts w:ascii="Times New Roman" w:hAnsi="Times New Roman" w:cs="Times New Roman"/>
@@ -24737,7 +24663,7 @@
         </w:rPr>
         <w:t>Replication of Cued-Recall Studies</w:t>
       </w:r>
-      <w:bookmarkEnd w:id="31"/>
+      <w:bookmarkEnd w:id="33"/>
     </w:p>
     <w:p>
       <w:pPr>
@@ -25521,6 +25447,7 @@
           <w:sz w:val="24"/>
           <w:szCs w:val="24"/>
         </w:rPr>
+        <w:lastRenderedPageBreak/>
         <w:t>Next, f</w:t>
       </w:r>
       <w:r>
@@ -26243,16 +26170,7 @@
           <w:sz w:val="24"/>
           <w:szCs w:val="24"/>
         </w:rPr>
-        <w:t xml:space="preserve"> rates did not differ between the human </w:t>
-      </w:r>
-      <w:r>
-        <w:rPr>
-          <w:rFonts w:ascii="Times New Roman" w:hAnsi="Times New Roman" w:cs="Times New Roman"/>
-          <w:sz w:val="24"/>
-          <w:szCs w:val="24"/>
-        </w:rPr>
-        <w:lastRenderedPageBreak/>
-        <w:t>coded data (</w:t>
+        <w:t xml:space="preserve"> rates did not differ between the human coded data (</w:t>
       </w:r>
       <w:r>
         <w:rPr>
@@ -27010,7 +26928,7 @@
         </w:rPr>
         <w:t xml:space="preserve"> </w:t>
       </w:r>
-      <w:bookmarkStart w:id="32" w:name="_Hlk35503709"/>
+      <w:bookmarkStart w:id="34" w:name="_Hlk35503709"/>
       <w:r>
         <w:rPr>
           <w:rFonts w:ascii="Times New Roman" w:hAnsi="Times New Roman" w:cs="Times New Roman"/>
@@ -27037,7 +26955,7 @@
         </w:rPr>
         <w:t>.90</w:t>
       </w:r>
-      <w:bookmarkEnd w:id="32"/>
+      <w:bookmarkEnd w:id="34"/>
       <w:r>
         <w:rPr>
           <w:rFonts w:ascii="Times New Roman" w:hAnsi="Times New Roman" w:cs="Times New Roman"/>
@@ -27292,6 +27210,7 @@
           <w:sz w:val="24"/>
           <w:szCs w:val="24"/>
         </w:rPr>
+        <w:lastRenderedPageBreak/>
         <w:t>provide further evidence</w:t>
       </w:r>
       <w:r>
@@ -27373,7 +27292,7 @@
           <w:szCs w:val="24"/>
         </w:rPr>
       </w:pPr>
-      <w:commentRangeStart w:id="33"/>
+      <w:commentRangeStart w:id="35"/>
       <w:r>
         <w:rPr>
           <w:rFonts w:ascii="Times New Roman" w:hAnsi="Times New Roman" w:cs="Times New Roman"/>
@@ -27394,12 +27313,12 @@
         </w:rPr>
         <w:t>Recall Scoring Functions Validation</w:t>
       </w:r>
-      <w:commentRangeEnd w:id="33"/>
+      <w:commentRangeEnd w:id="35"/>
       <w:r>
         <w:rPr>
           <w:rStyle w:val="CommentReference"/>
         </w:rPr>
-        <w:commentReference w:id="33"/>
+        <w:commentReference w:id="35"/>
       </w:r>
     </w:p>
     <w:p>
@@ -27516,16 +27435,7 @@
           <w:sz w:val="24"/>
           <w:szCs w:val="24"/>
         </w:rPr>
-        <w:t xml:space="preserve"> and </w:t>
-      </w:r>
-      <w:r>
-        <w:rPr>
-          <w:rFonts w:ascii="Times New Roman" w:hAnsi="Times New Roman" w:cs="Times New Roman"/>
-          <w:sz w:val="24"/>
-          <w:szCs w:val="24"/>
-        </w:rPr>
-        <w:lastRenderedPageBreak/>
-        <w:t xml:space="preserve">comparing the </w:t>
+        <w:t xml:space="preserve"> and comparing the </w:t>
       </w:r>
       <w:r>
         <w:rPr>
@@ -27683,6 +27593,7 @@
           <w:sz w:val="24"/>
           <w:szCs w:val="24"/>
         </w:rPr>
+        <w:lastRenderedPageBreak/>
         <w:t xml:space="preserve">Because </w:t>
       </w:r>
       <w:r>
@@ -27845,16 +27756,7 @@
           <w:sz w:val="24"/>
           <w:szCs w:val="24"/>
         </w:rPr>
-        <w:t xml:space="preserve">s. These analyses followed the same design used when validating the cued-recall functions with the following exceptions. First, we used five comparison points instead of 11. This decision was made because, by definition, Levenshtein </w:t>
-      </w:r>
-      <w:r>
-        <w:rPr>
-          <w:rFonts w:ascii="Times New Roman" w:hAnsi="Times New Roman" w:cs="Times New Roman"/>
-          <w:sz w:val="24"/>
-          <w:szCs w:val="24"/>
-        </w:rPr>
-        <w:lastRenderedPageBreak/>
-        <w:t>values compute the number of character changes required to transform one word into another. We considered four-character changes to be a liberal cutoff, as only in rare cases would a word be able to undergo five or more character changes and still be recognizable as the original. Any matches above this threshold would likely be due to chance.</w:t>
+        <w:t>s. These analyses followed the same design used when validating the cued-recall functions with the following exceptions. First, we used five comparison points instead of 11. This decision was made because, by definition, Levenshtein values compute the number of character changes required to transform one word into another. We considered four-character changes to be a liberal cutoff, as only in rare cases would a word be able to undergo five or more character changes and still be recognizable as the original. Any matches above this threshold would likely be due to chance.</w:t>
       </w:r>
     </w:p>
     <w:p>
@@ -28348,7 +28250,16 @@
           <w:sz w:val="24"/>
           <w:szCs w:val="24"/>
         </w:rPr>
-        <w:t>. This was an iterative</w:t>
+        <w:t xml:space="preserve">. This </w:t>
+      </w:r>
+      <w:r>
+        <w:rPr>
+          <w:rFonts w:ascii="Times New Roman" w:hAnsi="Times New Roman" w:cs="Times New Roman"/>
+          <w:sz w:val="24"/>
+          <w:szCs w:val="24"/>
+        </w:rPr>
+        <w:lastRenderedPageBreak/>
+        <w:t>was an iterative</w:t>
       </w:r>
       <w:r>
         <w:rPr>
@@ -28556,7 +28467,6 @@
           <w:sz w:val="24"/>
           <w:szCs w:val="24"/>
         </w:rPr>
-        <w:lastRenderedPageBreak/>
         <w:tab/>
       </w:r>
       <w:r>
@@ -29217,7 +29127,16 @@
           <w:sz w:val="24"/>
           <w:szCs w:val="24"/>
         </w:rPr>
-        <w:t xml:space="preserve"> scored data only differed from the human coded data when using the most extreme cutoffs values (i.e., 0 in which not characters could differ between the response and the key and 4 in which the response could differ by a total of four characters; </w:t>
+        <w:t xml:space="preserve"> scored data only differed from the human coded data when using the most extreme cutoffs values (i.e., 0 in which not characters could differ between the response and the </w:t>
+      </w:r>
+      <w:r>
+        <w:rPr>
+          <w:rFonts w:ascii="Times New Roman" w:hAnsi="Times New Roman" w:cs="Times New Roman"/>
+          <w:sz w:val="24"/>
+          <w:szCs w:val="24"/>
+        </w:rPr>
+        <w:lastRenderedPageBreak/>
+        <w:t xml:space="preserve">key and 4 in which the response could differ by a total of four characters; </w:t>
       </w:r>
       <w:r>
         <w:rPr>
@@ -29675,16 +29594,7 @@
           <w:sz w:val="24"/>
           <w:szCs w:val="24"/>
         </w:rPr>
-        <w:t xml:space="preserve">to score free-recall responses did not result in significant changes in outcome across any of the datasets, particularly </w:t>
-      </w:r>
-      <w:r>
-        <w:rPr>
-          <w:rFonts w:ascii="Times New Roman" w:hAnsi="Times New Roman" w:cs="Times New Roman"/>
-          <w:sz w:val="24"/>
-          <w:szCs w:val="24"/>
-        </w:rPr>
-        <w:lastRenderedPageBreak/>
-        <w:t xml:space="preserve">when using a moderate cutoff value of 1 or 2. Thus, the results of these analyses suggest that </w:t>
+        <w:t xml:space="preserve">to score free-recall responses did not result in significant changes in outcome across any of the datasets, particularly when using a moderate cutoff value of 1 or 2. Thus, the results of these analyses suggest that </w:t>
       </w:r>
       <w:r>
         <w:rPr>
@@ -30099,7 +30009,7 @@
           <w:szCs w:val="24"/>
         </w:rPr>
       </w:pPr>
-      <w:commentRangeStart w:id="34"/>
+      <w:commentRangeStart w:id="36"/>
       <w:r>
         <w:rPr>
           <w:rFonts w:ascii="Times New Roman" w:hAnsi="Times New Roman" w:cs="Times New Roman"/>
@@ -30109,12 +30019,12 @@
         </w:rPr>
         <w:t>[SENTENCE SCORING VALIDATION?]</w:t>
       </w:r>
-      <w:commentRangeEnd w:id="34"/>
+      <w:commentRangeEnd w:id="36"/>
       <w:r>
         <w:rPr>
           <w:rStyle w:val="CommentReference"/>
         </w:rPr>
-        <w:commentReference w:id="34"/>
+        <w:commentReference w:id="36"/>
       </w:r>
     </w:p>
     <w:p>
@@ -30165,6 +30075,7 @@
           <w:sz w:val="24"/>
           <w:szCs w:val="24"/>
         </w:rPr>
+        <w:lastRenderedPageBreak/>
         <w:t xml:space="preserve">Although </w:t>
       </w:r>
       <w:r>
@@ -30529,16 +30440,7 @@
           <w:sz w:val="24"/>
           <w:szCs w:val="24"/>
         </w:rPr>
-        <w:t xml:space="preserve"> and by </w:t>
-      </w:r>
-      <w:r>
-        <w:rPr>
-          <w:rFonts w:ascii="Times New Roman" w:hAnsi="Times New Roman" w:cs="Times New Roman"/>
-          <w:sz w:val="24"/>
-          <w:szCs w:val="24"/>
-        </w:rPr>
-        <w:lastRenderedPageBreak/>
-        <w:t xml:space="preserve">testing the reliability of its output relative to </w:t>
+        <w:t xml:space="preserve"> and by testing the reliability of its output relative to </w:t>
       </w:r>
       <w:r>
         <w:rPr>
@@ -32313,7 +32215,7 @@
           <w:szCs w:val="24"/>
         </w:rPr>
       </w:pPr>
-      <w:commentRangeStart w:id="35"/>
+      <w:commentRangeStart w:id="37"/>
       <w:r>
         <w:rPr>
           <w:rFonts w:ascii="Times New Roman" w:hAnsi="Times New Roman" w:cs="Times New Roman"/>
@@ -32331,12 +32233,12 @@
         </w:rPr>
         <w:t>1</w:t>
       </w:r>
-      <w:commentRangeEnd w:id="35"/>
+      <w:commentRangeEnd w:id="37"/>
       <w:r>
         <w:rPr>
           <w:rStyle w:val="CommentReference"/>
         </w:rPr>
-        <w:commentReference w:id="35"/>
+        <w:commentReference w:id="37"/>
       </w:r>
     </w:p>
     <w:tbl>
@@ -32375,7 +32277,7 @@
                 <w:szCs w:val="24"/>
               </w:rPr>
             </w:pPr>
-            <w:bookmarkStart w:id="36" w:name="_Hlk32934101"/>
+            <w:bookmarkStart w:id="38" w:name="_Hlk32934101"/>
             <w:r>
               <w:rPr>
                 <w:rFonts w:ascii="Times New Roman" w:hAnsi="Times New Roman" w:cs="Times New Roman"/>
@@ -33462,8 +33364,8 @@
           <w:szCs w:val="24"/>
         </w:rPr>
       </w:pPr>
-      <w:bookmarkStart w:id="37" w:name="_Hlk32942520"/>
-      <w:bookmarkEnd w:id="36"/>
+      <w:bookmarkStart w:id="39" w:name="_Hlk32942520"/>
+      <w:bookmarkEnd w:id="38"/>
       <w:r>
         <w:rPr>
           <w:rFonts w:ascii="Times New Roman" w:hAnsi="Times New Roman" w:cs="Times New Roman"/>
@@ -33545,7 +33447,7 @@
         <w:t>()</w:t>
       </w:r>
     </w:p>
-    <w:bookmarkEnd w:id="37"/>
+    <w:bookmarkEnd w:id="39"/>
     <w:p>
       <w:pPr>
         <w:spacing w:line="480" w:lineRule="auto"/>
@@ -33749,7 +33651,7 @@
           <w:szCs w:val="24"/>
         </w:rPr>
       </w:pPr>
-      <w:commentRangeStart w:id="38"/>
+      <w:commentRangeStart w:id="40"/>
       <w:r>
         <w:rPr>
           <w:rFonts w:ascii="Times New Roman" w:hAnsi="Times New Roman" w:cs="Times New Roman"/>
@@ -33759,12 +33661,12 @@
         <w:lastRenderedPageBreak/>
         <w:t>Table 2</w:t>
       </w:r>
-      <w:commentRangeEnd w:id="38"/>
+      <w:commentRangeEnd w:id="40"/>
       <w:r>
         <w:rPr>
           <w:rStyle w:val="CommentReference"/>
         </w:rPr>
-        <w:commentReference w:id="38"/>
+        <w:commentReference w:id="40"/>
       </w:r>
     </w:p>
     <w:tbl>
@@ -34589,7 +34491,7 @@
         </w:rPr>
         <w:t xml:space="preserve"> Example data was scored using a 75% match. Full example data is available at </w:t>
       </w:r>
-      <w:commentRangeStart w:id="39"/>
+      <w:commentRangeStart w:id="41"/>
       <w:r>
         <w:rPr>
           <w:rFonts w:ascii="Times New Roman" w:hAnsi="Times New Roman" w:cs="Times New Roman"/>
@@ -34606,12 +34508,12 @@
         </w:rPr>
         <w:t>.</w:t>
       </w:r>
-      <w:commentRangeEnd w:id="39"/>
+      <w:commentRangeEnd w:id="41"/>
       <w:r>
         <w:rPr>
           <w:rStyle w:val="CommentReference"/>
         </w:rPr>
-        <w:commentReference w:id="39"/>
+        <w:commentReference w:id="41"/>
       </w:r>
     </w:p>
     <w:p>
@@ -34693,7 +34595,7 @@
                 <w:szCs w:val="24"/>
               </w:rPr>
             </w:pPr>
-            <w:bookmarkStart w:id="40" w:name="_Hlk47430573"/>
+            <w:bookmarkStart w:id="42" w:name="_Hlk47430573"/>
             <w:r>
               <w:rPr>
                 <w:rFonts w:ascii="Times New Roman" w:hAnsi="Times New Roman" w:cs="Times New Roman"/>
@@ -34926,7 +34828,7 @@
         </w:tc>
       </w:tr>
     </w:tbl>
-    <w:bookmarkEnd w:id="40"/>
+    <w:bookmarkEnd w:id="42"/>
     <w:p>
       <w:pPr>
         <w:spacing w:line="480" w:lineRule="auto"/>
@@ -35166,7 +35068,7 @@
           <w:szCs w:val="24"/>
         </w:rPr>
       </w:pPr>
-      <w:commentRangeStart w:id="41"/>
+      <w:commentRangeStart w:id="43"/>
       <w:r>
         <w:rPr>
           <w:rFonts w:ascii="Times New Roman" w:hAnsi="Times New Roman" w:cs="Times New Roman"/>
@@ -35175,12 +35077,12 @@
         </w:rPr>
         <w:t>Table 3B</w:t>
       </w:r>
-      <w:commentRangeEnd w:id="41"/>
+      <w:commentRangeEnd w:id="43"/>
       <w:r>
         <w:rPr>
           <w:rStyle w:val="CommentReference"/>
         </w:rPr>
-        <w:commentReference w:id="41"/>
+        <w:commentReference w:id="43"/>
       </w:r>
     </w:p>
     <w:tbl>
@@ -38131,7 +38033,7 @@
         </w:rPr>
         <w:t xml:space="preserve">Sample Output Obtained using </w:t>
       </w:r>
-      <w:commentRangeStart w:id="42"/>
+      <w:commentRangeStart w:id="44"/>
       <w:r>
         <w:rPr>
           <w:rFonts w:ascii="Courier New" w:hAnsi="Courier New" w:cs="Courier New"/>
@@ -38152,12 +38054,12 @@
         </w:rPr>
         <w:t>()</w:t>
       </w:r>
-      <w:commentRangeEnd w:id="42"/>
+      <w:commentRangeEnd w:id="44"/>
       <w:r>
         <w:rPr>
           <w:rStyle w:val="CommentReference"/>
         </w:rPr>
-        <w:commentReference w:id="42"/>
+        <w:commentReference w:id="44"/>
       </w:r>
     </w:p>
     <w:p>
@@ -38614,8 +38516,8 @@
           <w:szCs w:val="24"/>
         </w:rPr>
         <w:sectPr>
-          <w:headerReference w:type="default" r:id="rId12"/>
-          <w:headerReference w:type="first" r:id="rId13"/>
+          <w:headerReference w:type="default" r:id="rId11"/>
+          <w:headerReference w:type="first" r:id="rId12"/>
           <w:pgSz w:w="12240" w:h="15840"/>
           <w:pgMar w:top="1440" w:right="1440" w:bottom="1440" w:left="1440" w:header="720" w:footer="720" w:gutter="0"/>
           <w:cols w:space="720"/>
@@ -39065,7 +38967,7 @@
                 <w:sz w:val="24"/>
                 <w:szCs w:val="24"/>
               </w:rPr>
-              <w:t>halo</w:t>
+              <w:t>sleek</w:t>
             </w:r>
           </w:p>
         </w:tc>
@@ -39094,7 +38996,7 @@
                 <w:sz w:val="24"/>
                 <w:szCs w:val="24"/>
               </w:rPr>
-              <w:t>halo</w:t>
+              <w:t>sleek</w:t>
             </w:r>
           </w:p>
         </w:tc>
@@ -39337,7 +39239,7 @@
                 <w:sz w:val="24"/>
                 <w:szCs w:val="24"/>
               </w:rPr>
-              <w:t>bak</w:t>
+              <w:t>slk</w:t>
             </w:r>
           </w:p>
         </w:tc>
@@ -39367,7 +39269,7 @@
                 <w:sz w:val="24"/>
                 <w:szCs w:val="24"/>
               </w:rPr>
-              <w:t>bake</w:t>
+              <w:t>sleek</w:t>
             </w:r>
           </w:p>
         </w:tc>
@@ -39429,7 +39331,7 @@
                 <w:sz w:val="24"/>
                 <w:szCs w:val="24"/>
               </w:rPr>
-              <w:t>1</w:t>
+              <w:t>0</w:t>
             </w:r>
           </w:p>
         </w:tc>
@@ -39616,7 +39518,7 @@
                 <w:sz w:val="24"/>
                 <w:szCs w:val="24"/>
               </w:rPr>
-              <w:t>waxxy</w:t>
+              <w:t>stteadily</w:t>
             </w:r>
           </w:p>
         </w:tc>
@@ -39646,7 +39548,7 @@
                 <w:sz w:val="24"/>
                 <w:szCs w:val="24"/>
               </w:rPr>
-              <w:t>waxy</w:t>
+              <w:t>steadily</w:t>
             </w:r>
           </w:p>
         </w:tc>
@@ -39895,7 +39797,7 @@
                 <w:sz w:val="24"/>
                 <w:szCs w:val="24"/>
               </w:rPr>
-              <w:t>fuel</w:t>
+              <w:t>vibretion</w:t>
             </w:r>
           </w:p>
         </w:tc>
@@ -39925,7 +39827,7 @@
                 <w:sz w:val="24"/>
                 <w:szCs w:val="24"/>
               </w:rPr>
-              <w:t>gas</w:t>
+              <w:t>vibration</w:t>
             </w:r>
           </w:p>
         </w:tc>
@@ -40174,7 +40076,7 @@
                 <w:sz w:val="24"/>
                 <w:szCs w:val="24"/>
               </w:rPr>
-              <w:t>hall</w:t>
+              <w:t>draw</w:t>
             </w:r>
           </w:p>
         </w:tc>
@@ -40204,7 +40106,7 @@
                 <w:sz w:val="24"/>
                 <w:szCs w:val="24"/>
               </w:rPr>
-              <w:t>hallway</w:t>
+              <w:t>doodle</w:t>
             </w:r>
           </w:p>
         </w:tc>
@@ -40328,7 +40230,7 @@
                 <w:sz w:val="24"/>
                 <w:szCs w:val="24"/>
               </w:rPr>
-              <w:t>1</w:t>
+              <w:t>0</w:t>
             </w:r>
           </w:p>
         </w:tc>
@@ -40359,7 +40261,7 @@
                 <w:sz w:val="24"/>
                 <w:szCs w:val="24"/>
               </w:rPr>
-              <w:t>1</w:t>
+              <w:t>0</w:t>
             </w:r>
           </w:p>
         </w:tc>
@@ -40451,7 +40353,7 @@
                 <w:sz w:val="24"/>
                 <w:szCs w:val="24"/>
               </w:rPr>
-              <w:t>course</w:t>
+              <w:t>watch</w:t>
             </w:r>
           </w:p>
         </w:tc>
@@ -40480,7 +40382,7 @@
                 <w:sz w:val="24"/>
                 <w:szCs w:val="24"/>
               </w:rPr>
-              <w:t>coarse</w:t>
+              <w:t>stopwatch</w:t>
             </w:r>
           </w:p>
         </w:tc>
@@ -40540,7 +40442,7 @@
                 <w:sz w:val="24"/>
                 <w:szCs w:val="24"/>
               </w:rPr>
-              <w:t>1</w:t>
+              <w:t>0</w:t>
             </w:r>
           </w:p>
         </w:tc>
@@ -40570,7 +40472,7 @@
                 <w:sz w:val="24"/>
                 <w:szCs w:val="24"/>
               </w:rPr>
-              <w:t>1</w:t>
+              <w:t>0</w:t>
             </w:r>
           </w:p>
         </w:tc>
@@ -40600,7 +40502,7 @@
                 <w:sz w:val="24"/>
                 <w:szCs w:val="24"/>
               </w:rPr>
-              <w:t>1</w:t>
+              <w:t>0</w:t>
             </w:r>
           </w:p>
         </w:tc>
@@ -40915,7 +40817,87 @@
           <w:sz w:val="24"/>
           <w:szCs w:val="24"/>
         </w:rPr>
-        <w:t>Participant 1 provided the correct response; Participant 2 omitted one letter; Participant 3 included one extra letter; Participant 4 responded with a synonym; Participant 5 responded with a shortened form of the word; Participant 6 responded with a homophone.</w:t>
+        <w:t xml:space="preserve">Participant 1 provided the correct response; Participant 2 omitted </w:t>
+      </w:r>
+      <w:r>
+        <w:rPr>
+          <w:rFonts w:ascii="Times New Roman" w:hAnsi="Times New Roman" w:cs="Times New Roman"/>
+          <w:sz w:val="24"/>
+          <w:szCs w:val="24"/>
+        </w:rPr>
+        <w:t xml:space="preserve">two </w:t>
+      </w:r>
+      <w:r>
+        <w:rPr>
+          <w:rFonts w:ascii="Times New Roman" w:hAnsi="Times New Roman" w:cs="Times New Roman"/>
+          <w:sz w:val="24"/>
+          <w:szCs w:val="24"/>
+        </w:rPr>
+        <w:t>letter</w:t>
+      </w:r>
+      <w:r>
+        <w:rPr>
+          <w:rFonts w:ascii="Times New Roman" w:hAnsi="Times New Roman" w:cs="Times New Roman"/>
+          <w:sz w:val="24"/>
+          <w:szCs w:val="24"/>
+        </w:rPr>
+        <w:t>s</w:t>
+      </w:r>
+      <w:r>
+        <w:rPr>
+          <w:rFonts w:ascii="Times New Roman" w:hAnsi="Times New Roman" w:cs="Times New Roman"/>
+          <w:sz w:val="24"/>
+          <w:szCs w:val="24"/>
+        </w:rPr>
+        <w:t xml:space="preserve">; Participant 3 included one extra letter; Participant 4 </w:t>
+      </w:r>
+      <w:r>
+        <w:rPr>
+          <w:rFonts w:ascii="Times New Roman" w:hAnsi="Times New Roman" w:cs="Times New Roman"/>
+          <w:sz w:val="24"/>
+          <w:szCs w:val="24"/>
+        </w:rPr>
+        <w:t>mistyped one letter</w:t>
+      </w:r>
+      <w:r>
+        <w:rPr>
+          <w:rFonts w:ascii="Times New Roman" w:hAnsi="Times New Roman" w:cs="Times New Roman"/>
+          <w:sz w:val="24"/>
+          <w:szCs w:val="24"/>
+        </w:rPr>
+        <w:t xml:space="preserve">; Participant 5 responded with a </w:t>
+      </w:r>
+      <w:r>
+        <w:rPr>
+          <w:rFonts w:ascii="Times New Roman" w:hAnsi="Times New Roman" w:cs="Times New Roman"/>
+          <w:sz w:val="24"/>
+          <w:szCs w:val="24"/>
+        </w:rPr>
+        <w:t>synonym</w:t>
+      </w:r>
+      <w:r>
+        <w:rPr>
+          <w:rFonts w:ascii="Times New Roman" w:hAnsi="Times New Roman" w:cs="Times New Roman"/>
+          <w:sz w:val="24"/>
+          <w:szCs w:val="24"/>
+        </w:rPr>
+        <w:t xml:space="preserve">; Participant 6 </w:t>
+      </w:r>
+      <w:r>
+        <w:rPr>
+          <w:rFonts w:ascii="Times New Roman" w:hAnsi="Times New Roman" w:cs="Times New Roman"/>
+          <w:sz w:val="24"/>
+          <w:szCs w:val="24"/>
+        </w:rPr>
+        <w:t>responded with a shortened form of the word</w:t>
+      </w:r>
+      <w:r>
+        <w:rPr>
+          <w:rFonts w:ascii="Times New Roman" w:hAnsi="Times New Roman" w:cs="Times New Roman"/>
+          <w:sz w:val="24"/>
+          <w:szCs w:val="24"/>
+        </w:rPr>
+        <w:t>.</w:t>
       </w:r>
       <w:r>
         <w:rPr>
@@ -40978,7 +40960,7 @@
           <w:docGrid w:linePitch="360"/>
         </w:sectPr>
       </w:pPr>
-      <w:bookmarkStart w:id="43" w:name="_Hlk33515570"/>
+      <w:bookmarkStart w:id="45" w:name="_Hlk33515570"/>
     </w:p>
     <w:p>
       <w:pPr>
@@ -41044,7 +41026,7 @@
                 <w:szCs w:val="24"/>
               </w:rPr>
             </w:pPr>
-            <w:bookmarkStart w:id="44" w:name="_Hlk42075086"/>
+            <w:bookmarkStart w:id="46" w:name="_Hlk42075086"/>
             <w:r>
               <w:rPr>
                 <w:rFonts w:ascii="Times New Roman" w:hAnsi="Times New Roman" w:cs="Times New Roman"/>
@@ -41748,9 +41730,9 @@
           <w:szCs w:val="24"/>
         </w:rPr>
       </w:pPr>
-      <w:bookmarkStart w:id="45" w:name="_Hlk42075142"/>
-      <w:bookmarkStart w:id="46" w:name="_Hlk42075069"/>
-      <w:bookmarkEnd w:id="44"/>
+      <w:bookmarkStart w:id="47" w:name="_Hlk42075142"/>
+      <w:bookmarkStart w:id="48" w:name="_Hlk42075069"/>
+      <w:bookmarkEnd w:id="46"/>
       <w:r>
         <w:rPr>
           <w:rFonts w:ascii="Times New Roman" w:hAnsi="Times New Roman" w:cs="Times New Roman"/>
@@ -41802,7 +41784,7 @@
         <w:t>esults for Maxwell and Buchanan (2020)</w:t>
       </w:r>
     </w:p>
-    <w:bookmarkEnd w:id="45"/>
+    <w:bookmarkEnd w:id="47"/>
     <w:p>
       <w:pPr>
         <w:spacing w:line="480" w:lineRule="auto"/>
@@ -41928,8 +41910,8 @@
         <w:t>Column labels indicate Levenshtein distance used at scoring. Values denote percentages.</w:t>
       </w:r>
     </w:p>
-    <w:bookmarkEnd w:id="43"/>
-    <w:bookmarkEnd w:id="46"/>
+    <w:bookmarkEnd w:id="45"/>
+    <w:bookmarkEnd w:id="48"/>
     <w:p>
       <w:pPr>
         <w:spacing w:after="0" w:line="480" w:lineRule="auto"/>
@@ -41980,8 +41962,8 @@
           <w:szCs w:val="24"/>
         </w:rPr>
       </w:pPr>
-      <w:bookmarkStart w:id="47" w:name="_Hlk35452108"/>
-      <w:bookmarkStart w:id="48" w:name="_Hlk47442616"/>
+      <w:bookmarkStart w:id="49" w:name="_Hlk35452108"/>
+      <w:bookmarkStart w:id="50" w:name="_Hlk47442616"/>
       <w:r>
         <w:rPr>
           <w:rFonts w:ascii="Times New Roman" w:hAnsi="Times New Roman" w:cs="Times New Roman"/>
@@ -42938,7 +42920,7 @@
         <w:t>Column labels indicate Levenshtein distance used at scoring. Values denote percentages.</w:t>
       </w:r>
     </w:p>
-    <w:bookmarkEnd w:id="47"/>
+    <w:bookmarkEnd w:id="49"/>
     <w:p>
       <w:pPr>
         <w:rPr>
@@ -42958,7 +42940,7 @@
         <w:br w:type="page"/>
       </w:r>
     </w:p>
-    <w:bookmarkEnd w:id="48"/>
+    <w:bookmarkEnd w:id="50"/>
     <w:p>
       <w:pPr>
         <w:spacing w:line="480" w:lineRule="auto"/>
@@ -42985,7 +42967,7 @@
           <w:rFonts w:ascii="Times New Roman" w:hAnsi="Times New Roman" w:cs="Times New Roman"/>
         </w:rPr>
       </w:pPr>
-      <w:bookmarkStart w:id="49" w:name="_Hlk36110679"/>
+      <w:bookmarkStart w:id="51" w:name="_Hlk36110679"/>
       <w:r>
         <w:rPr>
           <w:rFonts w:ascii="Times New Roman" w:hAnsi="Times New Roman" w:cs="Times New Roman"/>
@@ -43387,7 +43369,7 @@
                 <w:rFonts w:ascii="Times New Roman" w:hAnsi="Times New Roman" w:cs="Times New Roman"/>
               </w:rPr>
             </w:pPr>
-            <w:bookmarkStart w:id="50" w:name="_Hlk12527148"/>
+            <w:bookmarkStart w:id="52" w:name="_Hlk12527148"/>
             <w:r>
               <w:rPr>
                 <w:rFonts w:ascii="Times New Roman" w:hAnsi="Times New Roman" w:cs="Times New Roman"/>
@@ -44187,7 +44169,7 @@
           </w:p>
         </w:tc>
       </w:tr>
-      <w:bookmarkEnd w:id="50"/>
+      <w:bookmarkEnd w:id="52"/>
       <w:tr>
         <w:tc>
           <w:tcPr>
@@ -44989,7 +44971,7 @@
         <w:br w:type="page"/>
       </w:r>
     </w:p>
-    <w:bookmarkEnd w:id="49"/>
+    <w:bookmarkEnd w:id="51"/>
     <w:p>
       <w:pPr>
         <w:spacing w:line="480" w:lineRule="auto"/>
@@ -47079,7 +47061,7 @@
           <w:rFonts w:ascii="Times New Roman" w:hAnsi="Times New Roman" w:cs="Times New Roman"/>
         </w:rPr>
       </w:pPr>
-      <w:bookmarkStart w:id="51" w:name="_Hlk47442376"/>
+      <w:bookmarkStart w:id="53" w:name="_Hlk47442376"/>
       <w:r>
         <w:rPr>
           <w:rFonts w:ascii="Times New Roman" w:hAnsi="Times New Roman" w:cs="Times New Roman"/>
@@ -48089,7 +48071,7 @@
         <w:t xml:space="preserve"> percentage.</w:t>
       </w:r>
     </w:p>
-    <w:bookmarkEnd w:id="51"/>
+    <w:bookmarkEnd w:id="53"/>
     <w:p>
       <w:pPr>
         <w:rPr>
@@ -50388,7 +50370,7 @@
         </w:rPr>
         <w:t xml:space="preserve">Cutoff column indicates Levenshtein distance scores used when running </w:t>
       </w:r>
-      <w:commentRangeStart w:id="52"/>
+      <w:commentRangeStart w:id="54"/>
       <w:r>
         <w:rPr>
           <w:rFonts w:ascii="Courier New" w:hAnsi="Courier New" w:cs="Courier New"/>
@@ -50397,12 +50379,12 @@
         </w:rPr>
         <w:t>score.recall.f()</w:t>
       </w:r>
-      <w:commentRangeEnd w:id="52"/>
+      <w:commentRangeEnd w:id="54"/>
       <w:r>
         <w:rPr>
           <w:rStyle w:val="CommentReference"/>
         </w:rPr>
-        <w:commentReference w:id="52"/>
+        <w:commentReference w:id="54"/>
       </w:r>
       <w:r>
         <w:rPr>
@@ -54847,7 +54829,7 @@
         </w:rPr>
         <w:t xml:space="preserve"> coded data. </w:t>
       </w:r>
-      <w:bookmarkStart w:id="53" w:name="_Hlk47442509"/>
+      <w:bookmarkStart w:id="55" w:name="_Hlk47442509"/>
       <w:r>
         <w:rPr>
           <w:rFonts w:ascii="Times New Roman" w:hAnsi="Times New Roman" w:cs="Times New Roman"/>
@@ -54882,7 +54864,7 @@
         </w:rPr>
         <w:t xml:space="preserve"> and row labels indicate each of the tested cutoff criteria</w:t>
       </w:r>
-      <w:bookmarkEnd w:id="53"/>
+      <w:bookmarkEnd w:id="55"/>
       <w:r>
         <w:rPr>
           <w:rFonts w:ascii="Times New Roman" w:hAnsi="Times New Roman" w:cs="Times New Roman"/>
@@ -56015,11 +55997,11 @@
                     </pic:cNvPicPr>
                   </pic:nvPicPr>
                   <pic:blipFill>
-                    <a:blip r:embed="rId14">
+                    <a:blip r:embed="rId13">
                       <a:extLst>
                         <a:ext uri="{BEBA8EAE-BF5A-486C-A8C5-ECC9F3942E4B}">
                           <a14:imgProps xmlns:a14="http://schemas.microsoft.com/office/drawing/2010/main">
-                            <a14:imgLayer r:embed="rId15">
+                            <a14:imgLayer r:embed="rId14">
                               <a14:imgEffect>
                                 <a14:sharpenSoften amount="50000"/>
                               </a14:imgEffect>
@@ -56220,11 +56202,11 @@
                     </pic:cNvPicPr>
                   </pic:nvPicPr>
                   <pic:blipFill rotWithShape="1">
-                    <a:blip r:embed="rId16">
+                    <a:blip r:embed="rId15">
                       <a:extLst>
                         <a:ext uri="{BEBA8EAE-BF5A-486C-A8C5-ECC9F3942E4B}">
                           <a14:imgProps xmlns:a14="http://schemas.microsoft.com/office/drawing/2010/main">
-                            <a14:imgLayer r:embed="rId17">
+                            <a14:imgLayer r:embed="rId16">
                               <a14:imgEffect>
                                 <a14:sharpenSoften amount="50000"/>
                               </a14:imgEffect>
@@ -56404,11 +56386,11 @@
                     </pic:cNvPicPr>
                   </pic:nvPicPr>
                   <pic:blipFill>
-                    <a:blip r:embed="rId18">
+                    <a:blip r:embed="rId17">
                       <a:extLst>
                         <a:ext uri="{BEBA8EAE-BF5A-486C-A8C5-ECC9F3942E4B}">
                           <a14:imgProps xmlns:a14="http://schemas.microsoft.com/office/drawing/2010/main">
-                            <a14:imgLayer r:embed="rId19">
+                            <a14:imgLayer r:embed="rId18">
                               <a14:imgEffect>
                                 <a14:sharpenSoften amount="50000"/>
                               </a14:imgEffect>
@@ -56559,11 +56541,11 @@
                     </pic:cNvPicPr>
                   </pic:nvPicPr>
                   <pic:blipFill rotWithShape="1">
-                    <a:blip r:embed="rId20">
+                    <a:blip r:embed="rId19">
                       <a:extLst>
                         <a:ext uri="{BEBA8EAE-BF5A-486C-A8C5-ECC9F3942E4B}">
                           <a14:imgProps xmlns:a14="http://schemas.microsoft.com/office/drawing/2010/main">
-                            <a14:imgLayer r:embed="rId21">
+                            <a14:imgLayer r:embed="rId20">
                               <a14:imgEffect>
                                 <a14:sharpenSoften amount="25000"/>
                               </a14:imgEffect>
@@ -56702,7 +56684,7 @@
 </file>
 
 <file path=word/comments.xml><?xml version="1.0" encoding="utf-8"?>
-<w:comments xmlns:wpc="http://schemas.microsoft.com/office/word/2010/wordprocessingCanvas" xmlns:cx="http://schemas.microsoft.com/office/drawing/2014/chartex" xmlns:cx1="http://schemas.microsoft.com/office/drawing/2015/9/8/chartex" xmlns:cx2="http://schemas.microsoft.com/office/drawing/2015/10/21/chartex" xmlns:cx3="http://schemas.microsoft.com/office/drawing/2016/5/9/chartex" xmlns:cx4="http://schemas.microsoft.com/office/drawing/2016/5/10/chartex" xmlns:cx5="http://schemas.microsoft.com/office/drawing/2016/5/11/chartex" xmlns:cx6="http://schemas.microsoft.com/office/drawing/2016/5/12/chartex" xmlns:cx7="http://schemas.microsoft.com/office/drawing/2016/5/13/chartex" xmlns:cx8="http://schemas.microsoft.com/office/drawing/2016/5/14/chartex" xmlns:mc="http://schemas.openxmlformats.org/markup-compatibility/2006" xmlns:aink="http://schemas.microsoft.com/office/drawing/2016/ink" xmlns:am3d="http://schemas.microsoft.com/office/drawing/2017/model3d" xmlns:o="urn:schemas-microsoft-com:office:office" xmlns:r="http://schemas.openxmlformats.org/officeDocument/2006/relationships" xmlns:m="http://schemas.openxmlformats.org/officeDocument/2006/math" xmlns:v="urn:schemas-microsoft-com:vml" xmlns:wp14="http://schemas.microsoft.com/office/word/2010/wordprocessingDrawing" xmlns:wp="http://schemas.openxmlformats.org/drawingml/2006/wordprocessingDrawing" xmlns:w10="urn:schemas-microsoft-com:office:word" xmlns:w="http://schemas.openxmlformats.org/wordprocessingml/2006/main" xmlns:w14="http://schemas.microsoft.com/office/word/2010/wordml" xmlns:w15="http://schemas.microsoft.com/office/word/2012/wordml" xmlns:w16cex="http://schemas.microsoft.com/office/word/2018/wordml/cex" xmlns:w16cid="http://schemas.microsoft.com/office/word/2016/wordml/cid" xmlns:w16="http://schemas.microsoft.com/office/word/2018/wordml" xmlns:w16se="http://schemas.microsoft.com/office/word/2015/wordml/symex" xmlns:wpg="http://schemas.microsoft.com/office/word/2010/wordprocessingGroup" xmlns:wpi="http://schemas.microsoft.com/office/word/2010/wordprocessingInk" xmlns:wne="http://schemas.microsoft.com/office/word/2006/wordml" xmlns:wps="http://schemas.microsoft.com/office/word/2010/wordprocessingShape" mc:Ignorable="w14 w15 w16se w16cid w16 w16cex wp14">
+<w:comments xmlns:wpc="http://schemas.microsoft.com/office/word/2010/wordprocessingCanvas" xmlns:cx="http://schemas.microsoft.com/office/drawing/2014/chartex" xmlns:cx1="http://schemas.microsoft.com/office/drawing/2015/9/8/chartex" xmlns:cx2="http://schemas.microsoft.com/office/drawing/2015/10/21/chartex" xmlns:cx3="http://schemas.microsoft.com/office/drawing/2016/5/9/chartex" xmlns:cx4="http://schemas.microsoft.com/office/drawing/2016/5/10/chartex" xmlns:cx5="http://schemas.microsoft.com/office/drawing/2016/5/11/chartex" xmlns:cx6="http://schemas.microsoft.com/office/drawing/2016/5/12/chartex" xmlns:cx7="http://schemas.microsoft.com/office/drawing/2016/5/13/chartex" xmlns:cx8="http://schemas.microsoft.com/office/drawing/2016/5/14/chartex" xmlns:mc="http://schemas.openxmlformats.org/markup-compatibility/2006" xmlns:aink="http://schemas.microsoft.com/office/drawing/2016/ink" xmlns:am3d="http://schemas.microsoft.com/office/drawing/2017/model3d" xmlns:o="urn:schemas-microsoft-com:office:office" xmlns:r="http://schemas.openxmlformats.org/officeDocument/2006/relationships" xmlns:m="http://schemas.openxmlformats.org/officeDocument/2006/math" xmlns:v="urn:schemas-microsoft-com:vml" xmlns:wp14="http://schemas.microsoft.com/office/word/2010/wordprocessingDrawing" xmlns:wp="http://schemas.openxmlformats.org/drawingml/2006/wordprocessingDrawing" xmlns:w10="urn:schemas-microsoft-com:office:word" xmlns:w="http://schemas.openxmlformats.org/wordprocessingml/2006/main" xmlns:w14="http://schemas.microsoft.com/office/word/2010/wordml" xmlns:w15="http://schemas.microsoft.com/office/word/2012/wordml" xmlns:w16cid="http://schemas.microsoft.com/office/word/2016/wordml/cid" xmlns:w16se="http://schemas.microsoft.com/office/word/2015/wordml/symex" xmlns:wpg="http://schemas.microsoft.com/office/word/2010/wordprocessingGroup" xmlns:wpi="http://schemas.microsoft.com/office/word/2010/wordprocessingInk" xmlns:wne="http://schemas.microsoft.com/office/word/2006/wordml" xmlns:wps="http://schemas.microsoft.com/office/word/2010/wordprocessingShape" mc:Ignorable="w14 w15 w16se w16cid wp14">
   <w:comment w:id="0" w:author="Nicholas Maxwell" w:date="2020-10-29T11:12:00Z" w:initials="NM">
     <w:p>
       <w:pPr>
@@ -56821,11 +56803,11 @@
         <w:annotationRef/>
       </w:r>
       <w:r>
-        <w:t>Need to dig up this dataset and rescore using new cued recall function</w:t>
+        <w:t>Okay, this section is done. Ended up remaking this dataset</w:t>
       </w:r>
     </w:p>
   </w:comment>
-  <w:comment w:id="15" w:author="Nick Maxwell" w:date="2020-11-12T14:08:00Z" w:initials="NM">
+  <w:comment w:id="15" w:author="Nicholas Maxwell" w:date="2020-11-13T09:13:00Z" w:initials="NM">
     <w:p>
       <w:pPr>
         <w:pStyle w:val="CommentText"/>
@@ -56837,7 +56819,7 @@
         <w:annotationRef/>
       </w:r>
       <w:r>
-        <w:t>Rework this to be consistent with new functions</w:t>
+        <w:t>Double check this link</w:t>
       </w:r>
     </w:p>
   </w:comment>
@@ -56853,11 +56835,11 @@
         <w:annotationRef/>
       </w:r>
       <w:r>
-        <w:t>And then this needs to be rescored</w:t>
+        <w:t>I’ve rescored this data, but I need to rewrite this section to be consistent with the updates</w:t>
       </w:r>
     </w:p>
   </w:comment>
-  <w:comment w:id="18" w:author="Nick Maxwell" w:date="2020-10-12T08:38:00Z" w:initials="NM">
+  <w:comment w:id="17" w:author="Nicholas Maxwell" w:date="2020-11-13T10:58:00Z" w:initials="NM">
     <w:p>
       <w:pPr>
         <w:pStyle w:val="CommentText"/>
@@ -56869,11 +56851,11 @@
         <w:annotationRef/>
       </w:r>
       <w:r>
-        <w:t>This section needs to be updated with the new functions</w:t>
+        <w:t>Is there a technical term for this? Its like a list of lists or something.</w:t>
       </w:r>
     </w:p>
   </w:comment>
-  <w:comment w:id="20" w:author="Nick Maxwell" w:date="2020-11-12T14:09:00Z" w:initials="NM">
+  <w:comment w:id="20" w:author="Nick Maxwell" w:date="2020-10-12T08:38:00Z" w:initials="NM">
     <w:p>
       <w:pPr>
         <w:pStyle w:val="CommentText"/>
@@ -56885,11 +56867,11 @@
         <w:annotationRef/>
       </w:r>
       <w:r>
-        <w:t>Rework this section to be consistent with new functions</w:t>
+        <w:t>This section needs to be updated with the new functions</w:t>
       </w:r>
     </w:p>
   </w:comment>
-  <w:comment w:id="21" w:author="Nick Maxwell" w:date="2020-11-12T14:09:00Z" w:initials="NM">
+  <w:comment w:id="22" w:author="Nick Maxwell" w:date="2020-11-12T14:09:00Z" w:initials="NM">
     <w:p>
       <w:pPr>
         <w:pStyle w:val="CommentText"/>
@@ -56901,11 +56883,11 @@
         <w:annotationRef/>
       </w:r>
       <w:r>
-        <w:t>And rescore this</w:t>
+        <w:t>Rework this section to be consistent with new functions</w:t>
       </w:r>
     </w:p>
   </w:comment>
-  <w:comment w:id="22" w:author="Nick Maxwell" w:date="2020-10-12T08:41:00Z" w:initials="NM">
+  <w:comment w:id="23" w:author="Nick Maxwell" w:date="2020-11-12T14:09:00Z" w:initials="NM">
     <w:p>
       <w:pPr>
         <w:pStyle w:val="CommentText"/>
@@ -56917,11 +56899,11 @@
         <w:annotationRef/>
       </w:r>
       <w:r>
-        <w:t>Need to make this section</w:t>
+        <w:t>And rescore this</w:t>
       </w:r>
     </w:p>
   </w:comment>
-  <w:comment w:id="23" w:author="Nick Maxwell" w:date="2020-10-12T08:42:00Z" w:initials="NM">
+  <w:comment w:id="24" w:author="Nick Maxwell" w:date="2020-10-12T08:41:00Z" w:initials="NM">
     <w:p>
       <w:pPr>
         <w:pStyle w:val="CommentText"/>
@@ -56933,23 +56915,7 @@
         <w:annotationRef/>
       </w:r>
       <w:r>
-        <w:t>Need to redo this section</w:t>
-      </w:r>
-    </w:p>
-  </w:comment>
-  <w:comment w:id="24" w:author="Nick Maxwell" w:date="2020-08-04T09:38:00Z" w:initials="NM">
-    <w:p>
-      <w:pPr>
-        <w:pStyle w:val="CommentText"/>
-      </w:pPr>
-      <w:r>
-        <w:rPr>
-          <w:rStyle w:val="CommentReference"/>
-        </w:rPr>
-        <w:annotationRef/>
-      </w:r>
-      <w:r>
-        <w:t>Need to remember to update all the figures once Erin finishes the shiny stuff</w:t>
+        <w:t>Need to make this section</w:t>
       </w:r>
     </w:p>
   </w:comment>
@@ -56965,11 +56931,11 @@
         <w:annotationRef/>
       </w:r>
       <w:r>
-        <w:t>Describe Free recall panel here. Also plotting functions</w:t>
+        <w:t>Need to redo this section</w:t>
       </w:r>
     </w:p>
   </w:comment>
-  <w:comment w:id="26" w:author="Nick Maxwell" w:date="2020-10-12T08:42:00Z" w:initials="NM">
+  <w:comment w:id="26" w:author="Nick Maxwell" w:date="2020-08-04T09:38:00Z" w:initials="NM">
     <w:p>
       <w:pPr>
         <w:pStyle w:val="CommentText"/>
@@ -56981,11 +56947,11 @@
         <w:annotationRef/>
       </w:r>
       <w:r>
-        <w:t>And describe sentence panel here.</w:t>
+        <w:t>Need to remember to update all the figures once Erin finishes the shiny stuff</w:t>
       </w:r>
     </w:p>
   </w:comment>
-  <w:comment w:id="27" w:author="Nick Maxwell" w:date="2020-10-12T08:43:00Z" w:initials="NM">
+  <w:comment w:id="27" w:author="Nick Maxwell" w:date="2020-10-12T08:42:00Z" w:initials="NM">
     <w:p>
       <w:pPr>
         <w:pStyle w:val="CommentText"/>
@@ -56997,11 +56963,11 @@
         <w:annotationRef/>
       </w:r>
       <w:r>
-        <w:t>Will need to update the descriptions of the scoring functions.</w:t>
+        <w:t>Describe Free recall panel here. Also plotting functions</w:t>
       </w:r>
     </w:p>
   </w:comment>
-  <w:comment w:id="29" w:author="Nick Maxwell" w:date="2020-10-12T08:45:00Z" w:initials="NM">
+  <w:comment w:id="28" w:author="Nick Maxwell" w:date="2020-10-12T08:42:00Z" w:initials="NM">
     <w:p>
       <w:pPr>
         <w:pStyle w:val="CommentText"/>
@@ -57013,11 +56979,11 @@
         <w:annotationRef/>
       </w:r>
       <w:r>
-        <w:t>Need to rerun these analyses</w:t>
+        <w:t>And describe sentence panel here.</w:t>
       </w:r>
     </w:p>
   </w:comment>
-  <w:comment w:id="30" w:author="Nick Maxwell" w:date="2020-11-12T16:39:00Z" w:initials="NM">
+  <w:comment w:id="29" w:author="Nick Maxwell" w:date="2020-10-12T08:43:00Z" w:initials="NM">
     <w:p>
       <w:pPr>
         <w:pStyle w:val="CommentText"/>
@@ -57029,11 +56995,11 @@
         <w:annotationRef/>
       </w:r>
       <w:r>
-        <w:t>Analyses have been run. Need to start updating this</w:t>
+        <w:t>Will need to update the descriptions of the scoring functions.</w:t>
       </w:r>
     </w:p>
   </w:comment>
-  <w:comment w:id="33" w:author="Nick Maxwell" w:date="2020-10-12T08:45:00Z" w:initials="NM">
+  <w:comment w:id="31" w:author="Nick Maxwell" w:date="2020-10-12T08:45:00Z" w:initials="NM">
     <w:p>
       <w:pPr>
         <w:pStyle w:val="CommentText"/>
@@ -57045,11 +57011,11 @@
         <w:annotationRef/>
       </w:r>
       <w:r>
-        <w:t>And need to redo the free recall analyses</w:t>
+        <w:t>Need to rerun these analyses</w:t>
       </w:r>
     </w:p>
   </w:comment>
-  <w:comment w:id="34" w:author="Nick Maxwell" w:date="2020-10-12T08:46:00Z" w:initials="NM">
+  <w:comment w:id="32" w:author="Nick Maxwell" w:date="2020-11-12T16:39:00Z" w:initials="NM">
     <w:p>
       <w:pPr>
         <w:pStyle w:val="CommentText"/>
@@ -57061,11 +57027,11 @@
         <w:annotationRef/>
       </w:r>
       <w:r>
-        <w:t>I feel like this is important for consistency, but I don’t have a set of published data I could use.</w:t>
+        <w:t>Analyses have been run. Need to start updating this</w:t>
       </w:r>
     </w:p>
   </w:comment>
-  <w:comment w:id="35" w:author="Nick Maxwell" w:date="2020-10-12T08:47:00Z" w:initials="NM">
+  <w:comment w:id="35" w:author="Nick Maxwell" w:date="2020-10-12T08:45:00Z" w:initials="NM">
     <w:p>
       <w:pPr>
         <w:pStyle w:val="CommentText"/>
@@ -57077,11 +57043,11 @@
         <w:annotationRef/>
       </w:r>
       <w:r>
-        <w:t>Most of these tables will need to be remade.</w:t>
+        <w:t>And need to redo the free recall analyses</w:t>
       </w:r>
     </w:p>
   </w:comment>
-  <w:comment w:id="38" w:author="Nick Maxwell" w:date="2020-10-24T17:07:00Z" w:initials="NM">
+  <w:comment w:id="36" w:author="Nick Maxwell" w:date="2020-10-12T08:46:00Z" w:initials="NM">
     <w:p>
       <w:pPr>
         <w:pStyle w:val="CommentText"/>
@@ -57093,11 +57059,11 @@
         <w:annotationRef/>
       </w:r>
       <w:r>
-        <w:t>Will need to remake this table based on new functions</w:t>
+        <w:t>I feel like this is important for consistency, but I don’t have a set of published data I could use.</w:t>
       </w:r>
     </w:p>
   </w:comment>
-  <w:comment w:id="39" w:author="Nick Maxwell" w:date="2020-11-12T16:08:00Z" w:initials="NM">
+  <w:comment w:id="37" w:author="Nick Maxwell" w:date="2020-10-12T08:47:00Z" w:initials="NM">
     <w:p>
       <w:pPr>
         <w:pStyle w:val="CommentText"/>
@@ -57109,11 +57075,11 @@
         <w:annotationRef/>
       </w:r>
       <w:r>
-        <w:t>This link needs to be updated</w:t>
+        <w:t>Most of these tables will need to be remade.</w:t>
       </w:r>
     </w:p>
   </w:comment>
-  <w:comment w:id="41" w:author="Nick Maxwell" w:date="2020-10-24T17:06:00Z" w:initials="NM">
+  <w:comment w:id="40" w:author="Nick Maxwell" w:date="2020-10-24T17:07:00Z" w:initials="NM">
     <w:p>
       <w:pPr>
         <w:pStyle w:val="CommentText"/>
@@ -57125,11 +57091,11 @@
         <w:annotationRef/>
       </w:r>
       <w:r>
-        <w:t>I think these tables are fine.</w:t>
+        <w:t>Will need to remake this table based on new functions</w:t>
       </w:r>
     </w:p>
   </w:comment>
-  <w:comment w:id="42" w:author="Nick Maxwell" w:date="2020-10-24T17:06:00Z" w:initials="NM">
+  <w:comment w:id="41" w:author="Nick Maxwell" w:date="2020-11-12T16:08:00Z" w:initials="NM">
     <w:p>
       <w:pPr>
         <w:pStyle w:val="CommentText"/>
@@ -57141,11 +57107,43 @@
         <w:annotationRef/>
       </w:r>
       <w:r>
-        <w:t>Will need to update this table to reflect changes to scoring functions</w:t>
+        <w:t>This link needs to be updated</w:t>
       </w:r>
     </w:p>
   </w:comment>
-  <w:comment w:id="52" w:author="Nick Maxwell" w:date="2020-11-12T16:07:00Z" w:initials="NM">
+  <w:comment w:id="43" w:author="Nick Maxwell" w:date="2020-10-24T17:06:00Z" w:initials="NM">
+    <w:p>
+      <w:pPr>
+        <w:pStyle w:val="CommentText"/>
+      </w:pPr>
+      <w:r>
+        <w:rPr>
+          <w:rStyle w:val="CommentReference"/>
+        </w:rPr>
+        <w:annotationRef/>
+      </w:r>
+      <w:r>
+        <w:t>I think these tables are fine.</w:t>
+      </w:r>
+    </w:p>
+  </w:comment>
+  <w:comment w:id="44" w:author="Nick Maxwell" w:date="2020-10-24T17:06:00Z" w:initials="NM">
+    <w:p>
+      <w:pPr>
+        <w:pStyle w:val="CommentText"/>
+      </w:pPr>
+      <w:r>
+        <w:rPr>
+          <w:rStyle w:val="CommentReference"/>
+        </w:rPr>
+        <w:annotationRef/>
+      </w:r>
+      <w:r>
+        <w:t>Will need to update this table to reflect changes to scoring functions</w:t>
+      </w:r>
+    </w:p>
+  </w:comment>
+  <w:comment w:id="54" w:author="Nick Maxwell" w:date="2020-11-12T16:07:00Z" w:initials="NM">
     <w:p>
       <w:pPr>
         <w:pStyle w:val="CommentText"/>
@@ -57165,15 +57163,16 @@
 </file>
 
 <file path=word/commentsExtended.xml><?xml version="1.0" encoding="utf-8"?>
-<w15:commentsEx xmlns:wpc="http://schemas.microsoft.com/office/word/2010/wordprocessingCanvas" xmlns:cx="http://schemas.microsoft.com/office/drawing/2014/chartex" xmlns:cx1="http://schemas.microsoft.com/office/drawing/2015/9/8/chartex" xmlns:cx2="http://schemas.microsoft.com/office/drawing/2015/10/21/chartex" xmlns:cx3="http://schemas.microsoft.com/office/drawing/2016/5/9/chartex" xmlns:cx4="http://schemas.microsoft.com/office/drawing/2016/5/10/chartex" xmlns:cx5="http://schemas.microsoft.com/office/drawing/2016/5/11/chartex" xmlns:cx6="http://schemas.microsoft.com/office/drawing/2016/5/12/chartex" xmlns:cx7="http://schemas.microsoft.com/office/drawing/2016/5/13/chartex" xmlns:cx8="http://schemas.microsoft.com/office/drawing/2016/5/14/chartex" xmlns:mc="http://schemas.openxmlformats.org/markup-compatibility/2006" xmlns:aink="http://schemas.microsoft.com/office/drawing/2016/ink" xmlns:am3d="http://schemas.microsoft.com/office/drawing/2017/model3d" xmlns:o="urn:schemas-microsoft-com:office:office" xmlns:r="http://schemas.openxmlformats.org/officeDocument/2006/relationships" xmlns:m="http://schemas.openxmlformats.org/officeDocument/2006/math" xmlns:v="urn:schemas-microsoft-com:vml" xmlns:wp14="http://schemas.microsoft.com/office/word/2010/wordprocessingDrawing" xmlns:wp="http://schemas.openxmlformats.org/drawingml/2006/wordprocessingDrawing" xmlns:w10="urn:schemas-microsoft-com:office:word" xmlns:w="http://schemas.openxmlformats.org/wordprocessingml/2006/main" xmlns:w14="http://schemas.microsoft.com/office/word/2010/wordml" xmlns:w15="http://schemas.microsoft.com/office/word/2012/wordml" xmlns:w16cex="http://schemas.microsoft.com/office/word/2018/wordml/cex" xmlns:w16cid="http://schemas.microsoft.com/office/word/2016/wordml/cid" xmlns:w16="http://schemas.microsoft.com/office/word/2018/wordml" xmlns:w16se="http://schemas.microsoft.com/office/word/2015/wordml/symex" xmlns:wpg="http://schemas.microsoft.com/office/word/2010/wordprocessingGroup" xmlns:wpi="http://schemas.microsoft.com/office/word/2010/wordprocessingInk" xmlns:wne="http://schemas.microsoft.com/office/word/2006/wordml" xmlns:wps="http://schemas.microsoft.com/office/word/2010/wordprocessingShape" mc:Ignorable="w14 w15 w16se w16cid w16 w16cex wp14">
+<w15:commentsEx xmlns:wpc="http://schemas.microsoft.com/office/word/2010/wordprocessingCanvas" xmlns:cx="http://schemas.microsoft.com/office/drawing/2014/chartex" xmlns:cx1="http://schemas.microsoft.com/office/drawing/2015/9/8/chartex" xmlns:cx2="http://schemas.microsoft.com/office/drawing/2015/10/21/chartex" xmlns:cx3="http://schemas.microsoft.com/office/drawing/2016/5/9/chartex" xmlns:cx4="http://schemas.microsoft.com/office/drawing/2016/5/10/chartex" xmlns:cx5="http://schemas.microsoft.com/office/drawing/2016/5/11/chartex" xmlns:cx6="http://schemas.microsoft.com/office/drawing/2016/5/12/chartex" xmlns:cx7="http://schemas.microsoft.com/office/drawing/2016/5/13/chartex" xmlns:cx8="http://schemas.microsoft.com/office/drawing/2016/5/14/chartex" xmlns:mc="http://schemas.openxmlformats.org/markup-compatibility/2006" xmlns:aink="http://schemas.microsoft.com/office/drawing/2016/ink" xmlns:am3d="http://schemas.microsoft.com/office/drawing/2017/model3d" xmlns:o="urn:schemas-microsoft-com:office:office" xmlns:r="http://schemas.openxmlformats.org/officeDocument/2006/relationships" xmlns:m="http://schemas.openxmlformats.org/officeDocument/2006/math" xmlns:v="urn:schemas-microsoft-com:vml" xmlns:wp14="http://schemas.microsoft.com/office/word/2010/wordprocessingDrawing" xmlns:wp="http://schemas.openxmlformats.org/drawingml/2006/wordprocessingDrawing" xmlns:w10="urn:schemas-microsoft-com:office:word" xmlns:w="http://schemas.openxmlformats.org/wordprocessingml/2006/main" xmlns:w14="http://schemas.microsoft.com/office/word/2010/wordml" xmlns:w15="http://schemas.microsoft.com/office/word/2012/wordml" xmlns:w16cid="http://schemas.microsoft.com/office/word/2016/wordml/cid" xmlns:w16se="http://schemas.microsoft.com/office/word/2015/wordml/symex" xmlns:wpg="http://schemas.microsoft.com/office/word/2010/wordprocessingGroup" xmlns:wpi="http://schemas.microsoft.com/office/word/2010/wordprocessingInk" xmlns:wne="http://schemas.microsoft.com/office/word/2006/wordml" xmlns:wps="http://schemas.microsoft.com/office/word/2010/wordprocessingShape" mc:Ignorable="w14 w15 w16se w16cid wp14">
   <w15:commentEx w15:paraId="4725A3A4" w15:done="0"/>
   <w15:commentEx w15:paraId="22D4F0C0" w15:done="0"/>
   <w15:commentEx w15:paraId="46081691" w15:done="0"/>
   <w15:commentEx w15:paraId="17F15082" w15:done="0"/>
   <w15:commentEx w15:paraId="7C416CB0" w15:done="0"/>
   <w15:commentEx w15:paraId="2D865E26" w15:done="0"/>
-  <w15:commentEx w15:paraId="0E0D1527" w15:done="0"/>
+  <w15:commentEx w15:paraId="2D4D499B" w15:done="0"/>
   <w15:commentEx w15:paraId="23B1FEA2" w15:done="0"/>
+  <w15:commentEx w15:paraId="3C73B27D" w15:done="0"/>
   <w15:commentEx w15:paraId="02AB6402" w15:done="0"/>
   <w15:commentEx w15:paraId="405CF8F6" w15:done="0"/>
   <w15:commentEx w15:paraId="74A9AFF2" w15:done="0"/>
@@ -57227,15 +57226,16 @@
 </file>
 
 <file path=word/commentsIds.xml><?xml version="1.0" encoding="utf-8"?>
-<w16cid:commentsIds xmlns:wpc="http://schemas.microsoft.com/office/word/2010/wordprocessingCanvas" xmlns:cx="http://schemas.microsoft.com/office/drawing/2014/chartex" xmlns:cx1="http://schemas.microsoft.com/office/drawing/2015/9/8/chartex" xmlns:cx2="http://schemas.microsoft.com/office/drawing/2015/10/21/chartex" xmlns:cx3="http://schemas.microsoft.com/office/drawing/2016/5/9/chartex" xmlns:cx4="http://schemas.microsoft.com/office/drawing/2016/5/10/chartex" xmlns:cx5="http://schemas.microsoft.com/office/drawing/2016/5/11/chartex" xmlns:cx6="http://schemas.microsoft.com/office/drawing/2016/5/12/chartex" xmlns:cx7="http://schemas.microsoft.com/office/drawing/2016/5/13/chartex" xmlns:cx8="http://schemas.microsoft.com/office/drawing/2016/5/14/chartex" xmlns:mc="http://schemas.openxmlformats.org/markup-compatibility/2006" xmlns:aink="http://schemas.microsoft.com/office/drawing/2016/ink" xmlns:am3d="http://schemas.microsoft.com/office/drawing/2017/model3d" xmlns:o="urn:schemas-microsoft-com:office:office" xmlns:r="http://schemas.openxmlformats.org/officeDocument/2006/relationships" xmlns:m="http://schemas.openxmlformats.org/officeDocument/2006/math" xmlns:v="urn:schemas-microsoft-com:vml" xmlns:wp14="http://schemas.microsoft.com/office/word/2010/wordprocessingDrawing" xmlns:wp="http://schemas.openxmlformats.org/drawingml/2006/wordprocessingDrawing" xmlns:w10="urn:schemas-microsoft-com:office:word" xmlns:w="http://schemas.openxmlformats.org/wordprocessingml/2006/main" xmlns:w14="http://schemas.microsoft.com/office/word/2010/wordml" xmlns:w15="http://schemas.microsoft.com/office/word/2012/wordml" xmlns:w16cex="http://schemas.microsoft.com/office/word/2018/wordml/cex" xmlns:w16cid="http://schemas.microsoft.com/office/word/2016/wordml/cid" xmlns:w16="http://schemas.microsoft.com/office/word/2018/wordml" xmlns:w16se="http://schemas.microsoft.com/office/word/2015/wordml/symex" xmlns:wpg="http://schemas.microsoft.com/office/word/2010/wordprocessingGroup" xmlns:wpi="http://schemas.microsoft.com/office/word/2010/wordprocessingInk" xmlns:wne="http://schemas.microsoft.com/office/word/2006/wordml" xmlns:wps="http://schemas.microsoft.com/office/word/2010/wordprocessingShape" mc:Ignorable="w14 w15 w16se w16cid w16 w16cex wp14">
+<w16cid:commentsIds xmlns:wpc="http://schemas.microsoft.com/office/word/2010/wordprocessingCanvas" xmlns:cx="http://schemas.microsoft.com/office/drawing/2014/chartex" xmlns:cx1="http://schemas.microsoft.com/office/drawing/2015/9/8/chartex" xmlns:cx2="http://schemas.microsoft.com/office/drawing/2015/10/21/chartex" xmlns:cx3="http://schemas.microsoft.com/office/drawing/2016/5/9/chartex" xmlns:cx4="http://schemas.microsoft.com/office/drawing/2016/5/10/chartex" xmlns:cx5="http://schemas.microsoft.com/office/drawing/2016/5/11/chartex" xmlns:cx6="http://schemas.microsoft.com/office/drawing/2016/5/12/chartex" xmlns:cx7="http://schemas.microsoft.com/office/drawing/2016/5/13/chartex" xmlns:cx8="http://schemas.microsoft.com/office/drawing/2016/5/14/chartex" xmlns:mc="http://schemas.openxmlformats.org/markup-compatibility/2006" xmlns:aink="http://schemas.microsoft.com/office/drawing/2016/ink" xmlns:am3d="http://schemas.microsoft.com/office/drawing/2017/model3d" xmlns:o="urn:schemas-microsoft-com:office:office" xmlns:r="http://schemas.openxmlformats.org/officeDocument/2006/relationships" xmlns:m="http://schemas.openxmlformats.org/officeDocument/2006/math" xmlns:v="urn:schemas-microsoft-com:vml" xmlns:wp14="http://schemas.microsoft.com/office/word/2010/wordprocessingDrawing" xmlns:wp="http://schemas.openxmlformats.org/drawingml/2006/wordprocessingDrawing" xmlns:w10="urn:schemas-microsoft-com:office:word" xmlns:w="http://schemas.openxmlformats.org/wordprocessingml/2006/main" xmlns:w14="http://schemas.microsoft.com/office/word/2010/wordml" xmlns:w15="http://schemas.microsoft.com/office/word/2012/wordml" xmlns:w16cid="http://schemas.microsoft.com/office/word/2016/wordml/cid" xmlns:w16se="http://schemas.microsoft.com/office/word/2015/wordml/symex" xmlns:wpg="http://schemas.microsoft.com/office/word/2010/wordprocessingGroup" xmlns:wpi="http://schemas.microsoft.com/office/word/2010/wordprocessingInk" xmlns:wne="http://schemas.microsoft.com/office/word/2006/wordml" xmlns:wps="http://schemas.microsoft.com/office/word/2010/wordprocessingShape" mc:Ignorable="w14 w15 w16se w16cid wp14">
   <w16cid:commentId w16cid:paraId="4725A3A4" w16cid:durableId="2345220E"/>
   <w16cid:commentId w16cid:paraId="22D4F0C0" w16cid:durableId="234522C2"/>
   <w16cid:commentId w16cid:paraId="46081691" w16cid:durableId="2357BE05"/>
   <w16cid:commentId w16cid:paraId="17F15082" w16cid:durableId="232E9325"/>
   <w16cid:commentId w16cid:paraId="7C416CB0" w16cid:durableId="232E94BB"/>
   <w16cid:commentId w16cid:paraId="2D865E26" w16cid:durableId="2357C041"/>
-  <w16cid:commentId w16cid:paraId="0E0D1527" w16cid:durableId="2357C062"/>
+  <w16cid:commentId w16cid:paraId="2D4D499B" w16cid:durableId="2358CCCA"/>
   <w16cid:commentId w16cid:paraId="23B1FEA2" w16cid:durableId="2357C071"/>
+  <w16cid:commentId w16cid:paraId="3C73B27D" w16cid:durableId="2358E564"/>
   <w16cid:commentId w16cid:paraId="02AB6402" w16cid:durableId="232E94A0"/>
   <w16cid:commentId w16cid:paraId="405CF8F6" w16cid:durableId="2357C08B"/>
   <w16cid:commentId w16cid:paraId="74A9AFF2" w16cid:durableId="2357C09D"/>
@@ -57259,7 +57259,7 @@
 </file>
 
 <file path=word/endnotes.xml><?xml version="1.0" encoding="utf-8"?>
-<w:endnotes xmlns:wpc="http://schemas.microsoft.com/office/word/2010/wordprocessingCanvas" xmlns:cx="http://schemas.microsoft.com/office/drawing/2014/chartex" xmlns:cx1="http://schemas.microsoft.com/office/drawing/2015/9/8/chartex" xmlns:cx2="http://schemas.microsoft.com/office/drawing/2015/10/21/chartex" xmlns:cx3="http://schemas.microsoft.com/office/drawing/2016/5/9/chartex" xmlns:cx4="http://schemas.microsoft.com/office/drawing/2016/5/10/chartex" xmlns:cx5="http://schemas.microsoft.com/office/drawing/2016/5/11/chartex" xmlns:cx6="http://schemas.microsoft.com/office/drawing/2016/5/12/chartex" xmlns:cx7="http://schemas.microsoft.com/office/drawing/2016/5/13/chartex" xmlns:cx8="http://schemas.microsoft.com/office/drawing/2016/5/14/chartex" xmlns:mc="http://schemas.openxmlformats.org/markup-compatibility/2006" xmlns:aink="http://schemas.microsoft.com/office/drawing/2016/ink" xmlns:am3d="http://schemas.microsoft.com/office/drawing/2017/model3d" xmlns:o="urn:schemas-microsoft-com:office:office" xmlns:r="http://schemas.openxmlformats.org/officeDocument/2006/relationships" xmlns:m="http://schemas.openxmlformats.org/officeDocument/2006/math" xmlns:v="urn:schemas-microsoft-com:vml" xmlns:wp14="http://schemas.microsoft.com/office/word/2010/wordprocessingDrawing" xmlns:wp="http://schemas.openxmlformats.org/drawingml/2006/wordprocessingDrawing" xmlns:w10="urn:schemas-microsoft-com:office:word" xmlns:w="http://schemas.openxmlformats.org/wordprocessingml/2006/main" xmlns:w14="http://schemas.microsoft.com/office/word/2010/wordml" xmlns:w15="http://schemas.microsoft.com/office/word/2012/wordml" xmlns:w16cex="http://schemas.microsoft.com/office/word/2018/wordml/cex" xmlns:w16cid="http://schemas.microsoft.com/office/word/2016/wordml/cid" xmlns:w16="http://schemas.microsoft.com/office/word/2018/wordml" xmlns:w16se="http://schemas.microsoft.com/office/word/2015/wordml/symex" xmlns:wpg="http://schemas.microsoft.com/office/word/2010/wordprocessingGroup" xmlns:wpi="http://schemas.microsoft.com/office/word/2010/wordprocessingInk" xmlns:wne="http://schemas.microsoft.com/office/word/2006/wordml" xmlns:wps="http://schemas.microsoft.com/office/word/2010/wordprocessingShape" mc:Ignorable="w14 w15 w16se w16cid w16 w16cex wp14">
+<w:endnotes xmlns:wpc="http://schemas.microsoft.com/office/word/2010/wordprocessingCanvas" xmlns:cx="http://schemas.microsoft.com/office/drawing/2014/chartex" xmlns:cx1="http://schemas.microsoft.com/office/drawing/2015/9/8/chartex" xmlns:cx2="http://schemas.microsoft.com/office/drawing/2015/10/21/chartex" xmlns:cx3="http://schemas.microsoft.com/office/drawing/2016/5/9/chartex" xmlns:cx4="http://schemas.microsoft.com/office/drawing/2016/5/10/chartex" xmlns:cx5="http://schemas.microsoft.com/office/drawing/2016/5/11/chartex" xmlns:cx6="http://schemas.microsoft.com/office/drawing/2016/5/12/chartex" xmlns:cx7="http://schemas.microsoft.com/office/drawing/2016/5/13/chartex" xmlns:cx8="http://schemas.microsoft.com/office/drawing/2016/5/14/chartex" xmlns:mc="http://schemas.openxmlformats.org/markup-compatibility/2006" xmlns:aink="http://schemas.microsoft.com/office/drawing/2016/ink" xmlns:am3d="http://schemas.microsoft.com/office/drawing/2017/model3d" xmlns:o="urn:schemas-microsoft-com:office:office" xmlns:r="http://schemas.openxmlformats.org/officeDocument/2006/relationships" xmlns:m="http://schemas.openxmlformats.org/officeDocument/2006/math" xmlns:v="urn:schemas-microsoft-com:vml" xmlns:wp14="http://schemas.microsoft.com/office/word/2010/wordprocessingDrawing" xmlns:wp="http://schemas.openxmlformats.org/drawingml/2006/wordprocessingDrawing" xmlns:w10="urn:schemas-microsoft-com:office:word" xmlns:w="http://schemas.openxmlformats.org/wordprocessingml/2006/main" xmlns:w14="http://schemas.microsoft.com/office/word/2010/wordml" xmlns:w15="http://schemas.microsoft.com/office/word/2012/wordml" xmlns:w16cid="http://schemas.microsoft.com/office/word/2016/wordml/cid" xmlns:w16se="http://schemas.microsoft.com/office/word/2015/wordml/symex" xmlns:wpg="http://schemas.microsoft.com/office/word/2010/wordprocessingGroup" xmlns:wpi="http://schemas.microsoft.com/office/word/2010/wordprocessingInk" xmlns:wne="http://schemas.microsoft.com/office/word/2006/wordml" xmlns:wps="http://schemas.microsoft.com/office/word/2010/wordprocessingShape" mc:Ignorable="w14 w15 w16se w16cid wp14">
   <w:endnote w:type="separator" w:id="-1">
     <w:p>
       <w:pPr>
@@ -57284,7 +57284,7 @@
 </file>
 
 <file path=word/footnotes.xml><?xml version="1.0" encoding="utf-8"?>
-<w:footnotes xmlns:wpc="http://schemas.microsoft.com/office/word/2010/wordprocessingCanvas" xmlns:cx="http://schemas.microsoft.com/office/drawing/2014/chartex" xmlns:cx1="http://schemas.microsoft.com/office/drawing/2015/9/8/chartex" xmlns:cx2="http://schemas.microsoft.com/office/drawing/2015/10/21/chartex" xmlns:cx3="http://schemas.microsoft.com/office/drawing/2016/5/9/chartex" xmlns:cx4="http://schemas.microsoft.com/office/drawing/2016/5/10/chartex" xmlns:cx5="http://schemas.microsoft.com/office/drawing/2016/5/11/chartex" xmlns:cx6="http://schemas.microsoft.com/office/drawing/2016/5/12/chartex" xmlns:cx7="http://schemas.microsoft.com/office/drawing/2016/5/13/chartex" xmlns:cx8="http://schemas.microsoft.com/office/drawing/2016/5/14/chartex" xmlns:mc="http://schemas.openxmlformats.org/markup-compatibility/2006" xmlns:aink="http://schemas.microsoft.com/office/drawing/2016/ink" xmlns:am3d="http://schemas.microsoft.com/office/drawing/2017/model3d" xmlns:o="urn:schemas-microsoft-com:office:office" xmlns:r="http://schemas.openxmlformats.org/officeDocument/2006/relationships" xmlns:m="http://schemas.openxmlformats.org/officeDocument/2006/math" xmlns:v="urn:schemas-microsoft-com:vml" xmlns:wp14="http://schemas.microsoft.com/office/word/2010/wordprocessingDrawing" xmlns:wp="http://schemas.openxmlformats.org/drawingml/2006/wordprocessingDrawing" xmlns:w10="urn:schemas-microsoft-com:office:word" xmlns:w="http://schemas.openxmlformats.org/wordprocessingml/2006/main" xmlns:w14="http://schemas.microsoft.com/office/word/2010/wordml" xmlns:w15="http://schemas.microsoft.com/office/word/2012/wordml" xmlns:w16cex="http://schemas.microsoft.com/office/word/2018/wordml/cex" xmlns:w16cid="http://schemas.microsoft.com/office/word/2016/wordml/cid" xmlns:w16="http://schemas.microsoft.com/office/word/2018/wordml" xmlns:w16se="http://schemas.microsoft.com/office/word/2015/wordml/symex" xmlns:wpg="http://schemas.microsoft.com/office/word/2010/wordprocessingGroup" xmlns:wpi="http://schemas.microsoft.com/office/word/2010/wordprocessingInk" xmlns:wne="http://schemas.microsoft.com/office/word/2006/wordml" xmlns:wps="http://schemas.microsoft.com/office/word/2010/wordprocessingShape" mc:Ignorable="w14 w15 w16se w16cid w16 w16cex wp14">
+<w:footnotes xmlns:wpc="http://schemas.microsoft.com/office/word/2010/wordprocessingCanvas" xmlns:cx="http://schemas.microsoft.com/office/drawing/2014/chartex" xmlns:cx1="http://schemas.microsoft.com/office/drawing/2015/9/8/chartex" xmlns:cx2="http://schemas.microsoft.com/office/drawing/2015/10/21/chartex" xmlns:cx3="http://schemas.microsoft.com/office/drawing/2016/5/9/chartex" xmlns:cx4="http://schemas.microsoft.com/office/drawing/2016/5/10/chartex" xmlns:cx5="http://schemas.microsoft.com/office/drawing/2016/5/11/chartex" xmlns:cx6="http://schemas.microsoft.com/office/drawing/2016/5/12/chartex" xmlns:cx7="http://schemas.microsoft.com/office/drawing/2016/5/13/chartex" xmlns:cx8="http://schemas.microsoft.com/office/drawing/2016/5/14/chartex" xmlns:mc="http://schemas.openxmlformats.org/markup-compatibility/2006" xmlns:aink="http://schemas.microsoft.com/office/drawing/2016/ink" xmlns:am3d="http://schemas.microsoft.com/office/drawing/2017/model3d" xmlns:o="urn:schemas-microsoft-com:office:office" xmlns:r="http://schemas.openxmlformats.org/officeDocument/2006/relationships" xmlns:m="http://schemas.openxmlformats.org/officeDocument/2006/math" xmlns:v="urn:schemas-microsoft-com:vml" xmlns:wp14="http://schemas.microsoft.com/office/word/2010/wordprocessingDrawing" xmlns:wp="http://schemas.openxmlformats.org/drawingml/2006/wordprocessingDrawing" xmlns:w10="urn:schemas-microsoft-com:office:word" xmlns:w="http://schemas.openxmlformats.org/wordprocessingml/2006/main" xmlns:w14="http://schemas.microsoft.com/office/word/2010/wordml" xmlns:w15="http://schemas.microsoft.com/office/word/2012/wordml" xmlns:w16cid="http://schemas.microsoft.com/office/word/2016/wordml/cid" xmlns:w16se="http://schemas.microsoft.com/office/word/2015/wordml/symex" xmlns:wpg="http://schemas.microsoft.com/office/word/2010/wordprocessingGroup" xmlns:wpi="http://schemas.microsoft.com/office/word/2010/wordprocessingInk" xmlns:wne="http://schemas.microsoft.com/office/word/2006/wordml" xmlns:wps="http://schemas.microsoft.com/office/word/2010/wordprocessingShape" mc:Ignorable="w14 w15 w16se w16cid wp14">
   <w:footnote w:type="separator" w:id="-1">
     <w:p>
       <w:pPr>
@@ -57309,7 +57309,7 @@
 </file>
 
 <file path=word/header1.xml><?xml version="1.0" encoding="utf-8"?>
-<w:hdr xmlns:wpc="http://schemas.microsoft.com/office/word/2010/wordprocessingCanvas" xmlns:cx="http://schemas.microsoft.com/office/drawing/2014/chartex" xmlns:cx1="http://schemas.microsoft.com/office/drawing/2015/9/8/chartex" xmlns:cx2="http://schemas.microsoft.com/office/drawing/2015/10/21/chartex" xmlns:cx3="http://schemas.microsoft.com/office/drawing/2016/5/9/chartex" xmlns:cx4="http://schemas.microsoft.com/office/drawing/2016/5/10/chartex" xmlns:cx5="http://schemas.microsoft.com/office/drawing/2016/5/11/chartex" xmlns:cx6="http://schemas.microsoft.com/office/drawing/2016/5/12/chartex" xmlns:cx7="http://schemas.microsoft.com/office/drawing/2016/5/13/chartex" xmlns:cx8="http://schemas.microsoft.com/office/drawing/2016/5/14/chartex" xmlns:mc="http://schemas.openxmlformats.org/markup-compatibility/2006" xmlns:aink="http://schemas.microsoft.com/office/drawing/2016/ink" xmlns:am3d="http://schemas.microsoft.com/office/drawing/2017/model3d" xmlns:o="urn:schemas-microsoft-com:office:office" xmlns:r="http://schemas.openxmlformats.org/officeDocument/2006/relationships" xmlns:m="http://schemas.openxmlformats.org/officeDocument/2006/math" xmlns:v="urn:schemas-microsoft-com:vml" xmlns:wp14="http://schemas.microsoft.com/office/word/2010/wordprocessingDrawing" xmlns:wp="http://schemas.openxmlformats.org/drawingml/2006/wordprocessingDrawing" xmlns:w10="urn:schemas-microsoft-com:office:word" xmlns:w="http://schemas.openxmlformats.org/wordprocessingml/2006/main" xmlns:w14="http://schemas.microsoft.com/office/word/2010/wordml" xmlns:w15="http://schemas.microsoft.com/office/word/2012/wordml" xmlns:w16cex="http://schemas.microsoft.com/office/word/2018/wordml/cex" xmlns:w16cid="http://schemas.microsoft.com/office/word/2016/wordml/cid" xmlns:w16="http://schemas.microsoft.com/office/word/2018/wordml" xmlns:w16se="http://schemas.microsoft.com/office/word/2015/wordml/symex" xmlns:wpg="http://schemas.microsoft.com/office/word/2010/wordprocessingGroup" xmlns:wpi="http://schemas.microsoft.com/office/word/2010/wordprocessingInk" xmlns:wne="http://schemas.microsoft.com/office/word/2006/wordml" xmlns:wps="http://schemas.microsoft.com/office/word/2010/wordprocessingShape" mc:Ignorable="w14 w15 w16se w16cid w16 w16cex wp14">
+<w:hdr xmlns:wpc="http://schemas.microsoft.com/office/word/2010/wordprocessingCanvas" xmlns:cx="http://schemas.microsoft.com/office/drawing/2014/chartex" xmlns:cx1="http://schemas.microsoft.com/office/drawing/2015/9/8/chartex" xmlns:cx2="http://schemas.microsoft.com/office/drawing/2015/10/21/chartex" xmlns:cx3="http://schemas.microsoft.com/office/drawing/2016/5/9/chartex" xmlns:cx4="http://schemas.microsoft.com/office/drawing/2016/5/10/chartex" xmlns:cx5="http://schemas.microsoft.com/office/drawing/2016/5/11/chartex" xmlns:cx6="http://schemas.microsoft.com/office/drawing/2016/5/12/chartex" xmlns:cx7="http://schemas.microsoft.com/office/drawing/2016/5/13/chartex" xmlns:cx8="http://schemas.microsoft.com/office/drawing/2016/5/14/chartex" xmlns:mc="http://schemas.openxmlformats.org/markup-compatibility/2006" xmlns:aink="http://schemas.microsoft.com/office/drawing/2016/ink" xmlns:am3d="http://schemas.microsoft.com/office/drawing/2017/model3d" xmlns:o="urn:schemas-microsoft-com:office:office" xmlns:r="http://schemas.openxmlformats.org/officeDocument/2006/relationships" xmlns:m="http://schemas.openxmlformats.org/officeDocument/2006/math" xmlns:v="urn:schemas-microsoft-com:vml" xmlns:wp14="http://schemas.microsoft.com/office/word/2010/wordprocessingDrawing" xmlns:wp="http://schemas.openxmlformats.org/drawingml/2006/wordprocessingDrawing" xmlns:w10="urn:schemas-microsoft-com:office:word" xmlns:w="http://schemas.openxmlformats.org/wordprocessingml/2006/main" xmlns:w14="http://schemas.microsoft.com/office/word/2010/wordml" xmlns:w15="http://schemas.microsoft.com/office/word/2012/wordml" xmlns:w16cid="http://schemas.microsoft.com/office/word/2016/wordml/cid" xmlns:w16se="http://schemas.microsoft.com/office/word/2015/wordml/symex" xmlns:wpg="http://schemas.microsoft.com/office/word/2010/wordprocessingGroup" xmlns:wpi="http://schemas.microsoft.com/office/word/2010/wordprocessingInk" xmlns:wne="http://schemas.microsoft.com/office/word/2006/wordml" xmlns:wps="http://schemas.microsoft.com/office/word/2010/wordprocessingShape" mc:Ignorable="w14 w15 w16se w16cid wp14">
   <w:p>
     <w:pPr>
       <w:pStyle w:val="Header"/>
@@ -57432,7 +57432,7 @@
 </file>
 
 <file path=word/header2.xml><?xml version="1.0" encoding="utf-8"?>
-<w:hdr xmlns:wpc="http://schemas.microsoft.com/office/word/2010/wordprocessingCanvas" xmlns:cx="http://schemas.microsoft.com/office/drawing/2014/chartex" xmlns:cx1="http://schemas.microsoft.com/office/drawing/2015/9/8/chartex" xmlns:cx2="http://schemas.microsoft.com/office/drawing/2015/10/21/chartex" xmlns:cx3="http://schemas.microsoft.com/office/drawing/2016/5/9/chartex" xmlns:cx4="http://schemas.microsoft.com/office/drawing/2016/5/10/chartex" xmlns:cx5="http://schemas.microsoft.com/office/drawing/2016/5/11/chartex" xmlns:cx6="http://schemas.microsoft.com/office/drawing/2016/5/12/chartex" xmlns:cx7="http://schemas.microsoft.com/office/drawing/2016/5/13/chartex" xmlns:cx8="http://schemas.microsoft.com/office/drawing/2016/5/14/chartex" xmlns:mc="http://schemas.openxmlformats.org/markup-compatibility/2006" xmlns:aink="http://schemas.microsoft.com/office/drawing/2016/ink" xmlns:am3d="http://schemas.microsoft.com/office/drawing/2017/model3d" xmlns:o="urn:schemas-microsoft-com:office:office" xmlns:r="http://schemas.openxmlformats.org/officeDocument/2006/relationships" xmlns:m="http://schemas.openxmlformats.org/officeDocument/2006/math" xmlns:v="urn:schemas-microsoft-com:vml" xmlns:wp14="http://schemas.microsoft.com/office/word/2010/wordprocessingDrawing" xmlns:wp="http://schemas.openxmlformats.org/drawingml/2006/wordprocessingDrawing" xmlns:w10="urn:schemas-microsoft-com:office:word" xmlns:w="http://schemas.openxmlformats.org/wordprocessingml/2006/main" xmlns:w14="http://schemas.microsoft.com/office/word/2010/wordml" xmlns:w15="http://schemas.microsoft.com/office/word/2012/wordml" xmlns:w16cex="http://schemas.microsoft.com/office/word/2018/wordml/cex" xmlns:w16cid="http://schemas.microsoft.com/office/word/2016/wordml/cid" xmlns:w16="http://schemas.microsoft.com/office/word/2018/wordml" xmlns:w16se="http://schemas.microsoft.com/office/word/2015/wordml/symex" xmlns:wpg="http://schemas.microsoft.com/office/word/2010/wordprocessingGroup" xmlns:wpi="http://schemas.microsoft.com/office/word/2010/wordprocessingInk" xmlns:wne="http://schemas.microsoft.com/office/word/2006/wordml" xmlns:wps="http://schemas.microsoft.com/office/word/2010/wordprocessingShape" mc:Ignorable="w14 w15 w16se w16cid w16 w16cex wp14">
+<w:hdr xmlns:wpc="http://schemas.microsoft.com/office/word/2010/wordprocessingCanvas" xmlns:cx="http://schemas.microsoft.com/office/drawing/2014/chartex" xmlns:cx1="http://schemas.microsoft.com/office/drawing/2015/9/8/chartex" xmlns:cx2="http://schemas.microsoft.com/office/drawing/2015/10/21/chartex" xmlns:cx3="http://schemas.microsoft.com/office/drawing/2016/5/9/chartex" xmlns:cx4="http://schemas.microsoft.com/office/drawing/2016/5/10/chartex" xmlns:cx5="http://schemas.microsoft.com/office/drawing/2016/5/11/chartex" xmlns:cx6="http://schemas.microsoft.com/office/drawing/2016/5/12/chartex" xmlns:cx7="http://schemas.microsoft.com/office/drawing/2016/5/13/chartex" xmlns:cx8="http://schemas.microsoft.com/office/drawing/2016/5/14/chartex" xmlns:mc="http://schemas.openxmlformats.org/markup-compatibility/2006" xmlns:aink="http://schemas.microsoft.com/office/drawing/2016/ink" xmlns:am3d="http://schemas.microsoft.com/office/drawing/2017/model3d" xmlns:o="urn:schemas-microsoft-com:office:office" xmlns:r="http://schemas.openxmlformats.org/officeDocument/2006/relationships" xmlns:m="http://schemas.openxmlformats.org/officeDocument/2006/math" xmlns:v="urn:schemas-microsoft-com:vml" xmlns:wp14="http://schemas.microsoft.com/office/word/2010/wordprocessingDrawing" xmlns:wp="http://schemas.openxmlformats.org/drawingml/2006/wordprocessingDrawing" xmlns:w10="urn:schemas-microsoft-com:office:word" xmlns:w="http://schemas.openxmlformats.org/wordprocessingml/2006/main" xmlns:w14="http://schemas.microsoft.com/office/word/2010/wordml" xmlns:w15="http://schemas.microsoft.com/office/word/2012/wordml" xmlns:w16cid="http://schemas.microsoft.com/office/word/2016/wordml/cid" xmlns:w16se="http://schemas.microsoft.com/office/word/2015/wordml/symex" xmlns:wpg="http://schemas.microsoft.com/office/word/2010/wordprocessingGroup" xmlns:wpi="http://schemas.microsoft.com/office/word/2010/wordprocessingInk" xmlns:wne="http://schemas.microsoft.com/office/word/2006/wordml" xmlns:wps="http://schemas.microsoft.com/office/word/2010/wordprocessingShape" mc:Ignorable="w14 w15 w16se w16cid wp14">
   <w:sdt>
     <w:sdtPr>
       <w:rPr>
@@ -57561,7 +57561,7 @@
 </file>
 
 <file path=word/people.xml><?xml version="1.0" encoding="utf-8"?>
-<w15:people xmlns:wpc="http://schemas.microsoft.com/office/word/2010/wordprocessingCanvas" xmlns:cx="http://schemas.microsoft.com/office/drawing/2014/chartex" xmlns:cx1="http://schemas.microsoft.com/office/drawing/2015/9/8/chartex" xmlns:cx2="http://schemas.microsoft.com/office/drawing/2015/10/21/chartex" xmlns:cx3="http://schemas.microsoft.com/office/drawing/2016/5/9/chartex" xmlns:cx4="http://schemas.microsoft.com/office/drawing/2016/5/10/chartex" xmlns:cx5="http://schemas.microsoft.com/office/drawing/2016/5/11/chartex" xmlns:cx6="http://schemas.microsoft.com/office/drawing/2016/5/12/chartex" xmlns:cx7="http://schemas.microsoft.com/office/drawing/2016/5/13/chartex" xmlns:cx8="http://schemas.microsoft.com/office/drawing/2016/5/14/chartex" xmlns:mc="http://schemas.openxmlformats.org/markup-compatibility/2006" xmlns:aink="http://schemas.microsoft.com/office/drawing/2016/ink" xmlns:am3d="http://schemas.microsoft.com/office/drawing/2017/model3d" xmlns:o="urn:schemas-microsoft-com:office:office" xmlns:r="http://schemas.openxmlformats.org/officeDocument/2006/relationships" xmlns:m="http://schemas.openxmlformats.org/officeDocument/2006/math" xmlns:v="urn:schemas-microsoft-com:vml" xmlns:wp14="http://schemas.microsoft.com/office/word/2010/wordprocessingDrawing" xmlns:wp="http://schemas.openxmlformats.org/drawingml/2006/wordprocessingDrawing" xmlns:w10="urn:schemas-microsoft-com:office:word" xmlns:w="http://schemas.openxmlformats.org/wordprocessingml/2006/main" xmlns:w14="http://schemas.microsoft.com/office/word/2010/wordml" xmlns:w15="http://schemas.microsoft.com/office/word/2012/wordml" xmlns:w16cex="http://schemas.microsoft.com/office/word/2018/wordml/cex" xmlns:w16cid="http://schemas.microsoft.com/office/word/2016/wordml/cid" xmlns:w16="http://schemas.microsoft.com/office/word/2018/wordml" xmlns:w16se="http://schemas.microsoft.com/office/word/2015/wordml/symex" xmlns:wpg="http://schemas.microsoft.com/office/word/2010/wordprocessingGroup" xmlns:wpi="http://schemas.microsoft.com/office/word/2010/wordprocessingInk" xmlns:wne="http://schemas.microsoft.com/office/word/2006/wordml" xmlns:wps="http://schemas.microsoft.com/office/word/2010/wordprocessingShape" mc:Ignorable="w14 w15 w16se w16cid w16 w16cex wp14">
+<w15:people xmlns:wpc="http://schemas.microsoft.com/office/word/2010/wordprocessingCanvas" xmlns:cx="http://schemas.microsoft.com/office/drawing/2014/chartex" xmlns:cx1="http://schemas.microsoft.com/office/drawing/2015/9/8/chartex" xmlns:cx2="http://schemas.microsoft.com/office/drawing/2015/10/21/chartex" xmlns:cx3="http://schemas.microsoft.com/office/drawing/2016/5/9/chartex" xmlns:cx4="http://schemas.microsoft.com/office/drawing/2016/5/10/chartex" xmlns:cx5="http://schemas.microsoft.com/office/drawing/2016/5/11/chartex" xmlns:cx6="http://schemas.microsoft.com/office/drawing/2016/5/12/chartex" xmlns:cx7="http://schemas.microsoft.com/office/drawing/2016/5/13/chartex" xmlns:cx8="http://schemas.microsoft.com/office/drawing/2016/5/14/chartex" xmlns:mc="http://schemas.openxmlformats.org/markup-compatibility/2006" xmlns:aink="http://schemas.microsoft.com/office/drawing/2016/ink" xmlns:am3d="http://schemas.microsoft.com/office/drawing/2017/model3d" xmlns:o="urn:schemas-microsoft-com:office:office" xmlns:r="http://schemas.openxmlformats.org/officeDocument/2006/relationships" xmlns:m="http://schemas.openxmlformats.org/officeDocument/2006/math" xmlns:v="urn:schemas-microsoft-com:vml" xmlns:wp14="http://schemas.microsoft.com/office/word/2010/wordprocessingDrawing" xmlns:wp="http://schemas.openxmlformats.org/drawingml/2006/wordprocessingDrawing" xmlns:w10="urn:schemas-microsoft-com:office:word" xmlns:w="http://schemas.openxmlformats.org/wordprocessingml/2006/main" xmlns:w14="http://schemas.microsoft.com/office/word/2010/wordml" xmlns:w15="http://schemas.microsoft.com/office/word/2012/wordml" xmlns:w16cid="http://schemas.microsoft.com/office/word/2016/wordml/cid" xmlns:w16se="http://schemas.microsoft.com/office/word/2015/wordml/symex" xmlns:wpg="http://schemas.microsoft.com/office/word/2010/wordprocessingGroup" xmlns:wpi="http://schemas.microsoft.com/office/word/2010/wordprocessingInk" xmlns:wne="http://schemas.microsoft.com/office/word/2006/wordml" xmlns:wps="http://schemas.microsoft.com/office/word/2010/wordprocessingShape" mc:Ignorable="w14 w15 w16se w16cid wp14">
   <w15:person w15:author="Nicholas Maxwell">
     <w15:presenceInfo w15:providerId="AD" w15:userId="S::w10026941@usm.edu::1a044d9d-3e7b-4dec-96dd-0930cc4f0d43"/>
   </w15:person>
@@ -57572,7 +57572,7 @@
 </file>
 
 <file path=word/styles.xml><?xml version="1.0" encoding="utf-8"?>
-<w:styles xmlns:mc="http://schemas.openxmlformats.org/markup-compatibility/2006" xmlns:r="http://schemas.openxmlformats.org/officeDocument/2006/relationships" xmlns:w="http://schemas.openxmlformats.org/wordprocessingml/2006/main" xmlns:w14="http://schemas.microsoft.com/office/word/2010/wordml" xmlns:w15="http://schemas.microsoft.com/office/word/2012/wordml" xmlns:w16cex="http://schemas.microsoft.com/office/word/2018/wordml/cex" xmlns:w16cid="http://schemas.microsoft.com/office/word/2016/wordml/cid" xmlns:w16="http://schemas.microsoft.com/office/word/2018/wordml" xmlns:w16se="http://schemas.microsoft.com/office/word/2015/wordml/symex" mc:Ignorable="w14 w15 w16se w16cid w16 w16cex">
+<w:styles xmlns:mc="http://schemas.openxmlformats.org/markup-compatibility/2006" xmlns:r="http://schemas.openxmlformats.org/officeDocument/2006/relationships" xmlns:w="http://schemas.openxmlformats.org/wordprocessingml/2006/main" xmlns:w14="http://schemas.microsoft.com/office/word/2010/wordml" xmlns:w15="http://schemas.microsoft.com/office/word/2012/wordml" xmlns:w16cid="http://schemas.microsoft.com/office/word/2016/wordml/cid" xmlns:w16se="http://schemas.microsoft.com/office/word/2015/wordml/symex" mc:Ignorable="w14 w15 w16se w16cid">
   <w:docDefaults>
     <w:rPrDefault>
       <w:rPr>
@@ -58493,7 +58493,7 @@
 </file>
 
 <file path=customXml/itemProps1.xml><?xml version="1.0" encoding="utf-8"?>
-<ds:datastoreItem xmlns:ds="http://schemas.openxmlformats.org/officeDocument/2006/customXml" ds:itemID="{58C6848A-F90A-48D1-82A4-140FDB76B11C}">
+<ds:datastoreItem xmlns:ds="http://schemas.openxmlformats.org/officeDocument/2006/customXml" ds:itemID="{033EFB46-D3EA-4A1B-AE9F-763BE42B6BA7}">
   <ds:schemaRefs>
     <ds:schemaRef ds:uri="http://schemas.openxmlformats.org/officeDocument/2006/bibliography"/>
   </ds:schemaRefs>

--- a/Manuscript/Maxwell Huff Recall Scoring Final 6.6.20.docx
+++ b/Manuscript/Maxwell Huff Recall Scoring Final 6.6.20.docx
@@ -1,6 +1,6 @@
 
 <file path=word/document.xml><?xml version="1.0" encoding="utf-8"?>
-<w:document xmlns:wpc="http://schemas.microsoft.com/office/word/2010/wordprocessingCanvas" xmlns:cx="http://schemas.microsoft.com/office/drawing/2014/chartex" xmlns:cx1="http://schemas.microsoft.com/office/drawing/2015/9/8/chartex" xmlns:cx2="http://schemas.microsoft.com/office/drawing/2015/10/21/chartex" xmlns:cx3="http://schemas.microsoft.com/office/drawing/2016/5/9/chartex" xmlns:cx4="http://schemas.microsoft.com/office/drawing/2016/5/10/chartex" xmlns:cx5="http://schemas.microsoft.com/office/drawing/2016/5/11/chartex" xmlns:cx6="http://schemas.microsoft.com/office/drawing/2016/5/12/chartex" xmlns:cx7="http://schemas.microsoft.com/office/drawing/2016/5/13/chartex" xmlns:cx8="http://schemas.microsoft.com/office/drawing/2016/5/14/chartex" xmlns:mc="http://schemas.openxmlformats.org/markup-compatibility/2006" xmlns:aink="http://schemas.microsoft.com/office/drawing/2016/ink" xmlns:am3d="http://schemas.microsoft.com/office/drawing/2017/model3d" xmlns:o="urn:schemas-microsoft-com:office:office" xmlns:r="http://schemas.openxmlformats.org/officeDocument/2006/relationships" xmlns:m="http://schemas.openxmlformats.org/officeDocument/2006/math" xmlns:v="urn:schemas-microsoft-com:vml" xmlns:wp14="http://schemas.microsoft.com/office/word/2010/wordprocessingDrawing" xmlns:wp="http://schemas.openxmlformats.org/drawingml/2006/wordprocessingDrawing" xmlns:w10="urn:schemas-microsoft-com:office:word" xmlns:w="http://schemas.openxmlformats.org/wordprocessingml/2006/main" xmlns:w14="http://schemas.microsoft.com/office/word/2010/wordml" xmlns:w15="http://schemas.microsoft.com/office/word/2012/wordml" xmlns:w16cid="http://schemas.microsoft.com/office/word/2016/wordml/cid" xmlns:w16se="http://schemas.microsoft.com/office/word/2015/wordml/symex" xmlns:wpg="http://schemas.microsoft.com/office/word/2010/wordprocessingGroup" xmlns:wpi="http://schemas.microsoft.com/office/word/2010/wordprocessingInk" xmlns:wne="http://schemas.microsoft.com/office/word/2006/wordml" xmlns:wps="http://schemas.microsoft.com/office/word/2010/wordprocessingShape" mc:Ignorable="w14 w15 w16se w16cid wp14">
+<w:document xmlns:wpc="http://schemas.microsoft.com/office/word/2010/wordprocessingCanvas" xmlns:cx="http://schemas.microsoft.com/office/drawing/2014/chartex" xmlns:cx1="http://schemas.microsoft.com/office/drawing/2015/9/8/chartex" xmlns:cx2="http://schemas.microsoft.com/office/drawing/2015/10/21/chartex" xmlns:cx3="http://schemas.microsoft.com/office/drawing/2016/5/9/chartex" xmlns:cx4="http://schemas.microsoft.com/office/drawing/2016/5/10/chartex" xmlns:cx5="http://schemas.microsoft.com/office/drawing/2016/5/11/chartex" xmlns:cx6="http://schemas.microsoft.com/office/drawing/2016/5/12/chartex" xmlns:cx7="http://schemas.microsoft.com/office/drawing/2016/5/13/chartex" xmlns:cx8="http://schemas.microsoft.com/office/drawing/2016/5/14/chartex" xmlns:mc="http://schemas.openxmlformats.org/markup-compatibility/2006" xmlns:aink="http://schemas.microsoft.com/office/drawing/2016/ink" xmlns:am3d="http://schemas.microsoft.com/office/drawing/2017/model3d" xmlns:o="urn:schemas-microsoft-com:office:office" xmlns:r="http://schemas.openxmlformats.org/officeDocument/2006/relationships" xmlns:m="http://schemas.openxmlformats.org/officeDocument/2006/math" xmlns:v="urn:schemas-microsoft-com:vml" xmlns:wp14="http://schemas.microsoft.com/office/word/2010/wordprocessingDrawing" xmlns:wp="http://schemas.openxmlformats.org/drawingml/2006/wordprocessingDrawing" xmlns:w10="urn:schemas-microsoft-com:office:word" xmlns:w="http://schemas.openxmlformats.org/wordprocessingml/2006/main" xmlns:w14="http://schemas.microsoft.com/office/word/2010/wordml" xmlns:w15="http://schemas.microsoft.com/office/word/2012/wordml" xmlns:w16cex="http://schemas.microsoft.com/office/word/2018/wordml/cex" xmlns:w16cid="http://schemas.microsoft.com/office/word/2016/wordml/cid" xmlns:w16="http://schemas.microsoft.com/office/word/2018/wordml" xmlns:w16se="http://schemas.microsoft.com/office/word/2015/wordml/symex" xmlns:wpg="http://schemas.microsoft.com/office/word/2010/wordprocessingGroup" xmlns:wpi="http://schemas.microsoft.com/office/word/2010/wordprocessingInk" xmlns:wne="http://schemas.microsoft.com/office/word/2006/wordml" xmlns:wps="http://schemas.microsoft.com/office/word/2010/wordprocessingShape" mc:Ignorable="w14 w15 w16se w16cid w16 w16cex wp14">
   <w:body>
     <w:p>
       <w:pPr>
@@ -17091,7 +17091,7 @@
           <w:sz w:val="24"/>
           <w:szCs w:val="24"/>
         </w:rPr>
-        <w:t>scoring functions.</w:t>
+        <w:t>scoring function.</w:t>
       </w:r>
     </w:p>
     <w:p>
@@ -18659,6 +18659,7 @@
     <w:p>
       <w:pPr>
         <w:spacing w:after="0" w:line="480" w:lineRule="auto"/>
+        <w:ind w:firstLine="720"/>
         <w:rPr>
           <w:rFonts w:ascii="Times New Roman" w:hAnsi="Times New Roman" w:cs="Times New Roman"/>
           <w:sz w:val="24"/>
@@ -18670,27 +18671,181 @@
           <w:rFonts w:ascii="Times New Roman" w:hAnsi="Times New Roman" w:cs="Times New Roman"/>
           <w:sz w:val="24"/>
           <w:szCs w:val="24"/>
+        </w:rPr>
+        <w:t>Finally, we provide</w:t>
+      </w:r>
+      <w:r>
+        <w:rPr>
+          <w:rFonts w:ascii="Times New Roman" w:hAnsi="Times New Roman" w:cs="Times New Roman"/>
+          <w:sz w:val="24"/>
+          <w:szCs w:val="24"/>
+        </w:rPr>
+        <w:t xml:space="preserve"> a general </w:t>
+      </w:r>
+      <w:r>
+        <w:rPr>
+          <w:rFonts w:ascii="Times New Roman" w:hAnsi="Times New Roman" w:cs="Times New Roman"/>
+          <w:sz w:val="24"/>
+          <w:szCs w:val="24"/>
+        </w:rPr>
+        <w:t>overview</w:t>
+      </w:r>
+      <w:r>
+        <w:rPr>
+          <w:rFonts w:ascii="Times New Roman" w:hAnsi="Times New Roman" w:cs="Times New Roman"/>
+          <w:sz w:val="24"/>
+          <w:szCs w:val="24"/>
+        </w:rPr>
+        <w:t xml:space="preserve"> </w:t>
+      </w:r>
+      <w:r>
+        <w:rPr>
+          <w:rFonts w:ascii="Times New Roman" w:hAnsi="Times New Roman" w:cs="Times New Roman"/>
+          <w:sz w:val="24"/>
+          <w:szCs w:val="24"/>
+        </w:rPr>
+        <w:t>of</w:t>
+      </w:r>
+      <w:r>
+        <w:rPr>
+          <w:rFonts w:ascii="Times New Roman" w:hAnsi="Times New Roman" w:cs="Times New Roman"/>
+          <w:sz w:val="24"/>
+          <w:szCs w:val="24"/>
+        </w:rPr>
+        <w:t xml:space="preserve"> using </w:t>
+      </w:r>
+      <w:r>
+        <w:rPr>
+          <w:rFonts w:ascii="Times New Roman" w:hAnsi="Times New Roman" w:cs="Times New Roman"/>
+          <w:i/>
+          <w:iCs/>
+          <w:sz w:val="24"/>
+          <w:szCs w:val="24"/>
+        </w:rPr>
+        <w:t>lrd</w:t>
+      </w:r>
+      <w:r>
+        <w:rPr>
+          <w:rFonts w:ascii="Times New Roman" w:hAnsi="Times New Roman" w:cs="Times New Roman"/>
+          <w:sz w:val="24"/>
+          <w:szCs w:val="24"/>
+        </w:rPr>
+        <w:t xml:space="preserve"> </w:t>
+      </w:r>
+      <w:r>
+        <w:rPr>
+          <w:rFonts w:ascii="Times New Roman" w:hAnsi="Times New Roman" w:cs="Times New Roman"/>
+          <w:sz w:val="24"/>
+          <w:szCs w:val="24"/>
+        </w:rPr>
+        <w:t>to match sentences</w:t>
+      </w:r>
+      <w:r>
+        <w:rPr>
+          <w:rFonts w:ascii="Times New Roman" w:hAnsi="Times New Roman" w:cs="Times New Roman"/>
+          <w:sz w:val="24"/>
+          <w:szCs w:val="24"/>
+        </w:rPr>
+        <w:t>.</w:t>
+      </w:r>
+      <w:r>
+        <w:rPr>
+          <w:rFonts w:ascii="Times New Roman" w:hAnsi="Times New Roman" w:cs="Times New Roman"/>
+          <w:sz w:val="24"/>
+          <w:szCs w:val="24"/>
+        </w:rPr>
+        <w:t xml:space="preserve"> </w:t>
+      </w:r>
+      <w:r>
+        <w:rPr>
+          <w:rFonts w:ascii="Times New Roman" w:hAnsi="Times New Roman" w:cs="Times New Roman"/>
+          <w:sz w:val="24"/>
+          <w:szCs w:val="24"/>
           <w:highlight w:val="yellow"/>
         </w:rPr>
-        <w:t>[</w:t>
-      </w:r>
-      <w:r>
-        <w:rPr>
-          <w:rFonts w:ascii="Times New Roman" w:hAnsi="Times New Roman" w:cs="Times New Roman"/>
-          <w:sz w:val="24"/>
-          <w:szCs w:val="24"/>
-          <w:highlight w:val="yellow"/>
-        </w:rPr>
-        <w:t>OVERVIEW HERE</w:t>
-      </w:r>
-      <w:r>
-        <w:rPr>
-          <w:rFonts w:ascii="Times New Roman" w:hAnsi="Times New Roman" w:cs="Times New Roman"/>
-          <w:sz w:val="24"/>
-          <w:szCs w:val="24"/>
-          <w:highlight w:val="yellow"/>
-        </w:rPr>
-        <w:t>]</w:t>
+        <w:t>[SIMULATED DATA]</w:t>
+      </w:r>
+      <w:r>
+        <w:rPr>
+          <w:rFonts w:ascii="Times New Roman" w:hAnsi="Times New Roman" w:cs="Times New Roman"/>
+          <w:sz w:val="24"/>
+          <w:szCs w:val="24"/>
+        </w:rPr>
+        <w:t xml:space="preserve"> </w:t>
+      </w:r>
+      <w:r>
+        <w:rPr>
+          <w:rFonts w:ascii="Times New Roman" w:hAnsi="Times New Roman" w:cs="Times New Roman"/>
+          <w:sz w:val="24"/>
+          <w:szCs w:val="24"/>
+        </w:rPr>
+        <w:t>We begin</w:t>
+      </w:r>
+      <w:r>
+        <w:rPr>
+          <w:rFonts w:ascii="Times New Roman" w:hAnsi="Times New Roman" w:cs="Times New Roman"/>
+          <w:sz w:val="24"/>
+          <w:szCs w:val="24"/>
+        </w:rPr>
+        <w:t xml:space="preserve"> by detail</w:t>
+      </w:r>
+      <w:r>
+        <w:rPr>
+          <w:rFonts w:ascii="Times New Roman" w:hAnsi="Times New Roman" w:cs="Times New Roman"/>
+          <w:sz w:val="24"/>
+          <w:szCs w:val="24"/>
+        </w:rPr>
+        <w:t>ing</w:t>
+      </w:r>
+      <w:r>
+        <w:rPr>
+          <w:rFonts w:ascii="Times New Roman" w:hAnsi="Times New Roman" w:cs="Times New Roman"/>
+          <w:sz w:val="24"/>
+          <w:szCs w:val="24"/>
+        </w:rPr>
+        <w:t xml:space="preserve"> the creation of this dataset</w:t>
+      </w:r>
+      <w:r>
+        <w:rPr>
+          <w:rFonts w:ascii="Times New Roman" w:hAnsi="Times New Roman" w:cs="Times New Roman"/>
+          <w:sz w:val="24"/>
+          <w:szCs w:val="24"/>
+        </w:rPr>
+        <w:t xml:space="preserve"> and then </w:t>
+      </w:r>
+      <w:r>
+        <w:rPr>
+          <w:rFonts w:ascii="Times New Roman" w:hAnsi="Times New Roman" w:cs="Times New Roman"/>
+          <w:sz w:val="24"/>
+          <w:szCs w:val="24"/>
+        </w:rPr>
+        <w:t xml:space="preserve">provide a detailed walkthrough of the </w:t>
+      </w:r>
+      <w:r>
+        <w:rPr>
+          <w:rFonts w:ascii="Times New Roman" w:hAnsi="Times New Roman" w:cs="Times New Roman"/>
+          <w:i/>
+          <w:iCs/>
+          <w:sz w:val="24"/>
+          <w:szCs w:val="24"/>
+        </w:rPr>
+        <w:t>lrd</w:t>
+      </w:r>
+      <w:r>
+        <w:rPr>
+          <w:rFonts w:ascii="Times New Roman" w:hAnsi="Times New Roman" w:cs="Times New Roman"/>
+          <w:sz w:val="24"/>
+          <w:szCs w:val="24"/>
+        </w:rPr>
+        <w:t xml:space="preserve"> package’s </w:t>
+      </w:r>
+      <w:r>
+        <w:rPr>
+          <w:rFonts w:ascii="Times New Roman" w:hAnsi="Times New Roman" w:cs="Times New Roman"/>
+          <w:sz w:val="24"/>
+          <w:szCs w:val="24"/>
+        </w:rPr>
+        <w:t>sentence processing functionality.</w:t>
       </w:r>
     </w:p>
     <w:p>
@@ -18794,6 +18949,7 @@
           <w:sz w:val="24"/>
           <w:szCs w:val="24"/>
         </w:rPr>
+        <w:lastRenderedPageBreak/>
         <w:t xml:space="preserve">Scoring </w:t>
       </w:r>
       <w:r>
@@ -18847,7 +19003,6 @@
           <w:sz w:val="24"/>
           <w:szCs w:val="24"/>
         </w:rPr>
-        <w:lastRenderedPageBreak/>
         <w:t>R Shiny Application</w:t>
       </w:r>
       <w:commentRangeEnd w:id="26"/>
@@ -19821,7 +19976,16 @@
           <w:sz w:val="24"/>
           <w:szCs w:val="24"/>
         </w:rPr>
-        <w:t xml:space="preserve"> Changes in scoring that occur due to updating the percentage correct are reflected in the </w:t>
+        <w:t xml:space="preserve"> Changes in scoring that occur due to updating the percentage </w:t>
+      </w:r>
+      <w:r>
+        <w:rPr>
+          <w:rFonts w:ascii="Times New Roman" w:hAnsi="Times New Roman" w:cs="Times New Roman"/>
+          <w:sz w:val="24"/>
+          <w:szCs w:val="24"/>
+        </w:rPr>
+        <w:lastRenderedPageBreak/>
+        <w:t xml:space="preserve">correct are reflected in the </w:t>
       </w:r>
       <w:r>
         <w:rPr>
@@ -19869,16 +20033,7 @@
           <w:sz w:val="24"/>
           <w:szCs w:val="24"/>
         </w:rPr>
-        <w:t xml:space="preserve">assess how different scoring criteria affect their data and can fine-tune the scoring algorithm to </w:t>
-      </w:r>
-      <w:r>
-        <w:rPr>
-          <w:rFonts w:ascii="Times New Roman" w:hAnsi="Times New Roman" w:cs="Times New Roman"/>
-          <w:sz w:val="24"/>
-          <w:szCs w:val="24"/>
-        </w:rPr>
-        <w:lastRenderedPageBreak/>
-        <w:t xml:space="preserve">meet their </w:t>
+        <w:t xml:space="preserve">assess how different scoring criteria affect their data and can fine-tune the scoring algorithm to meet their </w:t>
       </w:r>
       <w:r>
         <w:rPr>
@@ -20749,6 +20904,7 @@
           <w:sz w:val="24"/>
           <w:szCs w:val="24"/>
         </w:rPr>
+        <w:lastRenderedPageBreak/>
         <w:t>Sentence Processing</w:t>
       </w:r>
       <w:r>
@@ -20817,7 +20973,6 @@
           <w:sz w:val="24"/>
           <w:szCs w:val="24"/>
         </w:rPr>
-        <w:lastRenderedPageBreak/>
         <w:t xml:space="preserve">Cued-Recall </w:t>
       </w:r>
       <w:r>
@@ -21898,7 +22053,16 @@
           <w:sz w:val="24"/>
           <w:szCs w:val="24"/>
         </w:rPr>
-        <w:t>(Buhrmester, Kwang, &amp; Gosling, 2011).</w:t>
+        <w:t xml:space="preserve">(Buhrmester, Kwang, &amp; Gosling, </w:t>
+      </w:r>
+      <w:r>
+        <w:rPr>
+          <w:rFonts w:ascii="Times New Roman" w:hAnsi="Times New Roman" w:cs="Times New Roman"/>
+          <w:sz w:val="24"/>
+          <w:szCs w:val="24"/>
+        </w:rPr>
+        <w:lastRenderedPageBreak/>
+        <w:t>2011).</w:t>
       </w:r>
       <w:r>
         <w:rPr>
@@ -22018,16 +22182,7 @@
           <w:sz w:val="24"/>
           <w:szCs w:val="24"/>
         </w:rPr>
-        <w:t xml:space="preserve"> and </w:t>
-      </w:r>
-      <w:r>
-        <w:rPr>
-          <w:rFonts w:ascii="Times New Roman" w:hAnsi="Times New Roman" w:cs="Times New Roman"/>
-          <w:sz w:val="24"/>
-          <w:szCs w:val="24"/>
-        </w:rPr>
-        <w:lastRenderedPageBreak/>
-        <w:t>tested in lab</w:t>
+        <w:t xml:space="preserve"> and tested in lab</w:t>
       </w:r>
       <w:r>
         <w:rPr>
@@ -22877,7 +23032,16 @@
           <w:sz w:val="24"/>
           <w:szCs w:val="24"/>
         </w:rPr>
-        <w:t xml:space="preserve">University of South Florida Free Association </w:t>
+        <w:t xml:space="preserve">University of South Florida Free </w:t>
+      </w:r>
+      <w:r>
+        <w:rPr>
+          <w:rFonts w:ascii="Times New Roman" w:hAnsi="Times New Roman" w:cs="Times New Roman"/>
+          <w:sz w:val="24"/>
+          <w:szCs w:val="24"/>
+        </w:rPr>
+        <w:lastRenderedPageBreak/>
+        <w:t xml:space="preserve">Association </w:t>
       </w:r>
       <w:r>
         <w:rPr>
@@ -22965,7 +23129,6 @@
           <w:sz w:val="24"/>
           <w:szCs w:val="24"/>
         </w:rPr>
-        <w:lastRenderedPageBreak/>
         <w:t xml:space="preserve">originally </w:t>
       </w:r>
       <w:r>
@@ -24007,7 +24170,16 @@
           <w:sz w:val="24"/>
           <w:szCs w:val="24"/>
         </w:rPr>
-        <w:t xml:space="preserve">allowed the scoring algorithm to achieve maximum accuracy. </w:t>
+        <w:t xml:space="preserve">allowed the scoring algorithm </w:t>
+      </w:r>
+      <w:r>
+        <w:rPr>
+          <w:rFonts w:ascii="Times New Roman" w:hAnsi="Times New Roman" w:cs="Times New Roman"/>
+          <w:sz w:val="24"/>
+          <w:szCs w:val="24"/>
+        </w:rPr>
+        <w:lastRenderedPageBreak/>
+        <w:t xml:space="preserve">to achieve maximum accuracy. </w:t>
       </w:r>
       <w:r>
         <w:rPr>
@@ -24055,16 +24227,7 @@
           <w:sz w:val="24"/>
           <w:szCs w:val="24"/>
         </w:rPr>
-        <w:t xml:space="preserve">provides </w:t>
-      </w:r>
-      <w:r>
-        <w:rPr>
-          <w:rFonts w:ascii="Times New Roman" w:hAnsi="Times New Roman" w:cs="Times New Roman"/>
-          <w:sz w:val="24"/>
-          <w:szCs w:val="24"/>
-        </w:rPr>
-        <w:lastRenderedPageBreak/>
-        <w:t xml:space="preserve">the optimal </w:t>
+        <w:t xml:space="preserve">provides the optimal </w:t>
       </w:r>
       <w:r>
         <w:rPr>
@@ -25141,7 +25304,16 @@
           <w:sz w:val="24"/>
           <w:szCs w:val="24"/>
         </w:rPr>
-        <w:t>dataset was analyzed individually</w:t>
+        <w:t xml:space="preserve">dataset was analyzed </w:t>
+      </w:r>
+      <w:r>
+        <w:rPr>
+          <w:rFonts w:ascii="Times New Roman" w:hAnsi="Times New Roman" w:cs="Times New Roman"/>
+          <w:sz w:val="24"/>
+          <w:szCs w:val="24"/>
+        </w:rPr>
+        <w:lastRenderedPageBreak/>
+        <w:t>individually</w:t>
       </w:r>
       <w:r>
         <w:rPr>
@@ -25297,7 +25469,6 @@
           <w:sz w:val="24"/>
           <w:szCs w:val="24"/>
         </w:rPr>
-        <w:lastRenderedPageBreak/>
         <w:t>Replication of Cued-Recall Studies</w:t>
       </w:r>
       <w:bookmarkEnd w:id="38"/>
@@ -26220,23 +26391,7 @@
           <w:sz w:val="24"/>
           <w:szCs w:val="24"/>
         </w:rPr>
-        <w:t xml:space="preserve">s </w:t>
-      </w:r>
-      <w:r>
-        <w:rPr>
-          <w:rFonts w:ascii="Times New Roman" w:hAnsi="Times New Roman" w:cs="Times New Roman"/>
-          <w:sz w:val="24"/>
-          <w:szCs w:val="24"/>
-        </w:rPr>
-        <w:t>≥</w:t>
-      </w:r>
-      <w:r>
-        <w:rPr>
-          <w:rFonts w:ascii="Times New Roman" w:hAnsi="Times New Roman" w:cs="Times New Roman"/>
-          <w:sz w:val="24"/>
-          <w:szCs w:val="24"/>
-        </w:rPr>
-        <w:t xml:space="preserve"> </w:t>
+        <w:t xml:space="preserve">s ≥ </w:t>
       </w:r>
       <w:r>
         <w:rPr>
@@ -27181,6 +27336,7 @@
           <w:sz w:val="24"/>
           <w:szCs w:val="24"/>
         </w:rPr>
+        <w:lastRenderedPageBreak/>
         <w:t>in outcome across any of the experiments</w:t>
       </w:r>
       <w:r>
@@ -27205,16 +27361,7 @@
           <w:sz w:val="24"/>
           <w:szCs w:val="24"/>
         </w:rPr>
-        <w:t xml:space="preserve">scoring criterion as </w:t>
-      </w:r>
-      <w:r>
-        <w:rPr>
-          <w:rFonts w:ascii="Times New Roman" w:hAnsi="Times New Roman" w:cs="Times New Roman"/>
-          <w:sz w:val="24"/>
-          <w:szCs w:val="24"/>
-        </w:rPr>
-        <w:lastRenderedPageBreak/>
-        <w:t>based on</w:t>
+        <w:t>scoring criterion as based on</w:t>
       </w:r>
       <w:r>
         <w:rPr>
@@ -28054,31 +28201,7 @@
           <w:sz w:val="24"/>
           <w:szCs w:val="24"/>
         </w:rPr>
-        <w:t xml:space="preserve">s </w:t>
-      </w:r>
-      <w:r>
-        <w:rPr>
-          <w:rFonts w:ascii="Times New Roman" w:hAnsi="Times New Roman" w:cs="Times New Roman"/>
-          <w:sz w:val="24"/>
-          <w:szCs w:val="24"/>
-        </w:rPr>
-        <w:t>≤</w:t>
-      </w:r>
-      <w:r>
-        <w:rPr>
-          <w:rFonts w:ascii="Times New Roman" w:hAnsi="Times New Roman" w:cs="Times New Roman"/>
-          <w:sz w:val="24"/>
-          <w:szCs w:val="24"/>
-        </w:rPr>
-        <w:t xml:space="preserve"> .</w:t>
-      </w:r>
-      <w:r>
-        <w:rPr>
-          <w:rFonts w:ascii="Times New Roman" w:hAnsi="Times New Roman" w:cs="Times New Roman"/>
-          <w:sz w:val="24"/>
-          <w:szCs w:val="24"/>
-        </w:rPr>
-        <w:t xml:space="preserve">85). </w:t>
+        <w:t xml:space="preserve">s ≤ .85). </w:t>
       </w:r>
       <w:r>
         <w:rPr>
@@ -28484,7 +28607,16 @@
           <w:sz w:val="24"/>
           <w:szCs w:val="24"/>
         </w:rPr>
-        <w:t xml:space="preserve">, including the use </w:t>
+        <w:t xml:space="preserve">, </w:t>
+      </w:r>
+      <w:r>
+        <w:rPr>
+          <w:rFonts w:ascii="Times New Roman" w:hAnsi="Times New Roman" w:cs="Times New Roman"/>
+          <w:sz w:val="24"/>
+          <w:szCs w:val="24"/>
+        </w:rPr>
+        <w:lastRenderedPageBreak/>
+        <w:t xml:space="preserve">including the use </w:t>
       </w:r>
       <w:r>
         <w:rPr>
@@ -28500,16 +28632,7 @@
           <w:sz w:val="24"/>
           <w:szCs w:val="24"/>
         </w:rPr>
-        <w:t xml:space="preserve"> and </w:t>
-      </w:r>
-      <w:r>
-        <w:rPr>
-          <w:rFonts w:ascii="Times New Roman" w:hAnsi="Times New Roman" w:cs="Times New Roman"/>
-          <w:sz w:val="24"/>
-          <w:szCs w:val="24"/>
-        </w:rPr>
-        <w:lastRenderedPageBreak/>
-        <w:t xml:space="preserve">comparing the </w:t>
+        <w:t xml:space="preserve"> and comparing the </w:t>
       </w:r>
       <w:r>
         <w:rPr>
@@ -28648,7 +28771,17 @@
           <w:sz w:val="24"/>
           <w:szCs w:val="24"/>
         </w:rPr>
-        <w:t>Determining the Optimal Percent Match Cutoff Value</w:t>
+        <w:t xml:space="preserve">Determining the Optimal </w:t>
+      </w:r>
+      <w:r>
+        <w:rPr>
+          <w:rFonts w:ascii="Times New Roman" w:hAnsi="Times New Roman" w:cs="Times New Roman"/>
+          <w:b/>
+          <w:bCs/>
+          <w:sz w:val="24"/>
+          <w:szCs w:val="24"/>
+        </w:rPr>
+        <w:t>Scoring Criterion</w:t>
       </w:r>
     </w:p>
     <w:p>
@@ -28667,25 +28800,15 @@
           <w:sz w:val="24"/>
           <w:szCs w:val="24"/>
         </w:rPr>
-        <w:t xml:space="preserve">Because </w:t>
-      </w:r>
-      <w:r>
-        <w:rPr>
-          <w:rFonts w:ascii="Times New Roman" w:hAnsi="Times New Roman" w:cs="Times New Roman"/>
-          <w:sz w:val="24"/>
-          <w:szCs w:val="24"/>
-        </w:rPr>
-        <w:t xml:space="preserve">the </w:t>
-      </w:r>
-      <w:r>
-        <w:rPr>
-          <w:rFonts w:ascii="Times New Roman" w:hAnsi="Times New Roman" w:cs="Times New Roman"/>
-          <w:i/>
-          <w:iCs/>
-          <w:sz w:val="24"/>
-          <w:szCs w:val="24"/>
-        </w:rPr>
-        <w:t>lrd</w:t>
+        <w:t>Before scoring the data</w:t>
+      </w:r>
+      <w:r>
+        <w:rPr>
+          <w:rFonts w:ascii="Times New Roman" w:hAnsi="Times New Roman" w:cs="Times New Roman"/>
+          <w:sz w:val="24"/>
+          <w:szCs w:val="24"/>
+        </w:rPr>
+        <w:t>, we</w:t>
       </w:r>
       <w:r>
         <w:rPr>
@@ -28701,62 +28824,6 @@
           <w:sz w:val="24"/>
           <w:szCs w:val="24"/>
         </w:rPr>
-        <w:t>package’s</w:t>
-      </w:r>
-      <w:r>
-        <w:rPr>
-          <w:rFonts w:ascii="Times New Roman" w:hAnsi="Times New Roman" w:cs="Times New Roman"/>
-          <w:sz w:val="24"/>
-          <w:szCs w:val="24"/>
-        </w:rPr>
-        <w:t xml:space="preserve"> free-recall fu</w:t>
-      </w:r>
-      <w:r>
-        <w:rPr>
-          <w:rFonts w:ascii="Times New Roman" w:hAnsi="Times New Roman" w:cs="Times New Roman"/>
-          <w:sz w:val="24"/>
-          <w:szCs w:val="24"/>
-        </w:rPr>
-        <w:t>nction</w:t>
-      </w:r>
-      <w:r>
-        <w:rPr>
-          <w:rFonts w:ascii="Times New Roman" w:hAnsi="Times New Roman" w:cs="Times New Roman"/>
-          <w:sz w:val="24"/>
-          <w:szCs w:val="24"/>
-        </w:rPr>
-        <w:t>s</w:t>
-      </w:r>
-      <w:r>
-        <w:rPr>
-          <w:rFonts w:ascii="Times New Roman" w:hAnsi="Times New Roman" w:cs="Times New Roman"/>
-          <w:sz w:val="24"/>
-          <w:szCs w:val="24"/>
-        </w:rPr>
-        <w:t xml:space="preserve"> </w:t>
-      </w:r>
-      <w:r>
-        <w:rPr>
-          <w:rFonts w:ascii="Times New Roman" w:hAnsi="Times New Roman" w:cs="Times New Roman"/>
-          <w:sz w:val="24"/>
-          <w:szCs w:val="24"/>
-        </w:rPr>
-        <w:t>are based on the Levenshtein distance between two words, we</w:t>
-      </w:r>
-      <w:r>
-        <w:rPr>
-          <w:rFonts w:ascii="Times New Roman" w:hAnsi="Times New Roman" w:cs="Times New Roman"/>
-          <w:sz w:val="24"/>
-          <w:szCs w:val="24"/>
-        </w:rPr>
-        <w:t xml:space="preserve"> </w:t>
-      </w:r>
-      <w:r>
-        <w:rPr>
-          <w:rFonts w:ascii="Times New Roman" w:hAnsi="Times New Roman" w:cs="Times New Roman"/>
-          <w:sz w:val="24"/>
-          <w:szCs w:val="24"/>
-        </w:rPr>
         <w:t xml:space="preserve">again </w:t>
       </w:r>
       <w:r>
@@ -28789,7 +28856,15 @@
           <w:sz w:val="24"/>
           <w:szCs w:val="24"/>
         </w:rPr>
-        <w:t xml:space="preserve">As such, we again turn to a series of </w:t>
+        <w:t>To do so</w:t>
+      </w:r>
+      <w:r>
+        <w:rPr>
+          <w:rFonts w:ascii="Times New Roman" w:hAnsi="Times New Roman" w:cs="Times New Roman"/>
+          <w:sz w:val="24"/>
+          <w:szCs w:val="24"/>
+        </w:rPr>
+        <w:t xml:space="preserve">, we again turn to a series of </w:t>
       </w:r>
       <w:r>
         <w:rPr>
@@ -31093,7 +31168,7 @@
           <w:szCs w:val="24"/>
         </w:rPr>
       </w:pPr>
-      <w:commentRangeStart w:id="45"/>
+      <w:commentRangeStart w:id="44"/>
       <w:r>
         <w:rPr>
           <w:rFonts w:ascii="Times New Roman" w:hAnsi="Times New Roman" w:cs="Times New Roman"/>
@@ -31103,12 +31178,12 @@
         </w:rPr>
         <w:t>[SENTENCE SCORING VALIDATION?]</w:t>
       </w:r>
-      <w:commentRangeEnd w:id="45"/>
+      <w:commentRangeEnd w:id="44"/>
       <w:r>
         <w:rPr>
           <w:rStyle w:val="CommentReference"/>
         </w:rPr>
-        <w:commentReference w:id="45"/>
+        <w:commentReference w:id="44"/>
       </w:r>
     </w:p>
     <w:p>
@@ -33307,7 +33382,7 @@
           <w:szCs w:val="24"/>
         </w:rPr>
       </w:pPr>
-      <w:commentRangeStart w:id="46"/>
+      <w:commentRangeStart w:id="45"/>
       <w:r>
         <w:rPr>
           <w:rFonts w:ascii="Times New Roman" w:hAnsi="Times New Roman" w:cs="Times New Roman"/>
@@ -33325,12 +33400,12 @@
         </w:rPr>
         <w:t>1</w:t>
       </w:r>
-      <w:commentRangeEnd w:id="46"/>
+      <w:commentRangeEnd w:id="45"/>
       <w:r>
         <w:rPr>
           <w:rStyle w:val="CommentReference"/>
         </w:rPr>
-        <w:commentReference w:id="46"/>
+        <w:commentReference w:id="45"/>
       </w:r>
     </w:p>
     <w:tbl>
@@ -33369,7 +33444,7 @@
                 <w:szCs w:val="24"/>
               </w:rPr>
             </w:pPr>
-            <w:bookmarkStart w:id="47" w:name="_Hlk32934101"/>
+            <w:bookmarkStart w:id="46" w:name="_Hlk32934101"/>
             <w:r>
               <w:rPr>
                 <w:rFonts w:ascii="Times New Roman" w:hAnsi="Times New Roman" w:cs="Times New Roman"/>
@@ -34456,8 +34531,8 @@
           <w:szCs w:val="24"/>
         </w:rPr>
       </w:pPr>
-      <w:bookmarkStart w:id="48" w:name="_Hlk32942520"/>
-      <w:bookmarkEnd w:id="47"/>
+      <w:bookmarkStart w:id="47" w:name="_Hlk32942520"/>
+      <w:bookmarkEnd w:id="46"/>
       <w:r>
         <w:rPr>
           <w:rFonts w:ascii="Times New Roman" w:hAnsi="Times New Roman" w:cs="Times New Roman"/>
@@ -34539,7 +34614,7 @@
         <w:t>()</w:t>
       </w:r>
     </w:p>
-    <w:bookmarkEnd w:id="48"/>
+    <w:bookmarkEnd w:id="47"/>
     <w:p>
       <w:pPr>
         <w:spacing w:line="480" w:lineRule="auto"/>
@@ -34743,7 +34818,7 @@
           <w:szCs w:val="24"/>
         </w:rPr>
       </w:pPr>
-      <w:commentRangeStart w:id="49"/>
+      <w:commentRangeStart w:id="48"/>
       <w:r>
         <w:rPr>
           <w:rFonts w:ascii="Times New Roman" w:hAnsi="Times New Roman" w:cs="Times New Roman"/>
@@ -34753,12 +34828,12 @@
         <w:lastRenderedPageBreak/>
         <w:t>Table 2</w:t>
       </w:r>
-      <w:commentRangeEnd w:id="49"/>
+      <w:commentRangeEnd w:id="48"/>
       <w:r>
         <w:rPr>
           <w:rStyle w:val="CommentReference"/>
         </w:rPr>
-        <w:commentReference w:id="49"/>
+        <w:commentReference w:id="48"/>
       </w:r>
     </w:p>
     <w:tbl>
@@ -35583,7 +35658,7 @@
         </w:rPr>
         <w:t xml:space="preserve"> Example data was scored using a 75% match. Full example data is available at </w:t>
       </w:r>
-      <w:commentRangeStart w:id="50"/>
+      <w:commentRangeStart w:id="49"/>
       <w:r>
         <w:rPr>
           <w:rFonts w:ascii="Times New Roman" w:hAnsi="Times New Roman" w:cs="Times New Roman"/>
@@ -35600,12 +35675,12 @@
         </w:rPr>
         <w:t>.</w:t>
       </w:r>
-      <w:commentRangeEnd w:id="50"/>
+      <w:commentRangeEnd w:id="49"/>
       <w:r>
         <w:rPr>
           <w:rStyle w:val="CommentReference"/>
         </w:rPr>
-        <w:commentReference w:id="50"/>
+        <w:commentReference w:id="49"/>
       </w:r>
     </w:p>
     <w:p>
@@ -35687,7 +35762,7 @@
                 <w:szCs w:val="24"/>
               </w:rPr>
             </w:pPr>
-            <w:bookmarkStart w:id="51" w:name="_Hlk47430573"/>
+            <w:bookmarkStart w:id="50" w:name="_Hlk47430573"/>
             <w:r>
               <w:rPr>
                 <w:rFonts w:ascii="Times New Roman" w:hAnsi="Times New Roman" w:cs="Times New Roman"/>
@@ -35920,7 +35995,7 @@
         </w:tc>
       </w:tr>
     </w:tbl>
-    <w:bookmarkEnd w:id="51"/>
+    <w:bookmarkEnd w:id="50"/>
     <w:p>
       <w:pPr>
         <w:spacing w:line="480" w:lineRule="auto"/>
@@ -36160,7 +36235,7 @@
           <w:szCs w:val="24"/>
         </w:rPr>
       </w:pPr>
-      <w:commentRangeStart w:id="52"/>
+      <w:commentRangeStart w:id="51"/>
       <w:r>
         <w:rPr>
           <w:rFonts w:ascii="Times New Roman" w:hAnsi="Times New Roman" w:cs="Times New Roman"/>
@@ -36169,12 +36244,12 @@
         </w:rPr>
         <w:t>Table 3B</w:t>
       </w:r>
-      <w:commentRangeEnd w:id="52"/>
+      <w:commentRangeEnd w:id="51"/>
       <w:r>
         <w:rPr>
           <w:rStyle w:val="CommentReference"/>
         </w:rPr>
-        <w:commentReference w:id="52"/>
+        <w:commentReference w:id="51"/>
       </w:r>
     </w:p>
     <w:tbl>
@@ -39125,7 +39200,7 @@
         </w:rPr>
         <w:t xml:space="preserve">Sample Output Obtained using </w:t>
       </w:r>
-      <w:commentRangeStart w:id="53"/>
+      <w:commentRangeStart w:id="52"/>
       <w:r>
         <w:rPr>
           <w:rFonts w:ascii="Courier New" w:hAnsi="Courier New" w:cs="Courier New"/>
@@ -39146,12 +39221,12 @@
         </w:rPr>
         <w:t>()</w:t>
       </w:r>
-      <w:commentRangeEnd w:id="53"/>
+      <w:commentRangeEnd w:id="52"/>
       <w:r>
         <w:rPr>
           <w:rStyle w:val="CommentReference"/>
         </w:rPr>
-        <w:commentReference w:id="53"/>
+        <w:commentReference w:id="52"/>
       </w:r>
     </w:p>
     <w:p>
@@ -39608,8 +39683,8 @@
           <w:szCs w:val="24"/>
         </w:rPr>
         <w:sectPr>
-          <w:headerReference w:type="default" r:id="rId11"/>
-          <w:headerReference w:type="first" r:id="rId12"/>
+          <w:headerReference w:type="default" r:id="rId12"/>
+          <w:headerReference w:type="first" r:id="rId13"/>
           <w:pgSz w:w="12240" w:h="15840"/>
           <w:pgMar w:top="1440" w:right="1440" w:bottom="1440" w:left="1440" w:header="720" w:footer="720" w:gutter="0"/>
           <w:cols w:space="720"/>
@@ -42052,7 +42127,7 @@
           <w:docGrid w:linePitch="360"/>
         </w:sectPr>
       </w:pPr>
-      <w:bookmarkStart w:id="54" w:name="_Hlk33515570"/>
+      <w:bookmarkStart w:id="53" w:name="_Hlk33515570"/>
     </w:p>
     <w:p>
       <w:pPr>
@@ -42118,7 +42193,7 @@
                 <w:szCs w:val="24"/>
               </w:rPr>
             </w:pPr>
-            <w:bookmarkStart w:id="55" w:name="_Hlk42075086"/>
+            <w:bookmarkStart w:id="54" w:name="_Hlk42075086"/>
             <w:r>
               <w:rPr>
                 <w:rFonts w:ascii="Times New Roman" w:hAnsi="Times New Roman" w:cs="Times New Roman"/>
@@ -42822,9 +42897,9 @@
           <w:szCs w:val="24"/>
         </w:rPr>
       </w:pPr>
-      <w:bookmarkStart w:id="56" w:name="_Hlk42075142"/>
-      <w:bookmarkStart w:id="57" w:name="_Hlk42075069"/>
-      <w:bookmarkEnd w:id="55"/>
+      <w:bookmarkStart w:id="55" w:name="_Hlk42075142"/>
+      <w:bookmarkStart w:id="56" w:name="_Hlk42075069"/>
+      <w:bookmarkEnd w:id="54"/>
       <w:r>
         <w:rPr>
           <w:rFonts w:ascii="Times New Roman" w:hAnsi="Times New Roman" w:cs="Times New Roman"/>
@@ -42876,7 +42951,7 @@
         <w:t>esults for Maxwell and Buchanan (2020)</w:t>
       </w:r>
     </w:p>
-    <w:bookmarkEnd w:id="56"/>
+    <w:bookmarkEnd w:id="55"/>
     <w:p>
       <w:pPr>
         <w:spacing w:line="480" w:lineRule="auto"/>
@@ -43002,8 +43077,8 @@
         <w:t>Column labels indicate Levenshtein distance used at scoring. Values denote percentages.</w:t>
       </w:r>
     </w:p>
-    <w:bookmarkEnd w:id="54"/>
-    <w:bookmarkEnd w:id="57"/>
+    <w:bookmarkEnd w:id="53"/>
+    <w:bookmarkEnd w:id="56"/>
     <w:p>
       <w:pPr>
         <w:spacing w:after="0" w:line="480" w:lineRule="auto"/>
@@ -43054,8 +43129,8 @@
           <w:szCs w:val="24"/>
         </w:rPr>
       </w:pPr>
-      <w:bookmarkStart w:id="58" w:name="_Hlk35452108"/>
-      <w:bookmarkStart w:id="59" w:name="_Hlk47442616"/>
+      <w:bookmarkStart w:id="57" w:name="_Hlk35452108"/>
+      <w:bookmarkStart w:id="58" w:name="_Hlk47442616"/>
       <w:r>
         <w:rPr>
           <w:rFonts w:ascii="Times New Roman" w:hAnsi="Times New Roman" w:cs="Times New Roman"/>
@@ -44012,7 +44087,7 @@
         <w:t>Column labels indicate Levenshtein distance used at scoring. Values denote percentages.</w:t>
       </w:r>
     </w:p>
-    <w:bookmarkEnd w:id="58"/>
+    <w:bookmarkEnd w:id="57"/>
     <w:p>
       <w:pPr>
         <w:rPr>
@@ -44032,7 +44107,7 @@
         <w:br w:type="page"/>
       </w:r>
     </w:p>
-    <w:bookmarkEnd w:id="59"/>
+    <w:bookmarkEnd w:id="58"/>
     <w:p>
       <w:pPr>
         <w:spacing w:line="480" w:lineRule="auto"/>
@@ -44059,7 +44134,7 @@
           <w:rFonts w:ascii="Times New Roman" w:hAnsi="Times New Roman" w:cs="Times New Roman"/>
         </w:rPr>
       </w:pPr>
-      <w:bookmarkStart w:id="60" w:name="_Hlk36110679"/>
+      <w:bookmarkStart w:id="59" w:name="_Hlk36110679"/>
       <w:r>
         <w:rPr>
           <w:rFonts w:ascii="Times New Roman" w:hAnsi="Times New Roman" w:cs="Times New Roman"/>
@@ -44461,7 +44536,7 @@
                 <w:rFonts w:ascii="Times New Roman" w:hAnsi="Times New Roman" w:cs="Times New Roman"/>
               </w:rPr>
             </w:pPr>
-            <w:bookmarkStart w:id="61" w:name="_Hlk12527148"/>
+            <w:bookmarkStart w:id="60" w:name="_Hlk12527148"/>
             <w:r>
               <w:rPr>
                 <w:rFonts w:ascii="Times New Roman" w:hAnsi="Times New Roman" w:cs="Times New Roman"/>
@@ -45261,7 +45336,7 @@
           </w:p>
         </w:tc>
       </w:tr>
-      <w:bookmarkEnd w:id="61"/>
+      <w:bookmarkEnd w:id="60"/>
       <w:tr>
         <w:tc>
           <w:tcPr>
@@ -46063,7 +46138,7 @@
         <w:br w:type="page"/>
       </w:r>
     </w:p>
-    <w:bookmarkEnd w:id="60"/>
+    <w:bookmarkEnd w:id="59"/>
     <w:p>
       <w:pPr>
         <w:spacing w:line="480" w:lineRule="auto"/>
@@ -48153,7 +48228,7 @@
           <w:rFonts w:ascii="Times New Roman" w:hAnsi="Times New Roman" w:cs="Times New Roman"/>
         </w:rPr>
       </w:pPr>
-      <w:bookmarkStart w:id="62" w:name="_Hlk47442376"/>
+      <w:bookmarkStart w:id="61" w:name="_Hlk47442376"/>
       <w:r>
         <w:rPr>
           <w:rFonts w:ascii="Times New Roman" w:hAnsi="Times New Roman" w:cs="Times New Roman"/>
@@ -49163,7 +49238,7 @@
         <w:t xml:space="preserve"> percentage.</w:t>
       </w:r>
     </w:p>
-    <w:bookmarkEnd w:id="62"/>
+    <w:bookmarkEnd w:id="61"/>
     <w:p>
       <w:pPr>
         <w:rPr>
@@ -51462,7 +51537,7 @@
         </w:rPr>
         <w:t xml:space="preserve">Cutoff column indicates Levenshtein distance scores used when running </w:t>
       </w:r>
-      <w:commentRangeStart w:id="63"/>
+      <w:commentRangeStart w:id="62"/>
       <w:r>
         <w:rPr>
           <w:rFonts w:ascii="Courier New" w:hAnsi="Courier New" w:cs="Courier New"/>
@@ -51471,12 +51546,12 @@
         </w:rPr>
         <w:t>score.recall.f()</w:t>
       </w:r>
-      <w:commentRangeEnd w:id="63"/>
+      <w:commentRangeEnd w:id="62"/>
       <w:r>
         <w:rPr>
           <w:rStyle w:val="CommentReference"/>
         </w:rPr>
-        <w:commentReference w:id="63"/>
+        <w:commentReference w:id="62"/>
       </w:r>
       <w:r>
         <w:rPr>
@@ -55921,7 +55996,7 @@
         </w:rPr>
         <w:t xml:space="preserve"> coded data. </w:t>
       </w:r>
-      <w:bookmarkStart w:id="64" w:name="_Hlk47442509"/>
+      <w:bookmarkStart w:id="63" w:name="_Hlk47442509"/>
       <w:r>
         <w:rPr>
           <w:rFonts w:ascii="Times New Roman" w:hAnsi="Times New Roman" w:cs="Times New Roman"/>
@@ -55956,7 +56031,7 @@
         </w:rPr>
         <w:t xml:space="preserve"> and row labels indicate each of the tested cutoff criteria</w:t>
       </w:r>
-      <w:bookmarkEnd w:id="64"/>
+      <w:bookmarkEnd w:id="63"/>
       <w:r>
         <w:rPr>
           <w:rFonts w:ascii="Times New Roman" w:hAnsi="Times New Roman" w:cs="Times New Roman"/>
@@ -57089,11 +57164,11 @@
                     </pic:cNvPicPr>
                   </pic:nvPicPr>
                   <pic:blipFill>
-                    <a:blip r:embed="rId13">
+                    <a:blip r:embed="rId14">
                       <a:extLst>
                         <a:ext uri="{BEBA8EAE-BF5A-486C-A8C5-ECC9F3942E4B}">
                           <a14:imgProps xmlns:a14="http://schemas.microsoft.com/office/drawing/2010/main">
-                            <a14:imgLayer r:embed="rId14">
+                            <a14:imgLayer r:embed="rId15">
                               <a14:imgEffect>
                                 <a14:sharpenSoften amount="50000"/>
                               </a14:imgEffect>
@@ -57294,11 +57369,11 @@
                     </pic:cNvPicPr>
                   </pic:nvPicPr>
                   <pic:blipFill rotWithShape="1">
-                    <a:blip r:embed="rId15">
+                    <a:blip r:embed="rId16">
                       <a:extLst>
                         <a:ext uri="{BEBA8EAE-BF5A-486C-A8C5-ECC9F3942E4B}">
                           <a14:imgProps xmlns:a14="http://schemas.microsoft.com/office/drawing/2010/main">
-                            <a14:imgLayer r:embed="rId16">
+                            <a14:imgLayer r:embed="rId17">
                               <a14:imgEffect>
                                 <a14:sharpenSoften amount="50000"/>
                               </a14:imgEffect>
@@ -57478,11 +57553,11 @@
                     </pic:cNvPicPr>
                   </pic:nvPicPr>
                   <pic:blipFill>
-                    <a:blip r:embed="rId17">
+                    <a:blip r:embed="rId18">
                       <a:extLst>
                         <a:ext uri="{BEBA8EAE-BF5A-486C-A8C5-ECC9F3942E4B}">
                           <a14:imgProps xmlns:a14="http://schemas.microsoft.com/office/drawing/2010/main">
-                            <a14:imgLayer r:embed="rId18">
+                            <a14:imgLayer r:embed="rId19">
                               <a14:imgEffect>
                                 <a14:sharpenSoften amount="50000"/>
                               </a14:imgEffect>
@@ -57633,11 +57708,11 @@
                     </pic:cNvPicPr>
                   </pic:nvPicPr>
                   <pic:blipFill rotWithShape="1">
-                    <a:blip r:embed="rId19">
+                    <a:blip r:embed="rId20">
                       <a:extLst>
                         <a:ext uri="{BEBA8EAE-BF5A-486C-A8C5-ECC9F3942E4B}">
                           <a14:imgProps xmlns:a14="http://schemas.microsoft.com/office/drawing/2010/main">
-                            <a14:imgLayer r:embed="rId20">
+                            <a14:imgLayer r:embed="rId21">
                               <a14:imgEffect>
                                 <a14:sharpenSoften amount="25000"/>
                               </a14:imgEffect>
@@ -57776,7 +57851,7 @@
 </file>
 
 <file path=word/comments.xml><?xml version="1.0" encoding="utf-8"?>
-<w:comments xmlns:wpc="http://schemas.microsoft.com/office/word/2010/wordprocessingCanvas" xmlns:cx="http://schemas.microsoft.com/office/drawing/2014/chartex" xmlns:cx1="http://schemas.microsoft.com/office/drawing/2015/9/8/chartex" xmlns:cx2="http://schemas.microsoft.com/office/drawing/2015/10/21/chartex" xmlns:cx3="http://schemas.microsoft.com/office/drawing/2016/5/9/chartex" xmlns:cx4="http://schemas.microsoft.com/office/drawing/2016/5/10/chartex" xmlns:cx5="http://schemas.microsoft.com/office/drawing/2016/5/11/chartex" xmlns:cx6="http://schemas.microsoft.com/office/drawing/2016/5/12/chartex" xmlns:cx7="http://schemas.microsoft.com/office/drawing/2016/5/13/chartex" xmlns:cx8="http://schemas.microsoft.com/office/drawing/2016/5/14/chartex" xmlns:mc="http://schemas.openxmlformats.org/markup-compatibility/2006" xmlns:aink="http://schemas.microsoft.com/office/drawing/2016/ink" xmlns:am3d="http://schemas.microsoft.com/office/drawing/2017/model3d" xmlns:o="urn:schemas-microsoft-com:office:office" xmlns:r="http://schemas.openxmlformats.org/officeDocument/2006/relationships" xmlns:m="http://schemas.openxmlformats.org/officeDocument/2006/math" xmlns:v="urn:schemas-microsoft-com:vml" xmlns:wp14="http://schemas.microsoft.com/office/word/2010/wordprocessingDrawing" xmlns:wp="http://schemas.openxmlformats.org/drawingml/2006/wordprocessingDrawing" xmlns:w10="urn:schemas-microsoft-com:office:word" xmlns:w="http://schemas.openxmlformats.org/wordprocessingml/2006/main" xmlns:w14="http://schemas.microsoft.com/office/word/2010/wordml" xmlns:w15="http://schemas.microsoft.com/office/word/2012/wordml" xmlns:w16cid="http://schemas.microsoft.com/office/word/2016/wordml/cid" xmlns:w16se="http://schemas.microsoft.com/office/word/2015/wordml/symex" xmlns:wpg="http://schemas.microsoft.com/office/word/2010/wordprocessingGroup" xmlns:wpi="http://schemas.microsoft.com/office/word/2010/wordprocessingInk" xmlns:wne="http://schemas.microsoft.com/office/word/2006/wordml" xmlns:wps="http://schemas.microsoft.com/office/word/2010/wordprocessingShape" mc:Ignorable="w14 w15 w16se w16cid wp14">
+<w:comments xmlns:wpc="http://schemas.microsoft.com/office/word/2010/wordprocessingCanvas" xmlns:cx="http://schemas.microsoft.com/office/drawing/2014/chartex" xmlns:cx1="http://schemas.microsoft.com/office/drawing/2015/9/8/chartex" xmlns:cx2="http://schemas.microsoft.com/office/drawing/2015/10/21/chartex" xmlns:cx3="http://schemas.microsoft.com/office/drawing/2016/5/9/chartex" xmlns:cx4="http://schemas.microsoft.com/office/drawing/2016/5/10/chartex" xmlns:cx5="http://schemas.microsoft.com/office/drawing/2016/5/11/chartex" xmlns:cx6="http://schemas.microsoft.com/office/drawing/2016/5/12/chartex" xmlns:cx7="http://schemas.microsoft.com/office/drawing/2016/5/13/chartex" xmlns:cx8="http://schemas.microsoft.com/office/drawing/2016/5/14/chartex" xmlns:mc="http://schemas.openxmlformats.org/markup-compatibility/2006" xmlns:aink="http://schemas.microsoft.com/office/drawing/2016/ink" xmlns:am3d="http://schemas.microsoft.com/office/drawing/2017/model3d" xmlns:o="urn:schemas-microsoft-com:office:office" xmlns:r="http://schemas.openxmlformats.org/officeDocument/2006/relationships" xmlns:m="http://schemas.openxmlformats.org/officeDocument/2006/math" xmlns:v="urn:schemas-microsoft-com:vml" xmlns:wp14="http://schemas.microsoft.com/office/word/2010/wordprocessingDrawing" xmlns:wp="http://schemas.openxmlformats.org/drawingml/2006/wordprocessingDrawing" xmlns:w10="urn:schemas-microsoft-com:office:word" xmlns:w="http://schemas.openxmlformats.org/wordprocessingml/2006/main" xmlns:w14="http://schemas.microsoft.com/office/word/2010/wordml" xmlns:w15="http://schemas.microsoft.com/office/word/2012/wordml" xmlns:w16cex="http://schemas.microsoft.com/office/word/2018/wordml/cex" xmlns:w16cid="http://schemas.microsoft.com/office/word/2016/wordml/cid" xmlns:w16="http://schemas.microsoft.com/office/word/2018/wordml" xmlns:w16se="http://schemas.microsoft.com/office/word/2015/wordml/symex" xmlns:wpg="http://schemas.microsoft.com/office/word/2010/wordprocessingGroup" xmlns:wpi="http://schemas.microsoft.com/office/word/2010/wordprocessingInk" xmlns:wne="http://schemas.microsoft.com/office/word/2006/wordml" xmlns:wps="http://schemas.microsoft.com/office/word/2010/wordprocessingShape" mc:Ignorable="w14 w15 w16se w16cid w16 w16cex wp14">
   <w:comment w:id="0" w:author="Nicholas Maxwell" w:date="2020-10-29T11:12:00Z" w:initials="NM">
     <w:p>
       <w:pPr>
@@ -58287,11 +58362,9 @@
       <w:r>
         <w:t>Need to double check this table</w:t>
       </w:r>
-      <w:bookmarkStart w:id="44" w:name="_GoBack"/>
-      <w:bookmarkEnd w:id="44"/>
     </w:p>
   </w:comment>
-  <w:comment w:id="45" w:author="Nick Maxwell" w:date="2020-10-12T08:46:00Z" w:initials="NM">
+  <w:comment w:id="44" w:author="Nick Maxwell" w:date="2020-10-12T08:46:00Z" w:initials="NM">
     <w:p>
       <w:pPr>
         <w:pStyle w:val="CommentText"/>
@@ -58307,7 +58380,7 @@
       </w:r>
     </w:p>
   </w:comment>
-  <w:comment w:id="46" w:author="Nick Maxwell" w:date="2020-10-12T08:47:00Z" w:initials="NM">
+  <w:comment w:id="45" w:author="Nick Maxwell" w:date="2020-10-12T08:47:00Z" w:initials="NM">
     <w:p>
       <w:pPr>
         <w:pStyle w:val="CommentText"/>
@@ -58323,7 +58396,7 @@
       </w:r>
     </w:p>
   </w:comment>
-  <w:comment w:id="49" w:author="Nick Maxwell" w:date="2020-10-24T17:07:00Z" w:initials="NM">
+  <w:comment w:id="48" w:author="Nick Maxwell" w:date="2020-10-24T17:07:00Z" w:initials="NM">
     <w:p>
       <w:pPr>
         <w:pStyle w:val="CommentText"/>
@@ -58339,7 +58412,7 @@
       </w:r>
     </w:p>
   </w:comment>
-  <w:comment w:id="50" w:author="Nick Maxwell" w:date="2020-11-12T16:08:00Z" w:initials="NM">
+  <w:comment w:id="49" w:author="Nick Maxwell" w:date="2020-11-12T16:08:00Z" w:initials="NM">
     <w:p>
       <w:pPr>
         <w:pStyle w:val="CommentText"/>
@@ -58352,6 +58425,22 @@
       </w:r>
       <w:r>
         <w:t>This link needs to be updated</w:t>
+      </w:r>
+    </w:p>
+  </w:comment>
+  <w:comment w:id="51" w:author="Nick Maxwell" w:date="2020-10-24T17:06:00Z" w:initials="NM">
+    <w:p>
+      <w:pPr>
+        <w:pStyle w:val="CommentText"/>
+      </w:pPr>
+      <w:r>
+        <w:rPr>
+          <w:rStyle w:val="CommentReference"/>
+        </w:rPr>
+        <w:annotationRef/>
+      </w:r>
+      <w:r>
+        <w:t>I think these tables are fine.</w:t>
       </w:r>
     </w:p>
   </w:comment>
@@ -58367,27 +58456,11 @@
         <w:annotationRef/>
       </w:r>
       <w:r>
-        <w:t>I think these tables are fine.</w:t>
+        <w:t>Will need to update this table to reflect changes to scoring functions</w:t>
       </w:r>
     </w:p>
   </w:comment>
-  <w:comment w:id="53" w:author="Nick Maxwell" w:date="2020-10-24T17:06:00Z" w:initials="NM">
-    <w:p>
-      <w:pPr>
-        <w:pStyle w:val="CommentText"/>
-      </w:pPr>
-      <w:r>
-        <w:rPr>
-          <w:rStyle w:val="CommentReference"/>
-        </w:rPr>
-        <w:annotationRef/>
-      </w:r>
-      <w:r>
-        <w:t>Will need to update this table to reflect changes to scoring functions</w:t>
-      </w:r>
-    </w:p>
-  </w:comment>
-  <w:comment w:id="63" w:author="Nick Maxwell" w:date="2020-11-12T16:07:00Z" w:initials="NM">
+  <w:comment w:id="62" w:author="Nick Maxwell" w:date="2020-11-12T16:07:00Z" w:initials="NM">
     <w:p>
       <w:pPr>
         <w:pStyle w:val="CommentText"/>
@@ -58407,7 +58480,7 @@
 </file>
 
 <file path=word/commentsExtended.xml><?xml version="1.0" encoding="utf-8"?>
-<w15:commentsEx xmlns:wpc="http://schemas.microsoft.com/office/word/2010/wordprocessingCanvas" xmlns:cx="http://schemas.microsoft.com/office/drawing/2014/chartex" xmlns:cx1="http://schemas.microsoft.com/office/drawing/2015/9/8/chartex" xmlns:cx2="http://schemas.microsoft.com/office/drawing/2015/10/21/chartex" xmlns:cx3="http://schemas.microsoft.com/office/drawing/2016/5/9/chartex" xmlns:cx4="http://schemas.microsoft.com/office/drawing/2016/5/10/chartex" xmlns:cx5="http://schemas.microsoft.com/office/drawing/2016/5/11/chartex" xmlns:cx6="http://schemas.microsoft.com/office/drawing/2016/5/12/chartex" xmlns:cx7="http://schemas.microsoft.com/office/drawing/2016/5/13/chartex" xmlns:cx8="http://schemas.microsoft.com/office/drawing/2016/5/14/chartex" xmlns:mc="http://schemas.openxmlformats.org/markup-compatibility/2006" xmlns:aink="http://schemas.microsoft.com/office/drawing/2016/ink" xmlns:am3d="http://schemas.microsoft.com/office/drawing/2017/model3d" xmlns:o="urn:schemas-microsoft-com:office:office" xmlns:r="http://schemas.openxmlformats.org/officeDocument/2006/relationships" xmlns:m="http://schemas.openxmlformats.org/officeDocument/2006/math" xmlns:v="urn:schemas-microsoft-com:vml" xmlns:wp14="http://schemas.microsoft.com/office/word/2010/wordprocessingDrawing" xmlns:wp="http://schemas.openxmlformats.org/drawingml/2006/wordprocessingDrawing" xmlns:w10="urn:schemas-microsoft-com:office:word" xmlns:w="http://schemas.openxmlformats.org/wordprocessingml/2006/main" xmlns:w14="http://schemas.microsoft.com/office/word/2010/wordml" xmlns:w15="http://schemas.microsoft.com/office/word/2012/wordml" xmlns:w16cid="http://schemas.microsoft.com/office/word/2016/wordml/cid" xmlns:w16se="http://schemas.microsoft.com/office/word/2015/wordml/symex" xmlns:wpg="http://schemas.microsoft.com/office/word/2010/wordprocessingGroup" xmlns:wpi="http://schemas.microsoft.com/office/word/2010/wordprocessingInk" xmlns:wne="http://schemas.microsoft.com/office/word/2006/wordml" xmlns:wps="http://schemas.microsoft.com/office/word/2010/wordprocessingShape" mc:Ignorable="w14 w15 w16se w16cid wp14">
+<w15:commentsEx xmlns:wpc="http://schemas.microsoft.com/office/word/2010/wordprocessingCanvas" xmlns:cx="http://schemas.microsoft.com/office/drawing/2014/chartex" xmlns:cx1="http://schemas.microsoft.com/office/drawing/2015/9/8/chartex" xmlns:cx2="http://schemas.microsoft.com/office/drawing/2015/10/21/chartex" xmlns:cx3="http://schemas.microsoft.com/office/drawing/2016/5/9/chartex" xmlns:cx4="http://schemas.microsoft.com/office/drawing/2016/5/10/chartex" xmlns:cx5="http://schemas.microsoft.com/office/drawing/2016/5/11/chartex" xmlns:cx6="http://schemas.microsoft.com/office/drawing/2016/5/12/chartex" xmlns:cx7="http://schemas.microsoft.com/office/drawing/2016/5/13/chartex" xmlns:cx8="http://schemas.microsoft.com/office/drawing/2016/5/14/chartex" xmlns:mc="http://schemas.openxmlformats.org/markup-compatibility/2006" xmlns:aink="http://schemas.microsoft.com/office/drawing/2016/ink" xmlns:am3d="http://schemas.microsoft.com/office/drawing/2017/model3d" xmlns:o="urn:schemas-microsoft-com:office:office" xmlns:r="http://schemas.openxmlformats.org/officeDocument/2006/relationships" xmlns:m="http://schemas.openxmlformats.org/officeDocument/2006/math" xmlns:v="urn:schemas-microsoft-com:vml" xmlns:wp14="http://schemas.microsoft.com/office/word/2010/wordprocessingDrawing" xmlns:wp="http://schemas.openxmlformats.org/drawingml/2006/wordprocessingDrawing" xmlns:w10="urn:schemas-microsoft-com:office:word" xmlns:w="http://schemas.openxmlformats.org/wordprocessingml/2006/main" xmlns:w14="http://schemas.microsoft.com/office/word/2010/wordml" xmlns:w15="http://schemas.microsoft.com/office/word/2012/wordml" xmlns:w16cex="http://schemas.microsoft.com/office/word/2018/wordml/cex" xmlns:w16cid="http://schemas.microsoft.com/office/word/2016/wordml/cid" xmlns:w16="http://schemas.microsoft.com/office/word/2018/wordml" xmlns:w16se="http://schemas.microsoft.com/office/word/2015/wordml/symex" xmlns:wpg="http://schemas.microsoft.com/office/word/2010/wordprocessingGroup" xmlns:wpi="http://schemas.microsoft.com/office/word/2010/wordprocessingInk" xmlns:wne="http://schemas.microsoft.com/office/word/2006/wordml" xmlns:wps="http://schemas.microsoft.com/office/word/2010/wordprocessingShape" mc:Ignorable="w14 w15 w16se w16cid w16 w16cex wp14">
   <w15:commentEx w15:paraId="4725A3A4" w15:done="0"/>
   <w15:commentEx w15:paraId="22D4F0C0" w15:done="0"/>
   <w15:commentEx w15:paraId="46081691" w15:done="0"/>
@@ -58484,7 +58557,7 @@
 </file>
 
 <file path=word/commentsIds.xml><?xml version="1.0" encoding="utf-8"?>
-<w16cid:commentsIds xmlns:wpc="http://schemas.microsoft.com/office/word/2010/wordprocessingCanvas" xmlns:cx="http://schemas.microsoft.com/office/drawing/2014/chartex" xmlns:cx1="http://schemas.microsoft.com/office/drawing/2015/9/8/chartex" xmlns:cx2="http://schemas.microsoft.com/office/drawing/2015/10/21/chartex" xmlns:cx3="http://schemas.microsoft.com/office/drawing/2016/5/9/chartex" xmlns:cx4="http://schemas.microsoft.com/office/drawing/2016/5/10/chartex" xmlns:cx5="http://schemas.microsoft.com/office/drawing/2016/5/11/chartex" xmlns:cx6="http://schemas.microsoft.com/office/drawing/2016/5/12/chartex" xmlns:cx7="http://schemas.microsoft.com/office/drawing/2016/5/13/chartex" xmlns:cx8="http://schemas.microsoft.com/office/drawing/2016/5/14/chartex" xmlns:mc="http://schemas.openxmlformats.org/markup-compatibility/2006" xmlns:aink="http://schemas.microsoft.com/office/drawing/2016/ink" xmlns:am3d="http://schemas.microsoft.com/office/drawing/2017/model3d" xmlns:o="urn:schemas-microsoft-com:office:office" xmlns:r="http://schemas.openxmlformats.org/officeDocument/2006/relationships" xmlns:m="http://schemas.openxmlformats.org/officeDocument/2006/math" xmlns:v="urn:schemas-microsoft-com:vml" xmlns:wp14="http://schemas.microsoft.com/office/word/2010/wordprocessingDrawing" xmlns:wp="http://schemas.openxmlformats.org/drawingml/2006/wordprocessingDrawing" xmlns:w10="urn:schemas-microsoft-com:office:word" xmlns:w="http://schemas.openxmlformats.org/wordprocessingml/2006/main" xmlns:w14="http://schemas.microsoft.com/office/word/2010/wordml" xmlns:w15="http://schemas.microsoft.com/office/word/2012/wordml" xmlns:w16cid="http://schemas.microsoft.com/office/word/2016/wordml/cid" xmlns:w16se="http://schemas.microsoft.com/office/word/2015/wordml/symex" xmlns:wpg="http://schemas.microsoft.com/office/word/2010/wordprocessingGroup" xmlns:wpi="http://schemas.microsoft.com/office/word/2010/wordprocessingInk" xmlns:wne="http://schemas.microsoft.com/office/word/2006/wordml" xmlns:wps="http://schemas.microsoft.com/office/word/2010/wordprocessingShape" mc:Ignorable="w14 w15 w16se w16cid wp14">
+<w16cid:commentsIds xmlns:wpc="http://schemas.microsoft.com/office/word/2010/wordprocessingCanvas" xmlns:cx="http://schemas.microsoft.com/office/drawing/2014/chartex" xmlns:cx1="http://schemas.microsoft.com/office/drawing/2015/9/8/chartex" xmlns:cx2="http://schemas.microsoft.com/office/drawing/2015/10/21/chartex" xmlns:cx3="http://schemas.microsoft.com/office/drawing/2016/5/9/chartex" xmlns:cx4="http://schemas.microsoft.com/office/drawing/2016/5/10/chartex" xmlns:cx5="http://schemas.microsoft.com/office/drawing/2016/5/11/chartex" xmlns:cx6="http://schemas.microsoft.com/office/drawing/2016/5/12/chartex" xmlns:cx7="http://schemas.microsoft.com/office/drawing/2016/5/13/chartex" xmlns:cx8="http://schemas.microsoft.com/office/drawing/2016/5/14/chartex" xmlns:mc="http://schemas.openxmlformats.org/markup-compatibility/2006" xmlns:aink="http://schemas.microsoft.com/office/drawing/2016/ink" xmlns:am3d="http://schemas.microsoft.com/office/drawing/2017/model3d" xmlns:o="urn:schemas-microsoft-com:office:office" xmlns:r="http://schemas.openxmlformats.org/officeDocument/2006/relationships" xmlns:m="http://schemas.openxmlformats.org/officeDocument/2006/math" xmlns:v="urn:schemas-microsoft-com:vml" xmlns:wp14="http://schemas.microsoft.com/office/word/2010/wordprocessingDrawing" xmlns:wp="http://schemas.openxmlformats.org/drawingml/2006/wordprocessingDrawing" xmlns:w10="urn:schemas-microsoft-com:office:word" xmlns:w="http://schemas.openxmlformats.org/wordprocessingml/2006/main" xmlns:w14="http://schemas.microsoft.com/office/word/2010/wordml" xmlns:w15="http://schemas.microsoft.com/office/word/2012/wordml" xmlns:w16cex="http://schemas.microsoft.com/office/word/2018/wordml/cex" xmlns:w16cid="http://schemas.microsoft.com/office/word/2016/wordml/cid" xmlns:w16="http://schemas.microsoft.com/office/word/2018/wordml" xmlns:w16se="http://schemas.microsoft.com/office/word/2015/wordml/symex" xmlns:wpg="http://schemas.microsoft.com/office/word/2010/wordprocessingGroup" xmlns:wpi="http://schemas.microsoft.com/office/word/2010/wordprocessingInk" xmlns:wne="http://schemas.microsoft.com/office/word/2006/wordml" xmlns:wps="http://schemas.microsoft.com/office/word/2010/wordprocessingShape" mc:Ignorable="w14 w15 w16se w16cid w16 w16cex wp14">
   <w16cid:commentId w16cid:paraId="4725A3A4" w16cid:durableId="2345220E"/>
   <w16cid:commentId w16cid:paraId="22D4F0C0" w16cid:durableId="234522C2"/>
   <w16cid:commentId w16cid:paraId="46081691" w16cid:durableId="2357BE05"/>
@@ -58526,7 +58599,7 @@
 </file>
 
 <file path=word/endnotes.xml><?xml version="1.0" encoding="utf-8"?>
-<w:endnotes xmlns:wpc="http://schemas.microsoft.com/office/word/2010/wordprocessingCanvas" xmlns:cx="http://schemas.microsoft.com/office/drawing/2014/chartex" xmlns:cx1="http://schemas.microsoft.com/office/drawing/2015/9/8/chartex" xmlns:cx2="http://schemas.microsoft.com/office/drawing/2015/10/21/chartex" xmlns:cx3="http://schemas.microsoft.com/office/drawing/2016/5/9/chartex" xmlns:cx4="http://schemas.microsoft.com/office/drawing/2016/5/10/chartex" xmlns:cx5="http://schemas.microsoft.com/office/drawing/2016/5/11/chartex" xmlns:cx6="http://schemas.microsoft.com/office/drawing/2016/5/12/chartex" xmlns:cx7="http://schemas.microsoft.com/office/drawing/2016/5/13/chartex" xmlns:cx8="http://schemas.microsoft.com/office/drawing/2016/5/14/chartex" xmlns:mc="http://schemas.openxmlformats.org/markup-compatibility/2006" xmlns:aink="http://schemas.microsoft.com/office/drawing/2016/ink" xmlns:am3d="http://schemas.microsoft.com/office/drawing/2017/model3d" xmlns:o="urn:schemas-microsoft-com:office:office" xmlns:r="http://schemas.openxmlformats.org/officeDocument/2006/relationships" xmlns:m="http://schemas.openxmlformats.org/officeDocument/2006/math" xmlns:v="urn:schemas-microsoft-com:vml" xmlns:wp14="http://schemas.microsoft.com/office/word/2010/wordprocessingDrawing" xmlns:wp="http://schemas.openxmlformats.org/drawingml/2006/wordprocessingDrawing" xmlns:w10="urn:schemas-microsoft-com:office:word" xmlns:w="http://schemas.openxmlformats.org/wordprocessingml/2006/main" xmlns:w14="http://schemas.microsoft.com/office/word/2010/wordml" xmlns:w15="http://schemas.microsoft.com/office/word/2012/wordml" xmlns:w16cid="http://schemas.microsoft.com/office/word/2016/wordml/cid" xmlns:w16se="http://schemas.microsoft.com/office/word/2015/wordml/symex" xmlns:wpg="http://schemas.microsoft.com/office/word/2010/wordprocessingGroup" xmlns:wpi="http://schemas.microsoft.com/office/word/2010/wordprocessingInk" xmlns:wne="http://schemas.microsoft.com/office/word/2006/wordml" xmlns:wps="http://schemas.microsoft.com/office/word/2010/wordprocessingShape" mc:Ignorable="w14 w15 w16se w16cid wp14">
+<w:endnotes xmlns:wpc="http://schemas.microsoft.com/office/word/2010/wordprocessingCanvas" xmlns:cx="http://schemas.microsoft.com/office/drawing/2014/chartex" xmlns:cx1="http://schemas.microsoft.com/office/drawing/2015/9/8/chartex" xmlns:cx2="http://schemas.microsoft.com/office/drawing/2015/10/21/chartex" xmlns:cx3="http://schemas.microsoft.com/office/drawing/2016/5/9/chartex" xmlns:cx4="http://schemas.microsoft.com/office/drawing/2016/5/10/chartex" xmlns:cx5="http://schemas.microsoft.com/office/drawing/2016/5/11/chartex" xmlns:cx6="http://schemas.microsoft.com/office/drawing/2016/5/12/chartex" xmlns:cx7="http://schemas.microsoft.com/office/drawing/2016/5/13/chartex" xmlns:cx8="http://schemas.microsoft.com/office/drawing/2016/5/14/chartex" xmlns:mc="http://schemas.openxmlformats.org/markup-compatibility/2006" xmlns:aink="http://schemas.microsoft.com/office/drawing/2016/ink" xmlns:am3d="http://schemas.microsoft.com/office/drawing/2017/model3d" xmlns:o="urn:schemas-microsoft-com:office:office" xmlns:r="http://schemas.openxmlformats.org/officeDocument/2006/relationships" xmlns:m="http://schemas.openxmlformats.org/officeDocument/2006/math" xmlns:v="urn:schemas-microsoft-com:vml" xmlns:wp14="http://schemas.microsoft.com/office/word/2010/wordprocessingDrawing" xmlns:wp="http://schemas.openxmlformats.org/drawingml/2006/wordprocessingDrawing" xmlns:w10="urn:schemas-microsoft-com:office:word" xmlns:w="http://schemas.openxmlformats.org/wordprocessingml/2006/main" xmlns:w14="http://schemas.microsoft.com/office/word/2010/wordml" xmlns:w15="http://schemas.microsoft.com/office/word/2012/wordml" xmlns:w16cex="http://schemas.microsoft.com/office/word/2018/wordml/cex" xmlns:w16cid="http://schemas.microsoft.com/office/word/2016/wordml/cid" xmlns:w16="http://schemas.microsoft.com/office/word/2018/wordml" xmlns:w16se="http://schemas.microsoft.com/office/word/2015/wordml/symex" xmlns:wpg="http://schemas.microsoft.com/office/word/2010/wordprocessingGroup" xmlns:wpi="http://schemas.microsoft.com/office/word/2010/wordprocessingInk" xmlns:wne="http://schemas.microsoft.com/office/word/2006/wordml" xmlns:wps="http://schemas.microsoft.com/office/word/2010/wordprocessingShape" mc:Ignorable="w14 w15 w16se w16cid w16 w16cex wp14">
   <w:endnote w:type="separator" w:id="-1">
     <w:p>
       <w:pPr>
@@ -58551,7 +58624,7 @@
 </file>
 
 <file path=word/footnotes.xml><?xml version="1.0" encoding="utf-8"?>
-<w:footnotes xmlns:wpc="http://schemas.microsoft.com/office/word/2010/wordprocessingCanvas" xmlns:cx="http://schemas.microsoft.com/office/drawing/2014/chartex" xmlns:cx1="http://schemas.microsoft.com/office/drawing/2015/9/8/chartex" xmlns:cx2="http://schemas.microsoft.com/office/drawing/2015/10/21/chartex" xmlns:cx3="http://schemas.microsoft.com/office/drawing/2016/5/9/chartex" xmlns:cx4="http://schemas.microsoft.com/office/drawing/2016/5/10/chartex" xmlns:cx5="http://schemas.microsoft.com/office/drawing/2016/5/11/chartex" xmlns:cx6="http://schemas.microsoft.com/office/drawing/2016/5/12/chartex" xmlns:cx7="http://schemas.microsoft.com/office/drawing/2016/5/13/chartex" xmlns:cx8="http://schemas.microsoft.com/office/drawing/2016/5/14/chartex" xmlns:mc="http://schemas.openxmlformats.org/markup-compatibility/2006" xmlns:aink="http://schemas.microsoft.com/office/drawing/2016/ink" xmlns:am3d="http://schemas.microsoft.com/office/drawing/2017/model3d" xmlns:o="urn:schemas-microsoft-com:office:office" xmlns:r="http://schemas.openxmlformats.org/officeDocument/2006/relationships" xmlns:m="http://schemas.openxmlformats.org/officeDocument/2006/math" xmlns:v="urn:schemas-microsoft-com:vml" xmlns:wp14="http://schemas.microsoft.com/office/word/2010/wordprocessingDrawing" xmlns:wp="http://schemas.openxmlformats.org/drawingml/2006/wordprocessingDrawing" xmlns:w10="urn:schemas-microsoft-com:office:word" xmlns:w="http://schemas.openxmlformats.org/wordprocessingml/2006/main" xmlns:w14="http://schemas.microsoft.com/office/word/2010/wordml" xmlns:w15="http://schemas.microsoft.com/office/word/2012/wordml" xmlns:w16cid="http://schemas.microsoft.com/office/word/2016/wordml/cid" xmlns:w16se="http://schemas.microsoft.com/office/word/2015/wordml/symex" xmlns:wpg="http://schemas.microsoft.com/office/word/2010/wordprocessingGroup" xmlns:wpi="http://schemas.microsoft.com/office/word/2010/wordprocessingInk" xmlns:wne="http://schemas.microsoft.com/office/word/2006/wordml" xmlns:wps="http://schemas.microsoft.com/office/word/2010/wordprocessingShape" mc:Ignorable="w14 w15 w16se w16cid wp14">
+<w:footnotes xmlns:wpc="http://schemas.microsoft.com/office/word/2010/wordprocessingCanvas" xmlns:cx="http://schemas.microsoft.com/office/drawing/2014/chartex" xmlns:cx1="http://schemas.microsoft.com/office/drawing/2015/9/8/chartex" xmlns:cx2="http://schemas.microsoft.com/office/drawing/2015/10/21/chartex" xmlns:cx3="http://schemas.microsoft.com/office/drawing/2016/5/9/chartex" xmlns:cx4="http://schemas.microsoft.com/office/drawing/2016/5/10/chartex" xmlns:cx5="http://schemas.microsoft.com/office/drawing/2016/5/11/chartex" xmlns:cx6="http://schemas.microsoft.com/office/drawing/2016/5/12/chartex" xmlns:cx7="http://schemas.microsoft.com/office/drawing/2016/5/13/chartex" xmlns:cx8="http://schemas.microsoft.com/office/drawing/2016/5/14/chartex" xmlns:mc="http://schemas.openxmlformats.org/markup-compatibility/2006" xmlns:aink="http://schemas.microsoft.com/office/drawing/2016/ink" xmlns:am3d="http://schemas.microsoft.com/office/drawing/2017/model3d" xmlns:o="urn:schemas-microsoft-com:office:office" xmlns:r="http://schemas.openxmlformats.org/officeDocument/2006/relationships" xmlns:m="http://schemas.openxmlformats.org/officeDocument/2006/math" xmlns:v="urn:schemas-microsoft-com:vml" xmlns:wp14="http://schemas.microsoft.com/office/word/2010/wordprocessingDrawing" xmlns:wp="http://schemas.openxmlformats.org/drawingml/2006/wordprocessingDrawing" xmlns:w10="urn:schemas-microsoft-com:office:word" xmlns:w="http://schemas.openxmlformats.org/wordprocessingml/2006/main" xmlns:w14="http://schemas.microsoft.com/office/word/2010/wordml" xmlns:w15="http://schemas.microsoft.com/office/word/2012/wordml" xmlns:w16cex="http://schemas.microsoft.com/office/word/2018/wordml/cex" xmlns:w16cid="http://schemas.microsoft.com/office/word/2016/wordml/cid" xmlns:w16="http://schemas.microsoft.com/office/word/2018/wordml" xmlns:w16se="http://schemas.microsoft.com/office/word/2015/wordml/symex" xmlns:wpg="http://schemas.microsoft.com/office/word/2010/wordprocessingGroup" xmlns:wpi="http://schemas.microsoft.com/office/word/2010/wordprocessingInk" xmlns:wne="http://schemas.microsoft.com/office/word/2006/wordml" xmlns:wps="http://schemas.microsoft.com/office/word/2010/wordprocessingShape" mc:Ignorable="w14 w15 w16se w16cid w16 w16cex wp14">
   <w:footnote w:type="separator" w:id="-1">
     <w:p>
       <w:pPr>
@@ -58576,7 +58649,7 @@
 </file>
 
 <file path=word/header1.xml><?xml version="1.0" encoding="utf-8"?>
-<w:hdr xmlns:wpc="http://schemas.microsoft.com/office/word/2010/wordprocessingCanvas" xmlns:cx="http://schemas.microsoft.com/office/drawing/2014/chartex" xmlns:cx1="http://schemas.microsoft.com/office/drawing/2015/9/8/chartex" xmlns:cx2="http://schemas.microsoft.com/office/drawing/2015/10/21/chartex" xmlns:cx3="http://schemas.microsoft.com/office/drawing/2016/5/9/chartex" xmlns:cx4="http://schemas.microsoft.com/office/drawing/2016/5/10/chartex" xmlns:cx5="http://schemas.microsoft.com/office/drawing/2016/5/11/chartex" xmlns:cx6="http://schemas.microsoft.com/office/drawing/2016/5/12/chartex" xmlns:cx7="http://schemas.microsoft.com/office/drawing/2016/5/13/chartex" xmlns:cx8="http://schemas.microsoft.com/office/drawing/2016/5/14/chartex" xmlns:mc="http://schemas.openxmlformats.org/markup-compatibility/2006" xmlns:aink="http://schemas.microsoft.com/office/drawing/2016/ink" xmlns:am3d="http://schemas.microsoft.com/office/drawing/2017/model3d" xmlns:o="urn:schemas-microsoft-com:office:office" xmlns:r="http://schemas.openxmlformats.org/officeDocument/2006/relationships" xmlns:m="http://schemas.openxmlformats.org/officeDocument/2006/math" xmlns:v="urn:schemas-microsoft-com:vml" xmlns:wp14="http://schemas.microsoft.com/office/word/2010/wordprocessingDrawing" xmlns:wp="http://schemas.openxmlformats.org/drawingml/2006/wordprocessingDrawing" xmlns:w10="urn:schemas-microsoft-com:office:word" xmlns:w="http://schemas.openxmlformats.org/wordprocessingml/2006/main" xmlns:w14="http://schemas.microsoft.com/office/word/2010/wordml" xmlns:w15="http://schemas.microsoft.com/office/word/2012/wordml" xmlns:w16cid="http://schemas.microsoft.com/office/word/2016/wordml/cid" xmlns:w16se="http://schemas.microsoft.com/office/word/2015/wordml/symex" xmlns:wpg="http://schemas.microsoft.com/office/word/2010/wordprocessingGroup" xmlns:wpi="http://schemas.microsoft.com/office/word/2010/wordprocessingInk" xmlns:wne="http://schemas.microsoft.com/office/word/2006/wordml" xmlns:wps="http://schemas.microsoft.com/office/word/2010/wordprocessingShape" mc:Ignorable="w14 w15 w16se w16cid wp14">
+<w:hdr xmlns:wpc="http://schemas.microsoft.com/office/word/2010/wordprocessingCanvas" xmlns:cx="http://schemas.microsoft.com/office/drawing/2014/chartex" xmlns:cx1="http://schemas.microsoft.com/office/drawing/2015/9/8/chartex" xmlns:cx2="http://schemas.microsoft.com/office/drawing/2015/10/21/chartex" xmlns:cx3="http://schemas.microsoft.com/office/drawing/2016/5/9/chartex" xmlns:cx4="http://schemas.microsoft.com/office/drawing/2016/5/10/chartex" xmlns:cx5="http://schemas.microsoft.com/office/drawing/2016/5/11/chartex" xmlns:cx6="http://schemas.microsoft.com/office/drawing/2016/5/12/chartex" xmlns:cx7="http://schemas.microsoft.com/office/drawing/2016/5/13/chartex" xmlns:cx8="http://schemas.microsoft.com/office/drawing/2016/5/14/chartex" xmlns:mc="http://schemas.openxmlformats.org/markup-compatibility/2006" xmlns:aink="http://schemas.microsoft.com/office/drawing/2016/ink" xmlns:am3d="http://schemas.microsoft.com/office/drawing/2017/model3d" xmlns:o="urn:schemas-microsoft-com:office:office" xmlns:r="http://schemas.openxmlformats.org/officeDocument/2006/relationships" xmlns:m="http://schemas.openxmlformats.org/officeDocument/2006/math" xmlns:v="urn:schemas-microsoft-com:vml" xmlns:wp14="http://schemas.microsoft.com/office/word/2010/wordprocessingDrawing" xmlns:wp="http://schemas.openxmlformats.org/drawingml/2006/wordprocessingDrawing" xmlns:w10="urn:schemas-microsoft-com:office:word" xmlns:w="http://schemas.openxmlformats.org/wordprocessingml/2006/main" xmlns:w14="http://schemas.microsoft.com/office/word/2010/wordml" xmlns:w15="http://schemas.microsoft.com/office/word/2012/wordml" xmlns:w16cex="http://schemas.microsoft.com/office/word/2018/wordml/cex" xmlns:w16cid="http://schemas.microsoft.com/office/word/2016/wordml/cid" xmlns:w16="http://schemas.microsoft.com/office/word/2018/wordml" xmlns:w16se="http://schemas.microsoft.com/office/word/2015/wordml/symex" xmlns:wpg="http://schemas.microsoft.com/office/word/2010/wordprocessingGroup" xmlns:wpi="http://schemas.microsoft.com/office/word/2010/wordprocessingInk" xmlns:wne="http://schemas.microsoft.com/office/word/2006/wordml" xmlns:wps="http://schemas.microsoft.com/office/word/2010/wordprocessingShape" mc:Ignorable="w14 w15 w16se w16cid w16 w16cex wp14">
   <w:p>
     <w:pPr>
       <w:pStyle w:val="Header"/>
@@ -58699,7 +58772,7 @@
 </file>
 
 <file path=word/header2.xml><?xml version="1.0" encoding="utf-8"?>
-<w:hdr xmlns:wpc="http://schemas.microsoft.com/office/word/2010/wordprocessingCanvas" xmlns:cx="http://schemas.microsoft.com/office/drawing/2014/chartex" xmlns:cx1="http://schemas.microsoft.com/office/drawing/2015/9/8/chartex" xmlns:cx2="http://schemas.microsoft.com/office/drawing/2015/10/21/chartex" xmlns:cx3="http://schemas.microsoft.com/office/drawing/2016/5/9/chartex" xmlns:cx4="http://schemas.microsoft.com/office/drawing/2016/5/10/chartex" xmlns:cx5="http://schemas.microsoft.com/office/drawing/2016/5/11/chartex" xmlns:cx6="http://schemas.microsoft.com/office/drawing/2016/5/12/chartex" xmlns:cx7="http://schemas.microsoft.com/office/drawing/2016/5/13/chartex" xmlns:cx8="http://schemas.microsoft.com/office/drawing/2016/5/14/chartex" xmlns:mc="http://schemas.openxmlformats.org/markup-compatibility/2006" xmlns:aink="http://schemas.microsoft.com/office/drawing/2016/ink" xmlns:am3d="http://schemas.microsoft.com/office/drawing/2017/model3d" xmlns:o="urn:schemas-microsoft-com:office:office" xmlns:r="http://schemas.openxmlformats.org/officeDocument/2006/relationships" xmlns:m="http://schemas.openxmlformats.org/officeDocument/2006/math" xmlns:v="urn:schemas-microsoft-com:vml" xmlns:wp14="http://schemas.microsoft.com/office/word/2010/wordprocessingDrawing" xmlns:wp="http://schemas.openxmlformats.org/drawingml/2006/wordprocessingDrawing" xmlns:w10="urn:schemas-microsoft-com:office:word" xmlns:w="http://schemas.openxmlformats.org/wordprocessingml/2006/main" xmlns:w14="http://schemas.microsoft.com/office/word/2010/wordml" xmlns:w15="http://schemas.microsoft.com/office/word/2012/wordml" xmlns:w16cid="http://schemas.microsoft.com/office/word/2016/wordml/cid" xmlns:w16se="http://schemas.microsoft.com/office/word/2015/wordml/symex" xmlns:wpg="http://schemas.microsoft.com/office/word/2010/wordprocessingGroup" xmlns:wpi="http://schemas.microsoft.com/office/word/2010/wordprocessingInk" xmlns:wne="http://schemas.microsoft.com/office/word/2006/wordml" xmlns:wps="http://schemas.microsoft.com/office/word/2010/wordprocessingShape" mc:Ignorable="w14 w15 w16se w16cid wp14">
+<w:hdr xmlns:wpc="http://schemas.microsoft.com/office/word/2010/wordprocessingCanvas" xmlns:cx="http://schemas.microsoft.com/office/drawing/2014/chartex" xmlns:cx1="http://schemas.microsoft.com/office/drawing/2015/9/8/chartex" xmlns:cx2="http://schemas.microsoft.com/office/drawing/2015/10/21/chartex" xmlns:cx3="http://schemas.microsoft.com/office/drawing/2016/5/9/chartex" xmlns:cx4="http://schemas.microsoft.com/office/drawing/2016/5/10/chartex" xmlns:cx5="http://schemas.microsoft.com/office/drawing/2016/5/11/chartex" xmlns:cx6="http://schemas.microsoft.com/office/drawing/2016/5/12/chartex" xmlns:cx7="http://schemas.microsoft.com/office/drawing/2016/5/13/chartex" xmlns:cx8="http://schemas.microsoft.com/office/drawing/2016/5/14/chartex" xmlns:mc="http://schemas.openxmlformats.org/markup-compatibility/2006" xmlns:aink="http://schemas.microsoft.com/office/drawing/2016/ink" xmlns:am3d="http://schemas.microsoft.com/office/drawing/2017/model3d" xmlns:o="urn:schemas-microsoft-com:office:office" xmlns:r="http://schemas.openxmlformats.org/officeDocument/2006/relationships" xmlns:m="http://schemas.openxmlformats.org/officeDocument/2006/math" xmlns:v="urn:schemas-microsoft-com:vml" xmlns:wp14="http://schemas.microsoft.com/office/word/2010/wordprocessingDrawing" xmlns:wp="http://schemas.openxmlformats.org/drawingml/2006/wordprocessingDrawing" xmlns:w10="urn:schemas-microsoft-com:office:word" xmlns:w="http://schemas.openxmlformats.org/wordprocessingml/2006/main" xmlns:w14="http://schemas.microsoft.com/office/word/2010/wordml" xmlns:w15="http://schemas.microsoft.com/office/word/2012/wordml" xmlns:w16cex="http://schemas.microsoft.com/office/word/2018/wordml/cex" xmlns:w16cid="http://schemas.microsoft.com/office/word/2016/wordml/cid" xmlns:w16="http://schemas.microsoft.com/office/word/2018/wordml" xmlns:w16se="http://schemas.microsoft.com/office/word/2015/wordml/symex" xmlns:wpg="http://schemas.microsoft.com/office/word/2010/wordprocessingGroup" xmlns:wpi="http://schemas.microsoft.com/office/word/2010/wordprocessingInk" xmlns:wne="http://schemas.microsoft.com/office/word/2006/wordml" xmlns:wps="http://schemas.microsoft.com/office/word/2010/wordprocessingShape" mc:Ignorable="w14 w15 w16se w16cid w16 w16cex wp14">
   <w:sdt>
     <w:sdtPr>
       <w:rPr>
@@ -58828,7 +58901,7 @@
 </file>
 
 <file path=word/people.xml><?xml version="1.0" encoding="utf-8"?>
-<w15:people xmlns:wpc="http://schemas.microsoft.com/office/word/2010/wordprocessingCanvas" xmlns:cx="http://schemas.microsoft.com/office/drawing/2014/chartex" xmlns:cx1="http://schemas.microsoft.com/office/drawing/2015/9/8/chartex" xmlns:cx2="http://schemas.microsoft.com/office/drawing/2015/10/21/chartex" xmlns:cx3="http://schemas.microsoft.com/office/drawing/2016/5/9/chartex" xmlns:cx4="http://schemas.microsoft.com/office/drawing/2016/5/10/chartex" xmlns:cx5="http://schemas.microsoft.com/office/drawing/2016/5/11/chartex" xmlns:cx6="http://schemas.microsoft.com/office/drawing/2016/5/12/chartex" xmlns:cx7="http://schemas.microsoft.com/office/drawing/2016/5/13/chartex" xmlns:cx8="http://schemas.microsoft.com/office/drawing/2016/5/14/chartex" xmlns:mc="http://schemas.openxmlformats.org/markup-compatibility/2006" xmlns:aink="http://schemas.microsoft.com/office/drawing/2016/ink" xmlns:am3d="http://schemas.microsoft.com/office/drawing/2017/model3d" xmlns:o="urn:schemas-microsoft-com:office:office" xmlns:r="http://schemas.openxmlformats.org/officeDocument/2006/relationships" xmlns:m="http://schemas.openxmlformats.org/officeDocument/2006/math" xmlns:v="urn:schemas-microsoft-com:vml" xmlns:wp14="http://schemas.microsoft.com/office/word/2010/wordprocessingDrawing" xmlns:wp="http://schemas.openxmlformats.org/drawingml/2006/wordprocessingDrawing" xmlns:w10="urn:schemas-microsoft-com:office:word" xmlns:w="http://schemas.openxmlformats.org/wordprocessingml/2006/main" xmlns:w14="http://schemas.microsoft.com/office/word/2010/wordml" xmlns:w15="http://schemas.microsoft.com/office/word/2012/wordml" xmlns:w16cid="http://schemas.microsoft.com/office/word/2016/wordml/cid" xmlns:w16se="http://schemas.microsoft.com/office/word/2015/wordml/symex" xmlns:wpg="http://schemas.microsoft.com/office/word/2010/wordprocessingGroup" xmlns:wpi="http://schemas.microsoft.com/office/word/2010/wordprocessingInk" xmlns:wne="http://schemas.microsoft.com/office/word/2006/wordml" xmlns:wps="http://schemas.microsoft.com/office/word/2010/wordprocessingShape" mc:Ignorable="w14 w15 w16se w16cid wp14">
+<w15:people xmlns:wpc="http://schemas.microsoft.com/office/word/2010/wordprocessingCanvas" xmlns:cx="http://schemas.microsoft.com/office/drawing/2014/chartex" xmlns:cx1="http://schemas.microsoft.com/office/drawing/2015/9/8/chartex" xmlns:cx2="http://schemas.microsoft.com/office/drawing/2015/10/21/chartex" xmlns:cx3="http://schemas.microsoft.com/office/drawing/2016/5/9/chartex" xmlns:cx4="http://schemas.microsoft.com/office/drawing/2016/5/10/chartex" xmlns:cx5="http://schemas.microsoft.com/office/drawing/2016/5/11/chartex" xmlns:cx6="http://schemas.microsoft.com/office/drawing/2016/5/12/chartex" xmlns:cx7="http://schemas.microsoft.com/office/drawing/2016/5/13/chartex" xmlns:cx8="http://schemas.microsoft.com/office/drawing/2016/5/14/chartex" xmlns:mc="http://schemas.openxmlformats.org/markup-compatibility/2006" xmlns:aink="http://schemas.microsoft.com/office/drawing/2016/ink" xmlns:am3d="http://schemas.microsoft.com/office/drawing/2017/model3d" xmlns:o="urn:schemas-microsoft-com:office:office" xmlns:r="http://schemas.openxmlformats.org/officeDocument/2006/relationships" xmlns:m="http://schemas.openxmlformats.org/officeDocument/2006/math" xmlns:v="urn:schemas-microsoft-com:vml" xmlns:wp14="http://schemas.microsoft.com/office/word/2010/wordprocessingDrawing" xmlns:wp="http://schemas.openxmlformats.org/drawingml/2006/wordprocessingDrawing" xmlns:w10="urn:schemas-microsoft-com:office:word" xmlns:w="http://schemas.openxmlformats.org/wordprocessingml/2006/main" xmlns:w14="http://schemas.microsoft.com/office/word/2010/wordml" xmlns:w15="http://schemas.microsoft.com/office/word/2012/wordml" xmlns:w16cex="http://schemas.microsoft.com/office/word/2018/wordml/cex" xmlns:w16cid="http://schemas.microsoft.com/office/word/2016/wordml/cid" xmlns:w16="http://schemas.microsoft.com/office/word/2018/wordml" xmlns:w16se="http://schemas.microsoft.com/office/word/2015/wordml/symex" xmlns:wpg="http://schemas.microsoft.com/office/word/2010/wordprocessingGroup" xmlns:wpi="http://schemas.microsoft.com/office/word/2010/wordprocessingInk" xmlns:wne="http://schemas.microsoft.com/office/word/2006/wordml" xmlns:wps="http://schemas.microsoft.com/office/word/2010/wordprocessingShape" mc:Ignorable="w14 w15 w16se w16cid w16 w16cex wp14">
   <w15:person w15:author="Nicholas Maxwell">
     <w15:presenceInfo w15:providerId="AD" w15:userId="S::w10026941@usm.edu::1a044d9d-3e7b-4dec-96dd-0930cc4f0d43"/>
   </w15:person>
@@ -58839,7 +58912,7 @@
 </file>
 
 <file path=word/styles.xml><?xml version="1.0" encoding="utf-8"?>
-<w:styles xmlns:mc="http://schemas.openxmlformats.org/markup-compatibility/2006" xmlns:r="http://schemas.openxmlformats.org/officeDocument/2006/relationships" xmlns:w="http://schemas.openxmlformats.org/wordprocessingml/2006/main" xmlns:w14="http://schemas.microsoft.com/office/word/2010/wordml" xmlns:w15="http://schemas.microsoft.com/office/word/2012/wordml" xmlns:w16cid="http://schemas.microsoft.com/office/word/2016/wordml/cid" xmlns:w16se="http://schemas.microsoft.com/office/word/2015/wordml/symex" mc:Ignorable="w14 w15 w16se w16cid">
+<w:styles xmlns:mc="http://schemas.openxmlformats.org/markup-compatibility/2006" xmlns:r="http://schemas.openxmlformats.org/officeDocument/2006/relationships" xmlns:w="http://schemas.openxmlformats.org/wordprocessingml/2006/main" xmlns:w14="http://schemas.microsoft.com/office/word/2010/wordml" xmlns:w15="http://schemas.microsoft.com/office/word/2012/wordml" xmlns:w16cex="http://schemas.microsoft.com/office/word/2018/wordml/cex" xmlns:w16cid="http://schemas.microsoft.com/office/word/2016/wordml/cid" xmlns:w16="http://schemas.microsoft.com/office/word/2018/wordml" xmlns:w16se="http://schemas.microsoft.com/office/word/2015/wordml/symex" mc:Ignorable="w14 w15 w16se w16cid w16 w16cex">
   <w:docDefaults>
     <w:rPrDefault>
       <w:rPr>

--- a/Manuscript/Maxwell Huff Recall Scoring Final 6.6.20.docx
+++ b/Manuscript/Maxwell Huff Recall Scoring Final 6.6.20.docx
@@ -1,6 +1,6 @@
 
 <file path=word/document.xml><?xml version="1.0" encoding="utf-8"?>
-<w:document xmlns:wpc="http://schemas.microsoft.com/office/word/2010/wordprocessingCanvas" xmlns:cx="http://schemas.microsoft.com/office/drawing/2014/chartex" xmlns:cx1="http://schemas.microsoft.com/office/drawing/2015/9/8/chartex" xmlns:cx2="http://schemas.microsoft.com/office/drawing/2015/10/21/chartex" xmlns:cx3="http://schemas.microsoft.com/office/drawing/2016/5/9/chartex" xmlns:cx4="http://schemas.microsoft.com/office/drawing/2016/5/10/chartex" xmlns:cx5="http://schemas.microsoft.com/office/drawing/2016/5/11/chartex" xmlns:cx6="http://schemas.microsoft.com/office/drawing/2016/5/12/chartex" xmlns:cx7="http://schemas.microsoft.com/office/drawing/2016/5/13/chartex" xmlns:cx8="http://schemas.microsoft.com/office/drawing/2016/5/14/chartex" xmlns:mc="http://schemas.openxmlformats.org/markup-compatibility/2006" xmlns:aink="http://schemas.microsoft.com/office/drawing/2016/ink" xmlns:am3d="http://schemas.microsoft.com/office/drawing/2017/model3d" xmlns:o="urn:schemas-microsoft-com:office:office" xmlns:r="http://schemas.openxmlformats.org/officeDocument/2006/relationships" xmlns:m="http://schemas.openxmlformats.org/officeDocument/2006/math" xmlns:v="urn:schemas-microsoft-com:vml" xmlns:wp14="http://schemas.microsoft.com/office/word/2010/wordprocessingDrawing" xmlns:wp="http://schemas.openxmlformats.org/drawingml/2006/wordprocessingDrawing" xmlns:w10="urn:schemas-microsoft-com:office:word" xmlns:w="http://schemas.openxmlformats.org/wordprocessingml/2006/main" xmlns:w14="http://schemas.microsoft.com/office/word/2010/wordml" xmlns:w15="http://schemas.microsoft.com/office/word/2012/wordml" xmlns:w16cex="http://schemas.microsoft.com/office/word/2018/wordml/cex" xmlns:w16cid="http://schemas.microsoft.com/office/word/2016/wordml/cid" xmlns:w16="http://schemas.microsoft.com/office/word/2018/wordml" xmlns:w16se="http://schemas.microsoft.com/office/word/2015/wordml/symex" xmlns:wpg="http://schemas.microsoft.com/office/word/2010/wordprocessingGroup" xmlns:wpi="http://schemas.microsoft.com/office/word/2010/wordprocessingInk" xmlns:wne="http://schemas.microsoft.com/office/word/2006/wordml" xmlns:wps="http://schemas.microsoft.com/office/word/2010/wordprocessingShape" mc:Ignorable="w14 w15 w16se w16cid w16 w16cex wp14">
+<w:document xmlns:wpc="http://schemas.microsoft.com/office/word/2010/wordprocessingCanvas" xmlns:cx="http://schemas.microsoft.com/office/drawing/2014/chartex" xmlns:cx1="http://schemas.microsoft.com/office/drawing/2015/9/8/chartex" xmlns:cx2="http://schemas.microsoft.com/office/drawing/2015/10/21/chartex" xmlns:cx3="http://schemas.microsoft.com/office/drawing/2016/5/9/chartex" xmlns:cx4="http://schemas.microsoft.com/office/drawing/2016/5/10/chartex" xmlns:cx5="http://schemas.microsoft.com/office/drawing/2016/5/11/chartex" xmlns:cx6="http://schemas.microsoft.com/office/drawing/2016/5/12/chartex" xmlns:cx7="http://schemas.microsoft.com/office/drawing/2016/5/13/chartex" xmlns:cx8="http://schemas.microsoft.com/office/drawing/2016/5/14/chartex" xmlns:mc="http://schemas.openxmlformats.org/markup-compatibility/2006" xmlns:aink="http://schemas.microsoft.com/office/drawing/2016/ink" xmlns:am3d="http://schemas.microsoft.com/office/drawing/2017/model3d" xmlns:o="urn:schemas-microsoft-com:office:office" xmlns:r="http://schemas.openxmlformats.org/officeDocument/2006/relationships" xmlns:m="http://schemas.openxmlformats.org/officeDocument/2006/math" xmlns:v="urn:schemas-microsoft-com:vml" xmlns:wp14="http://schemas.microsoft.com/office/word/2010/wordprocessingDrawing" xmlns:wp="http://schemas.openxmlformats.org/drawingml/2006/wordprocessingDrawing" xmlns:w10="urn:schemas-microsoft-com:office:word" xmlns:w="http://schemas.openxmlformats.org/wordprocessingml/2006/main" xmlns:w14="http://schemas.microsoft.com/office/word/2010/wordml" xmlns:w15="http://schemas.microsoft.com/office/word/2012/wordml" xmlns:w16cid="http://schemas.microsoft.com/office/word/2016/wordml/cid" xmlns:w16se="http://schemas.microsoft.com/office/word/2015/wordml/symex" xmlns:wpg="http://schemas.microsoft.com/office/word/2010/wordprocessingGroup" xmlns:wpi="http://schemas.microsoft.com/office/word/2010/wordprocessingInk" xmlns:wne="http://schemas.microsoft.com/office/word/2006/wordml" xmlns:wps="http://schemas.microsoft.com/office/word/2010/wordprocessingShape" mc:Ignorable="w14 w15 w16se w16cid wp14">
   <w:body>
     <w:p>
       <w:pPr>
@@ -18672,47 +18672,7 @@
           <w:sz w:val="24"/>
           <w:szCs w:val="24"/>
         </w:rPr>
-        <w:t>Finally, we provide</w:t>
-      </w:r>
-      <w:r>
-        <w:rPr>
-          <w:rFonts w:ascii="Times New Roman" w:hAnsi="Times New Roman" w:cs="Times New Roman"/>
-          <w:sz w:val="24"/>
-          <w:szCs w:val="24"/>
-        </w:rPr>
-        <w:t xml:space="preserve"> a general </w:t>
-      </w:r>
-      <w:r>
-        <w:rPr>
-          <w:rFonts w:ascii="Times New Roman" w:hAnsi="Times New Roman" w:cs="Times New Roman"/>
-          <w:sz w:val="24"/>
-          <w:szCs w:val="24"/>
-        </w:rPr>
-        <w:t>overview</w:t>
-      </w:r>
-      <w:r>
-        <w:rPr>
-          <w:rFonts w:ascii="Times New Roman" w:hAnsi="Times New Roman" w:cs="Times New Roman"/>
-          <w:sz w:val="24"/>
-          <w:szCs w:val="24"/>
-        </w:rPr>
-        <w:t xml:space="preserve"> </w:t>
-      </w:r>
-      <w:r>
-        <w:rPr>
-          <w:rFonts w:ascii="Times New Roman" w:hAnsi="Times New Roman" w:cs="Times New Roman"/>
-          <w:sz w:val="24"/>
-          <w:szCs w:val="24"/>
-        </w:rPr>
-        <w:t>of</w:t>
-      </w:r>
-      <w:r>
-        <w:rPr>
-          <w:rFonts w:ascii="Times New Roman" w:hAnsi="Times New Roman" w:cs="Times New Roman"/>
-          <w:sz w:val="24"/>
-          <w:szCs w:val="24"/>
-        </w:rPr>
-        <w:t xml:space="preserve"> using </w:t>
+        <w:t xml:space="preserve">Finally, we provide a general overview of using </w:t>
       </w:r>
       <w:r>
         <w:rPr>
@@ -18730,31 +18690,7 @@
           <w:sz w:val="24"/>
           <w:szCs w:val="24"/>
         </w:rPr>
-        <w:t xml:space="preserve"> </w:t>
-      </w:r>
-      <w:r>
-        <w:rPr>
-          <w:rFonts w:ascii="Times New Roman" w:hAnsi="Times New Roman" w:cs="Times New Roman"/>
-          <w:sz w:val="24"/>
-          <w:szCs w:val="24"/>
-        </w:rPr>
-        <w:t>to match sentences</w:t>
-      </w:r>
-      <w:r>
-        <w:rPr>
-          <w:rFonts w:ascii="Times New Roman" w:hAnsi="Times New Roman" w:cs="Times New Roman"/>
-          <w:sz w:val="24"/>
-          <w:szCs w:val="24"/>
-        </w:rPr>
-        <w:t>.</w:t>
-      </w:r>
-      <w:r>
-        <w:rPr>
-          <w:rFonts w:ascii="Times New Roman" w:hAnsi="Times New Roman" w:cs="Times New Roman"/>
-          <w:sz w:val="24"/>
-          <w:szCs w:val="24"/>
-        </w:rPr>
-        <w:t xml:space="preserve"> </w:t>
+        <w:t xml:space="preserve"> to match sentences. </w:t>
       </w:r>
       <w:r>
         <w:rPr>
@@ -18771,55 +18707,7 @@
           <w:sz w:val="24"/>
           <w:szCs w:val="24"/>
         </w:rPr>
-        <w:t xml:space="preserve"> </w:t>
-      </w:r>
-      <w:r>
-        <w:rPr>
-          <w:rFonts w:ascii="Times New Roman" w:hAnsi="Times New Roman" w:cs="Times New Roman"/>
-          <w:sz w:val="24"/>
-          <w:szCs w:val="24"/>
-        </w:rPr>
-        <w:t>We begin</w:t>
-      </w:r>
-      <w:r>
-        <w:rPr>
-          <w:rFonts w:ascii="Times New Roman" w:hAnsi="Times New Roman" w:cs="Times New Roman"/>
-          <w:sz w:val="24"/>
-          <w:szCs w:val="24"/>
-        </w:rPr>
-        <w:t xml:space="preserve"> by detail</w:t>
-      </w:r>
-      <w:r>
-        <w:rPr>
-          <w:rFonts w:ascii="Times New Roman" w:hAnsi="Times New Roman" w:cs="Times New Roman"/>
-          <w:sz w:val="24"/>
-          <w:szCs w:val="24"/>
-        </w:rPr>
-        <w:t>ing</w:t>
-      </w:r>
-      <w:r>
-        <w:rPr>
-          <w:rFonts w:ascii="Times New Roman" w:hAnsi="Times New Roman" w:cs="Times New Roman"/>
-          <w:sz w:val="24"/>
-          <w:szCs w:val="24"/>
-        </w:rPr>
-        <w:t xml:space="preserve"> the creation of this dataset</w:t>
-      </w:r>
-      <w:r>
-        <w:rPr>
-          <w:rFonts w:ascii="Times New Roman" w:hAnsi="Times New Roman" w:cs="Times New Roman"/>
-          <w:sz w:val="24"/>
-          <w:szCs w:val="24"/>
-        </w:rPr>
-        <w:t xml:space="preserve"> and then </w:t>
-      </w:r>
-      <w:r>
-        <w:rPr>
-          <w:rFonts w:ascii="Times New Roman" w:hAnsi="Times New Roman" w:cs="Times New Roman"/>
-          <w:sz w:val="24"/>
-          <w:szCs w:val="24"/>
-        </w:rPr>
-        <w:t xml:space="preserve">provide a detailed walkthrough of the </w:t>
+        <w:t xml:space="preserve"> We begin by detailing the creation of this dataset and then provide a detailed walkthrough of the </w:t>
       </w:r>
       <w:r>
         <w:rPr>
@@ -18837,15 +18725,7 @@
           <w:sz w:val="24"/>
           <w:szCs w:val="24"/>
         </w:rPr>
-        <w:t xml:space="preserve"> package’s </w:t>
-      </w:r>
-      <w:r>
-        <w:rPr>
-          <w:rFonts w:ascii="Times New Roman" w:hAnsi="Times New Roman" w:cs="Times New Roman"/>
-          <w:sz w:val="24"/>
-          <w:szCs w:val="24"/>
-        </w:rPr>
-        <w:t>sentence processing functionality.</w:t>
+        <w:t xml:space="preserve"> package’s sentence processing functionality.</w:t>
       </w:r>
     </w:p>
     <w:p>
@@ -29393,7 +29273,7 @@
           <w:sz w:val="24"/>
           <w:szCs w:val="24"/>
         </w:rPr>
-        <w:t xml:space="preserve">using the </w:t>
+        <w:t xml:space="preserve">using </w:t>
       </w:r>
       <w:r>
         <w:rPr>
@@ -29401,7 +29281,7 @@
           <w:sz w:val="20"/>
           <w:szCs w:val="20"/>
         </w:rPr>
-        <w:t>score.recall.f</w:t>
+        <w:t>prop.correct.free</w:t>
       </w:r>
       <w:r>
         <w:rPr>
@@ -29441,7 +29321,31 @@
           <w:sz w:val="24"/>
           <w:szCs w:val="24"/>
         </w:rPr>
-        <w:t>cutoff value used</w:t>
+        <w:t xml:space="preserve">of the six </w:t>
+      </w:r>
+      <w:r>
+        <w:rPr>
+          <w:rFonts w:ascii="Times New Roman" w:hAnsi="Times New Roman" w:cs="Times New Roman"/>
+          <w:sz w:val="24"/>
+          <w:szCs w:val="24"/>
+        </w:rPr>
+        <w:t>cutoff value</w:t>
+      </w:r>
+      <w:r>
+        <w:rPr>
+          <w:rFonts w:ascii="Times New Roman" w:hAnsi="Times New Roman" w:cs="Times New Roman"/>
+          <w:sz w:val="24"/>
+          <w:szCs w:val="24"/>
+        </w:rPr>
+        <w:t>s as</w:t>
+      </w:r>
+      <w:r>
+        <w:rPr>
+          <w:rFonts w:ascii="Times New Roman" w:hAnsi="Times New Roman" w:cs="Times New Roman"/>
+          <w:sz w:val="24"/>
+          <w:szCs w:val="24"/>
+        </w:rPr>
+        <w:t xml:space="preserve"> used</w:t>
       </w:r>
       <w:r>
         <w:rPr>
@@ -29473,48 +29377,34 @@
           <w:sz w:val="24"/>
           <w:szCs w:val="24"/>
         </w:rPr>
-        <w:t xml:space="preserve"> and allowed to monitor how changes to the cutoff criteria affected the scored output. Each</w:t>
-      </w:r>
-      <w:r>
-        <w:rPr>
-          <w:rFonts w:ascii="Times New Roman" w:hAnsi="Times New Roman" w:cs="Times New Roman"/>
-          <w:sz w:val="24"/>
-          <w:szCs w:val="24"/>
-        </w:rPr>
-        <w:t xml:space="preserve"> dataset was scored </w:t>
-      </w:r>
-      <w:r>
-        <w:rPr>
-          <w:rFonts w:ascii="Times New Roman" w:hAnsi="Times New Roman" w:cs="Times New Roman"/>
-          <w:sz w:val="24"/>
-          <w:szCs w:val="24"/>
-        </w:rPr>
-        <w:t>5</w:t>
-      </w:r>
-      <w:r>
-        <w:rPr>
-          <w:rFonts w:ascii="Times New Roman" w:hAnsi="Times New Roman" w:cs="Times New Roman"/>
-          <w:sz w:val="24"/>
-          <w:szCs w:val="24"/>
-        </w:rPr>
-        <w:t xml:space="preserve"> times</w:t>
-      </w:r>
-      <w:r>
-        <w:rPr>
-          <w:rFonts w:ascii="Times New Roman" w:hAnsi="Times New Roman" w:cs="Times New Roman"/>
-          <w:sz w:val="24"/>
-          <w:szCs w:val="24"/>
-        </w:rPr>
-        <w:t>, using Levenshtein cutoff values ranging from 0 to 4</w:t>
-      </w:r>
-      <w:r>
-        <w:rPr>
-          <w:rFonts w:ascii="Times New Roman" w:hAnsi="Times New Roman" w:cs="Times New Roman"/>
-          <w:sz w:val="24"/>
-          <w:szCs w:val="24"/>
-        </w:rPr>
-        <w:t xml:space="preserve">. </w:t>
-      </w:r>
+        <w:t xml:space="preserve">, </w:t>
+      </w:r>
+      <w:r>
+        <w:rPr>
+          <w:rFonts w:ascii="Times New Roman" w:hAnsi="Times New Roman" w:cs="Times New Roman"/>
+          <w:sz w:val="24"/>
+          <w:szCs w:val="24"/>
+        </w:rPr>
+        <w:t>allow</w:t>
+      </w:r>
+      <w:r>
+        <w:rPr>
+          <w:rFonts w:ascii="Times New Roman" w:hAnsi="Times New Roman" w:cs="Times New Roman"/>
+          <w:sz w:val="24"/>
+          <w:szCs w:val="24"/>
+        </w:rPr>
+        <w:t>ing us</w:t>
+      </w:r>
+      <w:r>
+        <w:rPr>
+          <w:rFonts w:ascii="Times New Roman" w:hAnsi="Times New Roman" w:cs="Times New Roman"/>
+          <w:sz w:val="24"/>
+          <w:szCs w:val="24"/>
+        </w:rPr>
+        <w:t xml:space="preserve"> to monitor how changes to the cutoff criteria affected the scored output. </w:t>
+      </w:r>
+      <w:bookmarkStart w:id="44" w:name="_GoBack"/>
+      <w:bookmarkEnd w:id="44"/>
       <w:r>
         <w:rPr>
           <w:rFonts w:ascii="Times New Roman" w:hAnsi="Times New Roman" w:cs="Times New Roman"/>
@@ -29651,16 +29541,7 @@
           <w:sz w:val="24"/>
           <w:szCs w:val="24"/>
         </w:rPr>
-        <w:t xml:space="preserve"> successfully replicates the results from the original human coded dataset. First, we provide descriptive statistics of recall rates for both the original and rescored datasets. Next, we test </w:t>
-      </w:r>
-      <w:r>
-        <w:rPr>
-          <w:rFonts w:ascii="Times New Roman" w:hAnsi="Times New Roman" w:cs="Times New Roman"/>
-          <w:sz w:val="24"/>
-          <w:szCs w:val="24"/>
-        </w:rPr>
-        <w:lastRenderedPageBreak/>
-        <w:t xml:space="preserve">whether these recall rates differ as a function of coding. We conclude this section by computing the inter-rate reliability between the human and </w:t>
+        <w:t xml:space="preserve"> successfully replicates the results from the original human coded dataset. First, we provide descriptive statistics of recall rates for both the original and rescored datasets. Next, we test whether these recall rates differ as a function of coding. We conclude this section by computing the inter-rate reliability between the human and </w:t>
       </w:r>
       <w:r>
         <w:rPr>
@@ -29700,6 +29581,7 @@
           <w:sz w:val="24"/>
           <w:szCs w:val="24"/>
         </w:rPr>
+        <w:lastRenderedPageBreak/>
         <w:t>Replication of Free Recall Studies</w:t>
       </w:r>
     </w:p>
@@ -30835,7 +30717,6 @@
           <w:sz w:val="24"/>
           <w:szCs w:val="24"/>
         </w:rPr>
-        <w:lastRenderedPageBreak/>
         <w:t xml:space="preserve">Finally, we computed </w:t>
       </w:r>
       <w:r>
@@ -30862,7 +30743,16 @@
           <w:sz w:val="24"/>
           <w:szCs w:val="24"/>
         </w:rPr>
-        <w:t>values for all data sets at the individual trial level as a test of inter-rate reliability. Starting with the categorical list, a moderate agreement was detected between</w:t>
+        <w:t xml:space="preserve">values for all data sets at the individual trial level as a test of inter-rate reliability. Starting with the categorical list, a moderate agreement was detected </w:t>
+      </w:r>
+      <w:r>
+        <w:rPr>
+          <w:rFonts w:ascii="Times New Roman" w:hAnsi="Times New Roman" w:cs="Times New Roman"/>
+          <w:sz w:val="24"/>
+          <w:szCs w:val="24"/>
+        </w:rPr>
+        <w:lastRenderedPageBreak/>
+        <w:t>between</w:t>
       </w:r>
       <w:r>
         <w:rPr>
@@ -31168,7 +31058,7 @@
           <w:szCs w:val="24"/>
         </w:rPr>
       </w:pPr>
-      <w:commentRangeStart w:id="44"/>
+      <w:commentRangeStart w:id="45"/>
       <w:r>
         <w:rPr>
           <w:rFonts w:ascii="Times New Roman" w:hAnsi="Times New Roman" w:cs="Times New Roman"/>
@@ -31178,12 +31068,12 @@
         </w:rPr>
         <w:t>[SENTENCE SCORING VALIDATION?]</w:t>
       </w:r>
-      <w:commentRangeEnd w:id="44"/>
+      <w:commentRangeEnd w:id="45"/>
       <w:r>
         <w:rPr>
           <w:rStyle w:val="CommentReference"/>
         </w:rPr>
-        <w:commentReference w:id="44"/>
+        <w:commentReference w:id="45"/>
       </w:r>
     </w:p>
     <w:p>
@@ -31698,16 +31588,7 @@
           <w:sz w:val="24"/>
           <w:szCs w:val="24"/>
         </w:rPr>
-        <w:t xml:space="preserve">reproducibility </w:t>
-      </w:r>
-      <w:r>
-        <w:rPr>
-          <w:rFonts w:ascii="Times New Roman" w:hAnsi="Times New Roman" w:cs="Times New Roman"/>
-          <w:sz w:val="24"/>
-          <w:szCs w:val="24"/>
-        </w:rPr>
-        <w:lastRenderedPageBreak/>
-        <w:t xml:space="preserve">measures </w:t>
+        <w:t xml:space="preserve">reproducibility measures </w:t>
       </w:r>
       <w:r>
         <w:rPr>
@@ -33382,7 +33263,7 @@
           <w:szCs w:val="24"/>
         </w:rPr>
       </w:pPr>
-      <w:commentRangeStart w:id="45"/>
+      <w:commentRangeStart w:id="46"/>
       <w:r>
         <w:rPr>
           <w:rFonts w:ascii="Times New Roman" w:hAnsi="Times New Roman" w:cs="Times New Roman"/>
@@ -33400,12 +33281,12 @@
         </w:rPr>
         <w:t>1</w:t>
       </w:r>
-      <w:commentRangeEnd w:id="45"/>
+      <w:commentRangeEnd w:id="46"/>
       <w:r>
         <w:rPr>
           <w:rStyle w:val="CommentReference"/>
         </w:rPr>
-        <w:commentReference w:id="45"/>
+        <w:commentReference w:id="46"/>
       </w:r>
     </w:p>
     <w:tbl>
@@ -33444,7 +33325,7 @@
                 <w:szCs w:val="24"/>
               </w:rPr>
             </w:pPr>
-            <w:bookmarkStart w:id="46" w:name="_Hlk32934101"/>
+            <w:bookmarkStart w:id="47" w:name="_Hlk32934101"/>
             <w:r>
               <w:rPr>
                 <w:rFonts w:ascii="Times New Roman" w:hAnsi="Times New Roman" w:cs="Times New Roman"/>
@@ -34531,8 +34412,8 @@
           <w:szCs w:val="24"/>
         </w:rPr>
       </w:pPr>
-      <w:bookmarkStart w:id="47" w:name="_Hlk32942520"/>
-      <w:bookmarkEnd w:id="46"/>
+      <w:bookmarkStart w:id="48" w:name="_Hlk32942520"/>
+      <w:bookmarkEnd w:id="47"/>
       <w:r>
         <w:rPr>
           <w:rFonts w:ascii="Times New Roman" w:hAnsi="Times New Roman" w:cs="Times New Roman"/>
@@ -34614,7 +34495,7 @@
         <w:t>()</w:t>
       </w:r>
     </w:p>
-    <w:bookmarkEnd w:id="47"/>
+    <w:bookmarkEnd w:id="48"/>
     <w:p>
       <w:pPr>
         <w:spacing w:line="480" w:lineRule="auto"/>
@@ -34818,7 +34699,7 @@
           <w:szCs w:val="24"/>
         </w:rPr>
       </w:pPr>
-      <w:commentRangeStart w:id="48"/>
+      <w:commentRangeStart w:id="49"/>
       <w:r>
         <w:rPr>
           <w:rFonts w:ascii="Times New Roman" w:hAnsi="Times New Roman" w:cs="Times New Roman"/>
@@ -34828,12 +34709,12 @@
         <w:lastRenderedPageBreak/>
         <w:t>Table 2</w:t>
       </w:r>
-      <w:commentRangeEnd w:id="48"/>
+      <w:commentRangeEnd w:id="49"/>
       <w:r>
         <w:rPr>
           <w:rStyle w:val="CommentReference"/>
         </w:rPr>
-        <w:commentReference w:id="48"/>
+        <w:commentReference w:id="49"/>
       </w:r>
     </w:p>
     <w:tbl>
@@ -35658,7 +35539,7 @@
         </w:rPr>
         <w:t xml:space="preserve"> Example data was scored using a 75% match. Full example data is available at </w:t>
       </w:r>
-      <w:commentRangeStart w:id="49"/>
+      <w:commentRangeStart w:id="50"/>
       <w:r>
         <w:rPr>
           <w:rFonts w:ascii="Times New Roman" w:hAnsi="Times New Roman" w:cs="Times New Roman"/>
@@ -35675,12 +35556,12 @@
         </w:rPr>
         <w:t>.</w:t>
       </w:r>
-      <w:commentRangeEnd w:id="49"/>
+      <w:commentRangeEnd w:id="50"/>
       <w:r>
         <w:rPr>
           <w:rStyle w:val="CommentReference"/>
         </w:rPr>
-        <w:commentReference w:id="49"/>
+        <w:commentReference w:id="50"/>
       </w:r>
     </w:p>
     <w:p>
@@ -35762,7 +35643,7 @@
                 <w:szCs w:val="24"/>
               </w:rPr>
             </w:pPr>
-            <w:bookmarkStart w:id="50" w:name="_Hlk47430573"/>
+            <w:bookmarkStart w:id="51" w:name="_Hlk47430573"/>
             <w:r>
               <w:rPr>
                 <w:rFonts w:ascii="Times New Roman" w:hAnsi="Times New Roman" w:cs="Times New Roman"/>
@@ -35995,7 +35876,7 @@
         </w:tc>
       </w:tr>
     </w:tbl>
-    <w:bookmarkEnd w:id="50"/>
+    <w:bookmarkEnd w:id="51"/>
     <w:p>
       <w:pPr>
         <w:spacing w:line="480" w:lineRule="auto"/>
@@ -36235,7 +36116,7 @@
           <w:szCs w:val="24"/>
         </w:rPr>
       </w:pPr>
-      <w:commentRangeStart w:id="51"/>
+      <w:commentRangeStart w:id="52"/>
       <w:r>
         <w:rPr>
           <w:rFonts w:ascii="Times New Roman" w:hAnsi="Times New Roman" w:cs="Times New Roman"/>
@@ -36244,12 +36125,12 @@
         </w:rPr>
         <w:t>Table 3B</w:t>
       </w:r>
-      <w:commentRangeEnd w:id="51"/>
+      <w:commentRangeEnd w:id="52"/>
       <w:r>
         <w:rPr>
           <w:rStyle w:val="CommentReference"/>
         </w:rPr>
-        <w:commentReference w:id="51"/>
+        <w:commentReference w:id="52"/>
       </w:r>
     </w:p>
     <w:tbl>
@@ -39200,7 +39081,7 @@
         </w:rPr>
         <w:t xml:space="preserve">Sample Output Obtained using </w:t>
       </w:r>
-      <w:commentRangeStart w:id="52"/>
+      <w:commentRangeStart w:id="53"/>
       <w:r>
         <w:rPr>
           <w:rFonts w:ascii="Courier New" w:hAnsi="Courier New" w:cs="Courier New"/>
@@ -39221,12 +39102,12 @@
         </w:rPr>
         <w:t>()</w:t>
       </w:r>
-      <w:commentRangeEnd w:id="52"/>
+      <w:commentRangeEnd w:id="53"/>
       <w:r>
         <w:rPr>
           <w:rStyle w:val="CommentReference"/>
         </w:rPr>
-        <w:commentReference w:id="52"/>
+        <w:commentReference w:id="53"/>
       </w:r>
     </w:p>
     <w:p>
@@ -39683,8 +39564,8 @@
           <w:szCs w:val="24"/>
         </w:rPr>
         <w:sectPr>
-          <w:headerReference w:type="default" r:id="rId12"/>
-          <w:headerReference w:type="first" r:id="rId13"/>
+          <w:headerReference w:type="default" r:id="rId11"/>
+          <w:headerReference w:type="first" r:id="rId12"/>
           <w:pgSz w:w="12240" w:h="15840"/>
           <w:pgMar w:top="1440" w:right="1440" w:bottom="1440" w:left="1440" w:header="720" w:footer="720" w:gutter="0"/>
           <w:cols w:space="720"/>
@@ -42127,7 +42008,7 @@
           <w:docGrid w:linePitch="360"/>
         </w:sectPr>
       </w:pPr>
-      <w:bookmarkStart w:id="53" w:name="_Hlk33515570"/>
+      <w:bookmarkStart w:id="54" w:name="_Hlk33515570"/>
     </w:p>
     <w:p>
       <w:pPr>
@@ -42193,7 +42074,7 @@
                 <w:szCs w:val="24"/>
               </w:rPr>
             </w:pPr>
-            <w:bookmarkStart w:id="54" w:name="_Hlk42075086"/>
+            <w:bookmarkStart w:id="55" w:name="_Hlk42075086"/>
             <w:r>
               <w:rPr>
                 <w:rFonts w:ascii="Times New Roman" w:hAnsi="Times New Roman" w:cs="Times New Roman"/>
@@ -42897,9 +42778,9 @@
           <w:szCs w:val="24"/>
         </w:rPr>
       </w:pPr>
-      <w:bookmarkStart w:id="55" w:name="_Hlk42075142"/>
-      <w:bookmarkStart w:id="56" w:name="_Hlk42075069"/>
-      <w:bookmarkEnd w:id="54"/>
+      <w:bookmarkStart w:id="56" w:name="_Hlk42075142"/>
+      <w:bookmarkStart w:id="57" w:name="_Hlk42075069"/>
+      <w:bookmarkEnd w:id="55"/>
       <w:r>
         <w:rPr>
           <w:rFonts w:ascii="Times New Roman" w:hAnsi="Times New Roman" w:cs="Times New Roman"/>
@@ -42951,7 +42832,7 @@
         <w:t>esults for Maxwell and Buchanan (2020)</w:t>
       </w:r>
     </w:p>
-    <w:bookmarkEnd w:id="55"/>
+    <w:bookmarkEnd w:id="56"/>
     <w:p>
       <w:pPr>
         <w:spacing w:line="480" w:lineRule="auto"/>
@@ -43077,8 +42958,8 @@
         <w:t>Column labels indicate Levenshtein distance used at scoring. Values denote percentages.</w:t>
       </w:r>
     </w:p>
-    <w:bookmarkEnd w:id="53"/>
-    <w:bookmarkEnd w:id="56"/>
+    <w:bookmarkEnd w:id="54"/>
+    <w:bookmarkEnd w:id="57"/>
     <w:p>
       <w:pPr>
         <w:spacing w:after="0" w:line="480" w:lineRule="auto"/>
@@ -43129,8 +43010,8 @@
           <w:szCs w:val="24"/>
         </w:rPr>
       </w:pPr>
-      <w:bookmarkStart w:id="57" w:name="_Hlk35452108"/>
-      <w:bookmarkStart w:id="58" w:name="_Hlk47442616"/>
+      <w:bookmarkStart w:id="58" w:name="_Hlk35452108"/>
+      <w:bookmarkStart w:id="59" w:name="_Hlk47442616"/>
       <w:r>
         <w:rPr>
           <w:rFonts w:ascii="Times New Roman" w:hAnsi="Times New Roman" w:cs="Times New Roman"/>
@@ -44087,7 +43968,7 @@
         <w:t>Column labels indicate Levenshtein distance used at scoring. Values denote percentages.</w:t>
       </w:r>
     </w:p>
-    <w:bookmarkEnd w:id="57"/>
+    <w:bookmarkEnd w:id="58"/>
     <w:p>
       <w:pPr>
         <w:rPr>
@@ -44107,7 +43988,7 @@
         <w:br w:type="page"/>
       </w:r>
     </w:p>
-    <w:bookmarkEnd w:id="58"/>
+    <w:bookmarkEnd w:id="59"/>
     <w:p>
       <w:pPr>
         <w:spacing w:line="480" w:lineRule="auto"/>
@@ -44134,7 +44015,7 @@
           <w:rFonts w:ascii="Times New Roman" w:hAnsi="Times New Roman" w:cs="Times New Roman"/>
         </w:rPr>
       </w:pPr>
-      <w:bookmarkStart w:id="59" w:name="_Hlk36110679"/>
+      <w:bookmarkStart w:id="60" w:name="_Hlk36110679"/>
       <w:r>
         <w:rPr>
           <w:rFonts w:ascii="Times New Roman" w:hAnsi="Times New Roman" w:cs="Times New Roman"/>
@@ -44536,7 +44417,7 @@
                 <w:rFonts w:ascii="Times New Roman" w:hAnsi="Times New Roman" w:cs="Times New Roman"/>
               </w:rPr>
             </w:pPr>
-            <w:bookmarkStart w:id="60" w:name="_Hlk12527148"/>
+            <w:bookmarkStart w:id="61" w:name="_Hlk12527148"/>
             <w:r>
               <w:rPr>
                 <w:rFonts w:ascii="Times New Roman" w:hAnsi="Times New Roman" w:cs="Times New Roman"/>
@@ -45336,7 +45217,7 @@
           </w:p>
         </w:tc>
       </w:tr>
-      <w:bookmarkEnd w:id="60"/>
+      <w:bookmarkEnd w:id="61"/>
       <w:tr>
         <w:tc>
           <w:tcPr>
@@ -46138,7 +46019,7 @@
         <w:br w:type="page"/>
       </w:r>
     </w:p>
-    <w:bookmarkEnd w:id="59"/>
+    <w:bookmarkEnd w:id="60"/>
     <w:p>
       <w:pPr>
         <w:spacing w:line="480" w:lineRule="auto"/>
@@ -48228,7 +48109,7 @@
           <w:rFonts w:ascii="Times New Roman" w:hAnsi="Times New Roman" w:cs="Times New Roman"/>
         </w:rPr>
       </w:pPr>
-      <w:bookmarkStart w:id="61" w:name="_Hlk47442376"/>
+      <w:bookmarkStart w:id="62" w:name="_Hlk47442376"/>
       <w:r>
         <w:rPr>
           <w:rFonts w:ascii="Times New Roman" w:hAnsi="Times New Roman" w:cs="Times New Roman"/>
@@ -49238,7 +49119,7 @@
         <w:t xml:space="preserve"> percentage.</w:t>
       </w:r>
     </w:p>
-    <w:bookmarkEnd w:id="61"/>
+    <w:bookmarkEnd w:id="62"/>
     <w:p>
       <w:pPr>
         <w:rPr>
@@ -51537,7 +51418,7 @@
         </w:rPr>
         <w:t xml:space="preserve">Cutoff column indicates Levenshtein distance scores used when running </w:t>
       </w:r>
-      <w:commentRangeStart w:id="62"/>
+      <w:commentRangeStart w:id="63"/>
       <w:r>
         <w:rPr>
           <w:rFonts w:ascii="Courier New" w:hAnsi="Courier New" w:cs="Courier New"/>
@@ -51546,12 +51427,12 @@
         </w:rPr>
         <w:t>score.recall.f()</w:t>
       </w:r>
-      <w:commentRangeEnd w:id="62"/>
+      <w:commentRangeEnd w:id="63"/>
       <w:r>
         <w:rPr>
           <w:rStyle w:val="CommentReference"/>
         </w:rPr>
-        <w:commentReference w:id="62"/>
+        <w:commentReference w:id="63"/>
       </w:r>
       <w:r>
         <w:rPr>
@@ -55996,7 +55877,7 @@
         </w:rPr>
         <w:t xml:space="preserve"> coded data. </w:t>
       </w:r>
-      <w:bookmarkStart w:id="63" w:name="_Hlk47442509"/>
+      <w:bookmarkStart w:id="64" w:name="_Hlk47442509"/>
       <w:r>
         <w:rPr>
           <w:rFonts w:ascii="Times New Roman" w:hAnsi="Times New Roman" w:cs="Times New Roman"/>
@@ -56031,7 +55912,7 @@
         </w:rPr>
         <w:t xml:space="preserve"> and row labels indicate each of the tested cutoff criteria</w:t>
       </w:r>
-      <w:bookmarkEnd w:id="63"/>
+      <w:bookmarkEnd w:id="64"/>
       <w:r>
         <w:rPr>
           <w:rFonts w:ascii="Times New Roman" w:hAnsi="Times New Roman" w:cs="Times New Roman"/>
@@ -57164,11 +57045,11 @@
                     </pic:cNvPicPr>
                   </pic:nvPicPr>
                   <pic:blipFill>
-                    <a:blip r:embed="rId14">
+                    <a:blip r:embed="rId13">
                       <a:extLst>
                         <a:ext uri="{BEBA8EAE-BF5A-486C-A8C5-ECC9F3942E4B}">
                           <a14:imgProps xmlns:a14="http://schemas.microsoft.com/office/drawing/2010/main">
-                            <a14:imgLayer r:embed="rId15">
+                            <a14:imgLayer r:embed="rId14">
                               <a14:imgEffect>
                                 <a14:sharpenSoften amount="50000"/>
                               </a14:imgEffect>
@@ -57369,11 +57250,11 @@
                     </pic:cNvPicPr>
                   </pic:nvPicPr>
                   <pic:blipFill rotWithShape="1">
-                    <a:blip r:embed="rId16">
+                    <a:blip r:embed="rId15">
                       <a:extLst>
                         <a:ext uri="{BEBA8EAE-BF5A-486C-A8C5-ECC9F3942E4B}">
                           <a14:imgProps xmlns:a14="http://schemas.microsoft.com/office/drawing/2010/main">
-                            <a14:imgLayer r:embed="rId17">
+                            <a14:imgLayer r:embed="rId16">
                               <a14:imgEffect>
                                 <a14:sharpenSoften amount="50000"/>
                               </a14:imgEffect>
@@ -57553,11 +57434,11 @@
                     </pic:cNvPicPr>
                   </pic:nvPicPr>
                   <pic:blipFill>
-                    <a:blip r:embed="rId18">
+                    <a:blip r:embed="rId17">
                       <a:extLst>
                         <a:ext uri="{BEBA8EAE-BF5A-486C-A8C5-ECC9F3942E4B}">
                           <a14:imgProps xmlns:a14="http://schemas.microsoft.com/office/drawing/2010/main">
-                            <a14:imgLayer r:embed="rId19">
+                            <a14:imgLayer r:embed="rId18">
                               <a14:imgEffect>
                                 <a14:sharpenSoften amount="50000"/>
                               </a14:imgEffect>
@@ -57708,11 +57589,11 @@
                     </pic:cNvPicPr>
                   </pic:nvPicPr>
                   <pic:blipFill rotWithShape="1">
-                    <a:blip r:embed="rId20">
+                    <a:blip r:embed="rId19">
                       <a:extLst>
                         <a:ext uri="{BEBA8EAE-BF5A-486C-A8C5-ECC9F3942E4B}">
                           <a14:imgProps xmlns:a14="http://schemas.microsoft.com/office/drawing/2010/main">
-                            <a14:imgLayer r:embed="rId21">
+                            <a14:imgLayer r:embed="rId20">
                               <a14:imgEffect>
                                 <a14:sharpenSoften amount="25000"/>
                               </a14:imgEffect>
@@ -57851,7 +57732,7 @@
 </file>
 
 <file path=word/comments.xml><?xml version="1.0" encoding="utf-8"?>
-<w:comments xmlns:wpc="http://schemas.microsoft.com/office/word/2010/wordprocessingCanvas" xmlns:cx="http://schemas.microsoft.com/office/drawing/2014/chartex" xmlns:cx1="http://schemas.microsoft.com/office/drawing/2015/9/8/chartex" xmlns:cx2="http://schemas.microsoft.com/office/drawing/2015/10/21/chartex" xmlns:cx3="http://schemas.microsoft.com/office/drawing/2016/5/9/chartex" xmlns:cx4="http://schemas.microsoft.com/office/drawing/2016/5/10/chartex" xmlns:cx5="http://schemas.microsoft.com/office/drawing/2016/5/11/chartex" xmlns:cx6="http://schemas.microsoft.com/office/drawing/2016/5/12/chartex" xmlns:cx7="http://schemas.microsoft.com/office/drawing/2016/5/13/chartex" xmlns:cx8="http://schemas.microsoft.com/office/drawing/2016/5/14/chartex" xmlns:mc="http://schemas.openxmlformats.org/markup-compatibility/2006" xmlns:aink="http://schemas.microsoft.com/office/drawing/2016/ink" xmlns:am3d="http://schemas.microsoft.com/office/drawing/2017/model3d" xmlns:o="urn:schemas-microsoft-com:office:office" xmlns:r="http://schemas.openxmlformats.org/officeDocument/2006/relationships" xmlns:m="http://schemas.openxmlformats.org/officeDocument/2006/math" xmlns:v="urn:schemas-microsoft-com:vml" xmlns:wp14="http://schemas.microsoft.com/office/word/2010/wordprocessingDrawing" xmlns:wp="http://schemas.openxmlformats.org/drawingml/2006/wordprocessingDrawing" xmlns:w10="urn:schemas-microsoft-com:office:word" xmlns:w="http://schemas.openxmlformats.org/wordprocessingml/2006/main" xmlns:w14="http://schemas.microsoft.com/office/word/2010/wordml" xmlns:w15="http://schemas.microsoft.com/office/word/2012/wordml" xmlns:w16cex="http://schemas.microsoft.com/office/word/2018/wordml/cex" xmlns:w16cid="http://schemas.microsoft.com/office/word/2016/wordml/cid" xmlns:w16="http://schemas.microsoft.com/office/word/2018/wordml" xmlns:w16se="http://schemas.microsoft.com/office/word/2015/wordml/symex" xmlns:wpg="http://schemas.microsoft.com/office/word/2010/wordprocessingGroup" xmlns:wpi="http://schemas.microsoft.com/office/word/2010/wordprocessingInk" xmlns:wne="http://schemas.microsoft.com/office/word/2006/wordml" xmlns:wps="http://schemas.microsoft.com/office/word/2010/wordprocessingShape" mc:Ignorable="w14 w15 w16se w16cid w16 w16cex wp14">
+<w:comments xmlns:wpc="http://schemas.microsoft.com/office/word/2010/wordprocessingCanvas" xmlns:cx="http://schemas.microsoft.com/office/drawing/2014/chartex" xmlns:cx1="http://schemas.microsoft.com/office/drawing/2015/9/8/chartex" xmlns:cx2="http://schemas.microsoft.com/office/drawing/2015/10/21/chartex" xmlns:cx3="http://schemas.microsoft.com/office/drawing/2016/5/9/chartex" xmlns:cx4="http://schemas.microsoft.com/office/drawing/2016/5/10/chartex" xmlns:cx5="http://schemas.microsoft.com/office/drawing/2016/5/11/chartex" xmlns:cx6="http://schemas.microsoft.com/office/drawing/2016/5/12/chartex" xmlns:cx7="http://schemas.microsoft.com/office/drawing/2016/5/13/chartex" xmlns:cx8="http://schemas.microsoft.com/office/drawing/2016/5/14/chartex" xmlns:mc="http://schemas.openxmlformats.org/markup-compatibility/2006" xmlns:aink="http://schemas.microsoft.com/office/drawing/2016/ink" xmlns:am3d="http://schemas.microsoft.com/office/drawing/2017/model3d" xmlns:o="urn:schemas-microsoft-com:office:office" xmlns:r="http://schemas.openxmlformats.org/officeDocument/2006/relationships" xmlns:m="http://schemas.openxmlformats.org/officeDocument/2006/math" xmlns:v="urn:schemas-microsoft-com:vml" xmlns:wp14="http://schemas.microsoft.com/office/word/2010/wordprocessingDrawing" xmlns:wp="http://schemas.openxmlformats.org/drawingml/2006/wordprocessingDrawing" xmlns:w10="urn:schemas-microsoft-com:office:word" xmlns:w="http://schemas.openxmlformats.org/wordprocessingml/2006/main" xmlns:w14="http://schemas.microsoft.com/office/word/2010/wordml" xmlns:w15="http://schemas.microsoft.com/office/word/2012/wordml" xmlns:w16cid="http://schemas.microsoft.com/office/word/2016/wordml/cid" xmlns:w16se="http://schemas.microsoft.com/office/word/2015/wordml/symex" xmlns:wpg="http://schemas.microsoft.com/office/word/2010/wordprocessingGroup" xmlns:wpi="http://schemas.microsoft.com/office/word/2010/wordprocessingInk" xmlns:wne="http://schemas.microsoft.com/office/word/2006/wordml" xmlns:wps="http://schemas.microsoft.com/office/word/2010/wordprocessingShape" mc:Ignorable="w14 w15 w16se w16cid wp14">
   <w:comment w:id="0" w:author="Nicholas Maxwell" w:date="2020-10-29T11:12:00Z" w:initials="NM">
     <w:p>
       <w:pPr>
@@ -58364,7 +58245,7 @@
       </w:r>
     </w:p>
   </w:comment>
-  <w:comment w:id="44" w:author="Nick Maxwell" w:date="2020-10-12T08:46:00Z" w:initials="NM">
+  <w:comment w:id="45" w:author="Nick Maxwell" w:date="2020-10-12T08:46:00Z" w:initials="NM">
     <w:p>
       <w:pPr>
         <w:pStyle w:val="CommentText"/>
@@ -58380,7 +58261,7 @@
       </w:r>
     </w:p>
   </w:comment>
-  <w:comment w:id="45" w:author="Nick Maxwell" w:date="2020-10-12T08:47:00Z" w:initials="NM">
+  <w:comment w:id="46" w:author="Nick Maxwell" w:date="2020-10-12T08:47:00Z" w:initials="NM">
     <w:p>
       <w:pPr>
         <w:pStyle w:val="CommentText"/>
@@ -58396,7 +58277,7 @@
       </w:r>
     </w:p>
   </w:comment>
-  <w:comment w:id="48" w:author="Nick Maxwell" w:date="2020-10-24T17:07:00Z" w:initials="NM">
+  <w:comment w:id="49" w:author="Nick Maxwell" w:date="2020-10-24T17:07:00Z" w:initials="NM">
     <w:p>
       <w:pPr>
         <w:pStyle w:val="CommentText"/>
@@ -58412,7 +58293,7 @@
       </w:r>
     </w:p>
   </w:comment>
-  <w:comment w:id="49" w:author="Nick Maxwell" w:date="2020-11-12T16:08:00Z" w:initials="NM">
+  <w:comment w:id="50" w:author="Nick Maxwell" w:date="2020-11-12T16:08:00Z" w:initials="NM">
     <w:p>
       <w:pPr>
         <w:pStyle w:val="CommentText"/>
@@ -58425,22 +58306,6 @@
       </w:r>
       <w:r>
         <w:t>This link needs to be updated</w:t>
-      </w:r>
-    </w:p>
-  </w:comment>
-  <w:comment w:id="51" w:author="Nick Maxwell" w:date="2020-10-24T17:06:00Z" w:initials="NM">
-    <w:p>
-      <w:pPr>
-        <w:pStyle w:val="CommentText"/>
-      </w:pPr>
-      <w:r>
-        <w:rPr>
-          <w:rStyle w:val="CommentReference"/>
-        </w:rPr>
-        <w:annotationRef/>
-      </w:r>
-      <w:r>
-        <w:t>I think these tables are fine.</w:t>
       </w:r>
     </w:p>
   </w:comment>
@@ -58456,11 +58321,27 @@
         <w:annotationRef/>
       </w:r>
       <w:r>
-        <w:t>Will need to update this table to reflect changes to scoring functions</w:t>
+        <w:t>I think these tables are fine.</w:t>
       </w:r>
     </w:p>
   </w:comment>
-  <w:comment w:id="62" w:author="Nick Maxwell" w:date="2020-11-12T16:07:00Z" w:initials="NM">
+  <w:comment w:id="53" w:author="Nick Maxwell" w:date="2020-10-24T17:06:00Z" w:initials="NM">
+    <w:p>
+      <w:pPr>
+        <w:pStyle w:val="CommentText"/>
+      </w:pPr>
+      <w:r>
+        <w:rPr>
+          <w:rStyle w:val="CommentReference"/>
+        </w:rPr>
+        <w:annotationRef/>
+      </w:r>
+      <w:r>
+        <w:t>Will need to update this table to reflect changes to scoring functions</w:t>
+      </w:r>
+    </w:p>
+  </w:comment>
+  <w:comment w:id="63" w:author="Nick Maxwell" w:date="2020-11-12T16:07:00Z" w:initials="NM">
     <w:p>
       <w:pPr>
         <w:pStyle w:val="CommentText"/>
@@ -58480,7 +58361,7 @@
 </file>
 
 <file path=word/commentsExtended.xml><?xml version="1.0" encoding="utf-8"?>
-<w15:commentsEx xmlns:wpc="http://schemas.microsoft.com/office/word/2010/wordprocessingCanvas" xmlns:cx="http://schemas.microsoft.com/office/drawing/2014/chartex" xmlns:cx1="http://schemas.microsoft.com/office/drawing/2015/9/8/chartex" xmlns:cx2="http://schemas.microsoft.com/office/drawing/2015/10/21/chartex" xmlns:cx3="http://schemas.microsoft.com/office/drawing/2016/5/9/chartex" xmlns:cx4="http://schemas.microsoft.com/office/drawing/2016/5/10/chartex" xmlns:cx5="http://schemas.microsoft.com/office/drawing/2016/5/11/chartex" xmlns:cx6="http://schemas.microsoft.com/office/drawing/2016/5/12/chartex" xmlns:cx7="http://schemas.microsoft.com/office/drawing/2016/5/13/chartex" xmlns:cx8="http://schemas.microsoft.com/office/drawing/2016/5/14/chartex" xmlns:mc="http://schemas.openxmlformats.org/markup-compatibility/2006" xmlns:aink="http://schemas.microsoft.com/office/drawing/2016/ink" xmlns:am3d="http://schemas.microsoft.com/office/drawing/2017/model3d" xmlns:o="urn:schemas-microsoft-com:office:office" xmlns:r="http://schemas.openxmlformats.org/officeDocument/2006/relationships" xmlns:m="http://schemas.openxmlformats.org/officeDocument/2006/math" xmlns:v="urn:schemas-microsoft-com:vml" xmlns:wp14="http://schemas.microsoft.com/office/word/2010/wordprocessingDrawing" xmlns:wp="http://schemas.openxmlformats.org/drawingml/2006/wordprocessingDrawing" xmlns:w10="urn:schemas-microsoft-com:office:word" xmlns:w="http://schemas.openxmlformats.org/wordprocessingml/2006/main" xmlns:w14="http://schemas.microsoft.com/office/word/2010/wordml" xmlns:w15="http://schemas.microsoft.com/office/word/2012/wordml" xmlns:w16cex="http://schemas.microsoft.com/office/word/2018/wordml/cex" xmlns:w16cid="http://schemas.microsoft.com/office/word/2016/wordml/cid" xmlns:w16="http://schemas.microsoft.com/office/word/2018/wordml" xmlns:w16se="http://schemas.microsoft.com/office/word/2015/wordml/symex" xmlns:wpg="http://schemas.microsoft.com/office/word/2010/wordprocessingGroup" xmlns:wpi="http://schemas.microsoft.com/office/word/2010/wordprocessingInk" xmlns:wne="http://schemas.microsoft.com/office/word/2006/wordml" xmlns:wps="http://schemas.microsoft.com/office/word/2010/wordprocessingShape" mc:Ignorable="w14 w15 w16se w16cid w16 w16cex wp14">
+<w15:commentsEx xmlns:wpc="http://schemas.microsoft.com/office/word/2010/wordprocessingCanvas" xmlns:cx="http://schemas.microsoft.com/office/drawing/2014/chartex" xmlns:cx1="http://schemas.microsoft.com/office/drawing/2015/9/8/chartex" xmlns:cx2="http://schemas.microsoft.com/office/drawing/2015/10/21/chartex" xmlns:cx3="http://schemas.microsoft.com/office/drawing/2016/5/9/chartex" xmlns:cx4="http://schemas.microsoft.com/office/drawing/2016/5/10/chartex" xmlns:cx5="http://schemas.microsoft.com/office/drawing/2016/5/11/chartex" xmlns:cx6="http://schemas.microsoft.com/office/drawing/2016/5/12/chartex" xmlns:cx7="http://schemas.microsoft.com/office/drawing/2016/5/13/chartex" xmlns:cx8="http://schemas.microsoft.com/office/drawing/2016/5/14/chartex" xmlns:mc="http://schemas.openxmlformats.org/markup-compatibility/2006" xmlns:aink="http://schemas.microsoft.com/office/drawing/2016/ink" xmlns:am3d="http://schemas.microsoft.com/office/drawing/2017/model3d" xmlns:o="urn:schemas-microsoft-com:office:office" xmlns:r="http://schemas.openxmlformats.org/officeDocument/2006/relationships" xmlns:m="http://schemas.openxmlformats.org/officeDocument/2006/math" xmlns:v="urn:schemas-microsoft-com:vml" xmlns:wp14="http://schemas.microsoft.com/office/word/2010/wordprocessingDrawing" xmlns:wp="http://schemas.openxmlformats.org/drawingml/2006/wordprocessingDrawing" xmlns:w10="urn:schemas-microsoft-com:office:word" xmlns:w="http://schemas.openxmlformats.org/wordprocessingml/2006/main" xmlns:w14="http://schemas.microsoft.com/office/word/2010/wordml" xmlns:w15="http://schemas.microsoft.com/office/word/2012/wordml" xmlns:w16cid="http://schemas.microsoft.com/office/word/2016/wordml/cid" xmlns:w16se="http://schemas.microsoft.com/office/word/2015/wordml/symex" xmlns:wpg="http://schemas.microsoft.com/office/word/2010/wordprocessingGroup" xmlns:wpi="http://schemas.microsoft.com/office/word/2010/wordprocessingInk" xmlns:wne="http://schemas.microsoft.com/office/word/2006/wordml" xmlns:wps="http://schemas.microsoft.com/office/word/2010/wordprocessingShape" mc:Ignorable="w14 w15 w16se w16cid wp14">
   <w15:commentEx w15:paraId="4725A3A4" w15:done="0"/>
   <w15:commentEx w15:paraId="22D4F0C0" w15:done="0"/>
   <w15:commentEx w15:paraId="46081691" w15:done="0"/>
@@ -58557,7 +58438,7 @@
 </file>
 
 <file path=word/commentsIds.xml><?xml version="1.0" encoding="utf-8"?>
-<w16cid:commentsIds xmlns:wpc="http://schemas.microsoft.com/office/word/2010/wordprocessingCanvas" xmlns:cx="http://schemas.microsoft.com/office/drawing/2014/chartex" xmlns:cx1="http://schemas.microsoft.com/office/drawing/2015/9/8/chartex" xmlns:cx2="http://schemas.microsoft.com/office/drawing/2015/10/21/chartex" xmlns:cx3="http://schemas.microsoft.com/office/drawing/2016/5/9/chartex" xmlns:cx4="http://schemas.microsoft.com/office/drawing/2016/5/10/chartex" xmlns:cx5="http://schemas.microsoft.com/office/drawing/2016/5/11/chartex" xmlns:cx6="http://schemas.microsoft.com/office/drawing/2016/5/12/chartex" xmlns:cx7="http://schemas.microsoft.com/office/drawing/2016/5/13/chartex" xmlns:cx8="http://schemas.microsoft.com/office/drawing/2016/5/14/chartex" xmlns:mc="http://schemas.openxmlformats.org/markup-compatibility/2006" xmlns:aink="http://schemas.microsoft.com/office/drawing/2016/ink" xmlns:am3d="http://schemas.microsoft.com/office/drawing/2017/model3d" xmlns:o="urn:schemas-microsoft-com:office:office" xmlns:r="http://schemas.openxmlformats.org/officeDocument/2006/relationships" xmlns:m="http://schemas.openxmlformats.org/officeDocument/2006/math" xmlns:v="urn:schemas-microsoft-com:vml" xmlns:wp14="http://schemas.microsoft.com/office/word/2010/wordprocessingDrawing" xmlns:wp="http://schemas.openxmlformats.org/drawingml/2006/wordprocessingDrawing" xmlns:w10="urn:schemas-microsoft-com:office:word" xmlns:w="http://schemas.openxmlformats.org/wordprocessingml/2006/main" xmlns:w14="http://schemas.microsoft.com/office/word/2010/wordml" xmlns:w15="http://schemas.microsoft.com/office/word/2012/wordml" xmlns:w16cex="http://schemas.microsoft.com/office/word/2018/wordml/cex" xmlns:w16cid="http://schemas.microsoft.com/office/word/2016/wordml/cid" xmlns:w16="http://schemas.microsoft.com/office/word/2018/wordml" xmlns:w16se="http://schemas.microsoft.com/office/word/2015/wordml/symex" xmlns:wpg="http://schemas.microsoft.com/office/word/2010/wordprocessingGroup" xmlns:wpi="http://schemas.microsoft.com/office/word/2010/wordprocessingInk" xmlns:wne="http://schemas.microsoft.com/office/word/2006/wordml" xmlns:wps="http://schemas.microsoft.com/office/word/2010/wordprocessingShape" mc:Ignorable="w14 w15 w16se w16cid w16 w16cex wp14">
+<w16cid:commentsIds xmlns:wpc="http://schemas.microsoft.com/office/word/2010/wordprocessingCanvas" xmlns:cx="http://schemas.microsoft.com/office/drawing/2014/chartex" xmlns:cx1="http://schemas.microsoft.com/office/drawing/2015/9/8/chartex" xmlns:cx2="http://schemas.microsoft.com/office/drawing/2015/10/21/chartex" xmlns:cx3="http://schemas.microsoft.com/office/drawing/2016/5/9/chartex" xmlns:cx4="http://schemas.microsoft.com/office/drawing/2016/5/10/chartex" xmlns:cx5="http://schemas.microsoft.com/office/drawing/2016/5/11/chartex" xmlns:cx6="http://schemas.microsoft.com/office/drawing/2016/5/12/chartex" xmlns:cx7="http://schemas.microsoft.com/office/drawing/2016/5/13/chartex" xmlns:cx8="http://schemas.microsoft.com/office/drawing/2016/5/14/chartex" xmlns:mc="http://schemas.openxmlformats.org/markup-compatibility/2006" xmlns:aink="http://schemas.microsoft.com/office/drawing/2016/ink" xmlns:am3d="http://schemas.microsoft.com/office/drawing/2017/model3d" xmlns:o="urn:schemas-microsoft-com:office:office" xmlns:r="http://schemas.openxmlformats.org/officeDocument/2006/relationships" xmlns:m="http://schemas.openxmlformats.org/officeDocument/2006/math" xmlns:v="urn:schemas-microsoft-com:vml" xmlns:wp14="http://schemas.microsoft.com/office/word/2010/wordprocessingDrawing" xmlns:wp="http://schemas.openxmlformats.org/drawingml/2006/wordprocessingDrawing" xmlns:w10="urn:schemas-microsoft-com:office:word" xmlns:w="http://schemas.openxmlformats.org/wordprocessingml/2006/main" xmlns:w14="http://schemas.microsoft.com/office/word/2010/wordml" xmlns:w15="http://schemas.microsoft.com/office/word/2012/wordml" xmlns:w16cid="http://schemas.microsoft.com/office/word/2016/wordml/cid" xmlns:w16se="http://schemas.microsoft.com/office/word/2015/wordml/symex" xmlns:wpg="http://schemas.microsoft.com/office/word/2010/wordprocessingGroup" xmlns:wpi="http://schemas.microsoft.com/office/word/2010/wordprocessingInk" xmlns:wne="http://schemas.microsoft.com/office/word/2006/wordml" xmlns:wps="http://schemas.microsoft.com/office/word/2010/wordprocessingShape" mc:Ignorable="w14 w15 w16se w16cid wp14">
   <w16cid:commentId w16cid:paraId="4725A3A4" w16cid:durableId="2345220E"/>
   <w16cid:commentId w16cid:paraId="22D4F0C0" w16cid:durableId="234522C2"/>
   <w16cid:commentId w16cid:paraId="46081691" w16cid:durableId="2357BE05"/>
@@ -58599,7 +58480,7 @@
 </file>
 
 <file path=word/endnotes.xml><?xml version="1.0" encoding="utf-8"?>
-<w:endnotes xmlns:wpc="http://schemas.microsoft.com/office/word/2010/wordprocessingCanvas" xmlns:cx="http://schemas.microsoft.com/office/drawing/2014/chartex" xmlns:cx1="http://schemas.microsoft.com/office/drawing/2015/9/8/chartex" xmlns:cx2="http://schemas.microsoft.com/office/drawing/2015/10/21/chartex" xmlns:cx3="http://schemas.microsoft.com/office/drawing/2016/5/9/chartex" xmlns:cx4="http://schemas.microsoft.com/office/drawing/2016/5/10/chartex" xmlns:cx5="http://schemas.microsoft.com/office/drawing/2016/5/11/chartex" xmlns:cx6="http://schemas.microsoft.com/office/drawing/2016/5/12/chartex" xmlns:cx7="http://schemas.microsoft.com/office/drawing/2016/5/13/chartex" xmlns:cx8="http://schemas.microsoft.com/office/drawing/2016/5/14/chartex" xmlns:mc="http://schemas.openxmlformats.org/markup-compatibility/2006" xmlns:aink="http://schemas.microsoft.com/office/drawing/2016/ink" xmlns:am3d="http://schemas.microsoft.com/office/drawing/2017/model3d" xmlns:o="urn:schemas-microsoft-com:office:office" xmlns:r="http://schemas.openxmlformats.org/officeDocument/2006/relationships" xmlns:m="http://schemas.openxmlformats.org/officeDocument/2006/math" xmlns:v="urn:schemas-microsoft-com:vml" xmlns:wp14="http://schemas.microsoft.com/office/word/2010/wordprocessingDrawing" xmlns:wp="http://schemas.openxmlformats.org/drawingml/2006/wordprocessingDrawing" xmlns:w10="urn:schemas-microsoft-com:office:word" xmlns:w="http://schemas.openxmlformats.org/wordprocessingml/2006/main" xmlns:w14="http://schemas.microsoft.com/office/word/2010/wordml" xmlns:w15="http://schemas.microsoft.com/office/word/2012/wordml" xmlns:w16cex="http://schemas.microsoft.com/office/word/2018/wordml/cex" xmlns:w16cid="http://schemas.microsoft.com/office/word/2016/wordml/cid" xmlns:w16="http://schemas.microsoft.com/office/word/2018/wordml" xmlns:w16se="http://schemas.microsoft.com/office/word/2015/wordml/symex" xmlns:wpg="http://schemas.microsoft.com/office/word/2010/wordprocessingGroup" xmlns:wpi="http://schemas.microsoft.com/office/word/2010/wordprocessingInk" xmlns:wne="http://schemas.microsoft.com/office/word/2006/wordml" xmlns:wps="http://schemas.microsoft.com/office/word/2010/wordprocessingShape" mc:Ignorable="w14 w15 w16se w16cid w16 w16cex wp14">
+<w:endnotes xmlns:wpc="http://schemas.microsoft.com/office/word/2010/wordprocessingCanvas" xmlns:cx="http://schemas.microsoft.com/office/drawing/2014/chartex" xmlns:cx1="http://schemas.microsoft.com/office/drawing/2015/9/8/chartex" xmlns:cx2="http://schemas.microsoft.com/office/drawing/2015/10/21/chartex" xmlns:cx3="http://schemas.microsoft.com/office/drawing/2016/5/9/chartex" xmlns:cx4="http://schemas.microsoft.com/office/drawing/2016/5/10/chartex" xmlns:cx5="http://schemas.microsoft.com/office/drawing/2016/5/11/chartex" xmlns:cx6="http://schemas.microsoft.com/office/drawing/2016/5/12/chartex" xmlns:cx7="http://schemas.microsoft.com/office/drawing/2016/5/13/chartex" xmlns:cx8="http://schemas.microsoft.com/office/drawing/2016/5/14/chartex" xmlns:mc="http://schemas.openxmlformats.org/markup-compatibility/2006" xmlns:aink="http://schemas.microsoft.com/office/drawing/2016/ink" xmlns:am3d="http://schemas.microsoft.com/office/drawing/2017/model3d" xmlns:o="urn:schemas-microsoft-com:office:office" xmlns:r="http://schemas.openxmlformats.org/officeDocument/2006/relationships" xmlns:m="http://schemas.openxmlformats.org/officeDocument/2006/math" xmlns:v="urn:schemas-microsoft-com:vml" xmlns:wp14="http://schemas.microsoft.com/office/word/2010/wordprocessingDrawing" xmlns:wp="http://schemas.openxmlformats.org/drawingml/2006/wordprocessingDrawing" xmlns:w10="urn:schemas-microsoft-com:office:word" xmlns:w="http://schemas.openxmlformats.org/wordprocessingml/2006/main" xmlns:w14="http://schemas.microsoft.com/office/word/2010/wordml" xmlns:w15="http://schemas.microsoft.com/office/word/2012/wordml" xmlns:w16cid="http://schemas.microsoft.com/office/word/2016/wordml/cid" xmlns:w16se="http://schemas.microsoft.com/office/word/2015/wordml/symex" xmlns:wpg="http://schemas.microsoft.com/office/word/2010/wordprocessingGroup" xmlns:wpi="http://schemas.microsoft.com/office/word/2010/wordprocessingInk" xmlns:wne="http://schemas.microsoft.com/office/word/2006/wordml" xmlns:wps="http://schemas.microsoft.com/office/word/2010/wordprocessingShape" mc:Ignorable="w14 w15 w16se w16cid wp14">
   <w:endnote w:type="separator" w:id="-1">
     <w:p>
       <w:pPr>
@@ -58624,7 +58505,7 @@
 </file>
 
 <file path=word/footnotes.xml><?xml version="1.0" encoding="utf-8"?>
-<w:footnotes xmlns:wpc="http://schemas.microsoft.com/office/word/2010/wordprocessingCanvas" xmlns:cx="http://schemas.microsoft.com/office/drawing/2014/chartex" xmlns:cx1="http://schemas.microsoft.com/office/drawing/2015/9/8/chartex" xmlns:cx2="http://schemas.microsoft.com/office/drawing/2015/10/21/chartex" xmlns:cx3="http://schemas.microsoft.com/office/drawing/2016/5/9/chartex" xmlns:cx4="http://schemas.microsoft.com/office/drawing/2016/5/10/chartex" xmlns:cx5="http://schemas.microsoft.com/office/drawing/2016/5/11/chartex" xmlns:cx6="http://schemas.microsoft.com/office/drawing/2016/5/12/chartex" xmlns:cx7="http://schemas.microsoft.com/office/drawing/2016/5/13/chartex" xmlns:cx8="http://schemas.microsoft.com/office/drawing/2016/5/14/chartex" xmlns:mc="http://schemas.openxmlformats.org/markup-compatibility/2006" xmlns:aink="http://schemas.microsoft.com/office/drawing/2016/ink" xmlns:am3d="http://schemas.microsoft.com/office/drawing/2017/model3d" xmlns:o="urn:schemas-microsoft-com:office:office" xmlns:r="http://schemas.openxmlformats.org/officeDocument/2006/relationships" xmlns:m="http://schemas.openxmlformats.org/officeDocument/2006/math" xmlns:v="urn:schemas-microsoft-com:vml" xmlns:wp14="http://schemas.microsoft.com/office/word/2010/wordprocessingDrawing" xmlns:wp="http://schemas.openxmlformats.org/drawingml/2006/wordprocessingDrawing" xmlns:w10="urn:schemas-microsoft-com:office:word" xmlns:w="http://schemas.openxmlformats.org/wordprocessingml/2006/main" xmlns:w14="http://schemas.microsoft.com/office/word/2010/wordml" xmlns:w15="http://schemas.microsoft.com/office/word/2012/wordml" xmlns:w16cex="http://schemas.microsoft.com/office/word/2018/wordml/cex" xmlns:w16cid="http://schemas.microsoft.com/office/word/2016/wordml/cid" xmlns:w16="http://schemas.microsoft.com/office/word/2018/wordml" xmlns:w16se="http://schemas.microsoft.com/office/word/2015/wordml/symex" xmlns:wpg="http://schemas.microsoft.com/office/word/2010/wordprocessingGroup" xmlns:wpi="http://schemas.microsoft.com/office/word/2010/wordprocessingInk" xmlns:wne="http://schemas.microsoft.com/office/word/2006/wordml" xmlns:wps="http://schemas.microsoft.com/office/word/2010/wordprocessingShape" mc:Ignorable="w14 w15 w16se w16cid w16 w16cex wp14">
+<w:footnotes xmlns:wpc="http://schemas.microsoft.com/office/word/2010/wordprocessingCanvas" xmlns:cx="http://schemas.microsoft.com/office/drawing/2014/chartex" xmlns:cx1="http://schemas.microsoft.com/office/drawing/2015/9/8/chartex" xmlns:cx2="http://schemas.microsoft.com/office/drawing/2015/10/21/chartex" xmlns:cx3="http://schemas.microsoft.com/office/drawing/2016/5/9/chartex" xmlns:cx4="http://schemas.microsoft.com/office/drawing/2016/5/10/chartex" xmlns:cx5="http://schemas.microsoft.com/office/drawing/2016/5/11/chartex" xmlns:cx6="http://schemas.microsoft.com/office/drawing/2016/5/12/chartex" xmlns:cx7="http://schemas.microsoft.com/office/drawing/2016/5/13/chartex" xmlns:cx8="http://schemas.microsoft.com/office/drawing/2016/5/14/chartex" xmlns:mc="http://schemas.openxmlformats.org/markup-compatibility/2006" xmlns:aink="http://schemas.microsoft.com/office/drawing/2016/ink" xmlns:am3d="http://schemas.microsoft.com/office/drawing/2017/model3d" xmlns:o="urn:schemas-microsoft-com:office:office" xmlns:r="http://schemas.openxmlformats.org/officeDocument/2006/relationships" xmlns:m="http://schemas.openxmlformats.org/officeDocument/2006/math" xmlns:v="urn:schemas-microsoft-com:vml" xmlns:wp14="http://schemas.microsoft.com/office/word/2010/wordprocessingDrawing" xmlns:wp="http://schemas.openxmlformats.org/drawingml/2006/wordprocessingDrawing" xmlns:w10="urn:schemas-microsoft-com:office:word" xmlns:w="http://schemas.openxmlformats.org/wordprocessingml/2006/main" xmlns:w14="http://schemas.microsoft.com/office/word/2010/wordml" xmlns:w15="http://schemas.microsoft.com/office/word/2012/wordml" xmlns:w16cid="http://schemas.microsoft.com/office/word/2016/wordml/cid" xmlns:w16se="http://schemas.microsoft.com/office/word/2015/wordml/symex" xmlns:wpg="http://schemas.microsoft.com/office/word/2010/wordprocessingGroup" xmlns:wpi="http://schemas.microsoft.com/office/word/2010/wordprocessingInk" xmlns:wne="http://schemas.microsoft.com/office/word/2006/wordml" xmlns:wps="http://schemas.microsoft.com/office/word/2010/wordprocessingShape" mc:Ignorable="w14 w15 w16se w16cid wp14">
   <w:footnote w:type="separator" w:id="-1">
     <w:p>
       <w:pPr>
@@ -58649,7 +58530,7 @@
 </file>
 
 <file path=word/header1.xml><?xml version="1.0" encoding="utf-8"?>
-<w:hdr xmlns:wpc="http://schemas.microsoft.com/office/word/2010/wordprocessingCanvas" xmlns:cx="http://schemas.microsoft.com/office/drawing/2014/chartex" xmlns:cx1="http://schemas.microsoft.com/office/drawing/2015/9/8/chartex" xmlns:cx2="http://schemas.microsoft.com/office/drawing/2015/10/21/chartex" xmlns:cx3="http://schemas.microsoft.com/office/drawing/2016/5/9/chartex" xmlns:cx4="http://schemas.microsoft.com/office/drawing/2016/5/10/chartex" xmlns:cx5="http://schemas.microsoft.com/office/drawing/2016/5/11/chartex" xmlns:cx6="http://schemas.microsoft.com/office/drawing/2016/5/12/chartex" xmlns:cx7="http://schemas.microsoft.com/office/drawing/2016/5/13/chartex" xmlns:cx8="http://schemas.microsoft.com/office/drawing/2016/5/14/chartex" xmlns:mc="http://schemas.openxmlformats.org/markup-compatibility/2006" xmlns:aink="http://schemas.microsoft.com/office/drawing/2016/ink" xmlns:am3d="http://schemas.microsoft.com/office/drawing/2017/model3d" xmlns:o="urn:schemas-microsoft-com:office:office" xmlns:r="http://schemas.openxmlformats.org/officeDocument/2006/relationships" xmlns:m="http://schemas.openxmlformats.org/officeDocument/2006/math" xmlns:v="urn:schemas-microsoft-com:vml" xmlns:wp14="http://schemas.microsoft.com/office/word/2010/wordprocessingDrawing" xmlns:wp="http://schemas.openxmlformats.org/drawingml/2006/wordprocessingDrawing" xmlns:w10="urn:schemas-microsoft-com:office:word" xmlns:w="http://schemas.openxmlformats.org/wordprocessingml/2006/main" xmlns:w14="http://schemas.microsoft.com/office/word/2010/wordml" xmlns:w15="http://schemas.microsoft.com/office/word/2012/wordml" xmlns:w16cex="http://schemas.microsoft.com/office/word/2018/wordml/cex" xmlns:w16cid="http://schemas.microsoft.com/office/word/2016/wordml/cid" xmlns:w16="http://schemas.microsoft.com/office/word/2018/wordml" xmlns:w16se="http://schemas.microsoft.com/office/word/2015/wordml/symex" xmlns:wpg="http://schemas.microsoft.com/office/word/2010/wordprocessingGroup" xmlns:wpi="http://schemas.microsoft.com/office/word/2010/wordprocessingInk" xmlns:wne="http://schemas.microsoft.com/office/word/2006/wordml" xmlns:wps="http://schemas.microsoft.com/office/word/2010/wordprocessingShape" mc:Ignorable="w14 w15 w16se w16cid w16 w16cex wp14">
+<w:hdr xmlns:wpc="http://schemas.microsoft.com/office/word/2010/wordprocessingCanvas" xmlns:cx="http://schemas.microsoft.com/office/drawing/2014/chartex" xmlns:cx1="http://schemas.microsoft.com/office/drawing/2015/9/8/chartex" xmlns:cx2="http://schemas.microsoft.com/office/drawing/2015/10/21/chartex" xmlns:cx3="http://schemas.microsoft.com/office/drawing/2016/5/9/chartex" xmlns:cx4="http://schemas.microsoft.com/office/drawing/2016/5/10/chartex" xmlns:cx5="http://schemas.microsoft.com/office/drawing/2016/5/11/chartex" xmlns:cx6="http://schemas.microsoft.com/office/drawing/2016/5/12/chartex" xmlns:cx7="http://schemas.microsoft.com/office/drawing/2016/5/13/chartex" xmlns:cx8="http://schemas.microsoft.com/office/drawing/2016/5/14/chartex" xmlns:mc="http://schemas.openxmlformats.org/markup-compatibility/2006" xmlns:aink="http://schemas.microsoft.com/office/drawing/2016/ink" xmlns:am3d="http://schemas.microsoft.com/office/drawing/2017/model3d" xmlns:o="urn:schemas-microsoft-com:office:office" xmlns:r="http://schemas.openxmlformats.org/officeDocument/2006/relationships" xmlns:m="http://schemas.openxmlformats.org/officeDocument/2006/math" xmlns:v="urn:schemas-microsoft-com:vml" xmlns:wp14="http://schemas.microsoft.com/office/word/2010/wordprocessingDrawing" xmlns:wp="http://schemas.openxmlformats.org/drawingml/2006/wordprocessingDrawing" xmlns:w10="urn:schemas-microsoft-com:office:word" xmlns:w="http://schemas.openxmlformats.org/wordprocessingml/2006/main" xmlns:w14="http://schemas.microsoft.com/office/word/2010/wordml" xmlns:w15="http://schemas.microsoft.com/office/word/2012/wordml" xmlns:w16cid="http://schemas.microsoft.com/office/word/2016/wordml/cid" xmlns:w16se="http://schemas.microsoft.com/office/word/2015/wordml/symex" xmlns:wpg="http://schemas.microsoft.com/office/word/2010/wordprocessingGroup" xmlns:wpi="http://schemas.microsoft.com/office/word/2010/wordprocessingInk" xmlns:wne="http://schemas.microsoft.com/office/word/2006/wordml" xmlns:wps="http://schemas.microsoft.com/office/word/2010/wordprocessingShape" mc:Ignorable="w14 w15 w16se w16cid wp14">
   <w:p>
     <w:pPr>
       <w:pStyle w:val="Header"/>
@@ -58772,7 +58653,7 @@
 </file>
 
 <file path=word/header2.xml><?xml version="1.0" encoding="utf-8"?>
-<w:hdr xmlns:wpc="http://schemas.microsoft.com/office/word/2010/wordprocessingCanvas" xmlns:cx="http://schemas.microsoft.com/office/drawing/2014/chartex" xmlns:cx1="http://schemas.microsoft.com/office/drawing/2015/9/8/chartex" xmlns:cx2="http://schemas.microsoft.com/office/drawing/2015/10/21/chartex" xmlns:cx3="http://schemas.microsoft.com/office/drawing/2016/5/9/chartex" xmlns:cx4="http://schemas.microsoft.com/office/drawing/2016/5/10/chartex" xmlns:cx5="http://schemas.microsoft.com/office/drawing/2016/5/11/chartex" xmlns:cx6="http://schemas.microsoft.com/office/drawing/2016/5/12/chartex" xmlns:cx7="http://schemas.microsoft.com/office/drawing/2016/5/13/chartex" xmlns:cx8="http://schemas.microsoft.com/office/drawing/2016/5/14/chartex" xmlns:mc="http://schemas.openxmlformats.org/markup-compatibility/2006" xmlns:aink="http://schemas.microsoft.com/office/drawing/2016/ink" xmlns:am3d="http://schemas.microsoft.com/office/drawing/2017/model3d" xmlns:o="urn:schemas-microsoft-com:office:office" xmlns:r="http://schemas.openxmlformats.org/officeDocument/2006/relationships" xmlns:m="http://schemas.openxmlformats.org/officeDocument/2006/math" xmlns:v="urn:schemas-microsoft-com:vml" xmlns:wp14="http://schemas.microsoft.com/office/word/2010/wordprocessingDrawing" xmlns:wp="http://schemas.openxmlformats.org/drawingml/2006/wordprocessingDrawing" xmlns:w10="urn:schemas-microsoft-com:office:word" xmlns:w="http://schemas.openxmlformats.org/wordprocessingml/2006/main" xmlns:w14="http://schemas.microsoft.com/office/word/2010/wordml" xmlns:w15="http://schemas.microsoft.com/office/word/2012/wordml" xmlns:w16cex="http://schemas.microsoft.com/office/word/2018/wordml/cex" xmlns:w16cid="http://schemas.microsoft.com/office/word/2016/wordml/cid" xmlns:w16="http://schemas.microsoft.com/office/word/2018/wordml" xmlns:w16se="http://schemas.microsoft.com/office/word/2015/wordml/symex" xmlns:wpg="http://schemas.microsoft.com/office/word/2010/wordprocessingGroup" xmlns:wpi="http://schemas.microsoft.com/office/word/2010/wordprocessingInk" xmlns:wne="http://schemas.microsoft.com/office/word/2006/wordml" xmlns:wps="http://schemas.microsoft.com/office/word/2010/wordprocessingShape" mc:Ignorable="w14 w15 w16se w16cid w16 w16cex wp14">
+<w:hdr xmlns:wpc="http://schemas.microsoft.com/office/word/2010/wordprocessingCanvas" xmlns:cx="http://schemas.microsoft.com/office/drawing/2014/chartex" xmlns:cx1="http://schemas.microsoft.com/office/drawing/2015/9/8/chartex" xmlns:cx2="http://schemas.microsoft.com/office/drawing/2015/10/21/chartex" xmlns:cx3="http://schemas.microsoft.com/office/drawing/2016/5/9/chartex" xmlns:cx4="http://schemas.microsoft.com/office/drawing/2016/5/10/chartex" xmlns:cx5="http://schemas.microsoft.com/office/drawing/2016/5/11/chartex" xmlns:cx6="http://schemas.microsoft.com/office/drawing/2016/5/12/chartex" xmlns:cx7="http://schemas.microsoft.com/office/drawing/2016/5/13/chartex" xmlns:cx8="http://schemas.microsoft.com/office/drawing/2016/5/14/chartex" xmlns:mc="http://schemas.openxmlformats.org/markup-compatibility/2006" xmlns:aink="http://schemas.microsoft.com/office/drawing/2016/ink" xmlns:am3d="http://schemas.microsoft.com/office/drawing/2017/model3d" xmlns:o="urn:schemas-microsoft-com:office:office" xmlns:r="http://schemas.openxmlformats.org/officeDocument/2006/relationships" xmlns:m="http://schemas.openxmlformats.org/officeDocument/2006/math" xmlns:v="urn:schemas-microsoft-com:vml" xmlns:wp14="http://schemas.microsoft.com/office/word/2010/wordprocessingDrawing" xmlns:wp="http://schemas.openxmlformats.org/drawingml/2006/wordprocessingDrawing" xmlns:w10="urn:schemas-microsoft-com:office:word" xmlns:w="http://schemas.openxmlformats.org/wordprocessingml/2006/main" xmlns:w14="http://schemas.microsoft.com/office/word/2010/wordml" xmlns:w15="http://schemas.microsoft.com/office/word/2012/wordml" xmlns:w16cid="http://schemas.microsoft.com/office/word/2016/wordml/cid" xmlns:w16se="http://schemas.microsoft.com/office/word/2015/wordml/symex" xmlns:wpg="http://schemas.microsoft.com/office/word/2010/wordprocessingGroup" xmlns:wpi="http://schemas.microsoft.com/office/word/2010/wordprocessingInk" xmlns:wne="http://schemas.microsoft.com/office/word/2006/wordml" xmlns:wps="http://schemas.microsoft.com/office/word/2010/wordprocessingShape" mc:Ignorable="w14 w15 w16se w16cid wp14">
   <w:sdt>
     <w:sdtPr>
       <w:rPr>
@@ -58901,7 +58782,7 @@
 </file>
 
 <file path=word/people.xml><?xml version="1.0" encoding="utf-8"?>
-<w15:people xmlns:wpc="http://schemas.microsoft.com/office/word/2010/wordprocessingCanvas" xmlns:cx="http://schemas.microsoft.com/office/drawing/2014/chartex" xmlns:cx1="http://schemas.microsoft.com/office/drawing/2015/9/8/chartex" xmlns:cx2="http://schemas.microsoft.com/office/drawing/2015/10/21/chartex" xmlns:cx3="http://schemas.microsoft.com/office/drawing/2016/5/9/chartex" xmlns:cx4="http://schemas.microsoft.com/office/drawing/2016/5/10/chartex" xmlns:cx5="http://schemas.microsoft.com/office/drawing/2016/5/11/chartex" xmlns:cx6="http://schemas.microsoft.com/office/drawing/2016/5/12/chartex" xmlns:cx7="http://schemas.microsoft.com/office/drawing/2016/5/13/chartex" xmlns:cx8="http://schemas.microsoft.com/office/drawing/2016/5/14/chartex" xmlns:mc="http://schemas.openxmlformats.org/markup-compatibility/2006" xmlns:aink="http://schemas.microsoft.com/office/drawing/2016/ink" xmlns:am3d="http://schemas.microsoft.com/office/drawing/2017/model3d" xmlns:o="urn:schemas-microsoft-com:office:office" xmlns:r="http://schemas.openxmlformats.org/officeDocument/2006/relationships" xmlns:m="http://schemas.openxmlformats.org/officeDocument/2006/math" xmlns:v="urn:schemas-microsoft-com:vml" xmlns:wp14="http://schemas.microsoft.com/office/word/2010/wordprocessingDrawing" xmlns:wp="http://schemas.openxmlformats.org/drawingml/2006/wordprocessingDrawing" xmlns:w10="urn:schemas-microsoft-com:office:word" xmlns:w="http://schemas.openxmlformats.org/wordprocessingml/2006/main" xmlns:w14="http://schemas.microsoft.com/office/word/2010/wordml" xmlns:w15="http://schemas.microsoft.com/office/word/2012/wordml" xmlns:w16cex="http://schemas.microsoft.com/office/word/2018/wordml/cex" xmlns:w16cid="http://schemas.microsoft.com/office/word/2016/wordml/cid" xmlns:w16="http://schemas.microsoft.com/office/word/2018/wordml" xmlns:w16se="http://schemas.microsoft.com/office/word/2015/wordml/symex" xmlns:wpg="http://schemas.microsoft.com/office/word/2010/wordprocessingGroup" xmlns:wpi="http://schemas.microsoft.com/office/word/2010/wordprocessingInk" xmlns:wne="http://schemas.microsoft.com/office/word/2006/wordml" xmlns:wps="http://schemas.microsoft.com/office/word/2010/wordprocessingShape" mc:Ignorable="w14 w15 w16se w16cid w16 w16cex wp14">
+<w15:people xmlns:wpc="http://schemas.microsoft.com/office/word/2010/wordprocessingCanvas" xmlns:cx="http://schemas.microsoft.com/office/drawing/2014/chartex" xmlns:cx1="http://schemas.microsoft.com/office/drawing/2015/9/8/chartex" xmlns:cx2="http://schemas.microsoft.com/office/drawing/2015/10/21/chartex" xmlns:cx3="http://schemas.microsoft.com/office/drawing/2016/5/9/chartex" xmlns:cx4="http://schemas.microsoft.com/office/drawing/2016/5/10/chartex" xmlns:cx5="http://schemas.microsoft.com/office/drawing/2016/5/11/chartex" xmlns:cx6="http://schemas.microsoft.com/office/drawing/2016/5/12/chartex" xmlns:cx7="http://schemas.microsoft.com/office/drawing/2016/5/13/chartex" xmlns:cx8="http://schemas.microsoft.com/office/drawing/2016/5/14/chartex" xmlns:mc="http://schemas.openxmlformats.org/markup-compatibility/2006" xmlns:aink="http://schemas.microsoft.com/office/drawing/2016/ink" xmlns:am3d="http://schemas.microsoft.com/office/drawing/2017/model3d" xmlns:o="urn:schemas-microsoft-com:office:office" xmlns:r="http://schemas.openxmlformats.org/officeDocument/2006/relationships" xmlns:m="http://schemas.openxmlformats.org/officeDocument/2006/math" xmlns:v="urn:schemas-microsoft-com:vml" xmlns:wp14="http://schemas.microsoft.com/office/word/2010/wordprocessingDrawing" xmlns:wp="http://schemas.openxmlformats.org/drawingml/2006/wordprocessingDrawing" xmlns:w10="urn:schemas-microsoft-com:office:word" xmlns:w="http://schemas.openxmlformats.org/wordprocessingml/2006/main" xmlns:w14="http://schemas.microsoft.com/office/word/2010/wordml" xmlns:w15="http://schemas.microsoft.com/office/word/2012/wordml" xmlns:w16cid="http://schemas.microsoft.com/office/word/2016/wordml/cid" xmlns:w16se="http://schemas.microsoft.com/office/word/2015/wordml/symex" xmlns:wpg="http://schemas.microsoft.com/office/word/2010/wordprocessingGroup" xmlns:wpi="http://schemas.microsoft.com/office/word/2010/wordprocessingInk" xmlns:wne="http://schemas.microsoft.com/office/word/2006/wordml" xmlns:wps="http://schemas.microsoft.com/office/word/2010/wordprocessingShape" mc:Ignorable="w14 w15 w16se w16cid wp14">
   <w15:person w15:author="Nicholas Maxwell">
     <w15:presenceInfo w15:providerId="AD" w15:userId="S::w10026941@usm.edu::1a044d9d-3e7b-4dec-96dd-0930cc4f0d43"/>
   </w15:person>
@@ -58912,7 +58793,7 @@
 </file>
 
 <file path=word/styles.xml><?xml version="1.0" encoding="utf-8"?>
-<w:styles xmlns:mc="http://schemas.openxmlformats.org/markup-compatibility/2006" xmlns:r="http://schemas.openxmlformats.org/officeDocument/2006/relationships" xmlns:w="http://schemas.openxmlformats.org/wordprocessingml/2006/main" xmlns:w14="http://schemas.microsoft.com/office/word/2010/wordml" xmlns:w15="http://schemas.microsoft.com/office/word/2012/wordml" xmlns:w16cex="http://schemas.microsoft.com/office/word/2018/wordml/cex" xmlns:w16cid="http://schemas.microsoft.com/office/word/2016/wordml/cid" xmlns:w16="http://schemas.microsoft.com/office/word/2018/wordml" xmlns:w16se="http://schemas.microsoft.com/office/word/2015/wordml/symex" mc:Ignorable="w14 w15 w16se w16cid w16 w16cex">
+<w:styles xmlns:mc="http://schemas.openxmlformats.org/markup-compatibility/2006" xmlns:r="http://schemas.openxmlformats.org/officeDocument/2006/relationships" xmlns:w="http://schemas.openxmlformats.org/wordprocessingml/2006/main" xmlns:w14="http://schemas.microsoft.com/office/word/2010/wordml" xmlns:w15="http://schemas.microsoft.com/office/word/2012/wordml" xmlns:w16cid="http://schemas.microsoft.com/office/word/2016/wordml/cid" xmlns:w16se="http://schemas.microsoft.com/office/word/2015/wordml/symex" mc:Ignorable="w14 w15 w16se w16cid">
   <w:docDefaults>
     <w:rPrDefault>
       <w:rPr>
@@ -59833,7 +59714,7 @@
 </file>
 
 <file path=customXml/itemProps1.xml><?xml version="1.0" encoding="utf-8"?>
-<ds:datastoreItem xmlns:ds="http://schemas.openxmlformats.org/officeDocument/2006/customXml" ds:itemID="{2E6BF0F7-A267-4A27-AB62-185C140C37A0}">
+<ds:datastoreItem xmlns:ds="http://schemas.openxmlformats.org/officeDocument/2006/customXml" ds:itemID="{26FF4D24-DBEB-4F40-9595-0F7F112CCA41}">
   <ds:schemaRefs>
     <ds:schemaRef ds:uri="http://schemas.openxmlformats.org/officeDocument/2006/bibliography"/>
   </ds:schemaRefs>
